--- a/Rapport de projet.docx
+++ b/Rapport de projet.docx
@@ -1,6 +1,6 @@
 
 <file path=word/document.xml><?xml version="1.0" encoding="utf-8"?>
-<w:document xmlns:wpc="http://schemas.microsoft.com/office/word/2010/wordprocessingCanvas" xmlns:cx="http://schemas.microsoft.com/office/drawing/2014/chartex" xmlns:cx1="http://schemas.microsoft.com/office/drawing/2015/9/8/chartex" xmlns:cx2="http://schemas.microsoft.com/office/drawing/2015/10/21/chartex" xmlns:cx3="http://schemas.microsoft.com/office/drawing/2016/5/9/chartex" xmlns:cx4="http://schemas.microsoft.com/office/drawing/2016/5/10/chartex" xmlns:cx5="http://schemas.microsoft.com/office/drawing/2016/5/11/chartex" xmlns:cx6="http://schemas.microsoft.com/office/drawing/2016/5/12/chartex" xmlns:cx7="http://schemas.microsoft.com/office/drawing/2016/5/13/chartex" xmlns:cx8="http://schemas.microsoft.com/office/drawing/2016/5/14/chartex" xmlns:mc="http://schemas.openxmlformats.org/markup-compatibility/2006" xmlns:aink="http://schemas.microsoft.com/office/drawing/2016/ink" xmlns:am3d="http://schemas.microsoft.com/office/drawing/2017/model3d" xmlns:o="urn:schemas-microsoft-com:office:office" xmlns:r="http://schemas.openxmlformats.org/officeDocument/2006/relationships" xmlns:m="http://schemas.openxmlformats.org/officeDocument/2006/math" xmlns:v="urn:schemas-microsoft-com:vml" xmlns:wp14="http://schemas.microsoft.com/office/word/2010/wordprocessingDrawing" xmlns:wp="http://schemas.openxmlformats.org/drawingml/2006/wordprocessingDrawing" xmlns:w10="urn:schemas-microsoft-com:office:word" xmlns:w="http://schemas.openxmlformats.org/wordprocessingml/2006/main" xmlns:w14="http://schemas.microsoft.com/office/word/2010/wordml" xmlns:w15="http://schemas.microsoft.com/office/word/2012/wordml" xmlns:w16cex="http://schemas.microsoft.com/office/word/2018/wordml/cex" xmlns:w16cid="http://schemas.microsoft.com/office/word/2016/wordml/cid" xmlns:w16="http://schemas.microsoft.com/office/word/2018/wordml" xmlns:w16se="http://schemas.microsoft.com/office/word/2015/wordml/symex" xmlns:wpg="http://schemas.microsoft.com/office/word/2010/wordprocessingGroup" xmlns:wpi="http://schemas.microsoft.com/office/word/2010/wordprocessingInk" xmlns:wne="http://schemas.microsoft.com/office/word/2006/wordml" xmlns:wps="http://schemas.microsoft.com/office/word/2010/wordprocessingShape" mc:Ignorable="w14 w15 w16se w16cid w16 w16cex wp14">
+<w:document xmlns:wpc="http://schemas.microsoft.com/office/word/2010/wordprocessingCanvas" xmlns:cx="http://schemas.microsoft.com/office/drawing/2014/chartex" xmlns:cx1="http://schemas.microsoft.com/office/drawing/2015/9/8/chartex" xmlns:cx2="http://schemas.microsoft.com/office/drawing/2015/10/21/chartex" xmlns:cx3="http://schemas.microsoft.com/office/drawing/2016/5/9/chartex" xmlns:cx4="http://schemas.microsoft.com/office/drawing/2016/5/10/chartex" xmlns:cx5="http://schemas.microsoft.com/office/drawing/2016/5/11/chartex" xmlns:cx6="http://schemas.microsoft.com/office/drawing/2016/5/12/chartex" xmlns:cx7="http://schemas.microsoft.com/office/drawing/2016/5/13/chartex" xmlns:cx8="http://schemas.microsoft.com/office/drawing/2016/5/14/chartex" xmlns:mc="http://schemas.openxmlformats.org/markup-compatibility/2006" xmlns:aink="http://schemas.microsoft.com/office/drawing/2016/ink" xmlns:am3d="http://schemas.microsoft.com/office/drawing/2017/model3d" xmlns:o="urn:schemas-microsoft-com:office:office" xmlns:oel="http://schemas.microsoft.com/office/2019/extlst" xmlns:r="http://schemas.openxmlformats.org/officeDocument/2006/relationships" xmlns:m="http://schemas.openxmlformats.org/officeDocument/2006/math" xmlns:v="urn:schemas-microsoft-com:vml" xmlns:wp14="http://schemas.microsoft.com/office/word/2010/wordprocessingDrawing" xmlns:wp="http://schemas.openxmlformats.org/drawingml/2006/wordprocessingDrawing" xmlns:w10="urn:schemas-microsoft-com:office:word" xmlns:w="http://schemas.openxmlformats.org/wordprocessingml/2006/main" xmlns:w14="http://schemas.microsoft.com/office/word/2010/wordml" xmlns:w15="http://schemas.microsoft.com/office/word/2012/wordml" xmlns:w16cex="http://schemas.microsoft.com/office/word/2018/wordml/cex" xmlns:w16cid="http://schemas.microsoft.com/office/word/2016/wordml/cid" xmlns:w16="http://schemas.microsoft.com/office/word/2018/wordml" xmlns:w16sdtdh="http://schemas.microsoft.com/office/word/2020/wordml/sdtdatahash" xmlns:w16se="http://schemas.microsoft.com/office/word/2015/wordml/symex" xmlns:wpg="http://schemas.microsoft.com/office/word/2010/wordprocessingGroup" xmlns:wpi="http://schemas.microsoft.com/office/word/2010/wordprocessingInk" xmlns:wne="http://schemas.microsoft.com/office/word/2006/wordml" xmlns:wps="http://schemas.microsoft.com/office/word/2010/wordprocessingShape" mc:Ignorable="w14 w15 w16se w16cid w16 w16cex w16sdtdh wp14">
   <w:body>
     <w:p>
       <w:pPr>
@@ -106,8 +106,14 @@
     <w:p>
       <w:pPr>
         <w:jc w:val="center"/>
-      </w:pPr>
-      <w:r>
+        <w:rPr>
+          <w:lang w:val="en-US"/>
+        </w:rPr>
+      </w:pPr>
+      <w:r>
+        <w:rPr>
+          <w:lang w:val="en-US"/>
+        </w:rPr>
         <w:t>CFPV</w:t>
       </w:r>
     </w:p>
@@ -116,6 +122,9 @@
         <w:pStyle w:val="Titre"/>
       </w:pPr>
       <w:r>
+        <w:rPr>
+          <w:lang w:val="en-US"/>
+        </w:rPr>
         <w:br w:type="page"/>
       </w:r>
       <w:r>
@@ -173,7 +182,7 @@
         </w:rPr>
         <w:fldChar w:fldCharType="separate"/>
       </w:r>
-      <w:hyperlink w:anchor="_Toc116465061" w:history="1">
+      <w:hyperlink w:anchor="_Toc117592773" w:history="1">
         <w:r>
           <w:rPr>
             <w:rStyle w:val="Lienhypertexte"/>
@@ -219,7 +228,7 @@
             <w:noProof/>
             <w:webHidden/>
           </w:rPr>
-          <w:instrText xml:space="preserve"> PAGEREF _Toc116465061 \h </w:instrText>
+          <w:instrText xml:space="preserve"> PAGEREF _Toc117592773 \h </w:instrText>
         </w:r>
         <w:r>
           <w:rPr>
@@ -267,7 +276,7 @@
           <w:szCs w:val="22"/>
         </w:rPr>
       </w:pPr>
-      <w:hyperlink w:anchor="_Toc116465062" w:history="1">
+      <w:hyperlink w:anchor="_Toc117592774" w:history="1">
         <w:r>
           <w:rPr>
             <w:rStyle w:val="Lienhypertexte"/>
@@ -313,7 +322,7 @@
             <w:noProof/>
             <w:webHidden/>
           </w:rPr>
-          <w:instrText xml:space="preserve"> PAGEREF _Toc116465062 \h </w:instrText>
+          <w:instrText xml:space="preserve"> PAGEREF _Toc117592774 \h </w:instrText>
         </w:r>
         <w:r>
           <w:rPr>
@@ -359,7 +368,7 @@
           <w:szCs w:val="22"/>
         </w:rPr>
       </w:pPr>
-      <w:hyperlink w:anchor="_Toc116465063" w:history="1">
+      <w:hyperlink w:anchor="_Toc117592775" w:history="1">
         <w:r>
           <w:rPr>
             <w:rStyle w:val="Lienhypertexte"/>
@@ -403,7 +412,7 @@
             <w:noProof/>
             <w:webHidden/>
           </w:rPr>
-          <w:instrText xml:space="preserve"> PAGEREF _Toc116465063 \h </w:instrText>
+          <w:instrText xml:space="preserve"> PAGEREF _Toc117592775 \h </w:instrText>
         </w:r>
         <w:r>
           <w:rPr>
@@ -449,7 +458,7 @@
           <w:szCs w:val="22"/>
         </w:rPr>
       </w:pPr>
-      <w:hyperlink w:anchor="_Toc116465064" w:history="1">
+      <w:hyperlink w:anchor="_Toc117592776" w:history="1">
         <w:r>
           <w:rPr>
             <w:rStyle w:val="Lienhypertexte"/>
@@ -493,7 +502,7 @@
             <w:noProof/>
             <w:webHidden/>
           </w:rPr>
-          <w:instrText xml:space="preserve"> PAGEREF _Toc116465064 \h </w:instrText>
+          <w:instrText xml:space="preserve"> PAGEREF _Toc117592776 \h </w:instrText>
         </w:r>
         <w:r>
           <w:rPr>
@@ -539,7 +548,7 @@
           <w:szCs w:val="22"/>
         </w:rPr>
       </w:pPr>
-      <w:hyperlink w:anchor="_Toc116465065" w:history="1">
+      <w:hyperlink w:anchor="_Toc117592777" w:history="1">
         <w:r>
           <w:rPr>
             <w:rStyle w:val="Lienhypertexte"/>
@@ -583,7 +592,7 @@
             <w:noProof/>
             <w:webHidden/>
           </w:rPr>
-          <w:instrText xml:space="preserve"> PAGEREF _Toc116465065 \h </w:instrText>
+          <w:instrText xml:space="preserve"> PAGEREF _Toc117592777 \h </w:instrText>
         </w:r>
         <w:r>
           <w:rPr>
@@ -631,7 +640,7 @@
           <w:szCs w:val="22"/>
         </w:rPr>
       </w:pPr>
-      <w:hyperlink w:anchor="_Toc116465066" w:history="1">
+      <w:hyperlink w:anchor="_Toc117592778" w:history="1">
         <w:r>
           <w:rPr>
             <w:rStyle w:val="Lienhypertexte"/>
@@ -677,7 +686,7 @@
             <w:noProof/>
             <w:webHidden/>
           </w:rPr>
-          <w:instrText xml:space="preserve"> PAGEREF _Toc116465066 \h </w:instrText>
+          <w:instrText xml:space="preserve"> PAGEREF _Toc117592778 \h </w:instrText>
         </w:r>
         <w:r>
           <w:rPr>
@@ -698,6 +707,1376 @@
             <w:webHidden/>
           </w:rPr>
           <w:t>5</w:t>
+        </w:r>
+        <w:r>
+          <w:rPr>
+            <w:noProof/>
+            <w:webHidden/>
+          </w:rPr>
+          <w:fldChar w:fldCharType="end"/>
+        </w:r>
+      </w:hyperlink>
+    </w:p>
+    <w:p>
+      <w:pPr>
+        <w:pStyle w:val="TM2"/>
+        <w:tabs>
+          <w:tab w:val="left" w:pos="800"/>
+          <w:tab w:val="right" w:leader="dot" w:pos="9060"/>
+        </w:tabs>
+        <w:rPr>
+          <w:rFonts w:eastAsiaTheme="minorEastAsia" w:cstheme="minorBidi"/>
+          <w:smallCaps w:val="0"/>
+          <w:noProof/>
+          <w:sz w:val="22"/>
+          <w:szCs w:val="22"/>
+        </w:rPr>
+      </w:pPr>
+      <w:hyperlink w:anchor="_Toc117592779" w:history="1">
+        <w:r>
+          <w:rPr>
+            <w:rStyle w:val="Lienhypertexte"/>
+            <w:noProof/>
+          </w:rPr>
+          <w:t>3.1</w:t>
+        </w:r>
+        <w:r>
+          <w:rPr>
+            <w:rFonts w:eastAsiaTheme="minorEastAsia" w:cstheme="minorBidi"/>
+            <w:smallCaps w:val="0"/>
+            <w:noProof/>
+            <w:sz w:val="22"/>
+            <w:szCs w:val="22"/>
+          </w:rPr>
+          <w:tab/>
+        </w:r>
+        <w:r>
+          <w:rPr>
+            <w:rStyle w:val="Lienhypertexte"/>
+            <w:noProof/>
+          </w:rPr>
+          <w:t>Description</w:t>
+        </w:r>
+        <w:r>
+          <w:rPr>
+            <w:noProof/>
+            <w:webHidden/>
+          </w:rPr>
+          <w:tab/>
+        </w:r>
+        <w:r>
+          <w:rPr>
+            <w:noProof/>
+            <w:webHidden/>
+          </w:rPr>
+          <w:fldChar w:fldCharType="begin"/>
+        </w:r>
+        <w:r>
+          <w:rPr>
+            <w:noProof/>
+            <w:webHidden/>
+          </w:rPr>
+          <w:instrText xml:space="preserve"> PAGEREF _Toc117592779 \h </w:instrText>
+        </w:r>
+        <w:r>
+          <w:rPr>
+            <w:noProof/>
+            <w:webHidden/>
+          </w:rPr>
+        </w:r>
+        <w:r>
+          <w:rPr>
+            <w:noProof/>
+            <w:webHidden/>
+          </w:rPr>
+          <w:fldChar w:fldCharType="separate"/>
+        </w:r>
+        <w:r>
+          <w:rPr>
+            <w:noProof/>
+            <w:webHidden/>
+          </w:rPr>
+          <w:t>5</w:t>
+        </w:r>
+        <w:r>
+          <w:rPr>
+            <w:noProof/>
+            <w:webHidden/>
+          </w:rPr>
+          <w:fldChar w:fldCharType="end"/>
+        </w:r>
+      </w:hyperlink>
+    </w:p>
+    <w:p>
+      <w:pPr>
+        <w:pStyle w:val="TM2"/>
+        <w:tabs>
+          <w:tab w:val="left" w:pos="800"/>
+          <w:tab w:val="right" w:leader="dot" w:pos="9060"/>
+        </w:tabs>
+        <w:rPr>
+          <w:rFonts w:eastAsiaTheme="minorEastAsia" w:cstheme="minorBidi"/>
+          <w:smallCaps w:val="0"/>
+          <w:noProof/>
+          <w:sz w:val="22"/>
+          <w:szCs w:val="22"/>
+        </w:rPr>
+      </w:pPr>
+      <w:hyperlink w:anchor="_Toc117592780" w:history="1">
+        <w:r>
+          <w:rPr>
+            <w:rStyle w:val="Lienhypertexte"/>
+            <w:noProof/>
+          </w:rPr>
+          <w:t>3.2</w:t>
+        </w:r>
+        <w:r>
+          <w:rPr>
+            <w:rFonts w:eastAsiaTheme="minorEastAsia" w:cstheme="minorBidi"/>
+            <w:smallCaps w:val="0"/>
+            <w:noProof/>
+            <w:sz w:val="22"/>
+            <w:szCs w:val="22"/>
+          </w:rPr>
+          <w:tab/>
+        </w:r>
+        <w:r>
+          <w:rPr>
+            <w:rStyle w:val="Lienhypertexte"/>
+            <w:noProof/>
+          </w:rPr>
+          <w:t>Eléments audités</w:t>
+        </w:r>
+        <w:r>
+          <w:rPr>
+            <w:noProof/>
+            <w:webHidden/>
+          </w:rPr>
+          <w:tab/>
+        </w:r>
+        <w:r>
+          <w:rPr>
+            <w:noProof/>
+            <w:webHidden/>
+          </w:rPr>
+          <w:fldChar w:fldCharType="begin"/>
+        </w:r>
+        <w:r>
+          <w:rPr>
+            <w:noProof/>
+            <w:webHidden/>
+          </w:rPr>
+          <w:instrText xml:space="preserve"> PAGEREF _Toc117592780 \h </w:instrText>
+        </w:r>
+        <w:r>
+          <w:rPr>
+            <w:noProof/>
+            <w:webHidden/>
+          </w:rPr>
+        </w:r>
+        <w:r>
+          <w:rPr>
+            <w:noProof/>
+            <w:webHidden/>
+          </w:rPr>
+          <w:fldChar w:fldCharType="separate"/>
+        </w:r>
+        <w:r>
+          <w:rPr>
+            <w:noProof/>
+            <w:webHidden/>
+          </w:rPr>
+          <w:t>5</w:t>
+        </w:r>
+        <w:r>
+          <w:rPr>
+            <w:noProof/>
+            <w:webHidden/>
+          </w:rPr>
+          <w:fldChar w:fldCharType="end"/>
+        </w:r>
+      </w:hyperlink>
+    </w:p>
+    <w:p>
+      <w:pPr>
+        <w:pStyle w:val="TM2"/>
+        <w:tabs>
+          <w:tab w:val="left" w:pos="800"/>
+          <w:tab w:val="right" w:leader="dot" w:pos="9060"/>
+        </w:tabs>
+        <w:rPr>
+          <w:rFonts w:eastAsiaTheme="minorEastAsia" w:cstheme="minorBidi"/>
+          <w:smallCaps w:val="0"/>
+          <w:noProof/>
+          <w:sz w:val="22"/>
+          <w:szCs w:val="22"/>
+        </w:rPr>
+      </w:pPr>
+      <w:hyperlink w:anchor="_Toc117592781" w:history="1">
+        <w:r>
+          <w:rPr>
+            <w:rStyle w:val="Lienhypertexte"/>
+            <w:noProof/>
+          </w:rPr>
+          <w:t>3.3</w:t>
+        </w:r>
+        <w:r>
+          <w:rPr>
+            <w:rFonts w:eastAsiaTheme="minorEastAsia" w:cstheme="minorBidi"/>
+            <w:smallCaps w:val="0"/>
+            <w:noProof/>
+            <w:sz w:val="22"/>
+            <w:szCs w:val="22"/>
+          </w:rPr>
+          <w:tab/>
+        </w:r>
+        <w:r>
+          <w:rPr>
+            <w:rStyle w:val="Lienhypertexte"/>
+            <w:noProof/>
+          </w:rPr>
+          <w:t>Corrections à apporter</w:t>
+        </w:r>
+        <w:r>
+          <w:rPr>
+            <w:noProof/>
+            <w:webHidden/>
+          </w:rPr>
+          <w:tab/>
+        </w:r>
+        <w:r>
+          <w:rPr>
+            <w:noProof/>
+            <w:webHidden/>
+          </w:rPr>
+          <w:fldChar w:fldCharType="begin"/>
+        </w:r>
+        <w:r>
+          <w:rPr>
+            <w:noProof/>
+            <w:webHidden/>
+          </w:rPr>
+          <w:instrText xml:space="preserve"> PAGEREF _Toc117592781 \h </w:instrText>
+        </w:r>
+        <w:r>
+          <w:rPr>
+            <w:noProof/>
+            <w:webHidden/>
+          </w:rPr>
+        </w:r>
+        <w:r>
+          <w:rPr>
+            <w:noProof/>
+            <w:webHidden/>
+          </w:rPr>
+          <w:fldChar w:fldCharType="separate"/>
+        </w:r>
+        <w:r>
+          <w:rPr>
+            <w:noProof/>
+            <w:webHidden/>
+          </w:rPr>
+          <w:t>5</w:t>
+        </w:r>
+        <w:r>
+          <w:rPr>
+            <w:noProof/>
+            <w:webHidden/>
+          </w:rPr>
+          <w:fldChar w:fldCharType="end"/>
+        </w:r>
+      </w:hyperlink>
+    </w:p>
+    <w:p>
+      <w:pPr>
+        <w:pStyle w:val="TM10"/>
+        <w:tabs>
+          <w:tab w:val="left" w:pos="400"/>
+          <w:tab w:val="right" w:leader="dot" w:pos="9060"/>
+        </w:tabs>
+        <w:rPr>
+          <w:rFonts w:eastAsiaTheme="minorEastAsia" w:cstheme="minorBidi"/>
+          <w:b w:val="0"/>
+          <w:bCs w:val="0"/>
+          <w:caps w:val="0"/>
+          <w:noProof/>
+          <w:sz w:val="22"/>
+          <w:szCs w:val="22"/>
+        </w:rPr>
+      </w:pPr>
+      <w:hyperlink w:anchor="_Toc117592782" w:history="1">
+        <w:r>
+          <w:rPr>
+            <w:rStyle w:val="Lienhypertexte"/>
+            <w:noProof/>
+          </w:rPr>
+          <w:t>4</w:t>
+        </w:r>
+        <w:r>
+          <w:rPr>
+            <w:rFonts w:eastAsiaTheme="minorEastAsia" w:cstheme="minorBidi"/>
+            <w:b w:val="0"/>
+            <w:bCs w:val="0"/>
+            <w:caps w:val="0"/>
+            <w:noProof/>
+            <w:sz w:val="22"/>
+            <w:szCs w:val="22"/>
+          </w:rPr>
+          <w:tab/>
+        </w:r>
+        <w:r>
+          <w:rPr>
+            <w:rStyle w:val="Lienhypertexte"/>
+            <w:noProof/>
+          </w:rPr>
+          <w:t>CSRF</w:t>
+        </w:r>
+        <w:r>
+          <w:rPr>
+            <w:noProof/>
+            <w:webHidden/>
+          </w:rPr>
+          <w:tab/>
+        </w:r>
+        <w:r>
+          <w:rPr>
+            <w:noProof/>
+            <w:webHidden/>
+          </w:rPr>
+          <w:fldChar w:fldCharType="begin"/>
+        </w:r>
+        <w:r>
+          <w:rPr>
+            <w:noProof/>
+            <w:webHidden/>
+          </w:rPr>
+          <w:instrText xml:space="preserve"> PAGEREF _Toc117592782 \h </w:instrText>
+        </w:r>
+        <w:r>
+          <w:rPr>
+            <w:noProof/>
+            <w:webHidden/>
+          </w:rPr>
+        </w:r>
+        <w:r>
+          <w:rPr>
+            <w:noProof/>
+            <w:webHidden/>
+          </w:rPr>
+          <w:fldChar w:fldCharType="separate"/>
+        </w:r>
+        <w:r>
+          <w:rPr>
+            <w:noProof/>
+            <w:webHidden/>
+          </w:rPr>
+          <w:t>6</w:t>
+        </w:r>
+        <w:r>
+          <w:rPr>
+            <w:noProof/>
+            <w:webHidden/>
+          </w:rPr>
+          <w:fldChar w:fldCharType="end"/>
+        </w:r>
+      </w:hyperlink>
+    </w:p>
+    <w:p>
+      <w:pPr>
+        <w:pStyle w:val="TM2"/>
+        <w:tabs>
+          <w:tab w:val="left" w:pos="800"/>
+          <w:tab w:val="right" w:leader="dot" w:pos="9060"/>
+        </w:tabs>
+        <w:rPr>
+          <w:rFonts w:eastAsiaTheme="minorEastAsia" w:cstheme="minorBidi"/>
+          <w:smallCaps w:val="0"/>
+          <w:noProof/>
+          <w:sz w:val="22"/>
+          <w:szCs w:val="22"/>
+        </w:rPr>
+      </w:pPr>
+      <w:hyperlink w:anchor="_Toc117592783" w:history="1">
+        <w:r>
+          <w:rPr>
+            <w:rStyle w:val="Lienhypertexte"/>
+            <w:noProof/>
+          </w:rPr>
+          <w:t>4.1</w:t>
+        </w:r>
+        <w:r>
+          <w:rPr>
+            <w:rFonts w:eastAsiaTheme="minorEastAsia" w:cstheme="minorBidi"/>
+            <w:smallCaps w:val="0"/>
+            <w:noProof/>
+            <w:sz w:val="22"/>
+            <w:szCs w:val="22"/>
+          </w:rPr>
+          <w:tab/>
+        </w:r>
+        <w:r>
+          <w:rPr>
+            <w:rStyle w:val="Lienhypertexte"/>
+            <w:noProof/>
+          </w:rPr>
+          <w:t>Description</w:t>
+        </w:r>
+        <w:r>
+          <w:rPr>
+            <w:noProof/>
+            <w:webHidden/>
+          </w:rPr>
+          <w:tab/>
+        </w:r>
+        <w:r>
+          <w:rPr>
+            <w:noProof/>
+            <w:webHidden/>
+          </w:rPr>
+          <w:fldChar w:fldCharType="begin"/>
+        </w:r>
+        <w:r>
+          <w:rPr>
+            <w:noProof/>
+            <w:webHidden/>
+          </w:rPr>
+          <w:instrText xml:space="preserve"> PAGEREF _Toc117592783 \h </w:instrText>
+        </w:r>
+        <w:r>
+          <w:rPr>
+            <w:noProof/>
+            <w:webHidden/>
+          </w:rPr>
+        </w:r>
+        <w:r>
+          <w:rPr>
+            <w:noProof/>
+            <w:webHidden/>
+          </w:rPr>
+          <w:fldChar w:fldCharType="separate"/>
+        </w:r>
+        <w:r>
+          <w:rPr>
+            <w:noProof/>
+            <w:webHidden/>
+          </w:rPr>
+          <w:t>6</w:t>
+        </w:r>
+        <w:r>
+          <w:rPr>
+            <w:noProof/>
+            <w:webHidden/>
+          </w:rPr>
+          <w:fldChar w:fldCharType="end"/>
+        </w:r>
+      </w:hyperlink>
+    </w:p>
+    <w:p>
+      <w:pPr>
+        <w:pStyle w:val="TM2"/>
+        <w:tabs>
+          <w:tab w:val="left" w:pos="800"/>
+          <w:tab w:val="right" w:leader="dot" w:pos="9060"/>
+        </w:tabs>
+        <w:rPr>
+          <w:rFonts w:eastAsiaTheme="minorEastAsia" w:cstheme="minorBidi"/>
+          <w:smallCaps w:val="0"/>
+          <w:noProof/>
+          <w:sz w:val="22"/>
+          <w:szCs w:val="22"/>
+        </w:rPr>
+      </w:pPr>
+      <w:hyperlink w:anchor="_Toc117592784" w:history="1">
+        <w:r>
+          <w:rPr>
+            <w:rStyle w:val="Lienhypertexte"/>
+            <w:noProof/>
+          </w:rPr>
+          <w:t>4.2</w:t>
+        </w:r>
+        <w:r>
+          <w:rPr>
+            <w:rFonts w:eastAsiaTheme="minorEastAsia" w:cstheme="minorBidi"/>
+            <w:smallCaps w:val="0"/>
+            <w:noProof/>
+            <w:sz w:val="22"/>
+            <w:szCs w:val="22"/>
+          </w:rPr>
+          <w:tab/>
+        </w:r>
+        <w:r>
+          <w:rPr>
+            <w:rStyle w:val="Lienhypertexte"/>
+            <w:noProof/>
+          </w:rPr>
+          <w:t>Eléments audités</w:t>
+        </w:r>
+        <w:r>
+          <w:rPr>
+            <w:noProof/>
+            <w:webHidden/>
+          </w:rPr>
+          <w:tab/>
+        </w:r>
+        <w:r>
+          <w:rPr>
+            <w:noProof/>
+            <w:webHidden/>
+          </w:rPr>
+          <w:fldChar w:fldCharType="begin"/>
+        </w:r>
+        <w:r>
+          <w:rPr>
+            <w:noProof/>
+            <w:webHidden/>
+          </w:rPr>
+          <w:instrText xml:space="preserve"> PAGEREF _Toc117592784 \h </w:instrText>
+        </w:r>
+        <w:r>
+          <w:rPr>
+            <w:noProof/>
+            <w:webHidden/>
+          </w:rPr>
+        </w:r>
+        <w:r>
+          <w:rPr>
+            <w:noProof/>
+            <w:webHidden/>
+          </w:rPr>
+          <w:fldChar w:fldCharType="separate"/>
+        </w:r>
+        <w:r>
+          <w:rPr>
+            <w:noProof/>
+            <w:webHidden/>
+          </w:rPr>
+          <w:t>6</w:t>
+        </w:r>
+        <w:r>
+          <w:rPr>
+            <w:noProof/>
+            <w:webHidden/>
+          </w:rPr>
+          <w:fldChar w:fldCharType="end"/>
+        </w:r>
+      </w:hyperlink>
+    </w:p>
+    <w:p>
+      <w:pPr>
+        <w:pStyle w:val="TM2"/>
+        <w:tabs>
+          <w:tab w:val="left" w:pos="800"/>
+          <w:tab w:val="right" w:leader="dot" w:pos="9060"/>
+        </w:tabs>
+        <w:rPr>
+          <w:rFonts w:eastAsiaTheme="minorEastAsia" w:cstheme="minorBidi"/>
+          <w:smallCaps w:val="0"/>
+          <w:noProof/>
+          <w:sz w:val="22"/>
+          <w:szCs w:val="22"/>
+        </w:rPr>
+      </w:pPr>
+      <w:hyperlink w:anchor="_Toc117592785" w:history="1">
+        <w:r>
+          <w:rPr>
+            <w:rStyle w:val="Lienhypertexte"/>
+            <w:noProof/>
+          </w:rPr>
+          <w:t>4.3</w:t>
+        </w:r>
+        <w:r>
+          <w:rPr>
+            <w:rFonts w:eastAsiaTheme="minorEastAsia" w:cstheme="minorBidi"/>
+            <w:smallCaps w:val="0"/>
+            <w:noProof/>
+            <w:sz w:val="22"/>
+            <w:szCs w:val="22"/>
+          </w:rPr>
+          <w:tab/>
+        </w:r>
+        <w:r>
+          <w:rPr>
+            <w:rStyle w:val="Lienhypertexte"/>
+            <w:noProof/>
+          </w:rPr>
+          <w:t>Corrections à apporter</w:t>
+        </w:r>
+        <w:r>
+          <w:rPr>
+            <w:noProof/>
+            <w:webHidden/>
+          </w:rPr>
+          <w:tab/>
+        </w:r>
+        <w:r>
+          <w:rPr>
+            <w:noProof/>
+            <w:webHidden/>
+          </w:rPr>
+          <w:fldChar w:fldCharType="begin"/>
+        </w:r>
+        <w:r>
+          <w:rPr>
+            <w:noProof/>
+            <w:webHidden/>
+          </w:rPr>
+          <w:instrText xml:space="preserve"> PAGEREF _Toc117592785 \h </w:instrText>
+        </w:r>
+        <w:r>
+          <w:rPr>
+            <w:noProof/>
+            <w:webHidden/>
+          </w:rPr>
+        </w:r>
+        <w:r>
+          <w:rPr>
+            <w:noProof/>
+            <w:webHidden/>
+          </w:rPr>
+          <w:fldChar w:fldCharType="separate"/>
+        </w:r>
+        <w:r>
+          <w:rPr>
+            <w:noProof/>
+            <w:webHidden/>
+          </w:rPr>
+          <w:t>6</w:t>
+        </w:r>
+        <w:r>
+          <w:rPr>
+            <w:noProof/>
+            <w:webHidden/>
+          </w:rPr>
+          <w:fldChar w:fldCharType="end"/>
+        </w:r>
+      </w:hyperlink>
+    </w:p>
+    <w:p>
+      <w:pPr>
+        <w:pStyle w:val="TM10"/>
+        <w:tabs>
+          <w:tab w:val="left" w:pos="400"/>
+          <w:tab w:val="right" w:leader="dot" w:pos="9060"/>
+        </w:tabs>
+        <w:rPr>
+          <w:rFonts w:eastAsiaTheme="minorEastAsia" w:cstheme="minorBidi"/>
+          <w:b w:val="0"/>
+          <w:bCs w:val="0"/>
+          <w:caps w:val="0"/>
+          <w:noProof/>
+          <w:sz w:val="22"/>
+          <w:szCs w:val="22"/>
+        </w:rPr>
+      </w:pPr>
+      <w:hyperlink w:anchor="_Toc117592786" w:history="1">
+        <w:r>
+          <w:rPr>
+            <w:rStyle w:val="Lienhypertexte"/>
+            <w:noProof/>
+            <w:lang w:val="en-US"/>
+          </w:rPr>
+          <w:t>5</w:t>
+        </w:r>
+        <w:r>
+          <w:rPr>
+            <w:rFonts w:eastAsiaTheme="minorEastAsia" w:cstheme="minorBidi"/>
+            <w:b w:val="0"/>
+            <w:bCs w:val="0"/>
+            <w:caps w:val="0"/>
+            <w:noProof/>
+            <w:sz w:val="22"/>
+            <w:szCs w:val="22"/>
+          </w:rPr>
+          <w:tab/>
+        </w:r>
+        <w:r>
+          <w:rPr>
+            <w:rStyle w:val="Lienhypertexte"/>
+            <w:noProof/>
+            <w:lang w:val="en-US"/>
+          </w:rPr>
+          <w:t>injection sql</w:t>
+        </w:r>
+        <w:r>
+          <w:rPr>
+            <w:noProof/>
+            <w:webHidden/>
+          </w:rPr>
+          <w:tab/>
+        </w:r>
+        <w:r>
+          <w:rPr>
+            <w:noProof/>
+            <w:webHidden/>
+          </w:rPr>
+          <w:fldChar w:fldCharType="begin"/>
+        </w:r>
+        <w:r>
+          <w:rPr>
+            <w:noProof/>
+            <w:webHidden/>
+          </w:rPr>
+          <w:instrText xml:space="preserve"> PAGEREF _Toc117592786 \h </w:instrText>
+        </w:r>
+        <w:r>
+          <w:rPr>
+            <w:noProof/>
+            <w:webHidden/>
+          </w:rPr>
+        </w:r>
+        <w:r>
+          <w:rPr>
+            <w:noProof/>
+            <w:webHidden/>
+          </w:rPr>
+          <w:fldChar w:fldCharType="separate"/>
+        </w:r>
+        <w:r>
+          <w:rPr>
+            <w:noProof/>
+            <w:webHidden/>
+          </w:rPr>
+          <w:t>7</w:t>
+        </w:r>
+        <w:r>
+          <w:rPr>
+            <w:noProof/>
+            <w:webHidden/>
+          </w:rPr>
+          <w:fldChar w:fldCharType="end"/>
+        </w:r>
+      </w:hyperlink>
+    </w:p>
+    <w:p>
+      <w:pPr>
+        <w:pStyle w:val="TM2"/>
+        <w:tabs>
+          <w:tab w:val="left" w:pos="800"/>
+          <w:tab w:val="right" w:leader="dot" w:pos="9060"/>
+        </w:tabs>
+        <w:rPr>
+          <w:rFonts w:eastAsiaTheme="minorEastAsia" w:cstheme="minorBidi"/>
+          <w:smallCaps w:val="0"/>
+          <w:noProof/>
+          <w:sz w:val="22"/>
+          <w:szCs w:val="22"/>
+        </w:rPr>
+      </w:pPr>
+      <w:hyperlink w:anchor="_Toc117592787" w:history="1">
+        <w:r>
+          <w:rPr>
+            <w:rStyle w:val="Lienhypertexte"/>
+            <w:noProof/>
+            <w:lang w:val="en-US"/>
+          </w:rPr>
+          <w:t>5.1</w:t>
+        </w:r>
+        <w:r>
+          <w:rPr>
+            <w:rFonts w:eastAsiaTheme="minorEastAsia" w:cstheme="minorBidi"/>
+            <w:smallCaps w:val="0"/>
+            <w:noProof/>
+            <w:sz w:val="22"/>
+            <w:szCs w:val="22"/>
+          </w:rPr>
+          <w:tab/>
+        </w:r>
+        <w:r>
+          <w:rPr>
+            <w:rStyle w:val="Lienhypertexte"/>
+            <w:noProof/>
+            <w:lang w:val="en-US"/>
+          </w:rPr>
+          <w:t>Description</w:t>
+        </w:r>
+        <w:r>
+          <w:rPr>
+            <w:noProof/>
+            <w:webHidden/>
+          </w:rPr>
+          <w:tab/>
+        </w:r>
+        <w:r>
+          <w:rPr>
+            <w:noProof/>
+            <w:webHidden/>
+          </w:rPr>
+          <w:fldChar w:fldCharType="begin"/>
+        </w:r>
+        <w:r>
+          <w:rPr>
+            <w:noProof/>
+            <w:webHidden/>
+          </w:rPr>
+          <w:instrText xml:space="preserve"> PAGEREF _Toc117592787 \h </w:instrText>
+        </w:r>
+        <w:r>
+          <w:rPr>
+            <w:noProof/>
+            <w:webHidden/>
+          </w:rPr>
+        </w:r>
+        <w:r>
+          <w:rPr>
+            <w:noProof/>
+            <w:webHidden/>
+          </w:rPr>
+          <w:fldChar w:fldCharType="separate"/>
+        </w:r>
+        <w:r>
+          <w:rPr>
+            <w:noProof/>
+            <w:webHidden/>
+          </w:rPr>
+          <w:t>7</w:t>
+        </w:r>
+        <w:r>
+          <w:rPr>
+            <w:noProof/>
+            <w:webHidden/>
+          </w:rPr>
+          <w:fldChar w:fldCharType="end"/>
+        </w:r>
+      </w:hyperlink>
+    </w:p>
+    <w:p>
+      <w:pPr>
+        <w:pStyle w:val="TM2"/>
+        <w:tabs>
+          <w:tab w:val="left" w:pos="800"/>
+          <w:tab w:val="right" w:leader="dot" w:pos="9060"/>
+        </w:tabs>
+        <w:rPr>
+          <w:rFonts w:eastAsiaTheme="minorEastAsia" w:cstheme="minorBidi"/>
+          <w:smallCaps w:val="0"/>
+          <w:noProof/>
+          <w:sz w:val="22"/>
+          <w:szCs w:val="22"/>
+        </w:rPr>
+      </w:pPr>
+      <w:hyperlink w:anchor="_Toc117592788" w:history="1">
+        <w:r>
+          <w:rPr>
+            <w:rStyle w:val="Lienhypertexte"/>
+            <w:noProof/>
+            <w:lang w:val="en-US"/>
+          </w:rPr>
+          <w:t>5.2</w:t>
+        </w:r>
+        <w:r>
+          <w:rPr>
+            <w:rFonts w:eastAsiaTheme="minorEastAsia" w:cstheme="minorBidi"/>
+            <w:smallCaps w:val="0"/>
+            <w:noProof/>
+            <w:sz w:val="22"/>
+            <w:szCs w:val="22"/>
+          </w:rPr>
+          <w:tab/>
+        </w:r>
+        <w:r>
+          <w:rPr>
+            <w:rStyle w:val="Lienhypertexte"/>
+            <w:noProof/>
+            <w:lang w:val="en-US"/>
+          </w:rPr>
+          <w:t>Eléments audités</w:t>
+        </w:r>
+        <w:r>
+          <w:rPr>
+            <w:noProof/>
+            <w:webHidden/>
+          </w:rPr>
+          <w:tab/>
+        </w:r>
+        <w:r>
+          <w:rPr>
+            <w:noProof/>
+            <w:webHidden/>
+          </w:rPr>
+          <w:fldChar w:fldCharType="begin"/>
+        </w:r>
+        <w:r>
+          <w:rPr>
+            <w:noProof/>
+            <w:webHidden/>
+          </w:rPr>
+          <w:instrText xml:space="preserve"> PAGEREF _Toc117592788 \h </w:instrText>
+        </w:r>
+        <w:r>
+          <w:rPr>
+            <w:noProof/>
+            <w:webHidden/>
+          </w:rPr>
+        </w:r>
+        <w:r>
+          <w:rPr>
+            <w:noProof/>
+            <w:webHidden/>
+          </w:rPr>
+          <w:fldChar w:fldCharType="separate"/>
+        </w:r>
+        <w:r>
+          <w:rPr>
+            <w:noProof/>
+            <w:webHidden/>
+          </w:rPr>
+          <w:t>7</w:t>
+        </w:r>
+        <w:r>
+          <w:rPr>
+            <w:noProof/>
+            <w:webHidden/>
+          </w:rPr>
+          <w:fldChar w:fldCharType="end"/>
+        </w:r>
+      </w:hyperlink>
+    </w:p>
+    <w:p>
+      <w:pPr>
+        <w:pStyle w:val="TM2"/>
+        <w:tabs>
+          <w:tab w:val="left" w:pos="800"/>
+          <w:tab w:val="right" w:leader="dot" w:pos="9060"/>
+        </w:tabs>
+        <w:rPr>
+          <w:rFonts w:eastAsiaTheme="minorEastAsia" w:cstheme="minorBidi"/>
+          <w:smallCaps w:val="0"/>
+          <w:noProof/>
+          <w:sz w:val="22"/>
+          <w:szCs w:val="22"/>
+        </w:rPr>
+      </w:pPr>
+      <w:hyperlink w:anchor="_Toc117592789" w:history="1">
+        <w:r>
+          <w:rPr>
+            <w:rStyle w:val="Lienhypertexte"/>
+            <w:noProof/>
+            <w:lang w:val="en-US"/>
+          </w:rPr>
+          <w:t>5.3</w:t>
+        </w:r>
+        <w:r>
+          <w:rPr>
+            <w:rFonts w:eastAsiaTheme="minorEastAsia" w:cstheme="minorBidi"/>
+            <w:smallCaps w:val="0"/>
+            <w:noProof/>
+            <w:sz w:val="22"/>
+            <w:szCs w:val="22"/>
+          </w:rPr>
+          <w:tab/>
+        </w:r>
+        <w:r>
+          <w:rPr>
+            <w:rStyle w:val="Lienhypertexte"/>
+            <w:noProof/>
+            <w:lang w:val="en-US"/>
+          </w:rPr>
+          <w:t>Corrections à apporter</w:t>
+        </w:r>
+        <w:r>
+          <w:rPr>
+            <w:noProof/>
+            <w:webHidden/>
+          </w:rPr>
+          <w:tab/>
+        </w:r>
+        <w:r>
+          <w:rPr>
+            <w:noProof/>
+            <w:webHidden/>
+          </w:rPr>
+          <w:fldChar w:fldCharType="begin"/>
+        </w:r>
+        <w:r>
+          <w:rPr>
+            <w:noProof/>
+            <w:webHidden/>
+          </w:rPr>
+          <w:instrText xml:space="preserve"> PAGEREF _Toc117592789 \h </w:instrText>
+        </w:r>
+        <w:r>
+          <w:rPr>
+            <w:noProof/>
+            <w:webHidden/>
+          </w:rPr>
+        </w:r>
+        <w:r>
+          <w:rPr>
+            <w:noProof/>
+            <w:webHidden/>
+          </w:rPr>
+          <w:fldChar w:fldCharType="separate"/>
+        </w:r>
+        <w:r>
+          <w:rPr>
+            <w:noProof/>
+            <w:webHidden/>
+          </w:rPr>
+          <w:t>7</w:t>
+        </w:r>
+        <w:r>
+          <w:rPr>
+            <w:noProof/>
+            <w:webHidden/>
+          </w:rPr>
+          <w:fldChar w:fldCharType="end"/>
+        </w:r>
+      </w:hyperlink>
+    </w:p>
+    <w:p>
+      <w:pPr>
+        <w:pStyle w:val="TM10"/>
+        <w:tabs>
+          <w:tab w:val="left" w:pos="400"/>
+          <w:tab w:val="right" w:leader="dot" w:pos="9060"/>
+        </w:tabs>
+        <w:rPr>
+          <w:rFonts w:eastAsiaTheme="minorEastAsia" w:cstheme="minorBidi"/>
+          <w:b w:val="0"/>
+          <w:bCs w:val="0"/>
+          <w:caps w:val="0"/>
+          <w:noProof/>
+          <w:sz w:val="22"/>
+          <w:szCs w:val="22"/>
+        </w:rPr>
+      </w:pPr>
+      <w:hyperlink w:anchor="_Toc117592790" w:history="1">
+        <w:r>
+          <w:rPr>
+            <w:rStyle w:val="Lienhypertexte"/>
+            <w:noProof/>
+          </w:rPr>
+          <w:t>6</w:t>
+        </w:r>
+        <w:r>
+          <w:rPr>
+            <w:rFonts w:eastAsiaTheme="minorEastAsia" w:cstheme="minorBidi"/>
+            <w:b w:val="0"/>
+            <w:bCs w:val="0"/>
+            <w:caps w:val="0"/>
+            <w:noProof/>
+            <w:sz w:val="22"/>
+            <w:szCs w:val="22"/>
+          </w:rPr>
+          <w:tab/>
+        </w:r>
+        <w:r>
+          <w:rPr>
+            <w:rStyle w:val="Lienhypertexte"/>
+            <w:noProof/>
+          </w:rPr>
+          <w:t>Protection des informations</w:t>
+        </w:r>
+        <w:r>
+          <w:rPr>
+            <w:noProof/>
+            <w:webHidden/>
+          </w:rPr>
+          <w:tab/>
+        </w:r>
+        <w:r>
+          <w:rPr>
+            <w:noProof/>
+            <w:webHidden/>
+          </w:rPr>
+          <w:fldChar w:fldCharType="begin"/>
+        </w:r>
+        <w:r>
+          <w:rPr>
+            <w:noProof/>
+            <w:webHidden/>
+          </w:rPr>
+          <w:instrText xml:space="preserve"> PAGEREF _Toc117592790 \h </w:instrText>
+        </w:r>
+        <w:r>
+          <w:rPr>
+            <w:noProof/>
+            <w:webHidden/>
+          </w:rPr>
+        </w:r>
+        <w:r>
+          <w:rPr>
+            <w:noProof/>
+            <w:webHidden/>
+          </w:rPr>
+          <w:fldChar w:fldCharType="separate"/>
+        </w:r>
+        <w:r>
+          <w:rPr>
+            <w:noProof/>
+            <w:webHidden/>
+          </w:rPr>
+          <w:t>8</w:t>
+        </w:r>
+        <w:r>
+          <w:rPr>
+            <w:noProof/>
+            <w:webHidden/>
+          </w:rPr>
+          <w:fldChar w:fldCharType="end"/>
+        </w:r>
+      </w:hyperlink>
+    </w:p>
+    <w:p>
+      <w:pPr>
+        <w:pStyle w:val="TM2"/>
+        <w:tabs>
+          <w:tab w:val="left" w:pos="800"/>
+          <w:tab w:val="right" w:leader="dot" w:pos="9060"/>
+        </w:tabs>
+        <w:rPr>
+          <w:rFonts w:eastAsiaTheme="minorEastAsia" w:cstheme="minorBidi"/>
+          <w:smallCaps w:val="0"/>
+          <w:noProof/>
+          <w:sz w:val="22"/>
+          <w:szCs w:val="22"/>
+        </w:rPr>
+      </w:pPr>
+      <w:hyperlink w:anchor="_Toc117592791" w:history="1">
+        <w:r>
+          <w:rPr>
+            <w:rStyle w:val="Lienhypertexte"/>
+            <w:noProof/>
+          </w:rPr>
+          <w:t>6.1</w:t>
+        </w:r>
+        <w:r>
+          <w:rPr>
+            <w:rFonts w:eastAsiaTheme="minorEastAsia" w:cstheme="minorBidi"/>
+            <w:smallCaps w:val="0"/>
+            <w:noProof/>
+            <w:sz w:val="22"/>
+            <w:szCs w:val="22"/>
+          </w:rPr>
+          <w:tab/>
+        </w:r>
+        <w:r>
+          <w:rPr>
+            <w:rStyle w:val="Lienhypertexte"/>
+            <w:noProof/>
+          </w:rPr>
+          <w:t>Description</w:t>
+        </w:r>
+        <w:r>
+          <w:rPr>
+            <w:noProof/>
+            <w:webHidden/>
+          </w:rPr>
+          <w:tab/>
+        </w:r>
+        <w:r>
+          <w:rPr>
+            <w:noProof/>
+            <w:webHidden/>
+          </w:rPr>
+          <w:fldChar w:fldCharType="begin"/>
+        </w:r>
+        <w:r>
+          <w:rPr>
+            <w:noProof/>
+            <w:webHidden/>
+          </w:rPr>
+          <w:instrText xml:space="preserve"> PAGEREF _Toc117592791 \h </w:instrText>
+        </w:r>
+        <w:r>
+          <w:rPr>
+            <w:noProof/>
+            <w:webHidden/>
+          </w:rPr>
+        </w:r>
+        <w:r>
+          <w:rPr>
+            <w:noProof/>
+            <w:webHidden/>
+          </w:rPr>
+          <w:fldChar w:fldCharType="separate"/>
+        </w:r>
+        <w:r>
+          <w:rPr>
+            <w:noProof/>
+            <w:webHidden/>
+          </w:rPr>
+          <w:t>8</w:t>
+        </w:r>
+        <w:r>
+          <w:rPr>
+            <w:noProof/>
+            <w:webHidden/>
+          </w:rPr>
+          <w:fldChar w:fldCharType="end"/>
+        </w:r>
+      </w:hyperlink>
+    </w:p>
+    <w:p>
+      <w:pPr>
+        <w:pStyle w:val="TM2"/>
+        <w:tabs>
+          <w:tab w:val="left" w:pos="800"/>
+          <w:tab w:val="right" w:leader="dot" w:pos="9060"/>
+        </w:tabs>
+        <w:rPr>
+          <w:rFonts w:eastAsiaTheme="minorEastAsia" w:cstheme="minorBidi"/>
+          <w:smallCaps w:val="0"/>
+          <w:noProof/>
+          <w:sz w:val="22"/>
+          <w:szCs w:val="22"/>
+        </w:rPr>
+      </w:pPr>
+      <w:hyperlink w:anchor="_Toc117592792" w:history="1">
+        <w:r>
+          <w:rPr>
+            <w:rStyle w:val="Lienhypertexte"/>
+            <w:noProof/>
+          </w:rPr>
+          <w:t>6.2</w:t>
+        </w:r>
+        <w:r>
+          <w:rPr>
+            <w:rFonts w:eastAsiaTheme="minorEastAsia" w:cstheme="minorBidi"/>
+            <w:smallCaps w:val="0"/>
+            <w:noProof/>
+            <w:sz w:val="22"/>
+            <w:szCs w:val="22"/>
+          </w:rPr>
+          <w:tab/>
+        </w:r>
+        <w:r>
+          <w:rPr>
+            <w:rStyle w:val="Lienhypertexte"/>
+            <w:noProof/>
+          </w:rPr>
+          <w:t>Eléments audités</w:t>
+        </w:r>
+        <w:r>
+          <w:rPr>
+            <w:noProof/>
+            <w:webHidden/>
+          </w:rPr>
+          <w:tab/>
+        </w:r>
+        <w:r>
+          <w:rPr>
+            <w:noProof/>
+            <w:webHidden/>
+          </w:rPr>
+          <w:fldChar w:fldCharType="begin"/>
+        </w:r>
+        <w:r>
+          <w:rPr>
+            <w:noProof/>
+            <w:webHidden/>
+          </w:rPr>
+          <w:instrText xml:space="preserve"> PAGEREF _Toc117592792 \h </w:instrText>
+        </w:r>
+        <w:r>
+          <w:rPr>
+            <w:noProof/>
+            <w:webHidden/>
+          </w:rPr>
+        </w:r>
+        <w:r>
+          <w:rPr>
+            <w:noProof/>
+            <w:webHidden/>
+          </w:rPr>
+          <w:fldChar w:fldCharType="separate"/>
+        </w:r>
+        <w:r>
+          <w:rPr>
+            <w:noProof/>
+            <w:webHidden/>
+          </w:rPr>
+          <w:t>8</w:t>
+        </w:r>
+        <w:r>
+          <w:rPr>
+            <w:noProof/>
+            <w:webHidden/>
+          </w:rPr>
+          <w:fldChar w:fldCharType="end"/>
+        </w:r>
+      </w:hyperlink>
+    </w:p>
+    <w:p>
+      <w:pPr>
+        <w:pStyle w:val="TM2"/>
+        <w:tabs>
+          <w:tab w:val="left" w:pos="800"/>
+          <w:tab w:val="right" w:leader="dot" w:pos="9060"/>
+        </w:tabs>
+        <w:rPr>
+          <w:rFonts w:eastAsiaTheme="minorEastAsia" w:cstheme="minorBidi"/>
+          <w:smallCaps w:val="0"/>
+          <w:noProof/>
+          <w:sz w:val="22"/>
+          <w:szCs w:val="22"/>
+        </w:rPr>
+      </w:pPr>
+      <w:hyperlink w:anchor="_Toc117592793" w:history="1">
+        <w:r>
+          <w:rPr>
+            <w:rStyle w:val="Lienhypertexte"/>
+            <w:noProof/>
+          </w:rPr>
+          <w:t>6.3</w:t>
+        </w:r>
+        <w:r>
+          <w:rPr>
+            <w:rFonts w:eastAsiaTheme="minorEastAsia" w:cstheme="minorBidi"/>
+            <w:smallCaps w:val="0"/>
+            <w:noProof/>
+            <w:sz w:val="22"/>
+            <w:szCs w:val="22"/>
+          </w:rPr>
+          <w:tab/>
+        </w:r>
+        <w:r>
+          <w:rPr>
+            <w:rStyle w:val="Lienhypertexte"/>
+            <w:noProof/>
+          </w:rPr>
+          <w:t>Corrections à apporter</w:t>
+        </w:r>
+        <w:r>
+          <w:rPr>
+            <w:noProof/>
+            <w:webHidden/>
+          </w:rPr>
+          <w:tab/>
+        </w:r>
+        <w:r>
+          <w:rPr>
+            <w:noProof/>
+            <w:webHidden/>
+          </w:rPr>
+          <w:fldChar w:fldCharType="begin"/>
+        </w:r>
+        <w:r>
+          <w:rPr>
+            <w:noProof/>
+            <w:webHidden/>
+          </w:rPr>
+          <w:instrText xml:space="preserve"> PAGEREF _Toc117592793 \h </w:instrText>
+        </w:r>
+        <w:r>
+          <w:rPr>
+            <w:noProof/>
+            <w:webHidden/>
+          </w:rPr>
+        </w:r>
+        <w:r>
+          <w:rPr>
+            <w:noProof/>
+            <w:webHidden/>
+          </w:rPr>
+          <w:fldChar w:fldCharType="separate"/>
+        </w:r>
+        <w:r>
+          <w:rPr>
+            <w:noProof/>
+            <w:webHidden/>
+          </w:rPr>
+          <w:t>8</w:t>
         </w:r>
         <w:r>
           <w:rPr>
@@ -728,7 +2107,7 @@
       <w:pPr>
         <w:pStyle w:val="Titre1"/>
       </w:pPr>
-      <w:bookmarkStart w:id="0" w:name="_Toc116465061"/>
+      <w:bookmarkStart w:id="0" w:name="_Toc117592773"/>
       <w:r>
         <w:lastRenderedPageBreak/>
         <w:t>INtroduction</w:t>
@@ -747,7 +2126,7 @@
       <w:pPr>
         <w:pStyle w:val="Titre1"/>
       </w:pPr>
-      <w:bookmarkStart w:id="1" w:name="_Toc116465062"/>
+      <w:bookmarkStart w:id="1" w:name="_Toc117592774"/>
       <w:r>
         <w:t>authentification</w:t>
       </w:r>
@@ -757,7 +2136,7 @@
       <w:pPr>
         <w:pStyle w:val="Titre2"/>
       </w:pPr>
-      <w:bookmarkStart w:id="2" w:name="_Toc116465063"/>
+      <w:bookmarkStart w:id="2" w:name="_Toc117592775"/>
       <w:r>
         <w:t>Description</w:t>
       </w:r>
@@ -776,7 +2155,7 @@
       <w:pPr>
         <w:pStyle w:val="Titre2"/>
       </w:pPr>
-      <w:bookmarkStart w:id="3" w:name="_Toc116465064"/>
+      <w:bookmarkStart w:id="3" w:name="_Toc117592776"/>
       <w:r>
         <w:t>Eléments audités</w:t>
       </w:r>
@@ -811,24 +2190,14 @@
       <w:r>
         <w:t xml:space="preserve">Figure </w:t>
       </w:r>
-      <w:r>
-        <w:fldChar w:fldCharType="begin"/>
-      </w:r>
-      <w:r>
-        <w:instrText xml:space="preserve"> SEQ Figure \* ARABIC </w:instrText>
-      </w:r>
-      <w:r>
-        <w:fldChar w:fldCharType="separate"/>
-      </w:r>
-      <w:r>
-        <w:rPr>
-          <w:noProof/>
-        </w:rPr>
-        <w:t>1</w:t>
-      </w:r>
-      <w:r>
-        <w:fldChar w:fldCharType="end"/>
-      </w:r>
+      <w:fldSimple w:instr=" SEQ Figure \* ARABIC ">
+        <w:r>
+          <w:rPr>
+            <w:noProof/>
+          </w:rPr>
+          <w:t>1</w:t>
+        </w:r>
+      </w:fldSimple>
     </w:p>
     <w:p>
       <w:pPr>
@@ -896,24 +2265,14 @@
       <w:r>
         <w:t xml:space="preserve">Figure </w:t>
       </w:r>
-      <w:r>
-        <w:fldChar w:fldCharType="begin"/>
-      </w:r>
-      <w:r>
-        <w:instrText xml:space="preserve"> SEQ Figure \* ARABIC </w:instrText>
-      </w:r>
-      <w:r>
-        <w:fldChar w:fldCharType="separate"/>
-      </w:r>
-      <w:r>
-        <w:rPr>
-          <w:noProof/>
-        </w:rPr>
-        <w:t>2</w:t>
-      </w:r>
-      <w:r>
-        <w:fldChar w:fldCharType="end"/>
-      </w:r>
+      <w:fldSimple w:instr=" SEQ Figure \* ARABIC ">
+        <w:r>
+          <w:rPr>
+            <w:noProof/>
+          </w:rPr>
+          <w:t>2</w:t>
+        </w:r>
+      </w:fldSimple>
     </w:p>
     <w:p>
       <w:pPr>
@@ -976,7 +2335,7 @@
         <w:pStyle w:val="Retraitcorpsdetexte"/>
         <w:numPr>
           <w:ilvl w:val="0"/>
-          <w:numId w:val="48"/>
+          <w:numId w:val="5"/>
         </w:numPr>
       </w:pPr>
       <w:r>
@@ -1000,7 +2359,7 @@
         <w:pStyle w:val="Retraitcorpsdetexte"/>
         <w:numPr>
           <w:ilvl w:val="0"/>
-          <w:numId w:val="49"/>
+          <w:numId w:val="6"/>
         </w:numPr>
       </w:pPr>
       <w:r>
@@ -1021,7 +2380,7 @@
         <w:pStyle w:val="Retraitcorpsdetexte"/>
         <w:numPr>
           <w:ilvl w:val="0"/>
-          <w:numId w:val="49"/>
+          <w:numId w:val="6"/>
         </w:numPr>
       </w:pPr>
       <w:r>
@@ -1048,7 +2407,7 @@
         <w:pStyle w:val="Retraitcorpsdetexte"/>
         <w:numPr>
           <w:ilvl w:val="0"/>
-          <w:numId w:val="48"/>
+          <w:numId w:val="5"/>
         </w:numPr>
         <w:spacing w:before="120"/>
         <w:ind w:left="1848" w:hanging="357"/>
@@ -1086,7 +2445,7 @@
       <w:pPr>
         <w:pStyle w:val="Titre2"/>
       </w:pPr>
-      <w:bookmarkStart w:id="4" w:name="_Toc116465065"/>
+      <w:bookmarkStart w:id="4" w:name="_Toc117592777"/>
       <w:r>
         <w:lastRenderedPageBreak/>
         <w:t>Corrections à apporter</w:t>
@@ -1098,7 +2457,7 @@
         <w:pStyle w:val="Retraitcorpsdetexte"/>
         <w:numPr>
           <w:ilvl w:val="0"/>
-          <w:numId w:val="49"/>
+          <w:numId w:val="6"/>
         </w:numPr>
         <w:ind w:left="1560"/>
       </w:pPr>
@@ -1191,7 +2550,7 @@
         <w:pStyle w:val="Retraitcorpsdetexte"/>
         <w:numPr>
           <w:ilvl w:val="0"/>
-          <w:numId w:val="49"/>
+          <w:numId w:val="6"/>
         </w:numPr>
         <w:spacing w:before="120"/>
         <w:ind w:left="1559" w:hanging="357"/>
@@ -1271,7 +2630,7 @@
         <w:pStyle w:val="Retraitcorpsdetexte"/>
         <w:numPr>
           <w:ilvl w:val="0"/>
-          <w:numId w:val="49"/>
+          <w:numId w:val="6"/>
         </w:numPr>
         <w:spacing w:before="120"/>
         <w:ind w:left="1559" w:hanging="357"/>
@@ -1383,7 +2742,7 @@
         <w:pStyle w:val="Retraitcorpsdetexte"/>
         <w:numPr>
           <w:ilvl w:val="0"/>
-          <w:numId w:val="50"/>
+          <w:numId w:val="7"/>
         </w:numPr>
         <w:spacing w:before="120"/>
         <w:ind w:left="1560"/>
@@ -1473,7 +2832,7 @@
       <w:pPr>
         <w:pStyle w:val="Titre1"/>
       </w:pPr>
-      <w:bookmarkStart w:id="5" w:name="_Toc116465066"/>
+      <w:bookmarkStart w:id="5" w:name="_Toc117592778"/>
       <w:r>
         <w:lastRenderedPageBreak/>
         <w:t>xSS</w:t>
@@ -1484,9 +2843,11 @@
       <w:pPr>
         <w:pStyle w:val="Titre2"/>
       </w:pPr>
+      <w:bookmarkStart w:id="6" w:name="_Toc117592779"/>
       <w:r>
         <w:t>Description</w:t>
       </w:r>
+      <w:bookmarkEnd w:id="6"/>
     </w:p>
     <w:p>
       <w:pPr>
@@ -1512,12 +2873,14 @@
       <w:pPr>
         <w:pStyle w:val="Titre2"/>
       </w:pPr>
+      <w:bookmarkStart w:id="7" w:name="_Toc117592780"/>
       <w:r>
         <w:t xml:space="preserve">Eléments </w:t>
       </w:r>
       <w:r>
         <w:t>audités</w:t>
       </w:r>
+      <w:bookmarkEnd w:id="7"/>
     </w:p>
     <w:p>
       <w:pPr>
@@ -1568,16 +2931,18 @@
       <w:pPr>
         <w:pStyle w:val="Titre2"/>
       </w:pPr>
+      <w:bookmarkStart w:id="8" w:name="_Toc117592781"/>
       <w:r>
         <w:t>Corrections à apporter</w:t>
       </w:r>
+      <w:bookmarkEnd w:id="8"/>
     </w:p>
     <w:p>
       <w:pPr>
         <w:pStyle w:val="Retraitcorpsdetexte"/>
         <w:numPr>
           <w:ilvl w:val="0"/>
-          <w:numId w:val="50"/>
+          <w:numId w:val="7"/>
         </w:numPr>
         <w:ind w:left="1560"/>
       </w:pPr>
@@ -1647,55 +3012,1076 @@
       </w:r>
     </w:p>
     <w:p>
+      <w:r>
+        <w:br w:type="page"/>
+      </w:r>
+    </w:p>
+    <w:p>
       <w:pPr>
         <w:pStyle w:val="Titre1"/>
       </w:pPr>
-      <w:r>
+      <w:bookmarkStart w:id="9" w:name="_Toc117592782"/>
+      <w:r>
+        <w:lastRenderedPageBreak/>
         <w:t>CSRF</w:t>
       </w:r>
+      <w:bookmarkEnd w:id="9"/>
     </w:p>
     <w:p>
       <w:pPr>
         <w:pStyle w:val="Titre2"/>
       </w:pPr>
+      <w:bookmarkStart w:id="10" w:name="_Toc117592783"/>
       <w:r>
         <w:t>Description</w:t>
       </w:r>
+      <w:bookmarkEnd w:id="10"/>
     </w:p>
     <w:p>
       <w:pPr>
         <w:pStyle w:val="Retraitcorpsdetexte"/>
       </w:pPr>
+      <w:r>
+        <w:t xml:space="preserve">CSRF veut dire Cross-Site </w:t>
+      </w:r>
+      <w:proofErr w:type="spellStart"/>
+      <w:r>
+        <w:t>request</w:t>
+      </w:r>
+      <w:proofErr w:type="spellEnd"/>
+      <w:r>
+        <w:t xml:space="preserve"> </w:t>
+      </w:r>
+      <w:proofErr w:type="spellStart"/>
+      <w:r>
+        <w:t>forgery</w:t>
+      </w:r>
+      <w:proofErr w:type="spellEnd"/>
+      <w:r>
+        <w:t xml:space="preserve">. </w:t>
+      </w:r>
+      <w:r>
+        <w:t xml:space="preserve">Une attaque CSRF consiste à prendre le contrôle d’une session autorisée par l’utilisateur et grâce à cette session, les attaquants peuvent exécuter des actions malveillantes. Cette attaque par le biais de requête </w:t>
+      </w:r>
+      <w:r>
+        <w:t>HTTP</w:t>
+      </w:r>
+      <w:r>
+        <w:t>.</w:t>
+      </w:r>
     </w:p>
     <w:p>
       <w:pPr>
         <w:pStyle w:val="Titre2"/>
       </w:pPr>
+      <w:bookmarkStart w:id="11" w:name="_Toc117592784"/>
       <w:r>
         <w:t>Eléments audités</w:t>
       </w:r>
+      <w:bookmarkEnd w:id="11"/>
     </w:p>
     <w:p>
       <w:pPr>
         <w:pStyle w:val="Retraitcorpsdetexte"/>
       </w:pPr>
+      <w:r>
+        <w:t xml:space="preserve">Le site possède plusieurs formulaires qui sont sensible. Aucun champ ne permet réellement </w:t>
+      </w:r>
+      <w:r>
+        <w:t>de prouver que c’est la bonne personne qui rentre les informations et qui exécute les requêtes HTTPS.</w:t>
+      </w:r>
     </w:p>
     <w:p>
       <w:pPr>
         <w:pStyle w:val="Titre2"/>
       </w:pPr>
+      <w:bookmarkStart w:id="12" w:name="_Toc117592785"/>
       <w:r>
         <w:t>Corrections à apporter</w:t>
       </w:r>
+      <w:bookmarkEnd w:id="12"/>
     </w:p>
     <w:p>
       <w:pPr>
         <w:pStyle w:val="Retraitcorpsdetexte"/>
+        <w:numPr>
+          <w:ilvl w:val="0"/>
+          <w:numId w:val="8"/>
+        </w:numPr>
+        <w:ind w:left="1560"/>
+      </w:pPr>
+      <w:r>
+        <w:t xml:space="preserve">Pour éviter que cela se produise, une des solutions est d’utiliser un </w:t>
+      </w:r>
+      <w:proofErr w:type="spellStart"/>
+      <w:r>
+        <w:t>framework</w:t>
+      </w:r>
+      <w:proofErr w:type="spellEnd"/>
+      <w:r>
+        <w:t xml:space="preserve"> comme </w:t>
+      </w:r>
+      <w:proofErr w:type="spellStart"/>
+      <w:r>
+        <w:t>Laravel</w:t>
+      </w:r>
+      <w:proofErr w:type="spellEnd"/>
+      <w:r>
+        <w:t xml:space="preserve"> qui prend en charge automatiquement les attaque CSRF. I</w:t>
+      </w:r>
+      <w:r>
+        <w:t xml:space="preserve">l </w:t>
+      </w:r>
+      <w:r>
+        <w:t xml:space="preserve">existe également une autre option, celle-ci consiste à générer un </w:t>
+      </w:r>
+      <w:proofErr w:type="spellStart"/>
+      <w:r>
+        <w:t>token</w:t>
+      </w:r>
+      <w:proofErr w:type="spellEnd"/>
+      <w:r>
+        <w:t xml:space="preserve"> aléatoire avec un délai d’expiration</w:t>
+      </w:r>
+      <w:r>
+        <w:t>.</w:t>
+      </w:r>
+    </w:p>
+    <w:p>
+      <w:pPr>
+        <w:pStyle w:val="Retraitcorpsdetexte"/>
+        <w:ind w:left="1200"/>
+      </w:pPr>
+      <w:r>
+        <w:rPr>
+          <w:lang w:val="en-US"/>
+        </w:rPr>
+        <w:drawing>
+          <wp:inline distT="0" distB="0" distL="0" distR="0" wp14:anchorId="5FA0F96A" wp14:editId="5C63D1B6">
+            <wp:extent cx="5192590" cy="762000"/>
+            <wp:effectExtent l="0" t="0" r="8255" b="0"/>
+            <wp:docPr id="5" name="Image 5" descr="Une image contenant texte&#10;&#10;Description générée automatiquement"/>
+            <wp:cNvGraphicFramePr>
+              <a:graphicFrameLocks xmlns:a="http://schemas.openxmlformats.org/drawingml/2006/main" noChangeAspect="1"/>
+            </wp:cNvGraphicFramePr>
+            <a:graphic xmlns:a="http://schemas.openxmlformats.org/drawingml/2006/main">
+              <a:graphicData uri="http://schemas.openxmlformats.org/drawingml/2006/picture">
+                <pic:pic xmlns:pic="http://schemas.openxmlformats.org/drawingml/2006/picture">
+                  <pic:nvPicPr>
+                    <pic:cNvPr id="5" name="Image 5" descr="Une image contenant texte&#10;&#10;Description générée automatiquement"/>
+                    <pic:cNvPicPr/>
+                  </pic:nvPicPr>
+                  <pic:blipFill>
+                    <a:blip r:embed="rId19"/>
+                    <a:stretch>
+                      <a:fillRect/>
+                    </a:stretch>
+                  </pic:blipFill>
+                  <pic:spPr>
+                    <a:xfrm>
+                      <a:off x="0" y="0"/>
+                      <a:ext cx="5245980" cy="769835"/>
+                    </a:xfrm>
+                    <a:prstGeom prst="rect">
+                      <a:avLst/>
+                    </a:prstGeom>
+                  </pic:spPr>
+                </pic:pic>
+              </a:graphicData>
+            </a:graphic>
+          </wp:inline>
+        </w:drawing>
+      </w:r>
+    </w:p>
+    <w:p>
+      <w:pPr>
+        <w:rPr>
+          <w:lang w:val="en-US"/>
+        </w:rPr>
+      </w:pPr>
+      <w:r>
+        <w:rPr>
+          <w:lang w:val="en-US"/>
+        </w:rPr>
+        <w:br w:type="page"/>
+      </w:r>
+    </w:p>
+    <w:p>
+      <w:pPr>
+        <w:pStyle w:val="Titre1"/>
+        <w:rPr>
+          <w:lang w:val="en-US"/>
+        </w:rPr>
+      </w:pPr>
+      <w:bookmarkStart w:id="13" w:name="_Toc117592786"/>
+      <w:r>
+        <w:rPr>
+          <w:lang w:val="en-US"/>
+        </w:rPr>
+        <w:lastRenderedPageBreak/>
+        <w:t>injection sql</w:t>
+      </w:r>
+      <w:bookmarkEnd w:id="13"/>
+    </w:p>
+    <w:p>
+      <w:pPr>
+        <w:pStyle w:val="Titre2"/>
+        <w:rPr>
+          <w:lang w:val="en-US"/>
+        </w:rPr>
+      </w:pPr>
+      <w:bookmarkStart w:id="14" w:name="_Toc117592787"/>
+      <w:r>
+        <w:rPr>
+          <w:lang w:val="en-US"/>
+        </w:rPr>
+        <w:t>Description</w:t>
+      </w:r>
+      <w:bookmarkEnd w:id="14"/>
+    </w:p>
+    <w:p>
+      <w:pPr>
+        <w:pStyle w:val="Retraitcorpsdetexte"/>
+      </w:pPr>
+      <w:r>
+        <w:t>Une injection SQL est u</w:t>
+      </w:r>
+      <w:r>
+        <w:t>n type d’attaque assez courant. Cette attaque consiste à faire passer une requête SQL dans un champ de formulaire. Par exemple dans un formulaire de connexion</w:t>
+      </w:r>
+      <w:r>
+        <w:t>, cela permet de bypass l’authentification si le formulaire est malm protégé.</w:t>
+      </w:r>
+    </w:p>
+    <w:p>
+      <w:pPr>
+        <w:pStyle w:val="Titre2"/>
+        <w:rPr>
+          <w:lang w:val="en-US"/>
+        </w:rPr>
+      </w:pPr>
+      <w:bookmarkStart w:id="15" w:name="_Toc117592788"/>
+      <w:proofErr w:type="spellStart"/>
+      <w:r>
+        <w:rPr>
+          <w:lang w:val="en-US"/>
+        </w:rPr>
+        <w:t>Eléments</w:t>
+      </w:r>
+      <w:proofErr w:type="spellEnd"/>
+      <w:r>
+        <w:rPr>
+          <w:lang w:val="en-US"/>
+        </w:rPr>
+        <w:t xml:space="preserve"> </w:t>
+      </w:r>
+      <w:proofErr w:type="spellStart"/>
+      <w:r>
+        <w:rPr>
+          <w:lang w:val="en-US"/>
+        </w:rPr>
+        <w:t>audités</w:t>
+      </w:r>
+      <w:bookmarkEnd w:id="15"/>
+      <w:proofErr w:type="spellEnd"/>
+    </w:p>
+    <w:p>
+      <w:pPr>
+        <w:pStyle w:val="Retraitcorpsdetexte"/>
+      </w:pPr>
+      <w:r>
+        <w:t xml:space="preserve">Dans </w:t>
+      </w:r>
+      <w:r>
+        <w:t>plusieurs</w:t>
+      </w:r>
+      <w:r>
+        <w:t xml:space="preserve"> formulaires</w:t>
+      </w:r>
+      <w:r>
+        <w:t xml:space="preserve"> du s</w:t>
+      </w:r>
+      <w:r>
+        <w:t xml:space="preserve">ite, les champs n’étaient pas vérifiés donc les injection SQL passaient. </w:t>
+      </w:r>
+      <w:r>
+        <w:t>Ces formulaires sont celui du login, de l’insertion d’un article et de l’update d’un article.</w:t>
+      </w:r>
+    </w:p>
+    <w:p>
+      <w:pPr>
+        <w:pStyle w:val="Titre2"/>
+        <w:rPr>
+          <w:lang w:val="en-US"/>
+        </w:rPr>
+      </w:pPr>
+      <w:bookmarkStart w:id="16" w:name="_Toc117592789"/>
+      <w:r>
+        <w:rPr>
+          <w:lang w:val="en-US"/>
+        </w:rPr>
+        <w:t xml:space="preserve">Corrections à </w:t>
+      </w:r>
+      <w:proofErr w:type="spellStart"/>
+      <w:r>
+        <w:rPr>
+          <w:lang w:val="en-US"/>
+        </w:rPr>
+        <w:t>apporter</w:t>
+      </w:r>
+      <w:bookmarkEnd w:id="16"/>
+      <w:proofErr w:type="spellEnd"/>
+    </w:p>
+    <w:p>
+      <w:pPr>
+        <w:pStyle w:val="Retraitcorpsdetexte"/>
+        <w:numPr>
+          <w:ilvl w:val="0"/>
+          <w:numId w:val="8"/>
+        </w:numPr>
+        <w:ind w:left="1560"/>
+      </w:pPr>
+      <w:r>
+        <w:t>Pour éviter que des injections S</w:t>
+      </w:r>
+      <w:r>
+        <w:t>QL se produisent, pour la vérification du login nous allons check si les informations reçues contiennent des simple guillemets « ‘’ ».</w:t>
+      </w:r>
+      <w:r>
+        <w:t xml:space="preserve"> Si le champ </w:t>
+      </w:r>
+      <w:r>
+        <w:t>« </w:t>
+      </w:r>
+      <w:r>
+        <w:t>login</w:t>
+      </w:r>
+      <w:r>
+        <w:t> »</w:t>
+      </w:r>
+      <w:r>
+        <w:t xml:space="preserve"> et le champ </w:t>
+      </w:r>
+      <w:r>
+        <w:t>« </w:t>
+      </w:r>
+      <w:proofErr w:type="spellStart"/>
+      <w:r>
+        <w:t>password</w:t>
+      </w:r>
+      <w:proofErr w:type="spellEnd"/>
+      <w:r>
+        <w:t> »</w:t>
+      </w:r>
+      <w:r>
+        <w:t xml:space="preserve"> ne contiennent pas de </w:t>
+      </w:r>
+      <w:r>
+        <w:t>simples guillemets</w:t>
+      </w:r>
+      <w:r>
+        <w:t>, la personne arrive à se connecter.</w:t>
+      </w:r>
+    </w:p>
+    <w:p>
+      <w:pPr>
+        <w:pStyle w:val="Retraitcorpsdetexte"/>
+        <w:ind w:left="1200"/>
+      </w:pPr>
+      <w:r>
+        <w:drawing>
+          <wp:inline distT="0" distB="0" distL="0" distR="0" wp14:anchorId="3A6033EC" wp14:editId="7F974D0D">
+            <wp:extent cx="5192395" cy="1659047"/>
+            <wp:effectExtent l="0" t="0" r="0" b="0"/>
+            <wp:docPr id="13" name="Image 13" descr="Une image contenant texte&#10;&#10;Description générée automatiquement"/>
+            <wp:cNvGraphicFramePr>
+              <a:graphicFrameLocks xmlns:a="http://schemas.openxmlformats.org/drawingml/2006/main" noChangeAspect="1"/>
+            </wp:cNvGraphicFramePr>
+            <a:graphic xmlns:a="http://schemas.openxmlformats.org/drawingml/2006/main">
+              <a:graphicData uri="http://schemas.openxmlformats.org/drawingml/2006/picture">
+                <pic:pic xmlns:pic="http://schemas.openxmlformats.org/drawingml/2006/picture">
+                  <pic:nvPicPr>
+                    <pic:cNvPr id="13" name="Image 13" descr="Une image contenant texte&#10;&#10;Description générée automatiquement"/>
+                    <pic:cNvPicPr/>
+                  </pic:nvPicPr>
+                  <pic:blipFill>
+                    <a:blip r:embed="rId20"/>
+                    <a:stretch>
+                      <a:fillRect/>
+                    </a:stretch>
+                  </pic:blipFill>
+                  <pic:spPr>
+                    <a:xfrm>
+                      <a:off x="0" y="0"/>
+                      <a:ext cx="5209729" cy="1664585"/>
+                    </a:xfrm>
+                    <a:prstGeom prst="rect">
+                      <a:avLst/>
+                    </a:prstGeom>
+                  </pic:spPr>
+                </pic:pic>
+              </a:graphicData>
+            </a:graphic>
+          </wp:inline>
+        </w:drawing>
+      </w:r>
+    </w:p>
+    <w:p>
+      <w:pPr>
+        <w:pStyle w:val="Retraitcorpsdetexte"/>
+      </w:pPr>
+    </w:p>
+    <w:p>
+      <w:pPr>
+        <w:pStyle w:val="Retraitcorpsdetexte"/>
+        <w:numPr>
+          <w:ilvl w:val="0"/>
+          <w:numId w:val="8"/>
+        </w:numPr>
+        <w:ind w:left="1560"/>
+      </w:pPr>
+      <w:r>
+        <w:t>Nous effectuons la même vérification sur le formulaire d’insertion des articles.</w:t>
+      </w:r>
+      <w:r>
+        <w:t xml:space="preserve"> On vérifie que les champs « </w:t>
+      </w:r>
+      <w:proofErr w:type="spellStart"/>
+      <w:r>
+        <w:t>name</w:t>
+      </w:r>
+      <w:proofErr w:type="spellEnd"/>
+      <w:r>
+        <w:t> », « description », « prix » et « quantité » ne possède pas de simples guillemets.</w:t>
+      </w:r>
+    </w:p>
+    <w:p>
+      <w:pPr>
+        <w:pStyle w:val="Retraitcorpsdetexte"/>
+        <w:ind w:left="1200"/>
+      </w:pPr>
+      <w:r>
+        <w:drawing>
+          <wp:inline distT="0" distB="0" distL="0" distR="0" wp14:anchorId="671EE828" wp14:editId="4C52A697">
+            <wp:extent cx="5292725" cy="521686"/>
+            <wp:effectExtent l="0" t="0" r="3175" b="0"/>
+            <wp:docPr id="14" name="Image 14"/>
+            <wp:cNvGraphicFramePr>
+              <a:graphicFrameLocks xmlns:a="http://schemas.openxmlformats.org/drawingml/2006/main" noChangeAspect="1"/>
+            </wp:cNvGraphicFramePr>
+            <a:graphic xmlns:a="http://schemas.openxmlformats.org/drawingml/2006/main">
+              <a:graphicData uri="http://schemas.openxmlformats.org/drawingml/2006/picture">
+                <pic:pic xmlns:pic="http://schemas.openxmlformats.org/drawingml/2006/picture">
+                  <pic:nvPicPr>
+                    <pic:cNvPr id="1" name=""/>
+                    <pic:cNvPicPr/>
+                  </pic:nvPicPr>
+                  <pic:blipFill>
+                    <a:blip r:embed="rId21"/>
+                    <a:stretch>
+                      <a:fillRect/>
+                    </a:stretch>
+                  </pic:blipFill>
+                  <pic:spPr>
+                    <a:xfrm>
+                      <a:off x="0" y="0"/>
+                      <a:ext cx="5337466" cy="526096"/>
+                    </a:xfrm>
+                    <a:prstGeom prst="rect">
+                      <a:avLst/>
+                    </a:prstGeom>
+                  </pic:spPr>
+                </pic:pic>
+              </a:graphicData>
+            </a:graphic>
+          </wp:inline>
+        </w:drawing>
+      </w:r>
+    </w:p>
+    <w:p>
+      <w:r>
+        <w:br w:type="page"/>
+      </w:r>
+    </w:p>
+    <w:p>
+      <w:pPr>
+        <w:pStyle w:val="Titre1"/>
+      </w:pPr>
+      <w:bookmarkStart w:id="17" w:name="_Toc117592790"/>
+      <w:r>
+        <w:lastRenderedPageBreak/>
+        <w:t>Protection des informations</w:t>
+      </w:r>
+      <w:bookmarkEnd w:id="17"/>
+    </w:p>
+    <w:p>
+      <w:pPr>
+        <w:pStyle w:val="Titre2"/>
+      </w:pPr>
+      <w:bookmarkStart w:id="18" w:name="_Toc117592791"/>
+      <w:r>
+        <w:t>Description</w:t>
+      </w:r>
+      <w:bookmarkEnd w:id="18"/>
+    </w:p>
+    <w:p>
+      <w:pPr>
+        <w:pStyle w:val="Retraitcorpsdetexte"/>
+      </w:pPr>
+      <w:r>
+        <w:t xml:space="preserve">Les informations que possède un site web sont très peut sécuriser, par exemple les images, les fichiers que possède le site, etc. </w:t>
+      </w:r>
+      <w:r>
+        <w:t xml:space="preserve">Les images sont très peu </w:t>
+      </w:r>
+      <w:r>
+        <w:t>sécurisées</w:t>
+      </w:r>
+      <w:r>
+        <w:t xml:space="preserve"> car avec un simple </w:t>
+      </w:r>
+      <w:proofErr w:type="spellStart"/>
+      <w:r>
+        <w:t>screenshot</w:t>
+      </w:r>
+      <w:proofErr w:type="spellEnd"/>
+      <w:r>
+        <w:t xml:space="preserve"> l’image peut être volée.</w:t>
+      </w:r>
+    </w:p>
+    <w:p>
+      <w:pPr>
+        <w:pStyle w:val="Titre2"/>
+      </w:pPr>
+      <w:bookmarkStart w:id="19" w:name="_Toc117592792"/>
+      <w:r>
+        <w:t>Eléments audités</w:t>
+      </w:r>
+      <w:bookmarkEnd w:id="19"/>
+    </w:p>
+    <w:p>
+      <w:pPr>
+        <w:pStyle w:val="Retraitcorpsdetexte"/>
+      </w:pPr>
+      <w:r>
+        <w:t>Les images ne possèdent pas de filigrane (</w:t>
+      </w:r>
+      <w:proofErr w:type="spellStart"/>
+      <w:r>
+        <w:t>watermark</w:t>
+      </w:r>
+      <w:proofErr w:type="spellEnd"/>
+      <w:r>
+        <w:t xml:space="preserve"> en anglais), ce qui permet à </w:t>
+      </w:r>
+      <w:r>
+        <w:t>des utilisateurs mal intentionnés</w:t>
+      </w:r>
+      <w:r>
+        <w:t xml:space="preserve"> de potentiellement </w:t>
+      </w:r>
+      <w:r>
+        <w:t>voler</w:t>
+      </w:r>
+      <w:r>
+        <w:t xml:space="preserve"> nos images à l’aide de </w:t>
+      </w:r>
+      <w:proofErr w:type="spellStart"/>
+      <w:r>
+        <w:t>screenshot</w:t>
+      </w:r>
+      <w:proofErr w:type="spellEnd"/>
+      <w:r>
+        <w:t>.</w:t>
+      </w:r>
+    </w:p>
+    <w:p>
+      <w:pPr>
+        <w:pStyle w:val="Retraitcorpsdetexte"/>
+      </w:pPr>
+    </w:p>
+    <w:p>
+      <w:pPr>
+        <w:pStyle w:val="Retraitcorpsdetexte"/>
+      </w:pPr>
+      <w:r>
+        <w:t xml:space="preserve">De plus certain formulaire ne sont pas immuniser contre les </w:t>
+      </w:r>
+      <w:proofErr w:type="spellStart"/>
+      <w:r>
+        <w:t>upload</w:t>
+      </w:r>
+      <w:proofErr w:type="spellEnd"/>
+      <w:r>
+        <w:t xml:space="preserve"> de fichier mal veillant. Apache exécute tous les fichiers qui possèdent l’extension « .</w:t>
+      </w:r>
+      <w:proofErr w:type="spellStart"/>
+      <w:r>
+        <w:t>php</w:t>
+      </w:r>
+      <w:proofErr w:type="spellEnd"/>
+      <w:r>
+        <w:t> ». Donc si une image s’ap</w:t>
+      </w:r>
+      <w:r>
+        <w:t>p</w:t>
+      </w:r>
+      <w:r>
+        <w:t xml:space="preserve">elle </w:t>
+      </w:r>
+      <w:r>
+        <w:t xml:space="preserve">« image.php.png » Apache va exécuter le code </w:t>
+      </w:r>
+      <w:proofErr w:type="spellStart"/>
+      <w:r>
+        <w:t>php</w:t>
+      </w:r>
+      <w:proofErr w:type="spellEnd"/>
+      <w:r>
+        <w:t xml:space="preserve"> que possède l’image.</w:t>
+      </w:r>
+    </w:p>
+    <w:p>
+      <w:pPr>
+        <w:pStyle w:val="Retraitcorpsdetexte"/>
+      </w:pPr>
+      <w:r>
+        <w:t xml:space="preserve">Il y’a également un autre problème dans la page de contact, l’adresse </w:t>
+      </w:r>
+      <w:proofErr w:type="gramStart"/>
+      <w:r>
+        <w:t>mail</w:t>
+      </w:r>
+      <w:proofErr w:type="gramEnd"/>
+      <w:r>
+        <w:t xml:space="preserve"> est écrite en dur, cela permet à des scrappeur web de récupérer l’adresse mail et d’envoyer des spam.</w:t>
+      </w:r>
+    </w:p>
+    <w:p>
+      <w:pPr>
+        <w:pStyle w:val="Titre2"/>
+      </w:pPr>
+      <w:bookmarkStart w:id="20" w:name="_Toc117592793"/>
+      <w:r>
+        <w:t>Corrections à apporter</w:t>
+      </w:r>
+      <w:bookmarkEnd w:id="20"/>
+    </w:p>
+    <w:p>
+      <w:pPr>
+        <w:pStyle w:val="Retraitcorpsdetexte"/>
+        <w:numPr>
+          <w:ilvl w:val="0"/>
+          <w:numId w:val="8"/>
+        </w:numPr>
+        <w:ind w:left="1560"/>
+      </w:pPr>
+      <w:r>
+        <w:t xml:space="preserve">Tout d’abord il faut mettre un </w:t>
+      </w:r>
+      <w:r>
+        <w:t>filigrane</w:t>
+      </w:r>
+      <w:r>
+        <w:t xml:space="preserve"> sur nos images. Cela </w:t>
+      </w:r>
+      <w:r>
+        <w:t>se</w:t>
+      </w:r>
+      <w:r>
+        <w:t xml:space="preserve"> fait à l’aide d’un fichier PHP qui génère du text</w:t>
+      </w:r>
+      <w:r>
+        <w:t>e</w:t>
+      </w:r>
+      <w:r>
+        <w:t xml:space="preserve"> et qui le met sur l’image de base.</w:t>
+      </w:r>
+      <w:r>
+        <w:t xml:space="preserve"> On récupère l’image, </w:t>
+      </w:r>
+      <w:r>
+        <w:t>ont</w:t>
+      </w:r>
+      <w:r>
+        <w:t xml:space="preserve"> défini une couleur pour le texte du filigrane et ensuite </w:t>
+      </w:r>
+      <w:r>
+        <w:t>ont</w:t>
+      </w:r>
+      <w:r>
+        <w:t xml:space="preserve"> défini sa position et son texte.</w:t>
+      </w:r>
+      <w:r>
+        <w:t xml:space="preserve"> Si l’image est valide on l’affiche.</w:t>
+      </w:r>
+    </w:p>
+    <w:p>
+      <w:pPr>
+        <w:pStyle w:val="Retraitcorpsdetexte"/>
+        <w:ind w:left="1200"/>
+      </w:pPr>
+      <w:r>
+        <w:drawing>
+          <wp:inline distT="0" distB="0" distL="0" distR="0" wp14:anchorId="1347E0A2" wp14:editId="7E3D153E">
+            <wp:extent cx="4606290" cy="2241187"/>
+            <wp:effectExtent l="0" t="0" r="3810" b="6985"/>
+            <wp:docPr id="15" name="Image 15" descr="Une image contenant texte&#10;&#10;Description générée automatiquement"/>
+            <wp:cNvGraphicFramePr>
+              <a:graphicFrameLocks xmlns:a="http://schemas.openxmlformats.org/drawingml/2006/main" noChangeAspect="1"/>
+            </wp:cNvGraphicFramePr>
+            <a:graphic xmlns:a="http://schemas.openxmlformats.org/drawingml/2006/main">
+              <a:graphicData uri="http://schemas.openxmlformats.org/drawingml/2006/picture">
+                <pic:pic xmlns:pic="http://schemas.openxmlformats.org/drawingml/2006/picture">
+                  <pic:nvPicPr>
+                    <pic:cNvPr id="15" name="Image 15" descr="Une image contenant texte&#10;&#10;Description générée automatiquement"/>
+                    <pic:cNvPicPr/>
+                  </pic:nvPicPr>
+                  <pic:blipFill>
+                    <a:blip r:embed="rId22"/>
+                    <a:stretch>
+                      <a:fillRect/>
+                    </a:stretch>
+                  </pic:blipFill>
+                  <pic:spPr>
+                    <a:xfrm>
+                      <a:off x="0" y="0"/>
+                      <a:ext cx="4647362" cy="2261170"/>
+                    </a:xfrm>
+                    <a:prstGeom prst="rect">
+                      <a:avLst/>
+                    </a:prstGeom>
+                  </pic:spPr>
+                </pic:pic>
+              </a:graphicData>
+            </a:graphic>
+          </wp:inline>
+        </w:drawing>
+      </w:r>
+    </w:p>
+    <w:p>
+      <w:pPr>
+        <w:pStyle w:val="Retraitcorpsdetexte"/>
+        <w:ind w:left="1560"/>
+      </w:pPr>
+    </w:p>
+    <w:p>
+      <w:pPr>
+        <w:pStyle w:val="Retraitcorpsdetexte"/>
+        <w:numPr>
+          <w:ilvl w:val="0"/>
+          <w:numId w:val="8"/>
+        </w:numPr>
+        <w:ind w:left="1560"/>
+      </w:pPr>
+      <w:r>
+        <w:t>Pour l’affichage on doit mettre ce lien</w:t>
+      </w:r>
+      <w:r>
+        <w:t>, on transmet le lien de l’image au fichier qui va générer le</w:t>
+      </w:r>
+      <w:r>
+        <w:t> </w:t>
+      </w:r>
+      <w:r>
+        <w:t>filigrane.</w:t>
+      </w:r>
+    </w:p>
+    <w:p>
+      <w:pPr>
+        <w:pStyle w:val="Retraitcorpsdetexte"/>
+        <w:ind w:left="1200"/>
+      </w:pPr>
+      <w:r>
+        <w:drawing>
+          <wp:inline distT="0" distB="0" distL="0" distR="0" wp14:anchorId="0F05DBD5" wp14:editId="25BDDCF9">
+            <wp:extent cx="4606506" cy="610984"/>
+            <wp:effectExtent l="0" t="0" r="3810" b="0"/>
+            <wp:docPr id="16" name="Image 16" descr="Une image contenant texte&#10;&#10;Description générée automatiquement"/>
+            <wp:cNvGraphicFramePr>
+              <a:graphicFrameLocks xmlns:a="http://schemas.openxmlformats.org/drawingml/2006/main" noChangeAspect="1"/>
+            </wp:cNvGraphicFramePr>
+            <a:graphic xmlns:a="http://schemas.openxmlformats.org/drawingml/2006/main">
+              <a:graphicData uri="http://schemas.openxmlformats.org/drawingml/2006/picture">
+                <pic:pic xmlns:pic="http://schemas.openxmlformats.org/drawingml/2006/picture">
+                  <pic:nvPicPr>
+                    <pic:cNvPr id="16" name="Image 16" descr="Une image contenant texte&#10;&#10;Description générée automatiquement"/>
+                    <pic:cNvPicPr/>
+                  </pic:nvPicPr>
+                  <pic:blipFill>
+                    <a:blip r:embed="rId23"/>
+                    <a:stretch>
+                      <a:fillRect/>
+                    </a:stretch>
+                  </pic:blipFill>
+                  <pic:spPr>
+                    <a:xfrm>
+                      <a:off x="0" y="0"/>
+                      <a:ext cx="4804816" cy="637287"/>
+                    </a:xfrm>
+                    <a:prstGeom prst="rect">
+                      <a:avLst/>
+                    </a:prstGeom>
+                  </pic:spPr>
+                </pic:pic>
+              </a:graphicData>
+            </a:graphic>
+          </wp:inline>
+        </w:drawing>
+      </w:r>
+    </w:p>
+    <w:p>
+      <w:pPr>
+        <w:pStyle w:val="Retraitcorpsdetexte"/>
+      </w:pPr>
+    </w:p>
+    <w:p>
+      <w:pPr>
+        <w:pStyle w:val="Retraitcorpsdetexte"/>
+        <w:numPr>
+          <w:ilvl w:val="0"/>
+          <w:numId w:val="8"/>
+        </w:numPr>
+        <w:ind w:left="1560"/>
+      </w:pPr>
+      <w:r>
+        <w:t>Pour l’</w:t>
+      </w:r>
+      <w:proofErr w:type="spellStart"/>
+      <w:r>
+        <w:t>upload</w:t>
+      </w:r>
+      <w:proofErr w:type="spellEnd"/>
+      <w:r>
+        <w:t xml:space="preserve"> d’image, il faut supprimer le « .</w:t>
+      </w:r>
+      <w:proofErr w:type="spellStart"/>
+      <w:r>
+        <w:t>php</w:t>
+      </w:r>
+      <w:proofErr w:type="spellEnd"/>
+      <w:r>
+        <w:t> » du nom du fichier, cela permet d’éviter l’exécution de se fichier par Apache.</w:t>
+      </w:r>
+      <w:r>
+        <w:t xml:space="preserve"> Pour le supprimer, une des manières est la suivante, je remplace le « .</w:t>
+      </w:r>
+      <w:proofErr w:type="spellStart"/>
+      <w:r>
+        <w:t>php</w:t>
+      </w:r>
+      <w:proofErr w:type="spellEnd"/>
+      <w:r>
+        <w:t xml:space="preserve"> » par </w:t>
+      </w:r>
+      <w:r>
+        <w:t>une chaîne de caractère vide</w:t>
+      </w:r>
+      <w:r>
+        <w:t> :</w:t>
+      </w:r>
+    </w:p>
+    <w:p>
+      <w:pPr>
+        <w:pStyle w:val="Retraitcorpsdetexte"/>
+        <w:ind w:left="1200"/>
+      </w:pPr>
+      <w:r>
+        <w:drawing>
+          <wp:inline distT="0" distB="0" distL="0" distR="0" wp14:anchorId="7E00D727" wp14:editId="30B0788C">
+            <wp:extent cx="4606290" cy="641935"/>
+            <wp:effectExtent l="0" t="0" r="3810" b="6350"/>
+            <wp:docPr id="17" name="Image 17" descr="Une image contenant texte&#10;&#10;Description générée automatiquement"/>
+            <wp:cNvGraphicFramePr>
+              <a:graphicFrameLocks xmlns:a="http://schemas.openxmlformats.org/drawingml/2006/main" noChangeAspect="1"/>
+            </wp:cNvGraphicFramePr>
+            <a:graphic xmlns:a="http://schemas.openxmlformats.org/drawingml/2006/main">
+              <a:graphicData uri="http://schemas.openxmlformats.org/drawingml/2006/picture">
+                <pic:pic xmlns:pic="http://schemas.openxmlformats.org/drawingml/2006/picture">
+                  <pic:nvPicPr>
+                    <pic:cNvPr id="17" name="Image 17" descr="Une image contenant texte&#10;&#10;Description générée automatiquement"/>
+                    <pic:cNvPicPr/>
+                  </pic:nvPicPr>
+                  <pic:blipFill>
+                    <a:blip r:embed="rId24"/>
+                    <a:stretch>
+                      <a:fillRect/>
+                    </a:stretch>
+                  </pic:blipFill>
+                  <pic:spPr>
+                    <a:xfrm>
+                      <a:off x="0" y="0"/>
+                      <a:ext cx="4918557" cy="685453"/>
+                    </a:xfrm>
+                    <a:prstGeom prst="rect">
+                      <a:avLst/>
+                    </a:prstGeom>
+                  </pic:spPr>
+                </pic:pic>
+              </a:graphicData>
+            </a:graphic>
+          </wp:inline>
+        </w:drawing>
+      </w:r>
+    </w:p>
+    <w:p>
+      <w:pPr>
+        <w:pStyle w:val="Retraitcorpsdetexte"/>
+        <w:numPr>
+          <w:ilvl w:val="0"/>
+          <w:numId w:val="8"/>
+        </w:numPr>
+        <w:ind w:left="1560"/>
+      </w:pPr>
+      <w:r>
+        <w:lastRenderedPageBreak/>
+        <w:t xml:space="preserve">Pour contrer les spam mail à cause d’un scrappeur web, il suffit d’utiliser un bouton qui lorsqu’il est appuyé, il affiche l’adresse </w:t>
+      </w:r>
+      <w:proofErr w:type="gramStart"/>
+      <w:r>
+        <w:t>mail</w:t>
+      </w:r>
+      <w:proofErr w:type="gramEnd"/>
+      <w:r>
+        <w:t xml:space="preserve"> bout par bout grâce à un script JavaScript.</w:t>
+      </w:r>
+    </w:p>
+    <w:p>
+      <w:pPr>
+        <w:pStyle w:val="Retraitcorpsdetexte"/>
+        <w:ind w:left="1200"/>
+      </w:pPr>
+      <w:r>
+        <w:drawing>
+          <wp:inline distT="0" distB="0" distL="0" distR="0" wp14:anchorId="0C1F8B17" wp14:editId="6649B391">
+            <wp:extent cx="4053840" cy="766073"/>
+            <wp:effectExtent l="0" t="0" r="3810" b="0"/>
+            <wp:docPr id="18" name="Image 18" descr="Une image contenant texte&#10;&#10;Description générée automatiquement"/>
+            <wp:cNvGraphicFramePr>
+              <a:graphicFrameLocks xmlns:a="http://schemas.openxmlformats.org/drawingml/2006/main" noChangeAspect="1"/>
+            </wp:cNvGraphicFramePr>
+            <a:graphic xmlns:a="http://schemas.openxmlformats.org/drawingml/2006/main">
+              <a:graphicData uri="http://schemas.openxmlformats.org/drawingml/2006/picture">
+                <pic:pic xmlns:pic="http://schemas.openxmlformats.org/drawingml/2006/picture">
+                  <pic:nvPicPr>
+                    <pic:cNvPr id="18" name="Image 18" descr="Une image contenant texte&#10;&#10;Description générée automatiquement"/>
+                    <pic:cNvPicPr/>
+                  </pic:nvPicPr>
+                  <pic:blipFill>
+                    <a:blip r:embed="rId25"/>
+                    <a:stretch>
+                      <a:fillRect/>
+                    </a:stretch>
+                  </pic:blipFill>
+                  <pic:spPr>
+                    <a:xfrm>
+                      <a:off x="0" y="0"/>
+                      <a:ext cx="4128061" cy="780099"/>
+                    </a:xfrm>
+                    <a:prstGeom prst="rect">
+                      <a:avLst/>
+                    </a:prstGeom>
+                  </pic:spPr>
+                </pic:pic>
+              </a:graphicData>
+            </a:graphic>
+          </wp:inline>
+        </w:drawing>
+      </w:r>
+    </w:p>
+    <w:p>
+      <w:pPr>
+        <w:pStyle w:val="Retraitcorpsdetexte"/>
+        <w:ind w:left="1200"/>
+      </w:pPr>
+    </w:p>
+    <w:p>
+      <w:pPr>
+        <w:pStyle w:val="Retraitcorpsdetexte"/>
+        <w:ind w:left="1200"/>
+      </w:pPr>
+      <w:r>
+        <w:drawing>
+          <wp:inline distT="0" distB="0" distL="0" distR="0" wp14:anchorId="434E5177" wp14:editId="29CE84C0">
+            <wp:extent cx="4053840" cy="1628687"/>
+            <wp:effectExtent l="0" t="0" r="3810" b="0"/>
+            <wp:docPr id="19" name="Image 19" descr="Une image contenant texte&#10;&#10;Description générée automatiquement"/>
+            <wp:cNvGraphicFramePr>
+              <a:graphicFrameLocks xmlns:a="http://schemas.openxmlformats.org/drawingml/2006/main" noChangeAspect="1"/>
+            </wp:cNvGraphicFramePr>
+            <a:graphic xmlns:a="http://schemas.openxmlformats.org/drawingml/2006/main">
+              <a:graphicData uri="http://schemas.openxmlformats.org/drawingml/2006/picture">
+                <pic:pic xmlns:pic="http://schemas.openxmlformats.org/drawingml/2006/picture">
+                  <pic:nvPicPr>
+                    <pic:cNvPr id="19" name="Image 19" descr="Une image contenant texte&#10;&#10;Description générée automatiquement"/>
+                    <pic:cNvPicPr/>
+                  </pic:nvPicPr>
+                  <pic:blipFill>
+                    <a:blip r:embed="rId26"/>
+                    <a:stretch>
+                      <a:fillRect/>
+                    </a:stretch>
+                  </pic:blipFill>
+                  <pic:spPr>
+                    <a:xfrm>
+                      <a:off x="0" y="0"/>
+                      <a:ext cx="4112603" cy="1652296"/>
+                    </a:xfrm>
+                    <a:prstGeom prst="rect">
+                      <a:avLst/>
+                    </a:prstGeom>
+                  </pic:spPr>
+                </pic:pic>
+              </a:graphicData>
+            </a:graphic>
+          </wp:inline>
+        </w:drawing>
+      </w:r>
+    </w:p>
+    <w:p>
+      <w:pPr>
+        <w:pStyle w:val="Retraitcorpsdetexte"/>
+        <w:ind w:left="1200"/>
+      </w:pPr>
+    </w:p>
+    <w:p>
+      <w:pPr>
+        <w:pStyle w:val="Retraitcorpsdetexte"/>
+        <w:numPr>
+          <w:ilvl w:val="0"/>
+          <w:numId w:val="8"/>
+        </w:numPr>
+        <w:ind w:left="1560"/>
+      </w:pPr>
+      <w:r>
+        <w:t xml:space="preserve">Une autre solution peut être envisageable, il s’agirait d’implémenter un formulaire de contact qui serait envoyé que lorsque le captcha de vérification est vérifié, cela évite aussi les spam car validé </w:t>
+      </w:r>
+      <w:r>
+        <w:t>les captchas</w:t>
+      </w:r>
+      <w:r>
+        <w:t xml:space="preserve"> avec un BOT est compliqué.</w:t>
+      </w:r>
+    </w:p>
+    <w:p>
+      <w:pPr>
+        <w:pStyle w:val="Retraitcorpsdetexte"/>
+        <w:ind w:left="1200"/>
+      </w:pPr>
+    </w:p>
+    <w:p>
+      <w:pPr>
+        <w:pStyle w:val="Retraitcorpsdetexte"/>
+        <w:ind w:left="0"/>
       </w:pPr>
     </w:p>
     <w:sectPr>
-      <w:headerReference w:type="default" r:id="rId19"/>
-      <w:footerReference w:type="default" r:id="rId20"/>
+      <w:headerReference w:type="even" r:id="rId27"/>
+      <w:headerReference w:type="default" r:id="rId28"/>
+      <w:footerReference w:type="even" r:id="rId29"/>
+      <w:footerReference w:type="default" r:id="rId30"/>
+      <w:headerReference w:type="first" r:id="rId31"/>
+      <w:footerReference w:type="first" r:id="rId32"/>
       <w:pgSz w:w="11906" w:h="16838" w:code="9"/>
       <w:pgMar w:top="1418" w:right="1418" w:bottom="1418" w:left="1418" w:header="709" w:footer="709" w:gutter="0"/>
       <w:cols w:space="708"/>
@@ -1707,7 +4093,7 @@
 </file>
 
 <file path=word/endnotes.xml><?xml version="1.0" encoding="utf-8"?>
-<w:endnotes xmlns:wpc="http://schemas.microsoft.com/office/word/2010/wordprocessingCanvas" xmlns:cx="http://schemas.microsoft.com/office/drawing/2014/chartex" xmlns:cx1="http://schemas.microsoft.com/office/drawing/2015/9/8/chartex" xmlns:cx2="http://schemas.microsoft.com/office/drawing/2015/10/21/chartex" xmlns:cx3="http://schemas.microsoft.com/office/drawing/2016/5/9/chartex" xmlns:cx4="http://schemas.microsoft.com/office/drawing/2016/5/10/chartex" xmlns:cx5="http://schemas.microsoft.com/office/drawing/2016/5/11/chartex" xmlns:cx6="http://schemas.microsoft.com/office/drawing/2016/5/12/chartex" xmlns:cx7="http://schemas.microsoft.com/office/drawing/2016/5/13/chartex" xmlns:cx8="http://schemas.microsoft.com/office/drawing/2016/5/14/chartex" xmlns:mc="http://schemas.openxmlformats.org/markup-compatibility/2006" xmlns:aink="http://schemas.microsoft.com/office/drawing/2016/ink" xmlns:am3d="http://schemas.microsoft.com/office/drawing/2017/model3d" xmlns:o="urn:schemas-microsoft-com:office:office" xmlns:r="http://schemas.openxmlformats.org/officeDocument/2006/relationships" xmlns:m="http://schemas.openxmlformats.org/officeDocument/2006/math" xmlns:v="urn:schemas-microsoft-com:vml" xmlns:wp14="http://schemas.microsoft.com/office/word/2010/wordprocessingDrawing" xmlns:wp="http://schemas.openxmlformats.org/drawingml/2006/wordprocessingDrawing" xmlns:w10="urn:schemas-microsoft-com:office:word" xmlns:w="http://schemas.openxmlformats.org/wordprocessingml/2006/main" xmlns:w14="http://schemas.microsoft.com/office/word/2010/wordml" xmlns:w15="http://schemas.microsoft.com/office/word/2012/wordml" xmlns:w16cex="http://schemas.microsoft.com/office/word/2018/wordml/cex" xmlns:w16cid="http://schemas.microsoft.com/office/word/2016/wordml/cid" xmlns:w16="http://schemas.microsoft.com/office/word/2018/wordml" xmlns:w16se="http://schemas.microsoft.com/office/word/2015/wordml/symex" xmlns:wpg="http://schemas.microsoft.com/office/word/2010/wordprocessingGroup" xmlns:wpi="http://schemas.microsoft.com/office/word/2010/wordprocessingInk" xmlns:wne="http://schemas.microsoft.com/office/word/2006/wordml" xmlns:wps="http://schemas.microsoft.com/office/word/2010/wordprocessingShape" mc:Ignorable="w14 w15 w16se w16cid w16 w16cex wp14">
+<w:endnotes xmlns:wpc="http://schemas.microsoft.com/office/word/2010/wordprocessingCanvas" xmlns:cx="http://schemas.microsoft.com/office/drawing/2014/chartex" xmlns:cx1="http://schemas.microsoft.com/office/drawing/2015/9/8/chartex" xmlns:cx2="http://schemas.microsoft.com/office/drawing/2015/10/21/chartex" xmlns:cx3="http://schemas.microsoft.com/office/drawing/2016/5/9/chartex" xmlns:cx4="http://schemas.microsoft.com/office/drawing/2016/5/10/chartex" xmlns:cx5="http://schemas.microsoft.com/office/drawing/2016/5/11/chartex" xmlns:cx6="http://schemas.microsoft.com/office/drawing/2016/5/12/chartex" xmlns:cx7="http://schemas.microsoft.com/office/drawing/2016/5/13/chartex" xmlns:cx8="http://schemas.microsoft.com/office/drawing/2016/5/14/chartex" xmlns:mc="http://schemas.openxmlformats.org/markup-compatibility/2006" xmlns:aink="http://schemas.microsoft.com/office/drawing/2016/ink" xmlns:am3d="http://schemas.microsoft.com/office/drawing/2017/model3d" xmlns:o="urn:schemas-microsoft-com:office:office" xmlns:oel="http://schemas.microsoft.com/office/2019/extlst" xmlns:r="http://schemas.openxmlformats.org/officeDocument/2006/relationships" xmlns:m="http://schemas.openxmlformats.org/officeDocument/2006/math" xmlns:v="urn:schemas-microsoft-com:vml" xmlns:wp14="http://schemas.microsoft.com/office/word/2010/wordprocessingDrawing" xmlns:wp="http://schemas.openxmlformats.org/drawingml/2006/wordprocessingDrawing" xmlns:w10="urn:schemas-microsoft-com:office:word" xmlns:w="http://schemas.openxmlformats.org/wordprocessingml/2006/main" xmlns:w14="http://schemas.microsoft.com/office/word/2010/wordml" xmlns:w15="http://schemas.microsoft.com/office/word/2012/wordml" xmlns:w16cex="http://schemas.microsoft.com/office/word/2018/wordml/cex" xmlns:w16cid="http://schemas.microsoft.com/office/word/2016/wordml/cid" xmlns:w16="http://schemas.microsoft.com/office/word/2018/wordml" xmlns:w16sdtdh="http://schemas.microsoft.com/office/word/2020/wordml/sdtdatahash" xmlns:w16se="http://schemas.microsoft.com/office/word/2015/wordml/symex" xmlns:wpg="http://schemas.microsoft.com/office/word/2010/wordprocessingGroup" xmlns:wpi="http://schemas.microsoft.com/office/word/2010/wordprocessingInk" xmlns:wne="http://schemas.microsoft.com/office/word/2006/wordml" xmlns:wps="http://schemas.microsoft.com/office/word/2010/wordprocessingShape" mc:Ignorable="w14 w15 w16se w16cid w16 w16cex w16sdtdh wp14">
   <w:endnote w:type="separator" w:id="-1">
     <w:p>
       <w:r>
@@ -1726,7 +4112,17 @@
 </file>
 
 <file path=word/footer1.xml><?xml version="1.0" encoding="utf-8"?>
-<w:ftr xmlns:wpc="http://schemas.microsoft.com/office/word/2010/wordprocessingCanvas" xmlns:cx="http://schemas.microsoft.com/office/drawing/2014/chartex" xmlns:cx1="http://schemas.microsoft.com/office/drawing/2015/9/8/chartex" xmlns:cx2="http://schemas.microsoft.com/office/drawing/2015/10/21/chartex" xmlns:cx3="http://schemas.microsoft.com/office/drawing/2016/5/9/chartex" xmlns:cx4="http://schemas.microsoft.com/office/drawing/2016/5/10/chartex" xmlns:cx5="http://schemas.microsoft.com/office/drawing/2016/5/11/chartex" xmlns:cx6="http://schemas.microsoft.com/office/drawing/2016/5/12/chartex" xmlns:cx7="http://schemas.microsoft.com/office/drawing/2016/5/13/chartex" xmlns:cx8="http://schemas.microsoft.com/office/drawing/2016/5/14/chartex" xmlns:mc="http://schemas.openxmlformats.org/markup-compatibility/2006" xmlns:aink="http://schemas.microsoft.com/office/drawing/2016/ink" xmlns:am3d="http://schemas.microsoft.com/office/drawing/2017/model3d" xmlns:o="urn:schemas-microsoft-com:office:office" xmlns:r="http://schemas.openxmlformats.org/officeDocument/2006/relationships" xmlns:m="http://schemas.openxmlformats.org/officeDocument/2006/math" xmlns:v="urn:schemas-microsoft-com:vml" xmlns:wp14="http://schemas.microsoft.com/office/word/2010/wordprocessingDrawing" xmlns:wp="http://schemas.openxmlformats.org/drawingml/2006/wordprocessingDrawing" xmlns:w10="urn:schemas-microsoft-com:office:word" xmlns:w="http://schemas.openxmlformats.org/wordprocessingml/2006/main" xmlns:w14="http://schemas.microsoft.com/office/word/2010/wordml" xmlns:w15="http://schemas.microsoft.com/office/word/2012/wordml" xmlns:w16cex="http://schemas.microsoft.com/office/word/2018/wordml/cex" xmlns:w16cid="http://schemas.microsoft.com/office/word/2016/wordml/cid" xmlns:w16="http://schemas.microsoft.com/office/word/2018/wordml" xmlns:w16se="http://schemas.microsoft.com/office/word/2015/wordml/symex" xmlns:wpg="http://schemas.microsoft.com/office/word/2010/wordprocessingGroup" xmlns:wpi="http://schemas.microsoft.com/office/word/2010/wordprocessingInk" xmlns:wne="http://schemas.microsoft.com/office/word/2006/wordml" xmlns:wps="http://schemas.microsoft.com/office/word/2010/wordprocessingShape" mc:Ignorable="w14 w15 w16se w16cid w16 w16cex wp14">
+<w:ftr xmlns:wpc="http://schemas.microsoft.com/office/word/2010/wordprocessingCanvas" xmlns:cx="http://schemas.microsoft.com/office/drawing/2014/chartex" xmlns:cx1="http://schemas.microsoft.com/office/drawing/2015/9/8/chartex" xmlns:cx2="http://schemas.microsoft.com/office/drawing/2015/10/21/chartex" xmlns:cx3="http://schemas.microsoft.com/office/drawing/2016/5/9/chartex" xmlns:cx4="http://schemas.microsoft.com/office/drawing/2016/5/10/chartex" xmlns:cx5="http://schemas.microsoft.com/office/drawing/2016/5/11/chartex" xmlns:cx6="http://schemas.microsoft.com/office/drawing/2016/5/12/chartex" xmlns:cx7="http://schemas.microsoft.com/office/drawing/2016/5/13/chartex" xmlns:cx8="http://schemas.microsoft.com/office/drawing/2016/5/14/chartex" xmlns:mc="http://schemas.openxmlformats.org/markup-compatibility/2006" xmlns:aink="http://schemas.microsoft.com/office/drawing/2016/ink" xmlns:am3d="http://schemas.microsoft.com/office/drawing/2017/model3d" xmlns:o="urn:schemas-microsoft-com:office:office" xmlns:oel="http://schemas.microsoft.com/office/2019/extlst" xmlns:r="http://schemas.openxmlformats.org/officeDocument/2006/relationships" xmlns:m="http://schemas.openxmlformats.org/officeDocument/2006/math" xmlns:v="urn:schemas-microsoft-com:vml" xmlns:wp14="http://schemas.microsoft.com/office/word/2010/wordprocessingDrawing" xmlns:wp="http://schemas.openxmlformats.org/drawingml/2006/wordprocessingDrawing" xmlns:w10="urn:schemas-microsoft-com:office:word" xmlns:w="http://schemas.openxmlformats.org/wordprocessingml/2006/main" xmlns:w14="http://schemas.microsoft.com/office/word/2010/wordml" xmlns:w15="http://schemas.microsoft.com/office/word/2012/wordml" xmlns:w16cex="http://schemas.microsoft.com/office/word/2018/wordml/cex" xmlns:w16cid="http://schemas.microsoft.com/office/word/2016/wordml/cid" xmlns:w16="http://schemas.microsoft.com/office/word/2018/wordml" xmlns:w16sdtdh="http://schemas.microsoft.com/office/word/2020/wordml/sdtdatahash" xmlns:w16se="http://schemas.microsoft.com/office/word/2015/wordml/symex" xmlns:wpg="http://schemas.microsoft.com/office/word/2010/wordprocessingGroup" xmlns:wpi="http://schemas.microsoft.com/office/word/2010/wordprocessingInk" xmlns:wne="http://schemas.microsoft.com/office/word/2006/wordml" xmlns:wps="http://schemas.microsoft.com/office/word/2010/wordprocessingShape" mc:Ignorable="w14 w15 w16se w16cid w16 w16cex w16sdtdh wp14">
+  <w:p>
+    <w:pPr>
+      <w:pStyle w:val="Pieddepage"/>
+    </w:pPr>
+  </w:p>
+</w:ftr>
+</file>
+
+<file path=word/footer2.xml><?xml version="1.0" encoding="utf-8"?>
+<w:ftr xmlns:wpc="http://schemas.microsoft.com/office/word/2010/wordprocessingCanvas" xmlns:cx="http://schemas.microsoft.com/office/drawing/2014/chartex" xmlns:cx1="http://schemas.microsoft.com/office/drawing/2015/9/8/chartex" xmlns:cx2="http://schemas.microsoft.com/office/drawing/2015/10/21/chartex" xmlns:cx3="http://schemas.microsoft.com/office/drawing/2016/5/9/chartex" xmlns:cx4="http://schemas.microsoft.com/office/drawing/2016/5/10/chartex" xmlns:cx5="http://schemas.microsoft.com/office/drawing/2016/5/11/chartex" xmlns:cx6="http://schemas.microsoft.com/office/drawing/2016/5/12/chartex" xmlns:cx7="http://schemas.microsoft.com/office/drawing/2016/5/13/chartex" xmlns:cx8="http://schemas.microsoft.com/office/drawing/2016/5/14/chartex" xmlns:mc="http://schemas.openxmlformats.org/markup-compatibility/2006" xmlns:aink="http://schemas.microsoft.com/office/drawing/2016/ink" xmlns:am3d="http://schemas.microsoft.com/office/drawing/2017/model3d" xmlns:o="urn:schemas-microsoft-com:office:office" xmlns:oel="http://schemas.microsoft.com/office/2019/extlst" xmlns:r="http://schemas.openxmlformats.org/officeDocument/2006/relationships" xmlns:m="http://schemas.openxmlformats.org/officeDocument/2006/math" xmlns:v="urn:schemas-microsoft-com:vml" xmlns:wp14="http://schemas.microsoft.com/office/word/2010/wordprocessingDrawing" xmlns:wp="http://schemas.openxmlformats.org/drawingml/2006/wordprocessingDrawing" xmlns:w10="urn:schemas-microsoft-com:office:word" xmlns:w="http://schemas.openxmlformats.org/wordprocessingml/2006/main" xmlns:w14="http://schemas.microsoft.com/office/word/2010/wordml" xmlns:w15="http://schemas.microsoft.com/office/word/2012/wordml" xmlns:w16cex="http://schemas.microsoft.com/office/word/2018/wordml/cex" xmlns:w16cid="http://schemas.microsoft.com/office/word/2016/wordml/cid" xmlns:w16="http://schemas.microsoft.com/office/word/2018/wordml" xmlns:w16sdtdh="http://schemas.microsoft.com/office/word/2020/wordml/sdtdatahash" xmlns:w16se="http://schemas.microsoft.com/office/word/2015/wordml/symex" xmlns:wpg="http://schemas.microsoft.com/office/word/2010/wordprocessingGroup" xmlns:wpi="http://schemas.microsoft.com/office/word/2010/wordprocessingInk" xmlns:wne="http://schemas.microsoft.com/office/word/2006/wordml" xmlns:wps="http://schemas.microsoft.com/office/word/2010/wordprocessingShape" mc:Ignorable="w14 w15 w16se w16cid w16 w16cex w16sdtdh wp14">
   <w:tbl>
     <w:tblPr>
       <w:tblStyle w:val="Grilledutableau"/>
@@ -1742,9 +4138,9 @@
       <w:tblLook w:val="01E0" w:firstRow="1" w:lastRow="1" w:firstColumn="1" w:lastColumn="1" w:noHBand="0" w:noVBand="0"/>
     </w:tblPr>
     <w:tblGrid>
-      <w:gridCol w:w="3433"/>
-      <w:gridCol w:w="2609"/>
-      <w:gridCol w:w="3028"/>
+      <w:gridCol w:w="3428"/>
+      <w:gridCol w:w="2612"/>
+      <w:gridCol w:w="3030"/>
     </w:tblGrid>
     <w:tr>
       <w:trPr>
@@ -1759,21 +4155,39 @@
         <w:p>
           <w:pPr>
             <w:pStyle w:val="-Pieddepage"/>
+            <w:rPr>
+              <w:lang w:val="en-US"/>
+            </w:rPr>
           </w:pPr>
           <w:r>
+            <w:rPr>
+              <w:lang w:val="en-US"/>
+            </w:rPr>
             <w:t>Auteur</w:t>
           </w:r>
           <w:r>
             <w:rPr>
               <w:rFonts w:cs="Arial"/>
               <w:szCs w:val="16"/>
+              <w:lang w:val="en-US"/>
             </w:rPr>
-            <w:t> :</w:t>
+            <w:t>:</w:t>
+          </w:r>
+          <w:r>
+            <w:rPr>
+              <w:rFonts w:cs="Arial"/>
+              <w:szCs w:val="16"/>
+              <w:lang w:val="en-US"/>
+            </w:rPr>
+            <w:t xml:space="preserve"> </w:t>
           </w:r>
           <w:r>
             <w:fldChar w:fldCharType="begin"/>
           </w:r>
           <w:r>
+            <w:rPr>
+              <w:lang w:val="en-US"/>
+            </w:rPr>
             <w:instrText xml:space="preserve"> AUTHOR   \* MERGEFORMAT </w:instrText>
           </w:r>
           <w:r>
@@ -1784,6 +4198,7 @@
               <w:rFonts w:cs="Arial"/>
               <w:noProof/>
               <w:szCs w:val="16"/>
+              <w:lang w:val="en-US"/>
             </w:rPr>
             <w:t>David Dieperink</w:t>
           </w:r>
@@ -1795,6 +4210,24 @@
             </w:rPr>
             <w:fldChar w:fldCharType="end"/>
           </w:r>
+          <w:r>
+            <w:rPr>
+              <w:rFonts w:cs="Arial"/>
+              <w:noProof/>
+              <w:szCs w:val="16"/>
+              <w:lang w:val="en-US"/>
+            </w:rPr>
+            <w:t>, Stefan P</w:t>
+          </w:r>
+          <w:r>
+            <w:rPr>
+              <w:rFonts w:cs="Arial"/>
+              <w:noProof/>
+              <w:szCs w:val="16"/>
+              <w:lang w:val="en-US"/>
+            </w:rPr>
+            <w:t>etrovic</w:t>
+          </w:r>
         </w:p>
         <w:p>
           <w:pPr>
@@ -1802,6 +4235,7 @@
             <w:rPr>
               <w:rFonts w:cs="Arial"/>
               <w:szCs w:val="16"/>
+              <w:lang w:val="en-US"/>
             </w:rPr>
           </w:pPr>
         </w:p>
@@ -1818,6 +4252,7 @@
             <w:rPr>
               <w:rFonts w:cs="Arial"/>
               <w:szCs w:val="16"/>
+              <w:lang w:val="en-US"/>
             </w:rPr>
           </w:pPr>
         </w:p>
@@ -1918,6 +4353,15 @@
           </w:r>
           <w:r>
             <w:instrText xml:space="preserve"> LASTSAVEDBY   \* MERGEFORMAT </w:instrText>
+          </w:r>
+          <w:r>
+            <w:fldChar w:fldCharType="separate"/>
+          </w:r>
+          <w:r>
+            <w:rPr>
+              <w:noProof/>
+            </w:rPr>
+            <w:t>David Dieperink</w:t>
           </w:r>
           <w:r>
             <w:rPr>
@@ -2133,31 +4577,16 @@
             </w:rPr>
             <w:t xml:space="preserve">Version: </w:t>
           </w:r>
-          <w:r>
-            <w:fldChar w:fldCharType="begin"/>
-          </w:r>
-          <w:r>
-            <w:instrText xml:space="preserve"> REVNUM   \* MERGEFORMAT </w:instrText>
-          </w:r>
-          <w:r>
-            <w:fldChar w:fldCharType="separate"/>
-          </w:r>
-          <w:r>
-            <w:rPr>
-              <w:rFonts w:cs="Arial"/>
-              <w:noProof/>
-              <w:szCs w:val="16"/>
-            </w:rPr>
-            <w:t>1</w:t>
-          </w:r>
-          <w:r>
-            <w:rPr>
-              <w:rFonts w:cs="Arial"/>
-              <w:noProof/>
-              <w:szCs w:val="16"/>
-            </w:rPr>
-            <w:fldChar w:fldCharType="end"/>
-          </w:r>
+          <w:fldSimple w:instr=" REVNUM   \* MERGEFORMAT ">
+            <w:r>
+              <w:rPr>
+                <w:rFonts w:cs="Arial"/>
+                <w:noProof/>
+                <w:szCs w:val="16"/>
+              </w:rPr>
+              <w:t>155</w:t>
+            </w:r>
+          </w:fldSimple>
           <w:r>
             <w:rPr>
               <w:rFonts w:cs="Arial"/>
@@ -2192,7 +4621,7 @@
               <w:noProof/>
               <w:szCs w:val="16"/>
             </w:rPr>
-            <w:t>12.10.2022 10:20</w:t>
+            <w:t>25.10.2022 12:52</w:t>
           </w:r>
           <w:r>
             <w:rPr>
@@ -2218,31 +4647,22 @@
               <w:szCs w:val="16"/>
             </w:rPr>
           </w:pPr>
-          <w:r>
-            <w:fldChar w:fldCharType="begin"/>
-          </w:r>
-          <w:r>
-            <w:instrText xml:space="preserve"> FILENAME  \* FirstCap  \* MERGEFORMAT </w:instrText>
-          </w:r>
-          <w:r>
-            <w:fldChar w:fldCharType="separate"/>
-          </w:r>
-          <w:r>
-            <w:rPr>
-              <w:rFonts w:cs="Arial"/>
-              <w:noProof/>
-              <w:szCs w:val="16"/>
-            </w:rPr>
-            <w:t>Document2</w:t>
-          </w:r>
-          <w:r>
-            <w:rPr>
-              <w:rFonts w:cs="Arial"/>
-              <w:noProof/>
-              <w:szCs w:val="16"/>
-            </w:rPr>
-            <w:fldChar w:fldCharType="end"/>
-          </w:r>
+          <w:fldSimple w:instr=" FILENAME  \* FirstCap  \* MERGEFORMAT ">
+            <w:r>
+              <w:rPr>
+                <w:rFonts w:cs="Arial"/>
+                <w:noProof/>
+                <w:szCs w:val="16"/>
+              </w:rPr>
+              <w:t>Rapport</w:t>
+            </w:r>
+            <w:r>
+              <w:rPr>
+                <w:noProof/>
+              </w:rPr>
+              <w:t xml:space="preserve"> de projet.docx</w:t>
+            </w:r>
+          </w:fldSimple>
         </w:p>
       </w:tc>
     </w:tr>
@@ -2259,8 +4679,18 @@
 </w:ftr>
 </file>
 
+<file path=word/footer3.xml><?xml version="1.0" encoding="utf-8"?>
+<w:ftr xmlns:wpc="http://schemas.microsoft.com/office/word/2010/wordprocessingCanvas" xmlns:cx="http://schemas.microsoft.com/office/drawing/2014/chartex" xmlns:cx1="http://schemas.microsoft.com/office/drawing/2015/9/8/chartex" xmlns:cx2="http://schemas.microsoft.com/office/drawing/2015/10/21/chartex" xmlns:cx3="http://schemas.microsoft.com/office/drawing/2016/5/9/chartex" xmlns:cx4="http://schemas.microsoft.com/office/drawing/2016/5/10/chartex" xmlns:cx5="http://schemas.microsoft.com/office/drawing/2016/5/11/chartex" xmlns:cx6="http://schemas.microsoft.com/office/drawing/2016/5/12/chartex" xmlns:cx7="http://schemas.microsoft.com/office/drawing/2016/5/13/chartex" xmlns:cx8="http://schemas.microsoft.com/office/drawing/2016/5/14/chartex" xmlns:mc="http://schemas.openxmlformats.org/markup-compatibility/2006" xmlns:aink="http://schemas.microsoft.com/office/drawing/2016/ink" xmlns:am3d="http://schemas.microsoft.com/office/drawing/2017/model3d" xmlns:o="urn:schemas-microsoft-com:office:office" xmlns:oel="http://schemas.microsoft.com/office/2019/extlst" xmlns:r="http://schemas.openxmlformats.org/officeDocument/2006/relationships" xmlns:m="http://schemas.openxmlformats.org/officeDocument/2006/math" xmlns:v="urn:schemas-microsoft-com:vml" xmlns:wp14="http://schemas.microsoft.com/office/word/2010/wordprocessingDrawing" xmlns:wp="http://schemas.openxmlformats.org/drawingml/2006/wordprocessingDrawing" xmlns:w10="urn:schemas-microsoft-com:office:word" xmlns:w="http://schemas.openxmlformats.org/wordprocessingml/2006/main" xmlns:w14="http://schemas.microsoft.com/office/word/2010/wordml" xmlns:w15="http://schemas.microsoft.com/office/word/2012/wordml" xmlns:w16cex="http://schemas.microsoft.com/office/word/2018/wordml/cex" xmlns:w16cid="http://schemas.microsoft.com/office/word/2016/wordml/cid" xmlns:w16="http://schemas.microsoft.com/office/word/2018/wordml" xmlns:w16sdtdh="http://schemas.microsoft.com/office/word/2020/wordml/sdtdatahash" xmlns:w16se="http://schemas.microsoft.com/office/word/2015/wordml/symex" xmlns:wpg="http://schemas.microsoft.com/office/word/2010/wordprocessingGroup" xmlns:wpi="http://schemas.microsoft.com/office/word/2010/wordprocessingInk" xmlns:wne="http://schemas.microsoft.com/office/word/2006/wordml" xmlns:wps="http://schemas.microsoft.com/office/word/2010/wordprocessingShape" mc:Ignorable="w14 w15 w16se w16cid w16 w16cex w16sdtdh wp14">
+  <w:p>
+    <w:pPr>
+      <w:pStyle w:val="Pieddepage"/>
+    </w:pPr>
+  </w:p>
+</w:ftr>
+</file>
+
 <file path=word/footnotes.xml><?xml version="1.0" encoding="utf-8"?>
-<w:footnotes xmlns:wpc="http://schemas.microsoft.com/office/word/2010/wordprocessingCanvas" xmlns:cx="http://schemas.microsoft.com/office/drawing/2014/chartex" xmlns:cx1="http://schemas.microsoft.com/office/drawing/2015/9/8/chartex" xmlns:cx2="http://schemas.microsoft.com/office/drawing/2015/10/21/chartex" xmlns:cx3="http://schemas.microsoft.com/office/drawing/2016/5/9/chartex" xmlns:cx4="http://schemas.microsoft.com/office/drawing/2016/5/10/chartex" xmlns:cx5="http://schemas.microsoft.com/office/drawing/2016/5/11/chartex" xmlns:cx6="http://schemas.microsoft.com/office/drawing/2016/5/12/chartex" xmlns:cx7="http://schemas.microsoft.com/office/drawing/2016/5/13/chartex" xmlns:cx8="http://schemas.microsoft.com/office/drawing/2016/5/14/chartex" xmlns:mc="http://schemas.openxmlformats.org/markup-compatibility/2006" xmlns:aink="http://schemas.microsoft.com/office/drawing/2016/ink" xmlns:am3d="http://schemas.microsoft.com/office/drawing/2017/model3d" xmlns:o="urn:schemas-microsoft-com:office:office" xmlns:r="http://schemas.openxmlformats.org/officeDocument/2006/relationships" xmlns:m="http://schemas.openxmlformats.org/officeDocument/2006/math" xmlns:v="urn:schemas-microsoft-com:vml" xmlns:wp14="http://schemas.microsoft.com/office/word/2010/wordprocessingDrawing" xmlns:wp="http://schemas.openxmlformats.org/drawingml/2006/wordprocessingDrawing" xmlns:w10="urn:schemas-microsoft-com:office:word" xmlns:w="http://schemas.openxmlformats.org/wordprocessingml/2006/main" xmlns:w14="http://schemas.microsoft.com/office/word/2010/wordml" xmlns:w15="http://schemas.microsoft.com/office/word/2012/wordml" xmlns:w16cex="http://schemas.microsoft.com/office/word/2018/wordml/cex" xmlns:w16cid="http://schemas.microsoft.com/office/word/2016/wordml/cid" xmlns:w16="http://schemas.microsoft.com/office/word/2018/wordml" xmlns:w16se="http://schemas.microsoft.com/office/word/2015/wordml/symex" xmlns:wpg="http://schemas.microsoft.com/office/word/2010/wordprocessingGroup" xmlns:wpi="http://schemas.microsoft.com/office/word/2010/wordprocessingInk" xmlns:wne="http://schemas.microsoft.com/office/word/2006/wordml" xmlns:wps="http://schemas.microsoft.com/office/word/2010/wordprocessingShape" mc:Ignorable="w14 w15 w16se w16cid w16 w16cex wp14">
+<w:footnotes xmlns:wpc="http://schemas.microsoft.com/office/word/2010/wordprocessingCanvas" xmlns:cx="http://schemas.microsoft.com/office/drawing/2014/chartex" xmlns:cx1="http://schemas.microsoft.com/office/drawing/2015/9/8/chartex" xmlns:cx2="http://schemas.microsoft.com/office/drawing/2015/10/21/chartex" xmlns:cx3="http://schemas.microsoft.com/office/drawing/2016/5/9/chartex" xmlns:cx4="http://schemas.microsoft.com/office/drawing/2016/5/10/chartex" xmlns:cx5="http://schemas.microsoft.com/office/drawing/2016/5/11/chartex" xmlns:cx6="http://schemas.microsoft.com/office/drawing/2016/5/12/chartex" xmlns:cx7="http://schemas.microsoft.com/office/drawing/2016/5/13/chartex" xmlns:cx8="http://schemas.microsoft.com/office/drawing/2016/5/14/chartex" xmlns:mc="http://schemas.openxmlformats.org/markup-compatibility/2006" xmlns:aink="http://schemas.microsoft.com/office/drawing/2016/ink" xmlns:am3d="http://schemas.microsoft.com/office/drawing/2017/model3d" xmlns:o="urn:schemas-microsoft-com:office:office" xmlns:oel="http://schemas.microsoft.com/office/2019/extlst" xmlns:r="http://schemas.openxmlformats.org/officeDocument/2006/relationships" xmlns:m="http://schemas.openxmlformats.org/officeDocument/2006/math" xmlns:v="urn:schemas-microsoft-com:vml" xmlns:wp14="http://schemas.microsoft.com/office/word/2010/wordprocessingDrawing" xmlns:wp="http://schemas.openxmlformats.org/drawingml/2006/wordprocessingDrawing" xmlns:w10="urn:schemas-microsoft-com:office:word" xmlns:w="http://schemas.openxmlformats.org/wordprocessingml/2006/main" xmlns:w14="http://schemas.microsoft.com/office/word/2010/wordml" xmlns:w15="http://schemas.microsoft.com/office/word/2012/wordml" xmlns:w16cex="http://schemas.microsoft.com/office/word/2018/wordml/cex" xmlns:w16cid="http://schemas.microsoft.com/office/word/2016/wordml/cid" xmlns:w16="http://schemas.microsoft.com/office/word/2018/wordml" xmlns:w16sdtdh="http://schemas.microsoft.com/office/word/2020/wordml/sdtdatahash" xmlns:w16se="http://schemas.microsoft.com/office/word/2015/wordml/symex" xmlns:wpg="http://schemas.microsoft.com/office/word/2010/wordprocessingGroup" xmlns:wpi="http://schemas.microsoft.com/office/word/2010/wordprocessingInk" xmlns:wne="http://schemas.microsoft.com/office/word/2006/wordml" xmlns:wps="http://schemas.microsoft.com/office/word/2010/wordprocessingShape" mc:Ignorable="w14 w15 w16se w16cid w16 w16cex w16sdtdh wp14">
   <w:footnote w:type="separator" w:id="-1">
     <w:p>
       <w:r>
@@ -2279,7 +4709,17 @@
 </file>
 
 <file path=word/header1.xml><?xml version="1.0" encoding="utf-8"?>
-<w:hdr xmlns:wpc="http://schemas.microsoft.com/office/word/2010/wordprocessingCanvas" xmlns:cx="http://schemas.microsoft.com/office/drawing/2014/chartex" xmlns:cx1="http://schemas.microsoft.com/office/drawing/2015/9/8/chartex" xmlns:cx2="http://schemas.microsoft.com/office/drawing/2015/10/21/chartex" xmlns:cx3="http://schemas.microsoft.com/office/drawing/2016/5/9/chartex" xmlns:cx4="http://schemas.microsoft.com/office/drawing/2016/5/10/chartex" xmlns:cx5="http://schemas.microsoft.com/office/drawing/2016/5/11/chartex" xmlns:cx6="http://schemas.microsoft.com/office/drawing/2016/5/12/chartex" xmlns:cx7="http://schemas.microsoft.com/office/drawing/2016/5/13/chartex" xmlns:cx8="http://schemas.microsoft.com/office/drawing/2016/5/14/chartex" xmlns:mc="http://schemas.openxmlformats.org/markup-compatibility/2006" xmlns:aink="http://schemas.microsoft.com/office/drawing/2016/ink" xmlns:am3d="http://schemas.microsoft.com/office/drawing/2017/model3d" xmlns:o="urn:schemas-microsoft-com:office:office" xmlns:r="http://schemas.openxmlformats.org/officeDocument/2006/relationships" xmlns:m="http://schemas.openxmlformats.org/officeDocument/2006/math" xmlns:v="urn:schemas-microsoft-com:vml" xmlns:wp14="http://schemas.microsoft.com/office/word/2010/wordprocessingDrawing" xmlns:wp="http://schemas.openxmlformats.org/drawingml/2006/wordprocessingDrawing" xmlns:w10="urn:schemas-microsoft-com:office:word" xmlns:w="http://schemas.openxmlformats.org/wordprocessingml/2006/main" xmlns:w14="http://schemas.microsoft.com/office/word/2010/wordml" xmlns:w15="http://schemas.microsoft.com/office/word/2012/wordml" xmlns:w16cex="http://schemas.microsoft.com/office/word/2018/wordml/cex" xmlns:w16cid="http://schemas.microsoft.com/office/word/2016/wordml/cid" xmlns:w16="http://schemas.microsoft.com/office/word/2018/wordml" xmlns:w16se="http://schemas.microsoft.com/office/word/2015/wordml/symex" xmlns:wpg="http://schemas.microsoft.com/office/word/2010/wordprocessingGroup" xmlns:wpi="http://schemas.microsoft.com/office/word/2010/wordprocessingInk" xmlns:wne="http://schemas.microsoft.com/office/word/2006/wordml" xmlns:wps="http://schemas.microsoft.com/office/word/2010/wordprocessingShape" mc:Ignorable="w14 w15 w16se w16cid w16 w16cex wp14">
+<w:hdr xmlns:wpc="http://schemas.microsoft.com/office/word/2010/wordprocessingCanvas" xmlns:cx="http://schemas.microsoft.com/office/drawing/2014/chartex" xmlns:cx1="http://schemas.microsoft.com/office/drawing/2015/9/8/chartex" xmlns:cx2="http://schemas.microsoft.com/office/drawing/2015/10/21/chartex" xmlns:cx3="http://schemas.microsoft.com/office/drawing/2016/5/9/chartex" xmlns:cx4="http://schemas.microsoft.com/office/drawing/2016/5/10/chartex" xmlns:cx5="http://schemas.microsoft.com/office/drawing/2016/5/11/chartex" xmlns:cx6="http://schemas.microsoft.com/office/drawing/2016/5/12/chartex" xmlns:cx7="http://schemas.microsoft.com/office/drawing/2016/5/13/chartex" xmlns:cx8="http://schemas.microsoft.com/office/drawing/2016/5/14/chartex" xmlns:mc="http://schemas.openxmlformats.org/markup-compatibility/2006" xmlns:aink="http://schemas.microsoft.com/office/drawing/2016/ink" xmlns:am3d="http://schemas.microsoft.com/office/drawing/2017/model3d" xmlns:o="urn:schemas-microsoft-com:office:office" xmlns:oel="http://schemas.microsoft.com/office/2019/extlst" xmlns:r="http://schemas.openxmlformats.org/officeDocument/2006/relationships" xmlns:m="http://schemas.openxmlformats.org/officeDocument/2006/math" xmlns:v="urn:schemas-microsoft-com:vml" xmlns:wp14="http://schemas.microsoft.com/office/word/2010/wordprocessingDrawing" xmlns:wp="http://schemas.openxmlformats.org/drawingml/2006/wordprocessingDrawing" xmlns:w10="urn:schemas-microsoft-com:office:word" xmlns:w="http://schemas.openxmlformats.org/wordprocessingml/2006/main" xmlns:w14="http://schemas.microsoft.com/office/word/2010/wordml" xmlns:w15="http://schemas.microsoft.com/office/word/2012/wordml" xmlns:w16cex="http://schemas.microsoft.com/office/word/2018/wordml/cex" xmlns:w16cid="http://schemas.microsoft.com/office/word/2016/wordml/cid" xmlns:w16="http://schemas.microsoft.com/office/word/2018/wordml" xmlns:w16sdtdh="http://schemas.microsoft.com/office/word/2020/wordml/sdtdatahash" xmlns:w16se="http://schemas.microsoft.com/office/word/2015/wordml/symex" xmlns:wpg="http://schemas.microsoft.com/office/word/2010/wordprocessingGroup" xmlns:wpi="http://schemas.microsoft.com/office/word/2010/wordprocessingInk" xmlns:wne="http://schemas.microsoft.com/office/word/2006/wordml" xmlns:wps="http://schemas.microsoft.com/office/word/2010/wordprocessingShape" mc:Ignorable="w14 w15 w16se w16cid w16 w16cex w16sdtdh wp14">
+  <w:p>
+    <w:pPr>
+      <w:pStyle w:val="En-tte"/>
+    </w:pPr>
+  </w:p>
+</w:hdr>
+</file>
+
+<file path=word/header2.xml><?xml version="1.0" encoding="utf-8"?>
+<w:hdr xmlns:wpc="http://schemas.microsoft.com/office/word/2010/wordprocessingCanvas" xmlns:cx="http://schemas.microsoft.com/office/drawing/2014/chartex" xmlns:cx1="http://schemas.microsoft.com/office/drawing/2015/9/8/chartex" xmlns:cx2="http://schemas.microsoft.com/office/drawing/2015/10/21/chartex" xmlns:cx3="http://schemas.microsoft.com/office/drawing/2016/5/9/chartex" xmlns:cx4="http://schemas.microsoft.com/office/drawing/2016/5/10/chartex" xmlns:cx5="http://schemas.microsoft.com/office/drawing/2016/5/11/chartex" xmlns:cx6="http://schemas.microsoft.com/office/drawing/2016/5/12/chartex" xmlns:cx7="http://schemas.microsoft.com/office/drawing/2016/5/13/chartex" xmlns:cx8="http://schemas.microsoft.com/office/drawing/2016/5/14/chartex" xmlns:mc="http://schemas.openxmlformats.org/markup-compatibility/2006" xmlns:aink="http://schemas.microsoft.com/office/drawing/2016/ink" xmlns:am3d="http://schemas.microsoft.com/office/drawing/2017/model3d" xmlns:o="urn:schemas-microsoft-com:office:office" xmlns:oel="http://schemas.microsoft.com/office/2019/extlst" xmlns:r="http://schemas.openxmlformats.org/officeDocument/2006/relationships" xmlns:m="http://schemas.openxmlformats.org/officeDocument/2006/math" xmlns:v="urn:schemas-microsoft-com:vml" xmlns:wp14="http://schemas.microsoft.com/office/word/2010/wordprocessingDrawing" xmlns:wp="http://schemas.openxmlformats.org/drawingml/2006/wordprocessingDrawing" xmlns:w10="urn:schemas-microsoft-com:office:word" xmlns:w="http://schemas.openxmlformats.org/wordprocessingml/2006/main" xmlns:w14="http://schemas.microsoft.com/office/word/2010/wordml" xmlns:w15="http://schemas.microsoft.com/office/word/2012/wordml" xmlns:w16cex="http://schemas.microsoft.com/office/word/2018/wordml/cex" xmlns:w16cid="http://schemas.microsoft.com/office/word/2016/wordml/cid" xmlns:w16="http://schemas.microsoft.com/office/word/2018/wordml" xmlns:w16sdtdh="http://schemas.microsoft.com/office/word/2020/wordml/sdtdatahash" xmlns:w16se="http://schemas.microsoft.com/office/word/2015/wordml/symex" xmlns:wpg="http://schemas.microsoft.com/office/word/2010/wordprocessingGroup" xmlns:wpi="http://schemas.microsoft.com/office/word/2010/wordprocessingInk" xmlns:wne="http://schemas.microsoft.com/office/word/2006/wordml" xmlns:wps="http://schemas.microsoft.com/office/word/2010/wordprocessingShape" mc:Ignorable="w14 w15 w16se w16cid w16 w16cex w16sdtdh wp14">
   <w:tbl>
     <w:tblPr>
       <w:tblStyle w:val="Grilledutableau"/>
@@ -2396,8 +4836,18 @@
 </w:hdr>
 </file>
 
+<file path=word/header3.xml><?xml version="1.0" encoding="utf-8"?>
+<w:hdr xmlns:wpc="http://schemas.microsoft.com/office/word/2010/wordprocessingCanvas" xmlns:cx="http://schemas.microsoft.com/office/drawing/2014/chartex" xmlns:cx1="http://schemas.microsoft.com/office/drawing/2015/9/8/chartex" xmlns:cx2="http://schemas.microsoft.com/office/drawing/2015/10/21/chartex" xmlns:cx3="http://schemas.microsoft.com/office/drawing/2016/5/9/chartex" xmlns:cx4="http://schemas.microsoft.com/office/drawing/2016/5/10/chartex" xmlns:cx5="http://schemas.microsoft.com/office/drawing/2016/5/11/chartex" xmlns:cx6="http://schemas.microsoft.com/office/drawing/2016/5/12/chartex" xmlns:cx7="http://schemas.microsoft.com/office/drawing/2016/5/13/chartex" xmlns:cx8="http://schemas.microsoft.com/office/drawing/2016/5/14/chartex" xmlns:mc="http://schemas.openxmlformats.org/markup-compatibility/2006" xmlns:aink="http://schemas.microsoft.com/office/drawing/2016/ink" xmlns:am3d="http://schemas.microsoft.com/office/drawing/2017/model3d" xmlns:o="urn:schemas-microsoft-com:office:office" xmlns:oel="http://schemas.microsoft.com/office/2019/extlst" xmlns:r="http://schemas.openxmlformats.org/officeDocument/2006/relationships" xmlns:m="http://schemas.openxmlformats.org/officeDocument/2006/math" xmlns:v="urn:schemas-microsoft-com:vml" xmlns:wp14="http://schemas.microsoft.com/office/word/2010/wordprocessingDrawing" xmlns:wp="http://schemas.openxmlformats.org/drawingml/2006/wordprocessingDrawing" xmlns:w10="urn:schemas-microsoft-com:office:word" xmlns:w="http://schemas.openxmlformats.org/wordprocessingml/2006/main" xmlns:w14="http://schemas.microsoft.com/office/word/2010/wordml" xmlns:w15="http://schemas.microsoft.com/office/word/2012/wordml" xmlns:w16cex="http://schemas.microsoft.com/office/word/2018/wordml/cex" xmlns:w16cid="http://schemas.microsoft.com/office/word/2016/wordml/cid" xmlns:w16="http://schemas.microsoft.com/office/word/2018/wordml" xmlns:w16sdtdh="http://schemas.microsoft.com/office/word/2020/wordml/sdtdatahash" xmlns:w16se="http://schemas.microsoft.com/office/word/2015/wordml/symex" xmlns:wpg="http://schemas.microsoft.com/office/word/2010/wordprocessingGroup" xmlns:wpi="http://schemas.microsoft.com/office/word/2010/wordprocessingInk" xmlns:wne="http://schemas.microsoft.com/office/word/2006/wordml" xmlns:wps="http://schemas.microsoft.com/office/word/2010/wordprocessingShape" mc:Ignorable="w14 w15 w16se w16cid w16 w16cex w16sdtdh wp14">
+  <w:p>
+    <w:pPr>
+      <w:pStyle w:val="En-tte"/>
+    </w:pPr>
+  </w:p>
+</w:hdr>
+</file>
+
 <file path=word/numbering.xml><?xml version="1.0" encoding="utf-8"?>
-<w:numbering xmlns:wpc="http://schemas.microsoft.com/office/word/2010/wordprocessingCanvas" xmlns:cx="http://schemas.microsoft.com/office/drawing/2014/chartex" xmlns:cx1="http://schemas.microsoft.com/office/drawing/2015/9/8/chartex" xmlns:cx2="http://schemas.microsoft.com/office/drawing/2015/10/21/chartex" xmlns:cx3="http://schemas.microsoft.com/office/drawing/2016/5/9/chartex" xmlns:cx4="http://schemas.microsoft.com/office/drawing/2016/5/10/chartex" xmlns:cx5="http://schemas.microsoft.com/office/drawing/2016/5/11/chartex" xmlns:cx6="http://schemas.microsoft.com/office/drawing/2016/5/12/chartex" xmlns:cx7="http://schemas.microsoft.com/office/drawing/2016/5/13/chartex" xmlns:cx8="http://schemas.microsoft.com/office/drawing/2016/5/14/chartex" xmlns:mc="http://schemas.openxmlformats.org/markup-compatibility/2006" xmlns:aink="http://schemas.microsoft.com/office/drawing/2016/ink" xmlns:am3d="http://schemas.microsoft.com/office/drawing/2017/model3d" xmlns:o="urn:schemas-microsoft-com:office:office" xmlns:r="http://schemas.openxmlformats.org/officeDocument/2006/relationships" xmlns:m="http://schemas.openxmlformats.org/officeDocument/2006/math" xmlns:v="urn:schemas-microsoft-com:vml" xmlns:wp14="http://schemas.microsoft.com/office/word/2010/wordprocessingDrawing" xmlns:wp="http://schemas.openxmlformats.org/drawingml/2006/wordprocessingDrawing" xmlns:w10="urn:schemas-microsoft-com:office:word" xmlns:w="http://schemas.openxmlformats.org/wordprocessingml/2006/main" xmlns:w14="http://schemas.microsoft.com/office/word/2010/wordml" xmlns:w15="http://schemas.microsoft.com/office/word/2012/wordml" xmlns:w16cex="http://schemas.microsoft.com/office/word/2018/wordml/cex" xmlns:w16cid="http://schemas.microsoft.com/office/word/2016/wordml/cid" xmlns:w16="http://schemas.microsoft.com/office/word/2018/wordml" xmlns:w16se="http://schemas.microsoft.com/office/word/2015/wordml/symex" xmlns:wpg="http://schemas.microsoft.com/office/word/2010/wordprocessingGroup" xmlns:wpi="http://schemas.microsoft.com/office/word/2010/wordprocessingInk" xmlns:wne="http://schemas.microsoft.com/office/word/2006/wordml" xmlns:wps="http://schemas.microsoft.com/office/word/2010/wordprocessingShape" mc:Ignorable="w14 w15 w16se w16cid w16 w16cex wp14">
+<w:numbering xmlns:wpc="http://schemas.microsoft.com/office/word/2010/wordprocessingCanvas" xmlns:cx="http://schemas.microsoft.com/office/drawing/2014/chartex" xmlns:cx1="http://schemas.microsoft.com/office/drawing/2015/9/8/chartex" xmlns:cx2="http://schemas.microsoft.com/office/drawing/2015/10/21/chartex" xmlns:cx3="http://schemas.microsoft.com/office/drawing/2016/5/9/chartex" xmlns:cx4="http://schemas.microsoft.com/office/drawing/2016/5/10/chartex" xmlns:cx5="http://schemas.microsoft.com/office/drawing/2016/5/11/chartex" xmlns:cx6="http://schemas.microsoft.com/office/drawing/2016/5/12/chartex" xmlns:cx7="http://schemas.microsoft.com/office/drawing/2016/5/13/chartex" xmlns:cx8="http://schemas.microsoft.com/office/drawing/2016/5/14/chartex" xmlns:mc="http://schemas.openxmlformats.org/markup-compatibility/2006" xmlns:aink="http://schemas.microsoft.com/office/drawing/2016/ink" xmlns:am3d="http://schemas.microsoft.com/office/drawing/2017/model3d" xmlns:o="urn:schemas-microsoft-com:office:office" xmlns:oel="http://schemas.microsoft.com/office/2019/extlst" xmlns:r="http://schemas.openxmlformats.org/officeDocument/2006/relationships" xmlns:m="http://schemas.openxmlformats.org/officeDocument/2006/math" xmlns:v="urn:schemas-microsoft-com:vml" xmlns:wp14="http://schemas.microsoft.com/office/word/2010/wordprocessingDrawing" xmlns:wp="http://schemas.openxmlformats.org/drawingml/2006/wordprocessingDrawing" xmlns:w10="urn:schemas-microsoft-com:office:word" xmlns:w="http://schemas.openxmlformats.org/wordprocessingml/2006/main" xmlns:w14="http://schemas.microsoft.com/office/word/2010/wordml" xmlns:w15="http://schemas.microsoft.com/office/word/2012/wordml" xmlns:w16cex="http://schemas.microsoft.com/office/word/2018/wordml/cex" xmlns:w16cid="http://schemas.microsoft.com/office/word/2016/wordml/cid" xmlns:w16="http://schemas.microsoft.com/office/word/2018/wordml" xmlns:w16sdtdh="http://schemas.microsoft.com/office/word/2020/wordml/sdtdatahash" xmlns:w16se="http://schemas.microsoft.com/office/word/2015/wordml/symex" xmlns:wpg="http://schemas.microsoft.com/office/word/2010/wordprocessingGroup" xmlns:wpi="http://schemas.microsoft.com/office/word/2010/wordprocessingInk" xmlns:wne="http://schemas.microsoft.com/office/word/2006/wordml" xmlns:wps="http://schemas.microsoft.com/office/word/2010/wordprocessingShape" mc:Ignorable="w14 w15 w16se w16cid w16 w16cex w16sdtdh wp14">
   <w:numPicBullet w:numPicBulletId="0">
     <w:pict>
       <v:shapetype id="_x0000_t75" coordsize="21600,21600" o:spt="75" o:preferrelative="t" path="m@4@5l@4@11@9@11@9@5xe" filled="f" stroked="f">
@@ -2419,310 +4869,125 @@
         <v:path o:extrusionok="f" gradientshapeok="t" o:connecttype="rect"/>
         <o:lock v:ext="edit" aspectratio="t"/>
       </v:shapetype>
-      <v:shape id="_x0000_i1392" type="#_x0000_t75" style="width:12pt;height:12pt" o:bullet="t">
+      <v:shape id="_x0000_i1356" type="#_x0000_t75" style="width:12.25pt;height:12.25pt" o:bullet="t">
         <v:imagedata r:id="rId1" o:title="BD10263_"/>
       </v:shape>
     </w:pict>
   </w:numPicBullet>
   <w:abstractNum w:abstractNumId="0" w15:restartNumberingAfterBreak="0">
-    <w:nsid w:val="FFFFFF7C"/>
-    <w:multiLevelType w:val="singleLevel"/>
-    <w:tmpl w:val="4328A0CE"/>
-    <w:lvl w:ilvl="0">
-      <w:start w:val="1"/>
-      <w:numFmt w:val="decimal"/>
-      <w:lvlText w:val="%1."/>
-      <w:lvlJc w:val="left"/>
-      <w:pPr>
-        <w:tabs>
-          <w:tab w:val="num" w:pos="1492"/>
-        </w:tabs>
-        <w:ind w:left="1492" w:hanging="360"/>
-      </w:pPr>
-    </w:lvl>
-  </w:abstractNum>
-  <w:abstractNum w:abstractNumId="1" w15:restartNumberingAfterBreak="0">
-    <w:nsid w:val="FFFFFF7D"/>
-    <w:multiLevelType w:val="singleLevel"/>
-    <w:tmpl w:val="D812EAFE"/>
-    <w:lvl w:ilvl="0">
-      <w:start w:val="1"/>
-      <w:numFmt w:val="decimal"/>
-      <w:lvlText w:val="%1."/>
-      <w:lvlJc w:val="left"/>
-      <w:pPr>
-        <w:tabs>
-          <w:tab w:val="num" w:pos="1209"/>
-        </w:tabs>
-        <w:ind w:left="1209" w:hanging="360"/>
-      </w:pPr>
-    </w:lvl>
-  </w:abstractNum>
-  <w:abstractNum w:abstractNumId="2" w15:restartNumberingAfterBreak="0">
-    <w:nsid w:val="FFFFFF7E"/>
-    <w:multiLevelType w:val="singleLevel"/>
-    <w:tmpl w:val="759C624C"/>
-    <w:lvl w:ilvl="0">
-      <w:start w:val="1"/>
-      <w:numFmt w:val="decimal"/>
-      <w:lvlText w:val="%1."/>
-      <w:lvlJc w:val="left"/>
-      <w:pPr>
-        <w:tabs>
-          <w:tab w:val="num" w:pos="926"/>
-        </w:tabs>
-        <w:ind w:left="926" w:hanging="360"/>
-      </w:pPr>
-    </w:lvl>
-  </w:abstractNum>
-  <w:abstractNum w:abstractNumId="3" w15:restartNumberingAfterBreak="0">
-    <w:nsid w:val="FFFFFF7F"/>
-    <w:multiLevelType w:val="singleLevel"/>
-    <w:tmpl w:val="22B62718"/>
-    <w:lvl w:ilvl="0">
-      <w:start w:val="1"/>
-      <w:numFmt w:val="decimal"/>
-      <w:lvlText w:val="%1."/>
-      <w:lvlJc w:val="left"/>
-      <w:pPr>
-        <w:tabs>
-          <w:tab w:val="num" w:pos="643"/>
-        </w:tabs>
-        <w:ind w:left="643" w:hanging="360"/>
-      </w:pPr>
-    </w:lvl>
-  </w:abstractNum>
-  <w:abstractNum w:abstractNumId="4" w15:restartNumberingAfterBreak="0">
-    <w:nsid w:val="FFFFFF80"/>
-    <w:multiLevelType w:val="singleLevel"/>
-    <w:tmpl w:val="466E7814"/>
-    <w:lvl w:ilvl="0">
+    <w:nsid w:val="01845EEE"/>
+    <w:multiLevelType w:val="hybridMultilevel"/>
+    <w:tmpl w:val="C180BEF6"/>
+    <w:lvl w:ilvl="0" w:tplc="100C0001">
       <w:start w:val="1"/>
       <w:numFmt w:val="bullet"/>
       <w:lvlText w:val=""/>
       <w:lvlJc w:val="left"/>
       <w:pPr>
-        <w:tabs>
-          <w:tab w:val="num" w:pos="1492"/>
-        </w:tabs>
-        <w:ind w:left="1492" w:hanging="360"/>
+        <w:ind w:left="1854" w:hanging="360"/>
       </w:pPr>
       <w:rPr>
         <w:rFonts w:ascii="Symbol" w:hAnsi="Symbol" w:hint="default"/>
       </w:rPr>
     </w:lvl>
-  </w:abstractNum>
-  <w:abstractNum w:abstractNumId="5" w15:restartNumberingAfterBreak="0">
-    <w:nsid w:val="FFFFFF81"/>
-    <w:multiLevelType w:val="singleLevel"/>
-    <w:tmpl w:val="CD84B6E8"/>
-    <w:lvl w:ilvl="0">
+    <w:lvl w:ilvl="1" w:tplc="100C0003" w:tentative="1">
+      <w:start w:val="1"/>
+      <w:numFmt w:val="bullet"/>
+      <w:lvlText w:val="o"/>
+      <w:lvlJc w:val="left"/>
+      <w:pPr>
+        <w:ind w:left="2574" w:hanging="360"/>
+      </w:pPr>
+      <w:rPr>
+        <w:rFonts w:ascii="Courier New" w:hAnsi="Courier New" w:cs="Courier New" w:hint="default"/>
+      </w:rPr>
+    </w:lvl>
+    <w:lvl w:ilvl="2" w:tplc="100C0005" w:tentative="1">
+      <w:start w:val="1"/>
+      <w:numFmt w:val="bullet"/>
+      <w:lvlText w:val=""/>
+      <w:lvlJc w:val="left"/>
+      <w:pPr>
+        <w:ind w:left="3294" w:hanging="360"/>
+      </w:pPr>
+      <w:rPr>
+        <w:rFonts w:ascii="Wingdings" w:hAnsi="Wingdings" w:hint="default"/>
+      </w:rPr>
+    </w:lvl>
+    <w:lvl w:ilvl="3" w:tplc="100C0001" w:tentative="1">
       <w:start w:val="1"/>
       <w:numFmt w:val="bullet"/>
       <w:lvlText w:val=""/>
       <w:lvlJc w:val="left"/>
       <w:pPr>
-        <w:tabs>
-          <w:tab w:val="num" w:pos="1209"/>
-        </w:tabs>
-        <w:ind w:left="1209" w:hanging="360"/>
+        <w:ind w:left="4014" w:hanging="360"/>
       </w:pPr>
       <w:rPr>
         <w:rFonts w:ascii="Symbol" w:hAnsi="Symbol" w:hint="default"/>
       </w:rPr>
     </w:lvl>
-  </w:abstractNum>
-  <w:abstractNum w:abstractNumId="6" w15:restartNumberingAfterBreak="0">
-    <w:nsid w:val="FFFFFF82"/>
-    <w:multiLevelType w:val="singleLevel"/>
-    <w:tmpl w:val="EA4290CC"/>
-    <w:lvl w:ilvl="0">
+    <w:lvl w:ilvl="4" w:tplc="100C0003" w:tentative="1">
+      <w:start w:val="1"/>
+      <w:numFmt w:val="bullet"/>
+      <w:lvlText w:val="o"/>
+      <w:lvlJc w:val="left"/>
+      <w:pPr>
+        <w:ind w:left="4734" w:hanging="360"/>
+      </w:pPr>
+      <w:rPr>
+        <w:rFonts w:ascii="Courier New" w:hAnsi="Courier New" w:cs="Courier New" w:hint="default"/>
+      </w:rPr>
+    </w:lvl>
+    <w:lvl w:ilvl="5" w:tplc="100C0005" w:tentative="1">
+      <w:start w:val="1"/>
+      <w:numFmt w:val="bullet"/>
+      <w:lvlText w:val=""/>
+      <w:lvlJc w:val="left"/>
+      <w:pPr>
+        <w:ind w:left="5454" w:hanging="360"/>
+      </w:pPr>
+      <w:rPr>
+        <w:rFonts w:ascii="Wingdings" w:hAnsi="Wingdings" w:hint="default"/>
+      </w:rPr>
+    </w:lvl>
+    <w:lvl w:ilvl="6" w:tplc="100C0001" w:tentative="1">
       <w:start w:val="1"/>
       <w:numFmt w:val="bullet"/>
       <w:lvlText w:val=""/>
       <w:lvlJc w:val="left"/>
       <w:pPr>
-        <w:tabs>
-          <w:tab w:val="num" w:pos="926"/>
-        </w:tabs>
-        <w:ind w:left="926" w:hanging="360"/>
+        <w:ind w:left="6174" w:hanging="360"/>
       </w:pPr>
       <w:rPr>
         <w:rFonts w:ascii="Symbol" w:hAnsi="Symbol" w:hint="default"/>
       </w:rPr>
     </w:lvl>
-  </w:abstractNum>
-  <w:abstractNum w:abstractNumId="7" w15:restartNumberingAfterBreak="0">
-    <w:nsid w:val="FFFFFF83"/>
-    <w:multiLevelType w:val="singleLevel"/>
-    <w:tmpl w:val="B164EE08"/>
-    <w:lvl w:ilvl="0">
+    <w:lvl w:ilvl="7" w:tplc="100C0003" w:tentative="1">
       <w:start w:val="1"/>
       <w:numFmt w:val="bullet"/>
-      <w:lvlText w:val=""/>
+      <w:lvlText w:val="o"/>
       <w:lvlJc w:val="left"/>
       <w:pPr>
-        <w:tabs>
-          <w:tab w:val="num" w:pos="643"/>
-        </w:tabs>
-        <w:ind w:left="643" w:hanging="360"/>
+        <w:ind w:left="6894" w:hanging="360"/>
       </w:pPr>
       <w:rPr>
-        <w:rFonts w:ascii="Symbol" w:hAnsi="Symbol" w:hint="default"/>
+        <w:rFonts w:ascii="Courier New" w:hAnsi="Courier New" w:cs="Courier New" w:hint="default"/>
       </w:rPr>
     </w:lvl>
-  </w:abstractNum>
-  <w:abstractNum w:abstractNumId="8" w15:restartNumberingAfterBreak="0">
-    <w:nsid w:val="FFFFFF88"/>
-    <w:multiLevelType w:val="singleLevel"/>
-    <w:tmpl w:val="0B4A9174"/>
-    <w:lvl w:ilvl="0">
-      <w:start w:val="1"/>
-      <w:numFmt w:val="decimal"/>
-      <w:lvlText w:val="%1."/>
-      <w:lvlJc w:val="left"/>
-      <w:pPr>
-        <w:tabs>
-          <w:tab w:val="num" w:pos="360"/>
-        </w:tabs>
-        <w:ind w:left="360" w:hanging="360"/>
-      </w:pPr>
-    </w:lvl>
-  </w:abstractNum>
-  <w:abstractNum w:abstractNumId="9" w15:restartNumberingAfterBreak="0">
-    <w:nsid w:val="FFFFFF89"/>
-    <w:multiLevelType w:val="singleLevel"/>
-    <w:tmpl w:val="2FD089B0"/>
-    <w:lvl w:ilvl="0">
+    <w:lvl w:ilvl="8" w:tplc="100C0005" w:tentative="1">
       <w:start w:val="1"/>
       <w:numFmt w:val="bullet"/>
-      <w:lvlText w:val=""/>
+      <w:lvlText w:val=""/>
       <w:lvlJc w:val="left"/>
       <w:pPr>
-        <w:tabs>
-          <w:tab w:val="num" w:pos="360"/>
-        </w:tabs>
-        <w:ind w:left="360" w:hanging="360"/>
-      </w:pPr>
-      <w:rPr>
-        <w:rFonts w:ascii="Symbol" w:hAnsi="Symbol" w:hint="default"/>
-      </w:rPr>
-    </w:lvl>
-  </w:abstractNum>
-  <w:abstractNum w:abstractNumId="10" w15:restartNumberingAfterBreak="0">
-    <w:nsid w:val="00045A22"/>
-    <w:multiLevelType w:val="multilevel"/>
-    <w:tmpl w:val="100C0021"/>
-    <w:lvl w:ilvl="0">
-      <w:start w:val="1"/>
-      <w:numFmt w:val="bullet"/>
-      <w:lvlText w:val=""/>
-      <w:lvlJc w:val="left"/>
-      <w:pPr>
-        <w:ind w:left="360" w:hanging="360"/>
+        <w:ind w:left="7614" w:hanging="360"/>
       </w:pPr>
       <w:rPr>
         <w:rFonts w:ascii="Wingdings" w:hAnsi="Wingdings" w:hint="default"/>
       </w:rPr>
     </w:lvl>
-    <w:lvl w:ilvl="1">
-      <w:start w:val="1"/>
-      <w:numFmt w:val="bullet"/>
-      <w:lvlText w:val=""/>
-      <w:lvlJc w:val="left"/>
-      <w:pPr>
-        <w:ind w:left="720" w:hanging="360"/>
-      </w:pPr>
-      <w:rPr>
-        <w:rFonts w:ascii="Wingdings" w:hAnsi="Wingdings" w:hint="default"/>
-      </w:rPr>
-    </w:lvl>
-    <w:lvl w:ilvl="2">
-      <w:start w:val="1"/>
-      <w:numFmt w:val="bullet"/>
-      <w:lvlText w:val=""/>
-      <w:lvlJc w:val="left"/>
-      <w:pPr>
-        <w:ind w:left="1080" w:hanging="360"/>
-      </w:pPr>
-      <w:rPr>
-        <w:rFonts w:ascii="Wingdings" w:hAnsi="Wingdings" w:hint="default"/>
-      </w:rPr>
-    </w:lvl>
-    <w:lvl w:ilvl="3">
-      <w:start w:val="1"/>
-      <w:numFmt w:val="bullet"/>
-      <w:lvlText w:val=""/>
-      <w:lvlJc w:val="left"/>
-      <w:pPr>
-        <w:ind w:left="1440" w:hanging="360"/>
-      </w:pPr>
-      <w:rPr>
-        <w:rFonts w:ascii="Symbol" w:hAnsi="Symbol" w:hint="default"/>
-      </w:rPr>
-    </w:lvl>
-    <w:lvl w:ilvl="4">
-      <w:start w:val="1"/>
-      <w:numFmt w:val="bullet"/>
-      <w:lvlText w:val=""/>
-      <w:lvlJc w:val="left"/>
-      <w:pPr>
-        <w:ind w:left="1800" w:hanging="360"/>
-      </w:pPr>
-      <w:rPr>
-        <w:rFonts w:ascii="Symbol" w:hAnsi="Symbol" w:hint="default"/>
-      </w:rPr>
-    </w:lvl>
-    <w:lvl w:ilvl="5">
-      <w:start w:val="1"/>
-      <w:numFmt w:val="bullet"/>
-      <w:lvlText w:val=""/>
-      <w:lvlJc w:val="left"/>
-      <w:pPr>
-        <w:ind w:left="2160" w:hanging="360"/>
-      </w:pPr>
-      <w:rPr>
-        <w:rFonts w:ascii="Wingdings" w:hAnsi="Wingdings" w:hint="default"/>
-      </w:rPr>
-    </w:lvl>
-    <w:lvl w:ilvl="6">
-      <w:start w:val="1"/>
-      <w:numFmt w:val="bullet"/>
-      <w:lvlText w:val=""/>
-      <w:lvlJc w:val="left"/>
-      <w:pPr>
-        <w:ind w:left="2520" w:hanging="360"/>
-      </w:pPr>
-      <w:rPr>
-        <w:rFonts w:ascii="Wingdings" w:hAnsi="Wingdings" w:hint="default"/>
-      </w:rPr>
-    </w:lvl>
-    <w:lvl w:ilvl="7">
-      <w:start w:val="1"/>
-      <w:numFmt w:val="bullet"/>
-      <w:lvlText w:val=""/>
-      <w:lvlJc w:val="left"/>
-      <w:pPr>
-        <w:ind w:left="2880" w:hanging="360"/>
-      </w:pPr>
-      <w:rPr>
-        <w:rFonts w:ascii="Symbol" w:hAnsi="Symbol" w:hint="default"/>
-      </w:rPr>
-    </w:lvl>
-    <w:lvl w:ilvl="8">
-      <w:start w:val="1"/>
-      <w:numFmt w:val="bullet"/>
-      <w:lvlText w:val=""/>
-      <w:lvlJc w:val="left"/>
-      <w:pPr>
-        <w:ind w:left="3240" w:hanging="360"/>
-      </w:pPr>
-      <w:rPr>
-        <w:rFonts w:ascii="Symbol" w:hAnsi="Symbol" w:hint="default"/>
-      </w:rPr>
-    </w:lvl>
   </w:abstractNum>
-  <w:abstractNum w:abstractNumId="11" w15:restartNumberingAfterBreak="0">
+  <w:abstractNum w:abstractNumId="1" w15:restartNumberingAfterBreak="0">
     <w:nsid w:val="02202AAE"/>
     <w:multiLevelType w:val="multilevel"/>
     <w:tmpl w:val="C2ACEA3A"/>
@@ -2867,346 +5132,7 @@
       </w:rPr>
     </w:lvl>
   </w:abstractNum>
-  <w:abstractNum w:abstractNumId="12" w15:restartNumberingAfterBreak="0">
-    <w:nsid w:val="037669EE"/>
-    <w:multiLevelType w:val="multilevel"/>
-    <w:tmpl w:val="100C0021"/>
-    <w:lvl w:ilvl="0">
-      <w:start w:val="1"/>
-      <w:numFmt w:val="bullet"/>
-      <w:lvlText w:val=""/>
-      <w:lvlJc w:val="left"/>
-      <w:pPr>
-        <w:ind w:left="360" w:hanging="360"/>
-      </w:pPr>
-      <w:rPr>
-        <w:rFonts w:ascii="Wingdings" w:hAnsi="Wingdings" w:hint="default"/>
-      </w:rPr>
-    </w:lvl>
-    <w:lvl w:ilvl="1">
-      <w:start w:val="1"/>
-      <w:numFmt w:val="bullet"/>
-      <w:lvlText w:val=""/>
-      <w:lvlJc w:val="left"/>
-      <w:pPr>
-        <w:ind w:left="720" w:hanging="360"/>
-      </w:pPr>
-      <w:rPr>
-        <w:rFonts w:ascii="Wingdings" w:hAnsi="Wingdings" w:hint="default"/>
-      </w:rPr>
-    </w:lvl>
-    <w:lvl w:ilvl="2">
-      <w:start w:val="1"/>
-      <w:numFmt w:val="bullet"/>
-      <w:lvlText w:val=""/>
-      <w:lvlJc w:val="left"/>
-      <w:pPr>
-        <w:ind w:left="1080" w:hanging="360"/>
-      </w:pPr>
-      <w:rPr>
-        <w:rFonts w:ascii="Wingdings" w:hAnsi="Wingdings" w:hint="default"/>
-      </w:rPr>
-    </w:lvl>
-    <w:lvl w:ilvl="3">
-      <w:start w:val="1"/>
-      <w:numFmt w:val="bullet"/>
-      <w:lvlText w:val=""/>
-      <w:lvlJc w:val="left"/>
-      <w:pPr>
-        <w:ind w:left="1440" w:hanging="360"/>
-      </w:pPr>
-      <w:rPr>
-        <w:rFonts w:ascii="Symbol" w:hAnsi="Symbol" w:hint="default"/>
-      </w:rPr>
-    </w:lvl>
-    <w:lvl w:ilvl="4">
-      <w:start w:val="1"/>
-      <w:numFmt w:val="bullet"/>
-      <w:lvlText w:val=""/>
-      <w:lvlJc w:val="left"/>
-      <w:pPr>
-        <w:ind w:left="1800" w:hanging="360"/>
-      </w:pPr>
-      <w:rPr>
-        <w:rFonts w:ascii="Symbol" w:hAnsi="Symbol" w:hint="default"/>
-      </w:rPr>
-    </w:lvl>
-    <w:lvl w:ilvl="5">
-      <w:start w:val="1"/>
-      <w:numFmt w:val="bullet"/>
-      <w:lvlText w:val=""/>
-      <w:lvlJc w:val="left"/>
-      <w:pPr>
-        <w:ind w:left="2160" w:hanging="360"/>
-      </w:pPr>
-      <w:rPr>
-        <w:rFonts w:ascii="Wingdings" w:hAnsi="Wingdings" w:hint="default"/>
-      </w:rPr>
-    </w:lvl>
-    <w:lvl w:ilvl="6">
-      <w:start w:val="1"/>
-      <w:numFmt w:val="bullet"/>
-      <w:lvlText w:val=""/>
-      <w:lvlJc w:val="left"/>
-      <w:pPr>
-        <w:ind w:left="2520" w:hanging="360"/>
-      </w:pPr>
-      <w:rPr>
-        <w:rFonts w:ascii="Wingdings" w:hAnsi="Wingdings" w:hint="default"/>
-      </w:rPr>
-    </w:lvl>
-    <w:lvl w:ilvl="7">
-      <w:start w:val="1"/>
-      <w:numFmt w:val="bullet"/>
-      <w:lvlText w:val=""/>
-      <w:lvlJc w:val="left"/>
-      <w:pPr>
-        <w:ind w:left="2880" w:hanging="360"/>
-      </w:pPr>
-      <w:rPr>
-        <w:rFonts w:ascii="Symbol" w:hAnsi="Symbol" w:hint="default"/>
-      </w:rPr>
-    </w:lvl>
-    <w:lvl w:ilvl="8">
-      <w:start w:val="1"/>
-      <w:numFmt w:val="bullet"/>
-      <w:lvlText w:val=""/>
-      <w:lvlJc w:val="left"/>
-      <w:pPr>
-        <w:ind w:left="3240" w:hanging="360"/>
-      </w:pPr>
-      <w:rPr>
-        <w:rFonts w:ascii="Symbol" w:hAnsi="Symbol" w:hint="default"/>
-      </w:rPr>
-    </w:lvl>
-  </w:abstractNum>
-  <w:abstractNum w:abstractNumId="13" w15:restartNumberingAfterBreak="0">
-    <w:nsid w:val="06482CAE"/>
-    <w:multiLevelType w:val="multilevel"/>
-    <w:tmpl w:val="100C0021"/>
-    <w:lvl w:ilvl="0">
-      <w:start w:val="1"/>
-      <w:numFmt w:val="bullet"/>
-      <w:lvlText w:val=""/>
-      <w:lvlJc w:val="left"/>
-      <w:pPr>
-        <w:ind w:left="360" w:hanging="360"/>
-      </w:pPr>
-      <w:rPr>
-        <w:rFonts w:ascii="Wingdings" w:hAnsi="Wingdings" w:hint="default"/>
-      </w:rPr>
-    </w:lvl>
-    <w:lvl w:ilvl="1">
-      <w:start w:val="1"/>
-      <w:numFmt w:val="bullet"/>
-      <w:lvlText w:val=""/>
-      <w:lvlJc w:val="left"/>
-      <w:pPr>
-        <w:ind w:left="720" w:hanging="360"/>
-      </w:pPr>
-      <w:rPr>
-        <w:rFonts w:ascii="Wingdings" w:hAnsi="Wingdings" w:hint="default"/>
-      </w:rPr>
-    </w:lvl>
-    <w:lvl w:ilvl="2">
-      <w:start w:val="1"/>
-      <w:numFmt w:val="bullet"/>
-      <w:lvlText w:val=""/>
-      <w:lvlJc w:val="left"/>
-      <w:pPr>
-        <w:ind w:left="1080" w:hanging="360"/>
-      </w:pPr>
-      <w:rPr>
-        <w:rFonts w:ascii="Wingdings" w:hAnsi="Wingdings" w:hint="default"/>
-      </w:rPr>
-    </w:lvl>
-    <w:lvl w:ilvl="3">
-      <w:start w:val="1"/>
-      <w:numFmt w:val="bullet"/>
-      <w:lvlText w:val=""/>
-      <w:lvlJc w:val="left"/>
-      <w:pPr>
-        <w:ind w:left="1440" w:hanging="360"/>
-      </w:pPr>
-      <w:rPr>
-        <w:rFonts w:ascii="Symbol" w:hAnsi="Symbol" w:hint="default"/>
-      </w:rPr>
-    </w:lvl>
-    <w:lvl w:ilvl="4">
-      <w:start w:val="1"/>
-      <w:numFmt w:val="bullet"/>
-      <w:lvlText w:val=""/>
-      <w:lvlJc w:val="left"/>
-      <w:pPr>
-        <w:ind w:left="1800" w:hanging="360"/>
-      </w:pPr>
-      <w:rPr>
-        <w:rFonts w:ascii="Symbol" w:hAnsi="Symbol" w:hint="default"/>
-      </w:rPr>
-    </w:lvl>
-    <w:lvl w:ilvl="5">
-      <w:start w:val="1"/>
-      <w:numFmt w:val="bullet"/>
-      <w:lvlText w:val=""/>
-      <w:lvlJc w:val="left"/>
-      <w:pPr>
-        <w:ind w:left="2160" w:hanging="360"/>
-      </w:pPr>
-      <w:rPr>
-        <w:rFonts w:ascii="Wingdings" w:hAnsi="Wingdings" w:hint="default"/>
-      </w:rPr>
-    </w:lvl>
-    <w:lvl w:ilvl="6">
-      <w:start w:val="1"/>
-      <w:numFmt w:val="bullet"/>
-      <w:lvlText w:val=""/>
-      <w:lvlJc w:val="left"/>
-      <w:pPr>
-        <w:ind w:left="2520" w:hanging="360"/>
-      </w:pPr>
-      <w:rPr>
-        <w:rFonts w:ascii="Wingdings" w:hAnsi="Wingdings" w:hint="default"/>
-      </w:rPr>
-    </w:lvl>
-    <w:lvl w:ilvl="7">
-      <w:start w:val="1"/>
-      <w:numFmt w:val="bullet"/>
-      <w:lvlText w:val=""/>
-      <w:lvlJc w:val="left"/>
-      <w:pPr>
-        <w:ind w:left="2880" w:hanging="360"/>
-      </w:pPr>
-      <w:rPr>
-        <w:rFonts w:ascii="Symbol" w:hAnsi="Symbol" w:hint="default"/>
-      </w:rPr>
-    </w:lvl>
-    <w:lvl w:ilvl="8">
-      <w:start w:val="1"/>
-      <w:numFmt w:val="bullet"/>
-      <w:lvlText w:val=""/>
-      <w:lvlJc w:val="left"/>
-      <w:pPr>
-        <w:ind w:left="3240" w:hanging="360"/>
-      </w:pPr>
-      <w:rPr>
-        <w:rFonts w:ascii="Symbol" w:hAnsi="Symbol" w:hint="default"/>
-      </w:rPr>
-    </w:lvl>
-  </w:abstractNum>
-  <w:abstractNum w:abstractNumId="14" w15:restartNumberingAfterBreak="0">
-    <w:nsid w:val="067320D8"/>
-    <w:multiLevelType w:val="multilevel"/>
-    <w:tmpl w:val="100C0021"/>
-    <w:lvl w:ilvl="0">
-      <w:start w:val="1"/>
-      <w:numFmt w:val="bullet"/>
-      <w:lvlText w:val=""/>
-      <w:lvlJc w:val="left"/>
-      <w:pPr>
-        <w:ind w:left="360" w:hanging="360"/>
-      </w:pPr>
-      <w:rPr>
-        <w:rFonts w:ascii="Wingdings" w:hAnsi="Wingdings" w:hint="default"/>
-      </w:rPr>
-    </w:lvl>
-    <w:lvl w:ilvl="1">
-      <w:start w:val="1"/>
-      <w:numFmt w:val="bullet"/>
-      <w:lvlText w:val=""/>
-      <w:lvlJc w:val="left"/>
-      <w:pPr>
-        <w:ind w:left="720" w:hanging="360"/>
-      </w:pPr>
-      <w:rPr>
-        <w:rFonts w:ascii="Wingdings" w:hAnsi="Wingdings" w:hint="default"/>
-      </w:rPr>
-    </w:lvl>
-    <w:lvl w:ilvl="2">
-      <w:start w:val="1"/>
-      <w:numFmt w:val="bullet"/>
-      <w:lvlText w:val=""/>
-      <w:lvlJc w:val="left"/>
-      <w:pPr>
-        <w:ind w:left="1080" w:hanging="360"/>
-      </w:pPr>
-      <w:rPr>
-        <w:rFonts w:ascii="Wingdings" w:hAnsi="Wingdings" w:hint="default"/>
-      </w:rPr>
-    </w:lvl>
-    <w:lvl w:ilvl="3">
-      <w:start w:val="1"/>
-      <w:numFmt w:val="bullet"/>
-      <w:lvlText w:val=""/>
-      <w:lvlJc w:val="left"/>
-      <w:pPr>
-        <w:ind w:left="1440" w:hanging="360"/>
-      </w:pPr>
-      <w:rPr>
-        <w:rFonts w:ascii="Symbol" w:hAnsi="Symbol" w:hint="default"/>
-      </w:rPr>
-    </w:lvl>
-    <w:lvl w:ilvl="4">
-      <w:start w:val="1"/>
-      <w:numFmt w:val="bullet"/>
-      <w:lvlText w:val=""/>
-      <w:lvlJc w:val="left"/>
-      <w:pPr>
-        <w:ind w:left="1800" w:hanging="360"/>
-      </w:pPr>
-      <w:rPr>
-        <w:rFonts w:ascii="Symbol" w:hAnsi="Symbol" w:hint="default"/>
-      </w:rPr>
-    </w:lvl>
-    <w:lvl w:ilvl="5">
-      <w:start w:val="1"/>
-      <w:numFmt w:val="bullet"/>
-      <w:lvlText w:val=""/>
-      <w:lvlJc w:val="left"/>
-      <w:pPr>
-        <w:ind w:left="2160" w:hanging="360"/>
-      </w:pPr>
-      <w:rPr>
-        <w:rFonts w:ascii="Wingdings" w:hAnsi="Wingdings" w:hint="default"/>
-      </w:rPr>
-    </w:lvl>
-    <w:lvl w:ilvl="6">
-      <w:start w:val="1"/>
-      <w:numFmt w:val="bullet"/>
-      <w:lvlText w:val=""/>
-      <w:lvlJc w:val="left"/>
-      <w:pPr>
-        <w:ind w:left="2520" w:hanging="360"/>
-      </w:pPr>
-      <w:rPr>
-        <w:rFonts w:ascii="Wingdings" w:hAnsi="Wingdings" w:hint="default"/>
-      </w:rPr>
-    </w:lvl>
-    <w:lvl w:ilvl="7">
-      <w:start w:val="1"/>
-      <w:numFmt w:val="bullet"/>
-      <w:lvlText w:val=""/>
-      <w:lvlJc w:val="left"/>
-      <w:pPr>
-        <w:ind w:left="2880" w:hanging="360"/>
-      </w:pPr>
-      <w:rPr>
-        <w:rFonts w:ascii="Symbol" w:hAnsi="Symbol" w:hint="default"/>
-      </w:rPr>
-    </w:lvl>
-    <w:lvl w:ilvl="8">
-      <w:start w:val="1"/>
-      <w:numFmt w:val="bullet"/>
-      <w:lvlText w:val=""/>
-      <w:lvlJc w:val="left"/>
-      <w:pPr>
-        <w:ind w:left="3240" w:hanging="360"/>
-      </w:pPr>
-      <w:rPr>
-        <w:rFonts w:ascii="Symbol" w:hAnsi="Symbol" w:hint="default"/>
-      </w:rPr>
-    </w:lvl>
-  </w:abstractNum>
-  <w:abstractNum w:abstractNumId="15" w15:restartNumberingAfterBreak="0">
+  <w:abstractNum w:abstractNumId="2" w15:restartNumberingAfterBreak="0">
     <w:nsid w:val="0A7C7405"/>
     <w:multiLevelType w:val="singleLevel"/>
     <w:tmpl w:val="92869324"/>
@@ -3227,7 +5153,7 @@
       </w:rPr>
     </w:lvl>
   </w:abstractNum>
-  <w:abstractNum w:abstractNumId="16" w15:restartNumberingAfterBreak="0">
+  <w:abstractNum w:abstractNumId="3" w15:restartNumberingAfterBreak="0">
     <w:nsid w:val="0D79043E"/>
     <w:multiLevelType w:val="hybridMultilevel"/>
     <w:tmpl w:val="CDD26DD6"/>
@@ -3340,233 +5266,7 @@
       </w:rPr>
     </w:lvl>
   </w:abstractNum>
-  <w:abstractNum w:abstractNumId="17" w15:restartNumberingAfterBreak="0">
-    <w:nsid w:val="100D77BA"/>
-    <w:multiLevelType w:val="hybridMultilevel"/>
-    <w:tmpl w:val="B8147694"/>
-    <w:lvl w:ilvl="0" w:tplc="100C0001">
-      <w:start w:val="1"/>
-      <w:numFmt w:val="bullet"/>
-      <w:lvlText w:val=""/>
-      <w:lvlJc w:val="left"/>
-      <w:pPr>
-        <w:ind w:left="814" w:hanging="360"/>
-      </w:pPr>
-      <w:rPr>
-        <w:rFonts w:ascii="Symbol" w:hAnsi="Symbol" w:hint="default"/>
-      </w:rPr>
-    </w:lvl>
-    <w:lvl w:ilvl="1" w:tplc="100C0003" w:tentative="1">
-      <w:start w:val="1"/>
-      <w:numFmt w:val="bullet"/>
-      <w:lvlText w:val="o"/>
-      <w:lvlJc w:val="left"/>
-      <w:pPr>
-        <w:ind w:left="1534" w:hanging="360"/>
-      </w:pPr>
-      <w:rPr>
-        <w:rFonts w:ascii="Courier New" w:hAnsi="Courier New" w:cs="Courier New" w:hint="default"/>
-      </w:rPr>
-    </w:lvl>
-    <w:lvl w:ilvl="2" w:tplc="100C0005" w:tentative="1">
-      <w:start w:val="1"/>
-      <w:numFmt w:val="bullet"/>
-      <w:lvlText w:val=""/>
-      <w:lvlJc w:val="left"/>
-      <w:pPr>
-        <w:ind w:left="2254" w:hanging="360"/>
-      </w:pPr>
-      <w:rPr>
-        <w:rFonts w:ascii="Wingdings" w:hAnsi="Wingdings" w:hint="default"/>
-      </w:rPr>
-    </w:lvl>
-    <w:lvl w:ilvl="3" w:tplc="100C0001" w:tentative="1">
-      <w:start w:val="1"/>
-      <w:numFmt w:val="bullet"/>
-      <w:lvlText w:val=""/>
-      <w:lvlJc w:val="left"/>
-      <w:pPr>
-        <w:ind w:left="2974" w:hanging="360"/>
-      </w:pPr>
-      <w:rPr>
-        <w:rFonts w:ascii="Symbol" w:hAnsi="Symbol" w:hint="default"/>
-      </w:rPr>
-    </w:lvl>
-    <w:lvl w:ilvl="4" w:tplc="100C0003" w:tentative="1">
-      <w:start w:val="1"/>
-      <w:numFmt w:val="bullet"/>
-      <w:lvlText w:val="o"/>
-      <w:lvlJc w:val="left"/>
-      <w:pPr>
-        <w:ind w:left="3694" w:hanging="360"/>
-      </w:pPr>
-      <w:rPr>
-        <w:rFonts w:ascii="Courier New" w:hAnsi="Courier New" w:cs="Courier New" w:hint="default"/>
-      </w:rPr>
-    </w:lvl>
-    <w:lvl w:ilvl="5" w:tplc="100C0005" w:tentative="1">
-      <w:start w:val="1"/>
-      <w:numFmt w:val="bullet"/>
-      <w:lvlText w:val=""/>
-      <w:lvlJc w:val="left"/>
-      <w:pPr>
-        <w:ind w:left="4414" w:hanging="360"/>
-      </w:pPr>
-      <w:rPr>
-        <w:rFonts w:ascii="Wingdings" w:hAnsi="Wingdings" w:hint="default"/>
-      </w:rPr>
-    </w:lvl>
-    <w:lvl w:ilvl="6" w:tplc="100C0001" w:tentative="1">
-      <w:start w:val="1"/>
-      <w:numFmt w:val="bullet"/>
-      <w:lvlText w:val=""/>
-      <w:lvlJc w:val="left"/>
-      <w:pPr>
-        <w:ind w:left="5134" w:hanging="360"/>
-      </w:pPr>
-      <w:rPr>
-        <w:rFonts w:ascii="Symbol" w:hAnsi="Symbol" w:hint="default"/>
-      </w:rPr>
-    </w:lvl>
-    <w:lvl w:ilvl="7" w:tplc="100C0003" w:tentative="1">
-      <w:start w:val="1"/>
-      <w:numFmt w:val="bullet"/>
-      <w:lvlText w:val="o"/>
-      <w:lvlJc w:val="left"/>
-      <w:pPr>
-        <w:ind w:left="5854" w:hanging="360"/>
-      </w:pPr>
-      <w:rPr>
-        <w:rFonts w:ascii="Courier New" w:hAnsi="Courier New" w:cs="Courier New" w:hint="default"/>
-      </w:rPr>
-    </w:lvl>
-    <w:lvl w:ilvl="8" w:tplc="100C0005" w:tentative="1">
-      <w:start w:val="1"/>
-      <w:numFmt w:val="bullet"/>
-      <w:lvlText w:val=""/>
-      <w:lvlJc w:val="left"/>
-      <w:pPr>
-        <w:ind w:left="6574" w:hanging="360"/>
-      </w:pPr>
-      <w:rPr>
-        <w:rFonts w:ascii="Wingdings" w:hAnsi="Wingdings" w:hint="default"/>
-      </w:rPr>
-    </w:lvl>
-  </w:abstractNum>
-  <w:abstractNum w:abstractNumId="18" w15:restartNumberingAfterBreak="0">
-    <w:nsid w:val="13386E8A"/>
-    <w:multiLevelType w:val="multilevel"/>
-    <w:tmpl w:val="100C0021"/>
-    <w:lvl w:ilvl="0">
-      <w:start w:val="1"/>
-      <w:numFmt w:val="bullet"/>
-      <w:lvlText w:val=""/>
-      <w:lvlJc w:val="left"/>
-      <w:pPr>
-        <w:ind w:left="360" w:hanging="360"/>
-      </w:pPr>
-      <w:rPr>
-        <w:rFonts w:ascii="Wingdings" w:hAnsi="Wingdings" w:hint="default"/>
-      </w:rPr>
-    </w:lvl>
-    <w:lvl w:ilvl="1">
-      <w:start w:val="1"/>
-      <w:numFmt w:val="bullet"/>
-      <w:lvlText w:val=""/>
-      <w:lvlJc w:val="left"/>
-      <w:pPr>
-        <w:ind w:left="720" w:hanging="360"/>
-      </w:pPr>
-      <w:rPr>
-        <w:rFonts w:ascii="Wingdings" w:hAnsi="Wingdings" w:hint="default"/>
-      </w:rPr>
-    </w:lvl>
-    <w:lvl w:ilvl="2">
-      <w:start w:val="1"/>
-      <w:numFmt w:val="bullet"/>
-      <w:lvlText w:val=""/>
-      <w:lvlJc w:val="left"/>
-      <w:pPr>
-        <w:ind w:left="1080" w:hanging="360"/>
-      </w:pPr>
-      <w:rPr>
-        <w:rFonts w:ascii="Wingdings" w:hAnsi="Wingdings" w:hint="default"/>
-      </w:rPr>
-    </w:lvl>
-    <w:lvl w:ilvl="3">
-      <w:start w:val="1"/>
-      <w:numFmt w:val="bullet"/>
-      <w:lvlText w:val=""/>
-      <w:lvlJc w:val="left"/>
-      <w:pPr>
-        <w:ind w:left="1440" w:hanging="360"/>
-      </w:pPr>
-      <w:rPr>
-        <w:rFonts w:ascii="Symbol" w:hAnsi="Symbol" w:hint="default"/>
-      </w:rPr>
-    </w:lvl>
-    <w:lvl w:ilvl="4">
-      <w:start w:val="1"/>
-      <w:numFmt w:val="bullet"/>
-      <w:lvlText w:val=""/>
-      <w:lvlJc w:val="left"/>
-      <w:pPr>
-        <w:ind w:left="1800" w:hanging="360"/>
-      </w:pPr>
-      <w:rPr>
-        <w:rFonts w:ascii="Symbol" w:hAnsi="Symbol" w:hint="default"/>
-      </w:rPr>
-    </w:lvl>
-    <w:lvl w:ilvl="5">
-      <w:start w:val="1"/>
-      <w:numFmt w:val="bullet"/>
-      <w:lvlText w:val=""/>
-      <w:lvlJc w:val="left"/>
-      <w:pPr>
-        <w:ind w:left="2160" w:hanging="360"/>
-      </w:pPr>
-      <w:rPr>
-        <w:rFonts w:ascii="Wingdings" w:hAnsi="Wingdings" w:hint="default"/>
-      </w:rPr>
-    </w:lvl>
-    <w:lvl w:ilvl="6">
-      <w:start w:val="1"/>
-      <w:numFmt w:val="bullet"/>
-      <w:lvlText w:val=""/>
-      <w:lvlJc w:val="left"/>
-      <w:pPr>
-        <w:ind w:left="2520" w:hanging="360"/>
-      </w:pPr>
-      <w:rPr>
-        <w:rFonts w:ascii="Wingdings" w:hAnsi="Wingdings" w:hint="default"/>
-      </w:rPr>
-    </w:lvl>
-    <w:lvl w:ilvl="7">
-      <w:start w:val="1"/>
-      <w:numFmt w:val="bullet"/>
-      <w:lvlText w:val=""/>
-      <w:lvlJc w:val="left"/>
-      <w:pPr>
-        <w:ind w:left="2880" w:hanging="360"/>
-      </w:pPr>
-      <w:rPr>
-        <w:rFonts w:ascii="Symbol" w:hAnsi="Symbol" w:hint="default"/>
-      </w:rPr>
-    </w:lvl>
-    <w:lvl w:ilvl="8">
-      <w:start w:val="1"/>
-      <w:numFmt w:val="bullet"/>
-      <w:lvlText w:val=""/>
-      <w:lvlJc w:val="left"/>
-      <w:pPr>
-        <w:ind w:left="3240" w:hanging="360"/>
-      </w:pPr>
-      <w:rPr>
-        <w:rFonts w:ascii="Symbol" w:hAnsi="Symbol" w:hint="default"/>
-      </w:rPr>
-    </w:lvl>
-  </w:abstractNum>
-  <w:abstractNum w:abstractNumId="19" w15:restartNumberingAfterBreak="0">
+  <w:abstractNum w:abstractNumId="4" w15:restartNumberingAfterBreak="0">
     <w:nsid w:val="13AB381A"/>
     <w:multiLevelType w:val="hybridMultilevel"/>
     <w:tmpl w:val="B43857E8"/>
@@ -3709,32 +5409,32 @@
       </w:rPr>
     </w:lvl>
   </w:abstractNum>
-  <w:abstractNum w:abstractNumId="20" w15:restartNumberingAfterBreak="0">
-    <w:nsid w:val="20CB35C8"/>
+  <w:abstractNum w:abstractNumId="5" w15:restartNumberingAfterBreak="0">
+    <w:nsid w:val="24B43F18"/>
     <w:multiLevelType w:val="hybridMultilevel"/>
-    <w:tmpl w:val="2AA2EA56"/>
+    <w:tmpl w:val="10FE2FB6"/>
     <w:lvl w:ilvl="0" w:tplc="A058E9AC">
       <w:start w:val="1"/>
       <w:numFmt w:val="bullet"/>
       <w:lvlText w:val=""/>
       <w:lvlJc w:val="left"/>
       <w:pPr>
-        <w:ind w:left="1814" w:hanging="680"/>
+        <w:ind w:left="1922" w:hanging="360"/>
       </w:pPr>
       <w:rPr>
         <w:rFonts w:ascii="Symbol" w:hAnsi="Symbol" w:hint="default"/>
       </w:rPr>
     </w:lvl>
-    <w:lvl w:ilvl="1" w:tplc="100C000B">
+    <w:lvl w:ilvl="1" w:tplc="100C0003" w:tentative="1">
       <w:start w:val="1"/>
       <w:numFmt w:val="bullet"/>
-      <w:lvlText w:val=""/>
+      <w:lvlText w:val="o"/>
       <w:lvlJc w:val="left"/>
       <w:pPr>
-        <w:ind w:left="1361" w:hanging="454"/>
+        <w:ind w:left="2642" w:hanging="360"/>
       </w:pPr>
       <w:rPr>
-        <w:rFonts w:ascii="Wingdings" w:hAnsi="Wingdings" w:hint="default"/>
+        <w:rFonts w:ascii="Courier New" w:hAnsi="Courier New" w:cs="Courier New" w:hint="default"/>
       </w:rPr>
     </w:lvl>
     <w:lvl w:ilvl="2" w:tplc="100C0005" w:tentative="1">
@@ -3743,7 +5443,7 @@
       <w:lvlText w:val=""/>
       <w:lvlJc w:val="left"/>
       <w:pPr>
-        <w:ind w:left="2614" w:hanging="360"/>
+        <w:ind w:left="3362" w:hanging="360"/>
       </w:pPr>
       <w:rPr>
         <w:rFonts w:ascii="Wingdings" w:hAnsi="Wingdings" w:hint="default"/>
@@ -3755,7 +5455,7 @@
       <w:lvlText w:val=""/>
       <w:lvlJc w:val="left"/>
       <w:pPr>
-        <w:ind w:left="3334" w:hanging="360"/>
+        <w:ind w:left="4082" w:hanging="360"/>
       </w:pPr>
       <w:rPr>
         <w:rFonts w:ascii="Symbol" w:hAnsi="Symbol" w:hint="default"/>
@@ -3767,7 +5467,7 @@
       <w:lvlText w:val="o"/>
       <w:lvlJc w:val="left"/>
       <w:pPr>
-        <w:ind w:left="4054" w:hanging="360"/>
+        <w:ind w:left="4802" w:hanging="360"/>
       </w:pPr>
       <w:rPr>
         <w:rFonts w:ascii="Courier New" w:hAnsi="Courier New" w:cs="Courier New" w:hint="default"/>
@@ -3779,7 +5479,7 @@
       <w:lvlText w:val=""/>
       <w:lvlJc w:val="left"/>
       <w:pPr>
-        <w:ind w:left="4774" w:hanging="360"/>
+        <w:ind w:left="5522" w:hanging="360"/>
       </w:pPr>
       <w:rPr>
         <w:rFonts w:ascii="Wingdings" w:hAnsi="Wingdings" w:hint="default"/>
@@ -3791,7 +5491,7 @@
       <w:lvlText w:val=""/>
       <w:lvlJc w:val="left"/>
       <w:pPr>
-        <w:ind w:left="5494" w:hanging="360"/>
+        <w:ind w:left="6242" w:hanging="360"/>
       </w:pPr>
       <w:rPr>
         <w:rFonts w:ascii="Symbol" w:hAnsi="Symbol" w:hint="default"/>
@@ -3803,7 +5503,7 @@
       <w:lvlText w:val="o"/>
       <w:lvlJc w:val="left"/>
       <w:pPr>
-        <w:ind w:left="6214" w:hanging="360"/>
+        <w:ind w:left="6962" w:hanging="360"/>
       </w:pPr>
       <w:rPr>
         <w:rFonts w:ascii="Courier New" w:hAnsi="Courier New" w:cs="Courier New" w:hint="default"/>
@@ -3815,127 +5515,14 @@
       <w:lvlText w:val=""/>
       <w:lvlJc w:val="left"/>
       <w:pPr>
-        <w:ind w:left="6934" w:hanging="360"/>
+        <w:ind w:left="7682" w:hanging="360"/>
       </w:pPr>
       <w:rPr>
         <w:rFonts w:ascii="Wingdings" w:hAnsi="Wingdings" w:hint="default"/>
       </w:rPr>
     </w:lvl>
   </w:abstractNum>
-  <w:abstractNum w:abstractNumId="21" w15:restartNumberingAfterBreak="0">
-    <w:nsid w:val="24B43F18"/>
-    <w:multiLevelType w:val="hybridMultilevel"/>
-    <w:tmpl w:val="10FE2FB6"/>
-    <w:lvl w:ilvl="0" w:tplc="A058E9AC">
-      <w:start w:val="1"/>
-      <w:numFmt w:val="bullet"/>
-      <w:lvlText w:val=""/>
-      <w:lvlJc w:val="left"/>
-      <w:pPr>
-        <w:ind w:left="1922" w:hanging="360"/>
-      </w:pPr>
-      <w:rPr>
-        <w:rFonts w:ascii="Symbol" w:hAnsi="Symbol" w:hint="default"/>
-      </w:rPr>
-    </w:lvl>
-    <w:lvl w:ilvl="1" w:tplc="100C0003" w:tentative="1">
-      <w:start w:val="1"/>
-      <w:numFmt w:val="bullet"/>
-      <w:lvlText w:val="o"/>
-      <w:lvlJc w:val="left"/>
-      <w:pPr>
-        <w:ind w:left="2642" w:hanging="360"/>
-      </w:pPr>
-      <w:rPr>
-        <w:rFonts w:ascii="Courier New" w:hAnsi="Courier New" w:cs="Courier New" w:hint="default"/>
-      </w:rPr>
-    </w:lvl>
-    <w:lvl w:ilvl="2" w:tplc="100C0005" w:tentative="1">
-      <w:start w:val="1"/>
-      <w:numFmt w:val="bullet"/>
-      <w:lvlText w:val=""/>
-      <w:lvlJc w:val="left"/>
-      <w:pPr>
-        <w:ind w:left="3362" w:hanging="360"/>
-      </w:pPr>
-      <w:rPr>
-        <w:rFonts w:ascii="Wingdings" w:hAnsi="Wingdings" w:hint="default"/>
-      </w:rPr>
-    </w:lvl>
-    <w:lvl w:ilvl="3" w:tplc="100C0001" w:tentative="1">
-      <w:start w:val="1"/>
-      <w:numFmt w:val="bullet"/>
-      <w:lvlText w:val=""/>
-      <w:lvlJc w:val="left"/>
-      <w:pPr>
-        <w:ind w:left="4082" w:hanging="360"/>
-      </w:pPr>
-      <w:rPr>
-        <w:rFonts w:ascii="Symbol" w:hAnsi="Symbol" w:hint="default"/>
-      </w:rPr>
-    </w:lvl>
-    <w:lvl w:ilvl="4" w:tplc="100C0003" w:tentative="1">
-      <w:start w:val="1"/>
-      <w:numFmt w:val="bullet"/>
-      <w:lvlText w:val="o"/>
-      <w:lvlJc w:val="left"/>
-      <w:pPr>
-        <w:ind w:left="4802" w:hanging="360"/>
-      </w:pPr>
-      <w:rPr>
-        <w:rFonts w:ascii="Courier New" w:hAnsi="Courier New" w:cs="Courier New" w:hint="default"/>
-      </w:rPr>
-    </w:lvl>
-    <w:lvl w:ilvl="5" w:tplc="100C0005" w:tentative="1">
-      <w:start w:val="1"/>
-      <w:numFmt w:val="bullet"/>
-      <w:lvlText w:val=""/>
-      <w:lvlJc w:val="left"/>
-      <w:pPr>
-        <w:ind w:left="5522" w:hanging="360"/>
-      </w:pPr>
-      <w:rPr>
-        <w:rFonts w:ascii="Wingdings" w:hAnsi="Wingdings" w:hint="default"/>
-      </w:rPr>
-    </w:lvl>
-    <w:lvl w:ilvl="6" w:tplc="100C0001" w:tentative="1">
-      <w:start w:val="1"/>
-      <w:numFmt w:val="bullet"/>
-      <w:lvlText w:val=""/>
-      <w:lvlJc w:val="left"/>
-      <w:pPr>
-        <w:ind w:left="6242" w:hanging="360"/>
-      </w:pPr>
-      <w:rPr>
-        <w:rFonts w:ascii="Symbol" w:hAnsi="Symbol" w:hint="default"/>
-      </w:rPr>
-    </w:lvl>
-    <w:lvl w:ilvl="7" w:tplc="100C0003" w:tentative="1">
-      <w:start w:val="1"/>
-      <w:numFmt w:val="bullet"/>
-      <w:lvlText w:val="o"/>
-      <w:lvlJc w:val="left"/>
-      <w:pPr>
-        <w:ind w:left="6962" w:hanging="360"/>
-      </w:pPr>
-      <w:rPr>
-        <w:rFonts w:ascii="Courier New" w:hAnsi="Courier New" w:cs="Courier New" w:hint="default"/>
-      </w:rPr>
-    </w:lvl>
-    <w:lvl w:ilvl="8" w:tplc="100C0005" w:tentative="1">
-      <w:start w:val="1"/>
-      <w:numFmt w:val="bullet"/>
-      <w:lvlText w:val=""/>
-      <w:lvlJc w:val="left"/>
-      <w:pPr>
-        <w:ind w:left="7682" w:hanging="360"/>
-      </w:pPr>
-      <w:rPr>
-        <w:rFonts w:ascii="Wingdings" w:hAnsi="Wingdings" w:hint="default"/>
-      </w:rPr>
-    </w:lvl>
-  </w:abstractNum>
-  <w:abstractNum w:abstractNumId="22" w15:restartNumberingAfterBreak="0">
+  <w:abstractNum w:abstractNumId="6" w15:restartNumberingAfterBreak="0">
     <w:nsid w:val="2A8F67FD"/>
     <w:multiLevelType w:val="multilevel"/>
     <w:tmpl w:val="BA3662F2"/>
@@ -4078,1935 +5665,7 @@
       </w:rPr>
     </w:lvl>
   </w:abstractNum>
-  <w:abstractNum w:abstractNumId="23" w15:restartNumberingAfterBreak="0">
-    <w:nsid w:val="2F2C5963"/>
-    <w:multiLevelType w:val="multilevel"/>
-    <w:tmpl w:val="E2569098"/>
-    <w:lvl w:ilvl="0">
-      <w:start w:val="1"/>
-      <w:numFmt w:val="decimal"/>
-      <w:lvlText w:val="%1."/>
-      <w:lvlJc w:val="left"/>
-      <w:pPr>
-        <w:tabs>
-          <w:tab w:val="num" w:pos="720"/>
-        </w:tabs>
-        <w:ind w:left="720" w:hanging="720"/>
-      </w:pPr>
-    </w:lvl>
-    <w:lvl w:ilvl="1">
-      <w:start w:val="1"/>
-      <w:numFmt w:val="decimal"/>
-      <w:lvlText w:val="%2."/>
-      <w:lvlJc w:val="left"/>
-      <w:pPr>
-        <w:tabs>
-          <w:tab w:val="num" w:pos="1440"/>
-        </w:tabs>
-        <w:ind w:left="1440" w:hanging="720"/>
-      </w:pPr>
-    </w:lvl>
-    <w:lvl w:ilvl="2">
-      <w:start w:val="1"/>
-      <w:numFmt w:val="decimal"/>
-      <w:lvlText w:val="%3."/>
-      <w:lvlJc w:val="left"/>
-      <w:pPr>
-        <w:tabs>
-          <w:tab w:val="num" w:pos="2160"/>
-        </w:tabs>
-        <w:ind w:left="2160" w:hanging="720"/>
-      </w:pPr>
-    </w:lvl>
-    <w:lvl w:ilvl="3">
-      <w:start w:val="1"/>
-      <w:numFmt w:val="decimal"/>
-      <w:lvlText w:val="%4."/>
-      <w:lvlJc w:val="left"/>
-      <w:pPr>
-        <w:tabs>
-          <w:tab w:val="num" w:pos="2880"/>
-        </w:tabs>
-        <w:ind w:left="2880" w:hanging="720"/>
-      </w:pPr>
-    </w:lvl>
-    <w:lvl w:ilvl="4">
-      <w:start w:val="1"/>
-      <w:numFmt w:val="decimal"/>
-      <w:lvlText w:val="%5."/>
-      <w:lvlJc w:val="left"/>
-      <w:pPr>
-        <w:tabs>
-          <w:tab w:val="num" w:pos="3600"/>
-        </w:tabs>
-        <w:ind w:left="3600" w:hanging="720"/>
-      </w:pPr>
-    </w:lvl>
-    <w:lvl w:ilvl="5">
-      <w:start w:val="1"/>
-      <w:numFmt w:val="decimal"/>
-      <w:lvlText w:val="%6."/>
-      <w:lvlJc w:val="left"/>
-      <w:pPr>
-        <w:tabs>
-          <w:tab w:val="num" w:pos="4320"/>
-        </w:tabs>
-        <w:ind w:left="4320" w:hanging="720"/>
-      </w:pPr>
-    </w:lvl>
-    <w:lvl w:ilvl="6">
-      <w:start w:val="1"/>
-      <w:numFmt w:val="decimal"/>
-      <w:lvlText w:val="%7."/>
-      <w:lvlJc w:val="left"/>
-      <w:pPr>
-        <w:tabs>
-          <w:tab w:val="num" w:pos="5040"/>
-        </w:tabs>
-        <w:ind w:left="5040" w:hanging="720"/>
-      </w:pPr>
-    </w:lvl>
-    <w:lvl w:ilvl="7">
-      <w:start w:val="1"/>
-      <w:numFmt w:val="decimal"/>
-      <w:lvlText w:val="%8."/>
-      <w:lvlJc w:val="left"/>
-      <w:pPr>
-        <w:tabs>
-          <w:tab w:val="num" w:pos="5760"/>
-        </w:tabs>
-        <w:ind w:left="5760" w:hanging="720"/>
-      </w:pPr>
-    </w:lvl>
-    <w:lvl w:ilvl="8">
-      <w:start w:val="1"/>
-      <w:numFmt w:val="decimal"/>
-      <w:lvlText w:val="%9."/>
-      <w:lvlJc w:val="left"/>
-      <w:pPr>
-        <w:tabs>
-          <w:tab w:val="num" w:pos="6480"/>
-        </w:tabs>
-        <w:ind w:left="6480" w:hanging="720"/>
-      </w:pPr>
-    </w:lvl>
-  </w:abstractNum>
-  <w:abstractNum w:abstractNumId="24" w15:restartNumberingAfterBreak="0">
-    <w:nsid w:val="36506853"/>
-    <w:multiLevelType w:val="multilevel"/>
-    <w:tmpl w:val="2F6EF210"/>
-    <w:lvl w:ilvl="0">
-      <w:start w:val="1"/>
-      <w:numFmt w:val="bullet"/>
-      <w:lvlText w:val=""/>
-      <w:lvlJc w:val="left"/>
-      <w:pPr>
-        <w:ind w:left="360" w:hanging="360"/>
-      </w:pPr>
-      <w:rPr>
-        <w:rFonts w:ascii="Symbol" w:hAnsi="Symbol" w:hint="default"/>
-      </w:rPr>
-    </w:lvl>
-    <w:lvl w:ilvl="1">
-      <w:start w:val="1"/>
-      <w:numFmt w:val="bullet"/>
-      <w:lvlText w:val=""/>
-      <w:lvlJc w:val="left"/>
-      <w:pPr>
-        <w:ind w:left="720" w:hanging="360"/>
-      </w:pPr>
-      <w:rPr>
-        <w:rFonts w:ascii="Wingdings" w:hAnsi="Wingdings" w:hint="default"/>
-      </w:rPr>
-    </w:lvl>
-    <w:lvl w:ilvl="2">
-      <w:start w:val="1"/>
-      <w:numFmt w:val="bullet"/>
-      <w:lvlText w:val=""/>
-      <w:lvlJc w:val="left"/>
-      <w:pPr>
-        <w:ind w:left="1080" w:hanging="360"/>
-      </w:pPr>
-      <w:rPr>
-        <w:rFonts w:ascii="Wingdings" w:hAnsi="Wingdings" w:hint="default"/>
-      </w:rPr>
-    </w:lvl>
-    <w:lvl w:ilvl="3">
-      <w:start w:val="1"/>
-      <w:numFmt w:val="bullet"/>
-      <w:lvlText w:val=""/>
-      <w:lvlJc w:val="left"/>
-      <w:pPr>
-        <w:ind w:left="1440" w:hanging="360"/>
-      </w:pPr>
-      <w:rPr>
-        <w:rFonts w:ascii="Symbol" w:hAnsi="Symbol" w:hint="default"/>
-      </w:rPr>
-    </w:lvl>
-    <w:lvl w:ilvl="4">
-      <w:start w:val="1"/>
-      <w:numFmt w:val="bullet"/>
-      <w:lvlText w:val=""/>
-      <w:lvlJc w:val="left"/>
-      <w:pPr>
-        <w:ind w:left="1800" w:hanging="360"/>
-      </w:pPr>
-      <w:rPr>
-        <w:rFonts w:ascii="Symbol" w:hAnsi="Symbol" w:hint="default"/>
-      </w:rPr>
-    </w:lvl>
-    <w:lvl w:ilvl="5">
-      <w:start w:val="1"/>
-      <w:numFmt w:val="bullet"/>
-      <w:lvlText w:val=""/>
-      <w:lvlJc w:val="left"/>
-      <w:pPr>
-        <w:ind w:left="2160" w:hanging="360"/>
-      </w:pPr>
-      <w:rPr>
-        <w:rFonts w:ascii="Wingdings" w:hAnsi="Wingdings" w:hint="default"/>
-      </w:rPr>
-    </w:lvl>
-    <w:lvl w:ilvl="6">
-      <w:start w:val="1"/>
-      <w:numFmt w:val="bullet"/>
-      <w:lvlText w:val=""/>
-      <w:lvlJc w:val="left"/>
-      <w:pPr>
-        <w:ind w:left="2520" w:hanging="360"/>
-      </w:pPr>
-      <w:rPr>
-        <w:rFonts w:ascii="Wingdings" w:hAnsi="Wingdings" w:hint="default"/>
-      </w:rPr>
-    </w:lvl>
-    <w:lvl w:ilvl="7">
-      <w:start w:val="1"/>
-      <w:numFmt w:val="bullet"/>
-      <w:lvlText w:val=""/>
-      <w:lvlJc w:val="left"/>
-      <w:pPr>
-        <w:ind w:left="2880" w:hanging="360"/>
-      </w:pPr>
-      <w:rPr>
-        <w:rFonts w:ascii="Symbol" w:hAnsi="Symbol" w:hint="default"/>
-      </w:rPr>
-    </w:lvl>
-    <w:lvl w:ilvl="8">
-      <w:start w:val="1"/>
-      <w:numFmt w:val="bullet"/>
-      <w:lvlText w:val=""/>
-      <w:lvlJc w:val="left"/>
-      <w:pPr>
-        <w:ind w:left="3240" w:hanging="360"/>
-      </w:pPr>
-      <w:rPr>
-        <w:rFonts w:ascii="Symbol" w:hAnsi="Symbol" w:hint="default"/>
-      </w:rPr>
-    </w:lvl>
-  </w:abstractNum>
-  <w:abstractNum w:abstractNumId="25" w15:restartNumberingAfterBreak="0">
-    <w:nsid w:val="3BD16F36"/>
-    <w:multiLevelType w:val="multilevel"/>
-    <w:tmpl w:val="100C0021"/>
-    <w:lvl w:ilvl="0">
-      <w:start w:val="1"/>
-      <w:numFmt w:val="bullet"/>
-      <w:lvlText w:val=""/>
-      <w:lvlJc w:val="left"/>
-      <w:pPr>
-        <w:ind w:left="360" w:hanging="360"/>
-      </w:pPr>
-      <w:rPr>
-        <w:rFonts w:ascii="Wingdings" w:hAnsi="Wingdings" w:hint="default"/>
-      </w:rPr>
-    </w:lvl>
-    <w:lvl w:ilvl="1">
-      <w:start w:val="1"/>
-      <w:numFmt w:val="bullet"/>
-      <w:lvlText w:val=""/>
-      <w:lvlJc w:val="left"/>
-      <w:pPr>
-        <w:ind w:left="720" w:hanging="360"/>
-      </w:pPr>
-      <w:rPr>
-        <w:rFonts w:ascii="Wingdings" w:hAnsi="Wingdings" w:hint="default"/>
-      </w:rPr>
-    </w:lvl>
-    <w:lvl w:ilvl="2">
-      <w:start w:val="1"/>
-      <w:numFmt w:val="bullet"/>
-      <w:lvlText w:val=""/>
-      <w:lvlJc w:val="left"/>
-      <w:pPr>
-        <w:ind w:left="1080" w:hanging="360"/>
-      </w:pPr>
-      <w:rPr>
-        <w:rFonts w:ascii="Wingdings" w:hAnsi="Wingdings" w:hint="default"/>
-      </w:rPr>
-    </w:lvl>
-    <w:lvl w:ilvl="3">
-      <w:start w:val="1"/>
-      <w:numFmt w:val="bullet"/>
-      <w:lvlText w:val=""/>
-      <w:lvlJc w:val="left"/>
-      <w:pPr>
-        <w:ind w:left="1440" w:hanging="360"/>
-      </w:pPr>
-      <w:rPr>
-        <w:rFonts w:ascii="Symbol" w:hAnsi="Symbol" w:hint="default"/>
-      </w:rPr>
-    </w:lvl>
-    <w:lvl w:ilvl="4">
-      <w:start w:val="1"/>
-      <w:numFmt w:val="bullet"/>
-      <w:lvlText w:val=""/>
-      <w:lvlJc w:val="left"/>
-      <w:pPr>
-        <w:ind w:left="1800" w:hanging="360"/>
-      </w:pPr>
-      <w:rPr>
-        <w:rFonts w:ascii="Symbol" w:hAnsi="Symbol" w:hint="default"/>
-      </w:rPr>
-    </w:lvl>
-    <w:lvl w:ilvl="5">
-      <w:start w:val="1"/>
-      <w:numFmt w:val="bullet"/>
-      <w:lvlText w:val=""/>
-      <w:lvlJc w:val="left"/>
-      <w:pPr>
-        <w:ind w:left="2160" w:hanging="360"/>
-      </w:pPr>
-      <w:rPr>
-        <w:rFonts w:ascii="Wingdings" w:hAnsi="Wingdings" w:hint="default"/>
-      </w:rPr>
-    </w:lvl>
-    <w:lvl w:ilvl="6">
-      <w:start w:val="1"/>
-      <w:numFmt w:val="bullet"/>
-      <w:lvlText w:val=""/>
-      <w:lvlJc w:val="left"/>
-      <w:pPr>
-        <w:ind w:left="2520" w:hanging="360"/>
-      </w:pPr>
-      <w:rPr>
-        <w:rFonts w:ascii="Wingdings" w:hAnsi="Wingdings" w:hint="default"/>
-      </w:rPr>
-    </w:lvl>
-    <w:lvl w:ilvl="7">
-      <w:start w:val="1"/>
-      <w:numFmt w:val="bullet"/>
-      <w:lvlText w:val=""/>
-      <w:lvlJc w:val="left"/>
-      <w:pPr>
-        <w:ind w:left="2880" w:hanging="360"/>
-      </w:pPr>
-      <w:rPr>
-        <w:rFonts w:ascii="Symbol" w:hAnsi="Symbol" w:hint="default"/>
-      </w:rPr>
-    </w:lvl>
-    <w:lvl w:ilvl="8">
-      <w:start w:val="1"/>
-      <w:numFmt w:val="bullet"/>
-      <w:lvlText w:val=""/>
-      <w:lvlJc w:val="left"/>
-      <w:pPr>
-        <w:ind w:left="3240" w:hanging="360"/>
-      </w:pPr>
-      <w:rPr>
-        <w:rFonts w:ascii="Symbol" w:hAnsi="Symbol" w:hint="default"/>
-      </w:rPr>
-    </w:lvl>
-  </w:abstractNum>
-  <w:abstractNum w:abstractNumId="26" w15:restartNumberingAfterBreak="0">
-    <w:nsid w:val="3C361DED"/>
-    <w:multiLevelType w:val="multilevel"/>
-    <w:tmpl w:val="100C0021"/>
-    <w:lvl w:ilvl="0">
-      <w:start w:val="1"/>
-      <w:numFmt w:val="bullet"/>
-      <w:lvlText w:val=""/>
-      <w:lvlJc w:val="left"/>
-      <w:pPr>
-        <w:ind w:left="360" w:hanging="360"/>
-      </w:pPr>
-      <w:rPr>
-        <w:rFonts w:ascii="Wingdings" w:hAnsi="Wingdings" w:hint="default"/>
-      </w:rPr>
-    </w:lvl>
-    <w:lvl w:ilvl="1">
-      <w:start w:val="1"/>
-      <w:numFmt w:val="bullet"/>
-      <w:lvlText w:val=""/>
-      <w:lvlJc w:val="left"/>
-      <w:pPr>
-        <w:ind w:left="720" w:hanging="360"/>
-      </w:pPr>
-      <w:rPr>
-        <w:rFonts w:ascii="Wingdings" w:hAnsi="Wingdings" w:hint="default"/>
-      </w:rPr>
-    </w:lvl>
-    <w:lvl w:ilvl="2">
-      <w:start w:val="1"/>
-      <w:numFmt w:val="bullet"/>
-      <w:lvlText w:val=""/>
-      <w:lvlJc w:val="left"/>
-      <w:pPr>
-        <w:ind w:left="1080" w:hanging="360"/>
-      </w:pPr>
-      <w:rPr>
-        <w:rFonts w:ascii="Wingdings" w:hAnsi="Wingdings" w:hint="default"/>
-      </w:rPr>
-    </w:lvl>
-    <w:lvl w:ilvl="3">
-      <w:start w:val="1"/>
-      <w:numFmt w:val="bullet"/>
-      <w:lvlText w:val=""/>
-      <w:lvlJc w:val="left"/>
-      <w:pPr>
-        <w:ind w:left="1440" w:hanging="360"/>
-      </w:pPr>
-      <w:rPr>
-        <w:rFonts w:ascii="Symbol" w:hAnsi="Symbol" w:hint="default"/>
-      </w:rPr>
-    </w:lvl>
-    <w:lvl w:ilvl="4">
-      <w:start w:val="1"/>
-      <w:numFmt w:val="bullet"/>
-      <w:lvlText w:val=""/>
-      <w:lvlJc w:val="left"/>
-      <w:pPr>
-        <w:ind w:left="1800" w:hanging="360"/>
-      </w:pPr>
-      <w:rPr>
-        <w:rFonts w:ascii="Symbol" w:hAnsi="Symbol" w:hint="default"/>
-      </w:rPr>
-    </w:lvl>
-    <w:lvl w:ilvl="5">
-      <w:start w:val="1"/>
-      <w:numFmt w:val="bullet"/>
-      <w:lvlText w:val=""/>
-      <w:lvlJc w:val="left"/>
-      <w:pPr>
-        <w:ind w:left="2160" w:hanging="360"/>
-      </w:pPr>
-      <w:rPr>
-        <w:rFonts w:ascii="Wingdings" w:hAnsi="Wingdings" w:hint="default"/>
-      </w:rPr>
-    </w:lvl>
-    <w:lvl w:ilvl="6">
-      <w:start w:val="1"/>
-      <w:numFmt w:val="bullet"/>
-      <w:lvlText w:val=""/>
-      <w:lvlJc w:val="left"/>
-      <w:pPr>
-        <w:ind w:left="2520" w:hanging="360"/>
-      </w:pPr>
-      <w:rPr>
-        <w:rFonts w:ascii="Wingdings" w:hAnsi="Wingdings" w:hint="default"/>
-      </w:rPr>
-    </w:lvl>
-    <w:lvl w:ilvl="7">
-      <w:start w:val="1"/>
-      <w:numFmt w:val="bullet"/>
-      <w:lvlText w:val=""/>
-      <w:lvlJc w:val="left"/>
-      <w:pPr>
-        <w:ind w:left="2880" w:hanging="360"/>
-      </w:pPr>
-      <w:rPr>
-        <w:rFonts w:ascii="Symbol" w:hAnsi="Symbol" w:hint="default"/>
-      </w:rPr>
-    </w:lvl>
-    <w:lvl w:ilvl="8">
-      <w:start w:val="1"/>
-      <w:numFmt w:val="bullet"/>
-      <w:lvlText w:val=""/>
-      <w:lvlJc w:val="left"/>
-      <w:pPr>
-        <w:ind w:left="3240" w:hanging="360"/>
-      </w:pPr>
-      <w:rPr>
-        <w:rFonts w:ascii="Symbol" w:hAnsi="Symbol" w:hint="default"/>
-      </w:rPr>
-    </w:lvl>
-  </w:abstractNum>
-  <w:abstractNum w:abstractNumId="27" w15:restartNumberingAfterBreak="0">
-    <w:nsid w:val="3EF922F0"/>
-    <w:multiLevelType w:val="multilevel"/>
-    <w:tmpl w:val="100C0021"/>
-    <w:lvl w:ilvl="0">
-      <w:start w:val="1"/>
-      <w:numFmt w:val="bullet"/>
-      <w:lvlText w:val=""/>
-      <w:lvlJc w:val="left"/>
-      <w:pPr>
-        <w:ind w:left="360" w:hanging="360"/>
-      </w:pPr>
-      <w:rPr>
-        <w:rFonts w:ascii="Wingdings" w:hAnsi="Wingdings" w:hint="default"/>
-      </w:rPr>
-    </w:lvl>
-    <w:lvl w:ilvl="1">
-      <w:start w:val="1"/>
-      <w:numFmt w:val="bullet"/>
-      <w:lvlText w:val=""/>
-      <w:lvlJc w:val="left"/>
-      <w:pPr>
-        <w:ind w:left="720" w:hanging="360"/>
-      </w:pPr>
-      <w:rPr>
-        <w:rFonts w:ascii="Wingdings" w:hAnsi="Wingdings" w:hint="default"/>
-      </w:rPr>
-    </w:lvl>
-    <w:lvl w:ilvl="2">
-      <w:start w:val="1"/>
-      <w:numFmt w:val="bullet"/>
-      <w:lvlText w:val=""/>
-      <w:lvlJc w:val="left"/>
-      <w:pPr>
-        <w:ind w:left="1080" w:hanging="360"/>
-      </w:pPr>
-      <w:rPr>
-        <w:rFonts w:ascii="Wingdings" w:hAnsi="Wingdings" w:hint="default"/>
-      </w:rPr>
-    </w:lvl>
-    <w:lvl w:ilvl="3">
-      <w:start w:val="1"/>
-      <w:numFmt w:val="bullet"/>
-      <w:lvlText w:val=""/>
-      <w:lvlJc w:val="left"/>
-      <w:pPr>
-        <w:ind w:left="1440" w:hanging="360"/>
-      </w:pPr>
-      <w:rPr>
-        <w:rFonts w:ascii="Symbol" w:hAnsi="Symbol" w:hint="default"/>
-      </w:rPr>
-    </w:lvl>
-    <w:lvl w:ilvl="4">
-      <w:start w:val="1"/>
-      <w:numFmt w:val="bullet"/>
-      <w:lvlText w:val=""/>
-      <w:lvlJc w:val="left"/>
-      <w:pPr>
-        <w:ind w:left="1800" w:hanging="360"/>
-      </w:pPr>
-      <w:rPr>
-        <w:rFonts w:ascii="Symbol" w:hAnsi="Symbol" w:hint="default"/>
-      </w:rPr>
-    </w:lvl>
-    <w:lvl w:ilvl="5">
-      <w:start w:val="1"/>
-      <w:numFmt w:val="bullet"/>
-      <w:lvlText w:val=""/>
-      <w:lvlJc w:val="left"/>
-      <w:pPr>
-        <w:ind w:left="2160" w:hanging="360"/>
-      </w:pPr>
-      <w:rPr>
-        <w:rFonts w:ascii="Wingdings" w:hAnsi="Wingdings" w:hint="default"/>
-      </w:rPr>
-    </w:lvl>
-    <w:lvl w:ilvl="6">
-      <w:start w:val="1"/>
-      <w:numFmt w:val="bullet"/>
-      <w:lvlText w:val=""/>
-      <w:lvlJc w:val="left"/>
-      <w:pPr>
-        <w:ind w:left="2520" w:hanging="360"/>
-      </w:pPr>
-      <w:rPr>
-        <w:rFonts w:ascii="Wingdings" w:hAnsi="Wingdings" w:hint="default"/>
-      </w:rPr>
-    </w:lvl>
-    <w:lvl w:ilvl="7">
-      <w:start w:val="1"/>
-      <w:numFmt w:val="bullet"/>
-      <w:lvlText w:val=""/>
-      <w:lvlJc w:val="left"/>
-      <w:pPr>
-        <w:ind w:left="2880" w:hanging="360"/>
-      </w:pPr>
-      <w:rPr>
-        <w:rFonts w:ascii="Symbol" w:hAnsi="Symbol" w:hint="default"/>
-      </w:rPr>
-    </w:lvl>
-    <w:lvl w:ilvl="8">
-      <w:start w:val="1"/>
-      <w:numFmt w:val="bullet"/>
-      <w:lvlText w:val=""/>
-      <w:lvlJc w:val="left"/>
-      <w:pPr>
-        <w:ind w:left="3240" w:hanging="360"/>
-      </w:pPr>
-      <w:rPr>
-        <w:rFonts w:ascii="Symbol" w:hAnsi="Symbol" w:hint="default"/>
-      </w:rPr>
-    </w:lvl>
-  </w:abstractNum>
-  <w:abstractNum w:abstractNumId="28" w15:restartNumberingAfterBreak="0">
-    <w:nsid w:val="486164F4"/>
-    <w:multiLevelType w:val="multilevel"/>
-    <w:tmpl w:val="100C0021"/>
-    <w:lvl w:ilvl="0">
-      <w:start w:val="1"/>
-      <w:numFmt w:val="bullet"/>
-      <w:lvlText w:val=""/>
-      <w:lvlJc w:val="left"/>
-      <w:pPr>
-        <w:ind w:left="360" w:hanging="360"/>
-      </w:pPr>
-      <w:rPr>
-        <w:rFonts w:ascii="Wingdings" w:hAnsi="Wingdings" w:hint="default"/>
-      </w:rPr>
-    </w:lvl>
-    <w:lvl w:ilvl="1">
-      <w:start w:val="1"/>
-      <w:numFmt w:val="bullet"/>
-      <w:lvlText w:val=""/>
-      <w:lvlJc w:val="left"/>
-      <w:pPr>
-        <w:ind w:left="720" w:hanging="360"/>
-      </w:pPr>
-      <w:rPr>
-        <w:rFonts w:ascii="Wingdings" w:hAnsi="Wingdings" w:hint="default"/>
-      </w:rPr>
-    </w:lvl>
-    <w:lvl w:ilvl="2">
-      <w:start w:val="1"/>
-      <w:numFmt w:val="bullet"/>
-      <w:lvlText w:val=""/>
-      <w:lvlJc w:val="left"/>
-      <w:pPr>
-        <w:ind w:left="1080" w:hanging="360"/>
-      </w:pPr>
-      <w:rPr>
-        <w:rFonts w:ascii="Wingdings" w:hAnsi="Wingdings" w:hint="default"/>
-      </w:rPr>
-    </w:lvl>
-    <w:lvl w:ilvl="3">
-      <w:start w:val="1"/>
-      <w:numFmt w:val="bullet"/>
-      <w:lvlText w:val=""/>
-      <w:lvlJc w:val="left"/>
-      <w:pPr>
-        <w:ind w:left="1440" w:hanging="360"/>
-      </w:pPr>
-      <w:rPr>
-        <w:rFonts w:ascii="Symbol" w:hAnsi="Symbol" w:hint="default"/>
-      </w:rPr>
-    </w:lvl>
-    <w:lvl w:ilvl="4">
-      <w:start w:val="1"/>
-      <w:numFmt w:val="bullet"/>
-      <w:lvlText w:val=""/>
-      <w:lvlJc w:val="left"/>
-      <w:pPr>
-        <w:ind w:left="1800" w:hanging="360"/>
-      </w:pPr>
-      <w:rPr>
-        <w:rFonts w:ascii="Symbol" w:hAnsi="Symbol" w:hint="default"/>
-      </w:rPr>
-    </w:lvl>
-    <w:lvl w:ilvl="5">
-      <w:start w:val="1"/>
-      <w:numFmt w:val="bullet"/>
-      <w:lvlText w:val=""/>
-      <w:lvlJc w:val="left"/>
-      <w:pPr>
-        <w:ind w:left="2160" w:hanging="360"/>
-      </w:pPr>
-      <w:rPr>
-        <w:rFonts w:ascii="Wingdings" w:hAnsi="Wingdings" w:hint="default"/>
-      </w:rPr>
-    </w:lvl>
-    <w:lvl w:ilvl="6">
-      <w:start w:val="1"/>
-      <w:numFmt w:val="bullet"/>
-      <w:lvlText w:val=""/>
-      <w:lvlJc w:val="left"/>
-      <w:pPr>
-        <w:ind w:left="2520" w:hanging="360"/>
-      </w:pPr>
-      <w:rPr>
-        <w:rFonts w:ascii="Wingdings" w:hAnsi="Wingdings" w:hint="default"/>
-      </w:rPr>
-    </w:lvl>
-    <w:lvl w:ilvl="7">
-      <w:start w:val="1"/>
-      <w:numFmt w:val="bullet"/>
-      <w:lvlText w:val=""/>
-      <w:lvlJc w:val="left"/>
-      <w:pPr>
-        <w:ind w:left="2880" w:hanging="360"/>
-      </w:pPr>
-      <w:rPr>
-        <w:rFonts w:ascii="Symbol" w:hAnsi="Symbol" w:hint="default"/>
-      </w:rPr>
-    </w:lvl>
-    <w:lvl w:ilvl="8">
-      <w:start w:val="1"/>
-      <w:numFmt w:val="bullet"/>
-      <w:lvlText w:val=""/>
-      <w:lvlJc w:val="left"/>
-      <w:pPr>
-        <w:ind w:left="3240" w:hanging="360"/>
-      </w:pPr>
-      <w:rPr>
-        <w:rFonts w:ascii="Symbol" w:hAnsi="Symbol" w:hint="default"/>
-      </w:rPr>
-    </w:lvl>
-  </w:abstractNum>
-  <w:abstractNum w:abstractNumId="29" w15:restartNumberingAfterBreak="0">
-    <w:nsid w:val="4C4E14AC"/>
-    <w:multiLevelType w:val="multilevel"/>
-    <w:tmpl w:val="100C001F"/>
-    <w:lvl w:ilvl="0">
-      <w:start w:val="1"/>
-      <w:numFmt w:val="decimal"/>
-      <w:lvlText w:val="%1."/>
-      <w:lvlJc w:val="left"/>
-      <w:pPr>
-        <w:ind w:left="360" w:hanging="360"/>
-      </w:pPr>
-    </w:lvl>
-    <w:lvl w:ilvl="1">
-      <w:start w:val="1"/>
-      <w:numFmt w:val="decimal"/>
-      <w:lvlText w:val="%1.%2."/>
-      <w:lvlJc w:val="left"/>
-      <w:pPr>
-        <w:ind w:left="792" w:hanging="432"/>
-      </w:pPr>
-    </w:lvl>
-    <w:lvl w:ilvl="2">
-      <w:start w:val="1"/>
-      <w:numFmt w:val="decimal"/>
-      <w:lvlText w:val="%1.%2.%3."/>
-      <w:lvlJc w:val="left"/>
-      <w:pPr>
-        <w:ind w:left="1224" w:hanging="504"/>
-      </w:pPr>
-    </w:lvl>
-    <w:lvl w:ilvl="3">
-      <w:start w:val="1"/>
-      <w:numFmt w:val="decimal"/>
-      <w:lvlText w:val="%1.%2.%3.%4."/>
-      <w:lvlJc w:val="left"/>
-      <w:pPr>
-        <w:ind w:left="1728" w:hanging="648"/>
-      </w:pPr>
-    </w:lvl>
-    <w:lvl w:ilvl="4">
-      <w:start w:val="1"/>
-      <w:numFmt w:val="decimal"/>
-      <w:lvlText w:val="%1.%2.%3.%4.%5."/>
-      <w:lvlJc w:val="left"/>
-      <w:pPr>
-        <w:ind w:left="2232" w:hanging="792"/>
-      </w:pPr>
-    </w:lvl>
-    <w:lvl w:ilvl="5">
-      <w:start w:val="1"/>
-      <w:numFmt w:val="decimal"/>
-      <w:lvlText w:val="%1.%2.%3.%4.%5.%6."/>
-      <w:lvlJc w:val="left"/>
-      <w:pPr>
-        <w:ind w:left="2736" w:hanging="936"/>
-      </w:pPr>
-    </w:lvl>
-    <w:lvl w:ilvl="6">
-      <w:start w:val="1"/>
-      <w:numFmt w:val="decimal"/>
-      <w:lvlText w:val="%1.%2.%3.%4.%5.%6.%7."/>
-      <w:lvlJc w:val="left"/>
-      <w:pPr>
-        <w:ind w:left="3240" w:hanging="1080"/>
-      </w:pPr>
-    </w:lvl>
-    <w:lvl w:ilvl="7">
-      <w:start w:val="1"/>
-      <w:numFmt w:val="decimal"/>
-      <w:lvlText w:val="%1.%2.%3.%4.%5.%6.%7.%8."/>
-      <w:lvlJc w:val="left"/>
-      <w:pPr>
-        <w:ind w:left="3744" w:hanging="1224"/>
-      </w:pPr>
-    </w:lvl>
-    <w:lvl w:ilvl="8">
-      <w:start w:val="1"/>
-      <w:numFmt w:val="decimal"/>
-      <w:lvlText w:val="%1.%2.%3.%4.%5.%6.%7.%8.%9."/>
-      <w:lvlJc w:val="left"/>
-      <w:pPr>
-        <w:ind w:left="4320" w:hanging="1440"/>
-      </w:pPr>
-    </w:lvl>
-  </w:abstractNum>
-  <w:abstractNum w:abstractNumId="30" w15:restartNumberingAfterBreak="0">
-    <w:nsid w:val="4D30734E"/>
-    <w:multiLevelType w:val="multilevel"/>
-    <w:tmpl w:val="100C001D"/>
-    <w:lvl w:ilvl="0">
-      <w:start w:val="1"/>
-      <w:numFmt w:val="decimal"/>
-      <w:lvlText w:val="%1)"/>
-      <w:lvlJc w:val="left"/>
-      <w:pPr>
-        <w:ind w:left="360" w:hanging="360"/>
-      </w:pPr>
-    </w:lvl>
-    <w:lvl w:ilvl="1">
-      <w:start w:val="1"/>
-      <w:numFmt w:val="lowerLetter"/>
-      <w:lvlText w:val="%2)"/>
-      <w:lvlJc w:val="left"/>
-      <w:pPr>
-        <w:ind w:left="720" w:hanging="360"/>
-      </w:pPr>
-    </w:lvl>
-    <w:lvl w:ilvl="2">
-      <w:start w:val="1"/>
-      <w:numFmt w:val="lowerRoman"/>
-      <w:lvlText w:val="%3)"/>
-      <w:lvlJc w:val="left"/>
-      <w:pPr>
-        <w:ind w:left="1080" w:hanging="360"/>
-      </w:pPr>
-    </w:lvl>
-    <w:lvl w:ilvl="3">
-      <w:start w:val="1"/>
-      <w:numFmt w:val="decimal"/>
-      <w:lvlText w:val="(%4)"/>
-      <w:lvlJc w:val="left"/>
-      <w:pPr>
-        <w:ind w:left="1440" w:hanging="360"/>
-      </w:pPr>
-    </w:lvl>
-    <w:lvl w:ilvl="4">
-      <w:start w:val="1"/>
-      <w:numFmt w:val="lowerLetter"/>
-      <w:lvlText w:val="(%5)"/>
-      <w:lvlJc w:val="left"/>
-      <w:pPr>
-        <w:ind w:left="1800" w:hanging="360"/>
-      </w:pPr>
-    </w:lvl>
-    <w:lvl w:ilvl="5">
-      <w:start w:val="1"/>
-      <w:numFmt w:val="lowerRoman"/>
-      <w:lvlText w:val="(%6)"/>
-      <w:lvlJc w:val="left"/>
-      <w:pPr>
-        <w:ind w:left="2160" w:hanging="360"/>
-      </w:pPr>
-    </w:lvl>
-    <w:lvl w:ilvl="6">
-      <w:start w:val="1"/>
-      <w:numFmt w:val="decimal"/>
-      <w:lvlText w:val="%7."/>
-      <w:lvlJc w:val="left"/>
-      <w:pPr>
-        <w:ind w:left="2520" w:hanging="360"/>
-      </w:pPr>
-    </w:lvl>
-    <w:lvl w:ilvl="7">
-      <w:start w:val="1"/>
-      <w:numFmt w:val="lowerLetter"/>
-      <w:lvlText w:val="%8."/>
-      <w:lvlJc w:val="left"/>
-      <w:pPr>
-        <w:ind w:left="2880" w:hanging="360"/>
-      </w:pPr>
-    </w:lvl>
-    <w:lvl w:ilvl="8">
-      <w:start w:val="1"/>
-      <w:numFmt w:val="lowerRoman"/>
-      <w:lvlText w:val="%9."/>
-      <w:lvlJc w:val="left"/>
-      <w:pPr>
-        <w:ind w:left="3240" w:hanging="360"/>
-      </w:pPr>
-    </w:lvl>
-  </w:abstractNum>
-  <w:abstractNum w:abstractNumId="31" w15:restartNumberingAfterBreak="0">
-    <w:nsid w:val="55FE2729"/>
-    <w:multiLevelType w:val="multilevel"/>
-    <w:tmpl w:val="100C0023"/>
-    <w:lvl w:ilvl="0">
-      <w:start w:val="1"/>
-      <w:numFmt w:val="upperRoman"/>
-      <w:lvlText w:val="Article %1."/>
-      <w:lvlJc w:val="left"/>
-      <w:pPr>
-        <w:ind w:left="0" w:firstLine="0"/>
-      </w:pPr>
-    </w:lvl>
-    <w:lvl w:ilvl="1">
-      <w:start w:val="1"/>
-      <w:numFmt w:val="decimalZero"/>
-      <w:isLgl/>
-      <w:lvlText w:val="Section %1.%2"/>
-      <w:lvlJc w:val="left"/>
-      <w:pPr>
-        <w:ind w:left="0" w:firstLine="0"/>
-      </w:pPr>
-    </w:lvl>
-    <w:lvl w:ilvl="2">
-      <w:start w:val="1"/>
-      <w:numFmt w:val="lowerLetter"/>
-      <w:lvlText w:val="(%3)"/>
-      <w:lvlJc w:val="left"/>
-      <w:pPr>
-        <w:ind w:left="720" w:hanging="432"/>
-      </w:pPr>
-    </w:lvl>
-    <w:lvl w:ilvl="3">
-      <w:start w:val="1"/>
-      <w:numFmt w:val="lowerRoman"/>
-      <w:lvlText w:val="(%4)"/>
-      <w:lvlJc w:val="right"/>
-      <w:pPr>
-        <w:ind w:left="864" w:hanging="144"/>
-      </w:pPr>
-    </w:lvl>
-    <w:lvl w:ilvl="4">
-      <w:start w:val="1"/>
-      <w:numFmt w:val="decimal"/>
-      <w:lvlText w:val="%5)"/>
-      <w:lvlJc w:val="left"/>
-      <w:pPr>
-        <w:ind w:left="1008" w:hanging="432"/>
-      </w:pPr>
-    </w:lvl>
-    <w:lvl w:ilvl="5">
-      <w:start w:val="1"/>
-      <w:numFmt w:val="lowerLetter"/>
-      <w:lvlText w:val="%6)"/>
-      <w:lvlJc w:val="left"/>
-      <w:pPr>
-        <w:ind w:left="1152" w:hanging="432"/>
-      </w:pPr>
-    </w:lvl>
-    <w:lvl w:ilvl="6">
-      <w:start w:val="1"/>
-      <w:numFmt w:val="lowerRoman"/>
-      <w:lvlText w:val="%7)"/>
-      <w:lvlJc w:val="right"/>
-      <w:pPr>
-        <w:ind w:left="1296" w:hanging="288"/>
-      </w:pPr>
-    </w:lvl>
-    <w:lvl w:ilvl="7">
-      <w:start w:val="1"/>
-      <w:numFmt w:val="lowerLetter"/>
-      <w:lvlText w:val="%8."/>
-      <w:lvlJc w:val="left"/>
-      <w:pPr>
-        <w:ind w:left="1440" w:hanging="432"/>
-      </w:pPr>
-    </w:lvl>
-    <w:lvl w:ilvl="8">
-      <w:start w:val="1"/>
-      <w:numFmt w:val="lowerRoman"/>
-      <w:lvlText w:val="%9."/>
-      <w:lvlJc w:val="right"/>
-      <w:pPr>
-        <w:ind w:left="1584" w:hanging="144"/>
-      </w:pPr>
-    </w:lvl>
-  </w:abstractNum>
-  <w:abstractNum w:abstractNumId="32" w15:restartNumberingAfterBreak="0">
-    <w:nsid w:val="58933B2A"/>
-    <w:multiLevelType w:val="multilevel"/>
-    <w:tmpl w:val="100C0021"/>
-    <w:lvl w:ilvl="0">
-      <w:start w:val="1"/>
-      <w:numFmt w:val="bullet"/>
-      <w:lvlText w:val=""/>
-      <w:lvlJc w:val="left"/>
-      <w:pPr>
-        <w:ind w:left="360" w:hanging="360"/>
-      </w:pPr>
-      <w:rPr>
-        <w:rFonts w:ascii="Wingdings" w:hAnsi="Wingdings" w:hint="default"/>
-      </w:rPr>
-    </w:lvl>
-    <w:lvl w:ilvl="1">
-      <w:start w:val="1"/>
-      <w:numFmt w:val="bullet"/>
-      <w:lvlText w:val=""/>
-      <w:lvlJc w:val="left"/>
-      <w:pPr>
-        <w:ind w:left="720" w:hanging="360"/>
-      </w:pPr>
-      <w:rPr>
-        <w:rFonts w:ascii="Wingdings" w:hAnsi="Wingdings" w:hint="default"/>
-      </w:rPr>
-    </w:lvl>
-    <w:lvl w:ilvl="2">
-      <w:start w:val="1"/>
-      <w:numFmt w:val="bullet"/>
-      <w:lvlText w:val=""/>
-      <w:lvlJc w:val="left"/>
-      <w:pPr>
-        <w:ind w:left="1080" w:hanging="360"/>
-      </w:pPr>
-      <w:rPr>
-        <w:rFonts w:ascii="Wingdings" w:hAnsi="Wingdings" w:hint="default"/>
-      </w:rPr>
-    </w:lvl>
-    <w:lvl w:ilvl="3">
-      <w:start w:val="1"/>
-      <w:numFmt w:val="bullet"/>
-      <w:lvlText w:val=""/>
-      <w:lvlJc w:val="left"/>
-      <w:pPr>
-        <w:ind w:left="1440" w:hanging="360"/>
-      </w:pPr>
-      <w:rPr>
-        <w:rFonts w:ascii="Symbol" w:hAnsi="Symbol" w:hint="default"/>
-      </w:rPr>
-    </w:lvl>
-    <w:lvl w:ilvl="4">
-      <w:start w:val="1"/>
-      <w:numFmt w:val="bullet"/>
-      <w:lvlText w:val=""/>
-      <w:lvlJc w:val="left"/>
-      <w:pPr>
-        <w:ind w:left="1800" w:hanging="360"/>
-      </w:pPr>
-      <w:rPr>
-        <w:rFonts w:ascii="Symbol" w:hAnsi="Symbol" w:hint="default"/>
-      </w:rPr>
-    </w:lvl>
-    <w:lvl w:ilvl="5">
-      <w:start w:val="1"/>
-      <w:numFmt w:val="bullet"/>
-      <w:lvlText w:val=""/>
-      <w:lvlJc w:val="left"/>
-      <w:pPr>
-        <w:ind w:left="2160" w:hanging="360"/>
-      </w:pPr>
-      <w:rPr>
-        <w:rFonts w:ascii="Wingdings" w:hAnsi="Wingdings" w:hint="default"/>
-      </w:rPr>
-    </w:lvl>
-    <w:lvl w:ilvl="6">
-      <w:start w:val="1"/>
-      <w:numFmt w:val="bullet"/>
-      <w:lvlText w:val=""/>
-      <w:lvlJc w:val="left"/>
-      <w:pPr>
-        <w:ind w:left="2520" w:hanging="360"/>
-      </w:pPr>
-      <w:rPr>
-        <w:rFonts w:ascii="Wingdings" w:hAnsi="Wingdings" w:hint="default"/>
-      </w:rPr>
-    </w:lvl>
-    <w:lvl w:ilvl="7">
-      <w:start w:val="1"/>
-      <w:numFmt w:val="bullet"/>
-      <w:lvlText w:val=""/>
-      <w:lvlJc w:val="left"/>
-      <w:pPr>
-        <w:ind w:left="2880" w:hanging="360"/>
-      </w:pPr>
-      <w:rPr>
-        <w:rFonts w:ascii="Symbol" w:hAnsi="Symbol" w:hint="default"/>
-      </w:rPr>
-    </w:lvl>
-    <w:lvl w:ilvl="8">
-      <w:start w:val="1"/>
-      <w:numFmt w:val="bullet"/>
-      <w:lvlText w:val=""/>
-      <w:lvlJc w:val="left"/>
-      <w:pPr>
-        <w:ind w:left="3240" w:hanging="360"/>
-      </w:pPr>
-      <w:rPr>
-        <w:rFonts w:ascii="Symbol" w:hAnsi="Symbol" w:hint="default"/>
-      </w:rPr>
-    </w:lvl>
-  </w:abstractNum>
-  <w:abstractNum w:abstractNumId="33" w15:restartNumberingAfterBreak="0">
-    <w:nsid w:val="5C877673"/>
-    <w:multiLevelType w:val="multilevel"/>
-    <w:tmpl w:val="100C0021"/>
-    <w:lvl w:ilvl="0">
-      <w:start w:val="1"/>
-      <w:numFmt w:val="bullet"/>
-      <w:lvlText w:val=""/>
-      <w:lvlJc w:val="left"/>
-      <w:pPr>
-        <w:ind w:left="360" w:hanging="360"/>
-      </w:pPr>
-      <w:rPr>
-        <w:rFonts w:ascii="Wingdings" w:hAnsi="Wingdings" w:hint="default"/>
-      </w:rPr>
-    </w:lvl>
-    <w:lvl w:ilvl="1">
-      <w:start w:val="1"/>
-      <w:numFmt w:val="bullet"/>
-      <w:lvlText w:val=""/>
-      <w:lvlJc w:val="left"/>
-      <w:pPr>
-        <w:ind w:left="720" w:hanging="360"/>
-      </w:pPr>
-      <w:rPr>
-        <w:rFonts w:ascii="Wingdings" w:hAnsi="Wingdings" w:hint="default"/>
-      </w:rPr>
-    </w:lvl>
-    <w:lvl w:ilvl="2">
-      <w:start w:val="1"/>
-      <w:numFmt w:val="bullet"/>
-      <w:lvlText w:val=""/>
-      <w:lvlJc w:val="left"/>
-      <w:pPr>
-        <w:ind w:left="1080" w:hanging="360"/>
-      </w:pPr>
-      <w:rPr>
-        <w:rFonts w:ascii="Wingdings" w:hAnsi="Wingdings" w:hint="default"/>
-      </w:rPr>
-    </w:lvl>
-    <w:lvl w:ilvl="3">
-      <w:start w:val="1"/>
-      <w:numFmt w:val="bullet"/>
-      <w:lvlText w:val=""/>
-      <w:lvlJc w:val="left"/>
-      <w:pPr>
-        <w:ind w:left="1440" w:hanging="360"/>
-      </w:pPr>
-      <w:rPr>
-        <w:rFonts w:ascii="Symbol" w:hAnsi="Symbol" w:hint="default"/>
-      </w:rPr>
-    </w:lvl>
-    <w:lvl w:ilvl="4">
-      <w:start w:val="1"/>
-      <w:numFmt w:val="bullet"/>
-      <w:lvlText w:val=""/>
-      <w:lvlJc w:val="left"/>
-      <w:pPr>
-        <w:ind w:left="1800" w:hanging="360"/>
-      </w:pPr>
-      <w:rPr>
-        <w:rFonts w:ascii="Symbol" w:hAnsi="Symbol" w:hint="default"/>
-      </w:rPr>
-    </w:lvl>
-    <w:lvl w:ilvl="5">
-      <w:start w:val="1"/>
-      <w:numFmt w:val="bullet"/>
-      <w:lvlText w:val=""/>
-      <w:lvlJc w:val="left"/>
-      <w:pPr>
-        <w:ind w:left="2160" w:hanging="360"/>
-      </w:pPr>
-      <w:rPr>
-        <w:rFonts w:ascii="Wingdings" w:hAnsi="Wingdings" w:hint="default"/>
-      </w:rPr>
-    </w:lvl>
-    <w:lvl w:ilvl="6">
-      <w:start w:val="1"/>
-      <w:numFmt w:val="bullet"/>
-      <w:lvlText w:val=""/>
-      <w:lvlJc w:val="left"/>
-      <w:pPr>
-        <w:ind w:left="2520" w:hanging="360"/>
-      </w:pPr>
-      <w:rPr>
-        <w:rFonts w:ascii="Wingdings" w:hAnsi="Wingdings" w:hint="default"/>
-      </w:rPr>
-    </w:lvl>
-    <w:lvl w:ilvl="7">
-      <w:start w:val="1"/>
-      <w:numFmt w:val="bullet"/>
-      <w:lvlText w:val=""/>
-      <w:lvlJc w:val="left"/>
-      <w:pPr>
-        <w:ind w:left="2880" w:hanging="360"/>
-      </w:pPr>
-      <w:rPr>
-        <w:rFonts w:ascii="Symbol" w:hAnsi="Symbol" w:hint="default"/>
-      </w:rPr>
-    </w:lvl>
-    <w:lvl w:ilvl="8">
-      <w:start w:val="1"/>
-      <w:numFmt w:val="bullet"/>
-      <w:lvlText w:val=""/>
-      <w:lvlJc w:val="left"/>
-      <w:pPr>
-        <w:ind w:left="3240" w:hanging="360"/>
-      </w:pPr>
-      <w:rPr>
-        <w:rFonts w:ascii="Symbol" w:hAnsi="Symbol" w:hint="default"/>
-      </w:rPr>
-    </w:lvl>
-  </w:abstractNum>
-  <w:abstractNum w:abstractNumId="34" w15:restartNumberingAfterBreak="0">
-    <w:nsid w:val="5CBC53EC"/>
-    <w:multiLevelType w:val="multilevel"/>
-    <w:tmpl w:val="2F6EF210"/>
-    <w:lvl w:ilvl="0">
-      <w:start w:val="1"/>
-      <w:numFmt w:val="bullet"/>
-      <w:lvlText w:val=""/>
-      <w:lvlJc w:val="left"/>
-      <w:pPr>
-        <w:ind w:left="360" w:hanging="360"/>
-      </w:pPr>
-      <w:rPr>
-        <w:rFonts w:ascii="Symbol" w:hAnsi="Symbol" w:hint="default"/>
-      </w:rPr>
-    </w:lvl>
-    <w:lvl w:ilvl="1">
-      <w:start w:val="1"/>
-      <w:numFmt w:val="bullet"/>
-      <w:lvlText w:val=""/>
-      <w:lvlJc w:val="left"/>
-      <w:pPr>
-        <w:ind w:left="720" w:hanging="360"/>
-      </w:pPr>
-      <w:rPr>
-        <w:rFonts w:ascii="Wingdings" w:hAnsi="Wingdings" w:hint="default"/>
-      </w:rPr>
-    </w:lvl>
-    <w:lvl w:ilvl="2">
-      <w:start w:val="1"/>
-      <w:numFmt w:val="bullet"/>
-      <w:lvlText w:val=""/>
-      <w:lvlJc w:val="left"/>
-      <w:pPr>
-        <w:ind w:left="1080" w:hanging="360"/>
-      </w:pPr>
-      <w:rPr>
-        <w:rFonts w:ascii="Wingdings" w:hAnsi="Wingdings" w:hint="default"/>
-      </w:rPr>
-    </w:lvl>
-    <w:lvl w:ilvl="3">
-      <w:start w:val="1"/>
-      <w:numFmt w:val="bullet"/>
-      <w:lvlText w:val=""/>
-      <w:lvlJc w:val="left"/>
-      <w:pPr>
-        <w:ind w:left="1440" w:hanging="360"/>
-      </w:pPr>
-      <w:rPr>
-        <w:rFonts w:ascii="Symbol" w:hAnsi="Symbol" w:hint="default"/>
-      </w:rPr>
-    </w:lvl>
-    <w:lvl w:ilvl="4">
-      <w:start w:val="1"/>
-      <w:numFmt w:val="bullet"/>
-      <w:lvlText w:val=""/>
-      <w:lvlJc w:val="left"/>
-      <w:pPr>
-        <w:ind w:left="1800" w:hanging="360"/>
-      </w:pPr>
-      <w:rPr>
-        <w:rFonts w:ascii="Symbol" w:hAnsi="Symbol" w:hint="default"/>
-      </w:rPr>
-    </w:lvl>
-    <w:lvl w:ilvl="5">
-      <w:start w:val="1"/>
-      <w:numFmt w:val="bullet"/>
-      <w:lvlText w:val=""/>
-      <w:lvlJc w:val="left"/>
-      <w:pPr>
-        <w:ind w:left="2160" w:hanging="360"/>
-      </w:pPr>
-      <w:rPr>
-        <w:rFonts w:ascii="Wingdings" w:hAnsi="Wingdings" w:hint="default"/>
-      </w:rPr>
-    </w:lvl>
-    <w:lvl w:ilvl="6">
-      <w:start w:val="1"/>
-      <w:numFmt w:val="bullet"/>
-      <w:lvlText w:val=""/>
-      <w:lvlJc w:val="left"/>
-      <w:pPr>
-        <w:ind w:left="2520" w:hanging="360"/>
-      </w:pPr>
-      <w:rPr>
-        <w:rFonts w:ascii="Wingdings" w:hAnsi="Wingdings" w:hint="default"/>
-      </w:rPr>
-    </w:lvl>
-    <w:lvl w:ilvl="7">
-      <w:start w:val="1"/>
-      <w:numFmt w:val="bullet"/>
-      <w:lvlText w:val=""/>
-      <w:lvlJc w:val="left"/>
-      <w:pPr>
-        <w:ind w:left="2880" w:hanging="360"/>
-      </w:pPr>
-      <w:rPr>
-        <w:rFonts w:ascii="Symbol" w:hAnsi="Symbol" w:hint="default"/>
-      </w:rPr>
-    </w:lvl>
-    <w:lvl w:ilvl="8">
-      <w:start w:val="1"/>
-      <w:numFmt w:val="bullet"/>
-      <w:lvlText w:val=""/>
-      <w:lvlJc w:val="left"/>
-      <w:pPr>
-        <w:ind w:left="3240" w:hanging="360"/>
-      </w:pPr>
-      <w:rPr>
-        <w:rFonts w:ascii="Symbol" w:hAnsi="Symbol" w:hint="default"/>
-      </w:rPr>
-    </w:lvl>
-  </w:abstractNum>
-  <w:abstractNum w:abstractNumId="35" w15:restartNumberingAfterBreak="0">
-    <w:nsid w:val="5E424682"/>
-    <w:multiLevelType w:val="multilevel"/>
-    <w:tmpl w:val="100C001F"/>
-    <w:lvl w:ilvl="0">
-      <w:start w:val="1"/>
-      <w:numFmt w:val="decimal"/>
-      <w:lvlText w:val="%1."/>
-      <w:lvlJc w:val="left"/>
-      <w:pPr>
-        <w:ind w:left="360" w:hanging="360"/>
-      </w:pPr>
-    </w:lvl>
-    <w:lvl w:ilvl="1">
-      <w:start w:val="1"/>
-      <w:numFmt w:val="decimal"/>
-      <w:lvlText w:val="%1.%2."/>
-      <w:lvlJc w:val="left"/>
-      <w:pPr>
-        <w:ind w:left="792" w:hanging="432"/>
-      </w:pPr>
-    </w:lvl>
-    <w:lvl w:ilvl="2">
-      <w:start w:val="1"/>
-      <w:numFmt w:val="decimal"/>
-      <w:lvlText w:val="%1.%2.%3."/>
-      <w:lvlJc w:val="left"/>
-      <w:pPr>
-        <w:ind w:left="1224" w:hanging="504"/>
-      </w:pPr>
-    </w:lvl>
-    <w:lvl w:ilvl="3">
-      <w:start w:val="1"/>
-      <w:numFmt w:val="decimal"/>
-      <w:lvlText w:val="%1.%2.%3.%4."/>
-      <w:lvlJc w:val="left"/>
-      <w:pPr>
-        <w:ind w:left="1728" w:hanging="648"/>
-      </w:pPr>
-    </w:lvl>
-    <w:lvl w:ilvl="4">
-      <w:start w:val="1"/>
-      <w:numFmt w:val="decimal"/>
-      <w:lvlText w:val="%1.%2.%3.%4.%5."/>
-      <w:lvlJc w:val="left"/>
-      <w:pPr>
-        <w:ind w:left="2232" w:hanging="792"/>
-      </w:pPr>
-    </w:lvl>
-    <w:lvl w:ilvl="5">
-      <w:start w:val="1"/>
-      <w:numFmt w:val="decimal"/>
-      <w:lvlText w:val="%1.%2.%3.%4.%5.%6."/>
-      <w:lvlJc w:val="left"/>
-      <w:pPr>
-        <w:ind w:left="2736" w:hanging="936"/>
-      </w:pPr>
-    </w:lvl>
-    <w:lvl w:ilvl="6">
-      <w:start w:val="1"/>
-      <w:numFmt w:val="decimal"/>
-      <w:lvlText w:val="%1.%2.%3.%4.%5.%6.%7."/>
-      <w:lvlJc w:val="left"/>
-      <w:pPr>
-        <w:ind w:left="3240" w:hanging="1080"/>
-      </w:pPr>
-    </w:lvl>
-    <w:lvl w:ilvl="7">
-      <w:start w:val="1"/>
-      <w:numFmt w:val="decimal"/>
-      <w:lvlText w:val="%1.%2.%3.%4.%5.%6.%7.%8."/>
-      <w:lvlJc w:val="left"/>
-      <w:pPr>
-        <w:ind w:left="3744" w:hanging="1224"/>
-      </w:pPr>
-    </w:lvl>
-    <w:lvl w:ilvl="8">
-      <w:start w:val="1"/>
-      <w:numFmt w:val="decimal"/>
-      <w:lvlText w:val="%1.%2.%3.%4.%5.%6.%7.%8.%9."/>
-      <w:lvlJc w:val="left"/>
-      <w:pPr>
-        <w:ind w:left="4320" w:hanging="1440"/>
-      </w:pPr>
-    </w:lvl>
-  </w:abstractNum>
-  <w:abstractNum w:abstractNumId="36" w15:restartNumberingAfterBreak="0">
-    <w:nsid w:val="63A9062F"/>
-    <w:multiLevelType w:val="multilevel"/>
-    <w:tmpl w:val="DCCE794A"/>
-    <w:lvl w:ilvl="0">
-      <w:start w:val="1"/>
-      <w:numFmt w:val="decimal"/>
-      <w:lvlText w:val="%1"/>
-      <w:lvlJc w:val="left"/>
-      <w:pPr>
-        <w:tabs>
-          <w:tab w:val="num" w:pos="454"/>
-        </w:tabs>
-        <w:ind w:left="454" w:hanging="454"/>
-      </w:pPr>
-      <w:rPr>
-        <w:rFonts w:hint="default"/>
-      </w:rPr>
-    </w:lvl>
-    <w:lvl w:ilvl="1">
-      <w:start w:val="1"/>
-      <w:numFmt w:val="decimal"/>
-      <w:lvlText w:val="%1.%2"/>
-      <w:lvlJc w:val="left"/>
-      <w:pPr>
-        <w:tabs>
-          <w:tab w:val="num" w:pos="907"/>
-        </w:tabs>
-        <w:ind w:left="907" w:hanging="453"/>
-      </w:pPr>
-      <w:rPr>
-        <w:rFonts w:hint="default"/>
-      </w:rPr>
-    </w:lvl>
-    <w:lvl w:ilvl="2">
-      <w:start w:val="1"/>
-      <w:numFmt w:val="decimal"/>
-      <w:lvlText w:val="%1.%2.%3"/>
-      <w:lvlJc w:val="left"/>
-      <w:pPr>
-        <w:tabs>
-          <w:tab w:val="num" w:pos="1361"/>
-        </w:tabs>
-        <w:ind w:left="1361" w:hanging="454"/>
-      </w:pPr>
-      <w:rPr>
-        <w:rFonts w:hint="default"/>
-      </w:rPr>
-    </w:lvl>
-    <w:lvl w:ilvl="3">
-      <w:start w:val="1"/>
-      <w:numFmt w:val="decimal"/>
-      <w:lvlText w:val="%1.%2.%3.%4"/>
-      <w:lvlJc w:val="left"/>
-      <w:pPr>
-        <w:tabs>
-          <w:tab w:val="num" w:pos="864"/>
-        </w:tabs>
-        <w:ind w:left="864" w:hanging="864"/>
-      </w:pPr>
-      <w:rPr>
-        <w:rFonts w:hint="default"/>
-      </w:rPr>
-    </w:lvl>
-    <w:lvl w:ilvl="4">
-      <w:start w:val="1"/>
-      <w:numFmt w:val="decimal"/>
-      <w:lvlText w:val="%1.%2.%3.%4.%5"/>
-      <w:lvlJc w:val="left"/>
-      <w:pPr>
-        <w:tabs>
-          <w:tab w:val="num" w:pos="1008"/>
-        </w:tabs>
-        <w:ind w:left="1008" w:hanging="1008"/>
-      </w:pPr>
-      <w:rPr>
-        <w:rFonts w:hint="default"/>
-      </w:rPr>
-    </w:lvl>
-    <w:lvl w:ilvl="5">
-      <w:start w:val="1"/>
-      <w:numFmt w:val="decimal"/>
-      <w:lvlText w:val="%1.%2.%3.%4.%5.%6"/>
-      <w:lvlJc w:val="left"/>
-      <w:pPr>
-        <w:tabs>
-          <w:tab w:val="num" w:pos="1152"/>
-        </w:tabs>
-        <w:ind w:left="1152" w:hanging="1152"/>
-      </w:pPr>
-      <w:rPr>
-        <w:rFonts w:hint="default"/>
-      </w:rPr>
-    </w:lvl>
-    <w:lvl w:ilvl="6">
-      <w:start w:val="1"/>
-      <w:numFmt w:val="decimal"/>
-      <w:lvlText w:val="%1.%2.%3.%4.%5.%6.%7"/>
-      <w:lvlJc w:val="left"/>
-      <w:pPr>
-        <w:tabs>
-          <w:tab w:val="num" w:pos="1296"/>
-        </w:tabs>
-        <w:ind w:left="1296" w:hanging="1296"/>
-      </w:pPr>
-      <w:rPr>
-        <w:rFonts w:hint="default"/>
-      </w:rPr>
-    </w:lvl>
-    <w:lvl w:ilvl="7">
-      <w:start w:val="1"/>
-      <w:numFmt w:val="decimal"/>
-      <w:lvlText w:val="%1.%2.%3.%4.%5.%6.%7.%8"/>
-      <w:lvlJc w:val="left"/>
-      <w:pPr>
-        <w:tabs>
-          <w:tab w:val="num" w:pos="1440"/>
-        </w:tabs>
-        <w:ind w:left="1440" w:hanging="1440"/>
-      </w:pPr>
-      <w:rPr>
-        <w:rFonts w:hint="default"/>
-      </w:rPr>
-    </w:lvl>
-    <w:lvl w:ilvl="8">
-      <w:start w:val="1"/>
-      <w:numFmt w:val="decimal"/>
-      <w:lvlText w:val="%1.%2.%3.%4.%5.%6.%7.%8.%9"/>
-      <w:lvlJc w:val="left"/>
-      <w:pPr>
-        <w:tabs>
-          <w:tab w:val="num" w:pos="1584"/>
-        </w:tabs>
-        <w:ind w:left="1584" w:hanging="1584"/>
-      </w:pPr>
-      <w:rPr>
-        <w:rFonts w:hint="default"/>
-      </w:rPr>
-    </w:lvl>
-  </w:abstractNum>
-  <w:abstractNum w:abstractNumId="37" w15:restartNumberingAfterBreak="0">
-    <w:nsid w:val="643F0961"/>
-    <w:multiLevelType w:val="multilevel"/>
-    <w:tmpl w:val="100C0021"/>
-    <w:lvl w:ilvl="0">
-      <w:start w:val="1"/>
-      <w:numFmt w:val="bullet"/>
-      <w:lvlText w:val=""/>
-      <w:lvlJc w:val="left"/>
-      <w:pPr>
-        <w:ind w:left="360" w:hanging="360"/>
-      </w:pPr>
-      <w:rPr>
-        <w:rFonts w:ascii="Wingdings" w:hAnsi="Wingdings" w:hint="default"/>
-      </w:rPr>
-    </w:lvl>
-    <w:lvl w:ilvl="1">
-      <w:start w:val="1"/>
-      <w:numFmt w:val="bullet"/>
-      <w:lvlText w:val=""/>
-      <w:lvlJc w:val="left"/>
-      <w:pPr>
-        <w:ind w:left="720" w:hanging="360"/>
-      </w:pPr>
-      <w:rPr>
-        <w:rFonts w:ascii="Wingdings" w:hAnsi="Wingdings" w:hint="default"/>
-      </w:rPr>
-    </w:lvl>
-    <w:lvl w:ilvl="2">
-      <w:start w:val="1"/>
-      <w:numFmt w:val="bullet"/>
-      <w:lvlText w:val=""/>
-      <w:lvlJc w:val="left"/>
-      <w:pPr>
-        <w:ind w:left="1080" w:hanging="360"/>
-      </w:pPr>
-      <w:rPr>
-        <w:rFonts w:ascii="Wingdings" w:hAnsi="Wingdings" w:hint="default"/>
-      </w:rPr>
-    </w:lvl>
-    <w:lvl w:ilvl="3">
-      <w:start w:val="1"/>
-      <w:numFmt w:val="bullet"/>
-      <w:lvlText w:val=""/>
-      <w:lvlJc w:val="left"/>
-      <w:pPr>
-        <w:ind w:left="1440" w:hanging="360"/>
-      </w:pPr>
-      <w:rPr>
-        <w:rFonts w:ascii="Symbol" w:hAnsi="Symbol" w:hint="default"/>
-      </w:rPr>
-    </w:lvl>
-    <w:lvl w:ilvl="4">
-      <w:start w:val="1"/>
-      <w:numFmt w:val="bullet"/>
-      <w:lvlText w:val=""/>
-      <w:lvlJc w:val="left"/>
-      <w:pPr>
-        <w:ind w:left="1800" w:hanging="360"/>
-      </w:pPr>
-      <w:rPr>
-        <w:rFonts w:ascii="Symbol" w:hAnsi="Symbol" w:hint="default"/>
-      </w:rPr>
-    </w:lvl>
-    <w:lvl w:ilvl="5">
-      <w:start w:val="1"/>
-      <w:numFmt w:val="bullet"/>
-      <w:lvlText w:val=""/>
-      <w:lvlJc w:val="left"/>
-      <w:pPr>
-        <w:ind w:left="2160" w:hanging="360"/>
-      </w:pPr>
-      <w:rPr>
-        <w:rFonts w:ascii="Wingdings" w:hAnsi="Wingdings" w:hint="default"/>
-      </w:rPr>
-    </w:lvl>
-    <w:lvl w:ilvl="6">
-      <w:start w:val="1"/>
-      <w:numFmt w:val="bullet"/>
-      <w:lvlText w:val=""/>
-      <w:lvlJc w:val="left"/>
-      <w:pPr>
-        <w:ind w:left="2520" w:hanging="360"/>
-      </w:pPr>
-      <w:rPr>
-        <w:rFonts w:ascii="Wingdings" w:hAnsi="Wingdings" w:hint="default"/>
-      </w:rPr>
-    </w:lvl>
-    <w:lvl w:ilvl="7">
-      <w:start w:val="1"/>
-      <w:numFmt w:val="bullet"/>
-      <w:lvlText w:val=""/>
-      <w:lvlJc w:val="left"/>
-      <w:pPr>
-        <w:ind w:left="2880" w:hanging="360"/>
-      </w:pPr>
-      <w:rPr>
-        <w:rFonts w:ascii="Symbol" w:hAnsi="Symbol" w:hint="default"/>
-      </w:rPr>
-    </w:lvl>
-    <w:lvl w:ilvl="8">
-      <w:start w:val="1"/>
-      <w:numFmt w:val="bullet"/>
-      <w:lvlText w:val=""/>
-      <w:lvlJc w:val="left"/>
-      <w:pPr>
-        <w:ind w:left="3240" w:hanging="360"/>
-      </w:pPr>
-      <w:rPr>
-        <w:rFonts w:ascii="Symbol" w:hAnsi="Symbol" w:hint="default"/>
-      </w:rPr>
-    </w:lvl>
-  </w:abstractNum>
-  <w:abstractNum w:abstractNumId="38" w15:restartNumberingAfterBreak="0">
-    <w:nsid w:val="6D6476B9"/>
-    <w:multiLevelType w:val="multilevel"/>
-    <w:tmpl w:val="100C0023"/>
-    <w:lvl w:ilvl="0">
-      <w:start w:val="1"/>
-      <w:numFmt w:val="upperRoman"/>
-      <w:lvlText w:val="Article %1."/>
-      <w:lvlJc w:val="left"/>
-      <w:pPr>
-        <w:ind w:left="0" w:firstLine="0"/>
-      </w:pPr>
-    </w:lvl>
-    <w:lvl w:ilvl="1">
-      <w:start w:val="1"/>
-      <w:numFmt w:val="decimalZero"/>
-      <w:isLgl/>
-      <w:lvlText w:val="Section %1.%2"/>
-      <w:lvlJc w:val="left"/>
-      <w:pPr>
-        <w:ind w:left="0" w:firstLine="0"/>
-      </w:pPr>
-    </w:lvl>
-    <w:lvl w:ilvl="2">
-      <w:start w:val="1"/>
-      <w:numFmt w:val="lowerLetter"/>
-      <w:lvlText w:val="(%3)"/>
-      <w:lvlJc w:val="left"/>
-      <w:pPr>
-        <w:ind w:left="720" w:hanging="432"/>
-      </w:pPr>
-    </w:lvl>
-    <w:lvl w:ilvl="3">
-      <w:start w:val="1"/>
-      <w:numFmt w:val="lowerRoman"/>
-      <w:lvlText w:val="(%4)"/>
-      <w:lvlJc w:val="right"/>
-      <w:pPr>
-        <w:ind w:left="864" w:hanging="144"/>
-      </w:pPr>
-    </w:lvl>
-    <w:lvl w:ilvl="4">
-      <w:start w:val="1"/>
-      <w:numFmt w:val="decimal"/>
-      <w:lvlText w:val="%5)"/>
-      <w:lvlJc w:val="left"/>
-      <w:pPr>
-        <w:ind w:left="1008" w:hanging="432"/>
-      </w:pPr>
-    </w:lvl>
-    <w:lvl w:ilvl="5">
-      <w:start w:val="1"/>
-      <w:numFmt w:val="lowerLetter"/>
-      <w:lvlText w:val="%6)"/>
-      <w:lvlJc w:val="left"/>
-      <w:pPr>
-        <w:ind w:left="1152" w:hanging="432"/>
-      </w:pPr>
-    </w:lvl>
-    <w:lvl w:ilvl="6">
-      <w:start w:val="1"/>
-      <w:numFmt w:val="lowerRoman"/>
-      <w:lvlText w:val="%7)"/>
-      <w:lvlJc w:val="right"/>
-      <w:pPr>
-        <w:ind w:left="1296" w:hanging="288"/>
-      </w:pPr>
-    </w:lvl>
-    <w:lvl w:ilvl="7">
-      <w:start w:val="1"/>
-      <w:numFmt w:val="lowerLetter"/>
-      <w:lvlText w:val="%8."/>
-      <w:lvlJc w:val="left"/>
-      <w:pPr>
-        <w:ind w:left="1440" w:hanging="432"/>
-      </w:pPr>
-    </w:lvl>
-    <w:lvl w:ilvl="8">
-      <w:start w:val="1"/>
-      <w:numFmt w:val="lowerRoman"/>
-      <w:lvlText w:val="%9."/>
-      <w:lvlJc w:val="right"/>
-      <w:pPr>
-        <w:ind w:left="1584" w:hanging="144"/>
-      </w:pPr>
-    </w:lvl>
-  </w:abstractNum>
-  <w:abstractNum w:abstractNumId="39" w15:restartNumberingAfterBreak="0">
-    <w:nsid w:val="70C03573"/>
-    <w:multiLevelType w:val="multilevel"/>
-    <w:tmpl w:val="100C0021"/>
-    <w:lvl w:ilvl="0">
-      <w:start w:val="1"/>
-      <w:numFmt w:val="bullet"/>
-      <w:lvlText w:val=""/>
-      <w:lvlJc w:val="left"/>
-      <w:pPr>
-        <w:ind w:left="360" w:hanging="360"/>
-      </w:pPr>
-      <w:rPr>
-        <w:rFonts w:ascii="Wingdings" w:hAnsi="Wingdings" w:hint="default"/>
-      </w:rPr>
-    </w:lvl>
-    <w:lvl w:ilvl="1">
-      <w:start w:val="1"/>
-      <w:numFmt w:val="bullet"/>
-      <w:lvlText w:val=""/>
-      <w:lvlJc w:val="left"/>
-      <w:pPr>
-        <w:ind w:left="720" w:hanging="360"/>
-      </w:pPr>
-      <w:rPr>
-        <w:rFonts w:ascii="Wingdings" w:hAnsi="Wingdings" w:hint="default"/>
-      </w:rPr>
-    </w:lvl>
-    <w:lvl w:ilvl="2">
-      <w:start w:val="1"/>
-      <w:numFmt w:val="bullet"/>
-      <w:lvlText w:val=""/>
-      <w:lvlJc w:val="left"/>
-      <w:pPr>
-        <w:ind w:left="1080" w:hanging="360"/>
-      </w:pPr>
-      <w:rPr>
-        <w:rFonts w:ascii="Wingdings" w:hAnsi="Wingdings" w:hint="default"/>
-      </w:rPr>
-    </w:lvl>
-    <w:lvl w:ilvl="3">
-      <w:start w:val="1"/>
-      <w:numFmt w:val="bullet"/>
-      <w:lvlText w:val=""/>
-      <w:lvlJc w:val="left"/>
-      <w:pPr>
-        <w:ind w:left="1440" w:hanging="360"/>
-      </w:pPr>
-      <w:rPr>
-        <w:rFonts w:ascii="Symbol" w:hAnsi="Symbol" w:hint="default"/>
-      </w:rPr>
-    </w:lvl>
-    <w:lvl w:ilvl="4">
-      <w:start w:val="1"/>
-      <w:numFmt w:val="bullet"/>
-      <w:lvlText w:val=""/>
-      <w:lvlJc w:val="left"/>
-      <w:pPr>
-        <w:ind w:left="1800" w:hanging="360"/>
-      </w:pPr>
-      <w:rPr>
-        <w:rFonts w:ascii="Symbol" w:hAnsi="Symbol" w:hint="default"/>
-      </w:rPr>
-    </w:lvl>
-    <w:lvl w:ilvl="5">
-      <w:start w:val="1"/>
-      <w:numFmt w:val="bullet"/>
-      <w:lvlText w:val=""/>
-      <w:lvlJc w:val="left"/>
-      <w:pPr>
-        <w:ind w:left="2160" w:hanging="360"/>
-      </w:pPr>
-      <w:rPr>
-        <w:rFonts w:ascii="Wingdings" w:hAnsi="Wingdings" w:hint="default"/>
-      </w:rPr>
-    </w:lvl>
-    <w:lvl w:ilvl="6">
-      <w:start w:val="1"/>
-      <w:numFmt w:val="bullet"/>
-      <w:lvlText w:val=""/>
-      <w:lvlJc w:val="left"/>
-      <w:pPr>
-        <w:ind w:left="2520" w:hanging="360"/>
-      </w:pPr>
-      <w:rPr>
-        <w:rFonts w:ascii="Wingdings" w:hAnsi="Wingdings" w:hint="default"/>
-      </w:rPr>
-    </w:lvl>
-    <w:lvl w:ilvl="7">
-      <w:start w:val="1"/>
-      <w:numFmt w:val="bullet"/>
-      <w:lvlText w:val=""/>
-      <w:lvlJc w:val="left"/>
-      <w:pPr>
-        <w:ind w:left="2880" w:hanging="360"/>
-      </w:pPr>
-      <w:rPr>
-        <w:rFonts w:ascii="Symbol" w:hAnsi="Symbol" w:hint="default"/>
-      </w:rPr>
-    </w:lvl>
-    <w:lvl w:ilvl="8">
-      <w:start w:val="1"/>
-      <w:numFmt w:val="bullet"/>
-      <w:lvlText w:val=""/>
-      <w:lvlJc w:val="left"/>
-      <w:pPr>
-        <w:ind w:left="3240" w:hanging="360"/>
-      </w:pPr>
-      <w:rPr>
-        <w:rFonts w:ascii="Symbol" w:hAnsi="Symbol" w:hint="default"/>
-      </w:rPr>
-    </w:lvl>
-  </w:abstractNum>
-  <w:abstractNum w:abstractNumId="40" w15:restartNumberingAfterBreak="0">
-    <w:nsid w:val="79CD09A9"/>
-    <w:multiLevelType w:val="multilevel"/>
-    <w:tmpl w:val="100C0021"/>
-    <w:lvl w:ilvl="0">
-      <w:start w:val="1"/>
-      <w:numFmt w:val="bullet"/>
-      <w:lvlText w:val=""/>
-      <w:lvlJc w:val="left"/>
-      <w:pPr>
-        <w:ind w:left="360" w:hanging="360"/>
-      </w:pPr>
-      <w:rPr>
-        <w:rFonts w:ascii="Wingdings" w:hAnsi="Wingdings" w:hint="default"/>
-      </w:rPr>
-    </w:lvl>
-    <w:lvl w:ilvl="1">
-      <w:start w:val="1"/>
-      <w:numFmt w:val="bullet"/>
-      <w:lvlText w:val=""/>
-      <w:lvlJc w:val="left"/>
-      <w:pPr>
-        <w:ind w:left="720" w:hanging="360"/>
-      </w:pPr>
-      <w:rPr>
-        <w:rFonts w:ascii="Wingdings" w:hAnsi="Wingdings" w:hint="default"/>
-      </w:rPr>
-    </w:lvl>
-    <w:lvl w:ilvl="2">
-      <w:start w:val="1"/>
-      <w:numFmt w:val="bullet"/>
-      <w:lvlText w:val=""/>
-      <w:lvlJc w:val="left"/>
-      <w:pPr>
-        <w:ind w:left="1080" w:hanging="360"/>
-      </w:pPr>
-      <w:rPr>
-        <w:rFonts w:ascii="Wingdings" w:hAnsi="Wingdings" w:hint="default"/>
-      </w:rPr>
-    </w:lvl>
-    <w:lvl w:ilvl="3">
-      <w:start w:val="1"/>
-      <w:numFmt w:val="bullet"/>
-      <w:lvlText w:val=""/>
-      <w:lvlJc w:val="left"/>
-      <w:pPr>
-        <w:ind w:left="1440" w:hanging="360"/>
-      </w:pPr>
-      <w:rPr>
-        <w:rFonts w:ascii="Symbol" w:hAnsi="Symbol" w:hint="default"/>
-      </w:rPr>
-    </w:lvl>
-    <w:lvl w:ilvl="4">
-      <w:start w:val="1"/>
-      <w:numFmt w:val="bullet"/>
-      <w:lvlText w:val=""/>
-      <w:lvlJc w:val="left"/>
-      <w:pPr>
-        <w:ind w:left="1800" w:hanging="360"/>
-      </w:pPr>
-      <w:rPr>
-        <w:rFonts w:ascii="Symbol" w:hAnsi="Symbol" w:hint="default"/>
-      </w:rPr>
-    </w:lvl>
-    <w:lvl w:ilvl="5">
-      <w:start w:val="1"/>
-      <w:numFmt w:val="bullet"/>
-      <w:lvlText w:val=""/>
-      <w:lvlJc w:val="left"/>
-      <w:pPr>
-        <w:ind w:left="2160" w:hanging="360"/>
-      </w:pPr>
-      <w:rPr>
-        <w:rFonts w:ascii="Wingdings" w:hAnsi="Wingdings" w:hint="default"/>
-      </w:rPr>
-    </w:lvl>
-    <w:lvl w:ilvl="6">
-      <w:start w:val="1"/>
-      <w:numFmt w:val="bullet"/>
-      <w:lvlText w:val=""/>
-      <w:lvlJc w:val="left"/>
-      <w:pPr>
-        <w:ind w:left="2520" w:hanging="360"/>
-      </w:pPr>
-      <w:rPr>
-        <w:rFonts w:ascii="Wingdings" w:hAnsi="Wingdings" w:hint="default"/>
-      </w:rPr>
-    </w:lvl>
-    <w:lvl w:ilvl="7">
-      <w:start w:val="1"/>
-      <w:numFmt w:val="bullet"/>
-      <w:lvlText w:val=""/>
-      <w:lvlJc w:val="left"/>
-      <w:pPr>
-        <w:ind w:left="2880" w:hanging="360"/>
-      </w:pPr>
-      <w:rPr>
-        <w:rFonts w:ascii="Symbol" w:hAnsi="Symbol" w:hint="default"/>
-      </w:rPr>
-    </w:lvl>
-    <w:lvl w:ilvl="8">
-      <w:start w:val="1"/>
-      <w:numFmt w:val="bullet"/>
-      <w:lvlText w:val=""/>
-      <w:lvlJc w:val="left"/>
-      <w:pPr>
-        <w:ind w:left="3240" w:hanging="360"/>
-      </w:pPr>
-      <w:rPr>
-        <w:rFonts w:ascii="Symbol" w:hAnsi="Symbol" w:hint="default"/>
-      </w:rPr>
-    </w:lvl>
-  </w:abstractNum>
-  <w:abstractNum w:abstractNumId="41" w15:restartNumberingAfterBreak="0">
+  <w:abstractNum w:abstractNumId="7" w15:restartNumberingAfterBreak="0">
     <w:nsid w:val="7C9A7280"/>
     <w:multiLevelType w:val="hybridMultilevel"/>
     <w:tmpl w:val="614658CA"/>
@@ -6092,275 +5751,36 @@
       </w:pPr>
     </w:lvl>
   </w:abstractNum>
-  <w:abstractNum w:abstractNumId="42" w15:restartNumberingAfterBreak="0">
-    <w:nsid w:val="7E7F1C51"/>
-    <w:multiLevelType w:val="multilevel"/>
-    <w:tmpl w:val="100C0021"/>
-    <w:lvl w:ilvl="0">
-      <w:start w:val="1"/>
-      <w:numFmt w:val="bullet"/>
-      <w:lvlText w:val=""/>
-      <w:lvlJc w:val="left"/>
-      <w:pPr>
-        <w:ind w:left="360" w:hanging="360"/>
-      </w:pPr>
-      <w:rPr>
-        <w:rFonts w:ascii="Wingdings" w:hAnsi="Wingdings" w:hint="default"/>
-      </w:rPr>
-    </w:lvl>
-    <w:lvl w:ilvl="1">
-      <w:start w:val="1"/>
-      <w:numFmt w:val="bullet"/>
-      <w:lvlText w:val=""/>
-      <w:lvlJc w:val="left"/>
-      <w:pPr>
-        <w:ind w:left="720" w:hanging="360"/>
-      </w:pPr>
-      <w:rPr>
-        <w:rFonts w:ascii="Wingdings" w:hAnsi="Wingdings" w:hint="default"/>
-      </w:rPr>
-    </w:lvl>
-    <w:lvl w:ilvl="2">
-      <w:start w:val="1"/>
-      <w:numFmt w:val="bullet"/>
-      <w:lvlText w:val=""/>
-      <w:lvlJc w:val="left"/>
-      <w:pPr>
-        <w:ind w:left="1080" w:hanging="360"/>
-      </w:pPr>
-      <w:rPr>
-        <w:rFonts w:ascii="Wingdings" w:hAnsi="Wingdings" w:hint="default"/>
-      </w:rPr>
-    </w:lvl>
-    <w:lvl w:ilvl="3">
-      <w:start w:val="1"/>
-      <w:numFmt w:val="bullet"/>
-      <w:lvlText w:val=""/>
-      <w:lvlJc w:val="left"/>
-      <w:pPr>
-        <w:ind w:left="1440" w:hanging="360"/>
-      </w:pPr>
-      <w:rPr>
-        <w:rFonts w:ascii="Symbol" w:hAnsi="Symbol" w:hint="default"/>
-      </w:rPr>
-    </w:lvl>
-    <w:lvl w:ilvl="4">
-      <w:start w:val="1"/>
-      <w:numFmt w:val="bullet"/>
-      <w:lvlText w:val=""/>
-      <w:lvlJc w:val="left"/>
-      <w:pPr>
-        <w:ind w:left="1800" w:hanging="360"/>
-      </w:pPr>
-      <w:rPr>
-        <w:rFonts w:ascii="Symbol" w:hAnsi="Symbol" w:hint="default"/>
-      </w:rPr>
-    </w:lvl>
-    <w:lvl w:ilvl="5">
-      <w:start w:val="1"/>
-      <w:numFmt w:val="bullet"/>
-      <w:lvlText w:val=""/>
-      <w:lvlJc w:val="left"/>
-      <w:pPr>
-        <w:ind w:left="2160" w:hanging="360"/>
-      </w:pPr>
-      <w:rPr>
-        <w:rFonts w:ascii="Wingdings" w:hAnsi="Wingdings" w:hint="default"/>
-      </w:rPr>
-    </w:lvl>
-    <w:lvl w:ilvl="6">
-      <w:start w:val="1"/>
-      <w:numFmt w:val="bullet"/>
-      <w:lvlText w:val=""/>
-      <w:lvlJc w:val="left"/>
-      <w:pPr>
-        <w:ind w:left="2520" w:hanging="360"/>
-      </w:pPr>
-      <w:rPr>
-        <w:rFonts w:ascii="Wingdings" w:hAnsi="Wingdings" w:hint="default"/>
-      </w:rPr>
-    </w:lvl>
-    <w:lvl w:ilvl="7">
-      <w:start w:val="1"/>
-      <w:numFmt w:val="bullet"/>
-      <w:lvlText w:val=""/>
-      <w:lvlJc w:val="left"/>
-      <w:pPr>
-        <w:ind w:left="2880" w:hanging="360"/>
-      </w:pPr>
-      <w:rPr>
-        <w:rFonts w:ascii="Symbol" w:hAnsi="Symbol" w:hint="default"/>
-      </w:rPr>
-    </w:lvl>
-    <w:lvl w:ilvl="8">
-      <w:start w:val="1"/>
-      <w:numFmt w:val="bullet"/>
-      <w:lvlText w:val=""/>
-      <w:lvlJc w:val="left"/>
-      <w:pPr>
-        <w:ind w:left="3240" w:hanging="360"/>
-      </w:pPr>
-      <w:rPr>
-        <w:rFonts w:ascii="Symbol" w:hAnsi="Symbol" w:hint="default"/>
-      </w:rPr>
-    </w:lvl>
-  </w:abstractNum>
-  <w:num w:numId="1">
-    <w:abstractNumId w:val="11"/>
+  <w:num w:numId="1" w16cid:durableId="890071809">
+    <w:abstractNumId w:val="1"/>
   </w:num>
-  <w:num w:numId="2">
-    <w:abstractNumId w:val="19"/>
+  <w:num w:numId="2" w16cid:durableId="928463145">
+    <w:abstractNumId w:val="4"/>
   </w:num>
-  <w:num w:numId="3">
-    <w:abstractNumId w:val="15"/>
+  <w:num w:numId="3" w16cid:durableId="1404988674">
+    <w:abstractNumId w:val="2"/>
   </w:num>
-  <w:num w:numId="4">
-    <w:abstractNumId w:val="36"/>
+  <w:num w:numId="4" w16cid:durableId="1683362498">
+    <w:abstractNumId w:val="6"/>
   </w:num>
-  <w:num w:numId="5">
-    <w:abstractNumId w:val="36"/>
+  <w:num w:numId="5" w16cid:durableId="992223044">
+    <w:abstractNumId w:val="7"/>
   </w:num>
-  <w:num w:numId="6">
-    <w:abstractNumId w:val="15"/>
-  </w:num>
-  <w:num w:numId="7">
-    <w:abstractNumId w:val="15"/>
-  </w:num>
-  <w:num w:numId="8">
-    <w:abstractNumId w:val="15"/>
-  </w:num>
-  <w:num w:numId="9">
-    <w:abstractNumId w:val="15"/>
-  </w:num>
-  <w:num w:numId="10">
-    <w:abstractNumId w:val="36"/>
-  </w:num>
-  <w:num w:numId="11">
-    <w:abstractNumId w:val="15"/>
-  </w:num>
-  <w:num w:numId="12">
-    <w:abstractNumId w:val="23"/>
-  </w:num>
-  <w:num w:numId="13">
-    <w:abstractNumId w:val="22"/>
-  </w:num>
-  <w:num w:numId="14">
-    <w:abstractNumId w:val="20"/>
-  </w:num>
-  <w:num w:numId="15">
-    <w:abstractNumId w:val="17"/>
-  </w:num>
-  <w:num w:numId="16">
-    <w:abstractNumId w:val="33"/>
-  </w:num>
-  <w:num w:numId="17">
-    <w:abstractNumId w:val="28"/>
-  </w:num>
-  <w:num w:numId="18">
-    <w:abstractNumId w:val="42"/>
-  </w:num>
-  <w:num w:numId="19">
-    <w:abstractNumId w:val="39"/>
-  </w:num>
-  <w:num w:numId="20">
-    <w:abstractNumId w:val="10"/>
-  </w:num>
-  <w:num w:numId="21">
-    <w:abstractNumId w:val="37"/>
-  </w:num>
-  <w:num w:numId="22">
-    <w:abstractNumId w:val="27"/>
-  </w:num>
-  <w:num w:numId="23">
-    <w:abstractNumId w:val="25"/>
-  </w:num>
-  <w:num w:numId="24">
-    <w:abstractNumId w:val="13"/>
-  </w:num>
-  <w:num w:numId="25">
-    <w:abstractNumId w:val="18"/>
-  </w:num>
-  <w:num w:numId="26">
-    <w:abstractNumId w:val="12"/>
-  </w:num>
-  <w:num w:numId="27">
-    <w:abstractNumId w:val="32"/>
-  </w:num>
-  <w:num w:numId="28">
-    <w:abstractNumId w:val="35"/>
-  </w:num>
-  <w:num w:numId="29">
-    <w:abstractNumId w:val="30"/>
-  </w:num>
-  <w:num w:numId="30">
-    <w:abstractNumId w:val="31"/>
-  </w:num>
-  <w:num w:numId="31">
-    <w:abstractNumId w:val="38"/>
-  </w:num>
-  <w:num w:numId="32">
-    <w:abstractNumId w:val="8"/>
-  </w:num>
-  <w:num w:numId="33">
+  <w:num w:numId="6" w16cid:durableId="923731606">
     <w:abstractNumId w:val="3"/>
   </w:num>
-  <w:num w:numId="34">
-    <w:abstractNumId w:val="2"/>
+  <w:num w:numId="7" w16cid:durableId="451166894">
+    <w:abstractNumId w:val="5"/>
   </w:num>
-  <w:num w:numId="35">
-    <w:abstractNumId w:val="1"/>
-  </w:num>
-  <w:num w:numId="36">
+  <w:num w:numId="8" w16cid:durableId="1383825302">
     <w:abstractNumId w:val="0"/>
   </w:num>
-  <w:num w:numId="37">
-    <w:abstractNumId w:val="9"/>
-  </w:num>
-  <w:num w:numId="38">
-    <w:abstractNumId w:val="7"/>
-  </w:num>
-  <w:num w:numId="39">
-    <w:abstractNumId w:val="6"/>
-  </w:num>
-  <w:num w:numId="40">
-    <w:abstractNumId w:val="5"/>
-  </w:num>
-  <w:num w:numId="41">
-    <w:abstractNumId w:val="4"/>
-  </w:num>
-  <w:num w:numId="42">
-    <w:abstractNumId w:val="29"/>
-  </w:num>
-  <w:num w:numId="43">
-    <w:abstractNumId w:val="26"/>
-  </w:num>
-  <w:num w:numId="44">
-    <w:abstractNumId w:val="40"/>
-  </w:num>
-  <w:num w:numId="45">
-    <w:abstractNumId w:val="14"/>
-  </w:num>
-  <w:num w:numId="46">
-    <w:abstractNumId w:val="24"/>
-  </w:num>
-  <w:num w:numId="47">
-    <w:abstractNumId w:val="34"/>
-  </w:num>
-  <w:num w:numId="48">
-    <w:abstractNumId w:val="41"/>
-  </w:num>
-  <w:num w:numId="49">
-    <w:abstractNumId w:val="16"/>
-  </w:num>
-  <w:num w:numId="50">
-    <w:abstractNumId w:val="21"/>
-  </w:num>
-  <w:numIdMacAtCleanup w:val="4"/>
+  <w:numIdMacAtCleanup w:val="8"/>
 </w:numbering>
 </file>
 
 <file path=word/styles.xml><?xml version="1.0" encoding="utf-8"?>
-<w:styles xmlns:mc="http://schemas.openxmlformats.org/markup-compatibility/2006" xmlns:r="http://schemas.openxmlformats.org/officeDocument/2006/relationships" xmlns:w="http://schemas.openxmlformats.org/wordprocessingml/2006/main" xmlns:w14="http://schemas.microsoft.com/office/word/2010/wordml" xmlns:w15="http://schemas.microsoft.com/office/word/2012/wordml" xmlns:w16cex="http://schemas.microsoft.com/office/word/2018/wordml/cex" xmlns:w16cid="http://schemas.microsoft.com/office/word/2016/wordml/cid" xmlns:w16="http://schemas.microsoft.com/office/word/2018/wordml" xmlns:w16se="http://schemas.microsoft.com/office/word/2015/wordml/symex" mc:Ignorable="w14 w15 w16se w16cid w16 w16cex">
+<w:styles xmlns:mc="http://schemas.openxmlformats.org/markup-compatibility/2006" xmlns:r="http://schemas.openxmlformats.org/officeDocument/2006/relationships" xmlns:w="http://schemas.openxmlformats.org/wordprocessingml/2006/main" xmlns:w14="http://schemas.microsoft.com/office/word/2010/wordml" xmlns:w15="http://schemas.microsoft.com/office/word/2012/wordml" xmlns:w16cex="http://schemas.microsoft.com/office/word/2018/wordml/cex" xmlns:w16cid="http://schemas.microsoft.com/office/word/2016/wordml/cid" xmlns:w16="http://schemas.microsoft.com/office/word/2018/wordml" xmlns:w16sdtdh="http://schemas.microsoft.com/office/word/2020/wordml/sdtdatahash" xmlns:w16se="http://schemas.microsoft.com/office/word/2015/wordml/symex" mc:Ignorable="w14 w15 w16se w16cid w16 w16cex w16sdtdh">
   <w:docDefaults>
     <w:rPrDefault>
       <w:rPr>
@@ -6515,6 +5935,9 @@
     <w:lsdException w:name="Table Subtle 1" w:semiHidden="1" w:unhideWhenUsed="1"/>
     <w:lsdException w:name="Table Subtle 2" w:semiHidden="1" w:unhideWhenUsed="1"/>
     <w:lsdException w:name="Table Web 1" w:semiHidden="1" w:unhideWhenUsed="1"/>
+    <w:lsdException w:name="Table Web 2" w:semiHidden="1" w:unhideWhenUsed="1"/>
+    <w:lsdException w:name="Table Web 3" w:semiHidden="1" w:unhideWhenUsed="1"/>
+    <w:lsdException w:name="Table Theme" w:semiHidden="1" w:unhideWhenUsed="1"/>
     <w:lsdException w:name="Placeholder Text" w:semiHidden="1" w:uiPriority="99"/>
     <w:lsdException w:name="No Spacing" w:uiPriority="1" w:qFormat="1"/>
     <w:lsdException w:name="Light Shading" w:uiPriority="60"/>
@@ -6752,7 +6175,7 @@
       <w:keepNext/>
       <w:keepLines/>
       <w:numPr>
-        <w:numId w:val="13"/>
+        <w:numId w:val="4"/>
       </w:numPr>
       <w:spacing w:before="180" w:after="60"/>
       <w:outlineLvl w:val="0"/>
@@ -6778,7 +6201,7 @@
       <w:keepNext/>
       <w:numPr>
         <w:ilvl w:val="1"/>
-        <w:numId w:val="13"/>
+        <w:numId w:val="4"/>
       </w:numPr>
       <w:spacing w:before="120" w:after="60"/>
       <w:outlineLvl w:val="1"/>
@@ -6802,7 +6225,7 @@
       <w:keepNext/>
       <w:numPr>
         <w:ilvl w:val="2"/>
-        <w:numId w:val="13"/>
+        <w:numId w:val="4"/>
       </w:numPr>
       <w:spacing w:before="120" w:after="120"/>
       <w:outlineLvl w:val="2"/>
@@ -7768,6 +7191,12 @@
 </file>
 
 <file path=customXml/item1.xml><?xml version="1.0" encoding="utf-8"?>
+<p:properties xmlns:p="http://schemas.microsoft.com/office/2006/metadata/properties" xmlns:xsi="http://www.w3.org/2001/XMLSchema-instance" xmlns:pc="http://schemas.microsoft.com/office/infopath/2007/PartnerControls">
+  <documentManagement/>
+</p:properties>
+</file>
+
+<file path=customXml/item2.xml><?xml version="1.0" encoding="utf-8"?>
 <ct:contentTypeSchema xmlns:ct="http://schemas.microsoft.com/office/2006/metadata/contentType" xmlns:ma="http://schemas.microsoft.com/office/2006/metadata/properties/metaAttributes" ct:_="" ma:_="" ma:contentTypeName="Document" ma:contentTypeID="0x010100E529CC47EA4E614CBF50FAFAB9B8F32B" ma:contentTypeVersion="2" ma:contentTypeDescription="Crée un document." ma:contentTypeScope="" ma:versionID="7453e1fd2aa0f8b6b567825701b5303b">
   <xsd:schema xmlns:xsd="http://www.w3.org/2001/XMLSchema" xmlns:xs="http://www.w3.org/2001/XMLSchema" xmlns:p="http://schemas.microsoft.com/office/2006/metadata/properties" xmlns:ns2="98d92101-24da-4498-9971-a24673344bd8" targetNamespace="http://schemas.microsoft.com/office/2006/metadata/properties" ma:root="true" ma:fieldsID="3e76420f93bb6a6eadeda4e38788279c" ns2:_="">
     <xsd:import namespace="98d92101-24da-4498-9971-a24673344bd8"/>
@@ -7899,17 +7328,7 @@
 </ct:contentTypeSchema>
 </file>
 
-<file path=customXml/item2.xml><?xml version="1.0" encoding="utf-8"?>
-<p:properties xmlns:p="http://schemas.microsoft.com/office/2006/metadata/properties" xmlns:xsi="http://www.w3.org/2001/XMLSchema-instance" xmlns:pc="http://schemas.microsoft.com/office/infopath/2007/PartnerControls">
-  <documentManagement/>
-</p:properties>
-</file>
-
 <file path=customXml/item3.xml><?xml version="1.0" encoding="utf-8"?>
-<b:Sources xmlns:b="http://schemas.openxmlformats.org/officeDocument/2006/bibliography" xmlns="http://schemas.openxmlformats.org/officeDocument/2006/bibliography" SelectedStyle="\APA.XSL" StyleName="APA"/>
-</file>
-
-<file path=customXml/item4.xml><?xml version="1.0" encoding="utf-8"?>
 <?mso-contentType ?>
 <FormTemplates xmlns="http://schemas.microsoft.com/sharepoint/v3/contenttype/forms">
   <Display>DocumentLibraryForm</Display>
@@ -7918,7 +7337,20 @@
 </FormTemplates>
 </file>
 
+<file path=customXml/item4.xml><?xml version="1.0" encoding="utf-8"?>
+<b:Sources xmlns:b="http://schemas.openxmlformats.org/officeDocument/2006/bibliography" xmlns="http://schemas.openxmlformats.org/officeDocument/2006/bibliography" SelectedStyle="\APA.XSL" StyleName="APA"/>
+</file>
+
 <file path=customXml/itemProps1.xml><?xml version="1.0" encoding="utf-8"?>
+<ds:datastoreItem xmlns:ds="http://schemas.openxmlformats.org/officeDocument/2006/customXml" ds:itemID="{2DD205E2-2BD3-4B28-9C63-E49158473AC5}">
+  <ds:schemaRefs>
+    <ds:schemaRef ds:uri="http://schemas.microsoft.com/office/2006/metadata/properties"/>
+    <ds:schemaRef ds:uri="http://schemas.microsoft.com/office/infopath/2007/PartnerControls"/>
+  </ds:schemaRefs>
+</ds:datastoreItem>
+</file>
+
+<file path=customXml/itemProps2.xml><?xml version="1.0" encoding="utf-8"?>
 <ds:datastoreItem xmlns:ds="http://schemas.openxmlformats.org/officeDocument/2006/customXml" ds:itemID="{5EF0BDCB-D889-4AFF-98B9-8893928A92DA}">
   <ds:schemaRefs>
     <ds:schemaRef ds:uri="http://schemas.microsoft.com/office/2006/metadata/contentType"/>
@@ -7936,27 +7368,18 @@
 </ds:datastoreItem>
 </file>
 
-<file path=customXml/itemProps2.xml><?xml version="1.0" encoding="utf-8"?>
-<ds:datastoreItem xmlns:ds="http://schemas.openxmlformats.org/officeDocument/2006/customXml" ds:itemID="{2DD205E2-2BD3-4B28-9C63-E49158473AC5}">
+<file path=customXml/itemProps3.xml><?xml version="1.0" encoding="utf-8"?>
+<ds:datastoreItem xmlns:ds="http://schemas.openxmlformats.org/officeDocument/2006/customXml" ds:itemID="{E6B18BE8-FF07-4003-A269-13E1D24BB8FD}">
   <ds:schemaRefs>
-    <ds:schemaRef ds:uri="http://schemas.microsoft.com/office/2006/metadata/properties"/>
-    <ds:schemaRef ds:uri="http://schemas.microsoft.com/office/infopath/2007/PartnerControls"/>
+    <ds:schemaRef ds:uri="http://schemas.microsoft.com/sharepoint/v3/contenttype/forms"/>
   </ds:schemaRefs>
 </ds:datastoreItem>
 </file>
 
-<file path=customXml/itemProps3.xml><?xml version="1.0" encoding="utf-8"?>
+<file path=customXml/itemProps4.xml><?xml version="1.0" encoding="utf-8"?>
 <ds:datastoreItem xmlns:ds="http://schemas.openxmlformats.org/officeDocument/2006/customXml" ds:itemID="{C8C35155-3E6A-4058-B6E4-303717845E3B}">
   <ds:schemaRefs>
     <ds:schemaRef ds:uri="http://schemas.openxmlformats.org/officeDocument/2006/bibliography"/>
   </ds:schemaRefs>
 </ds:datastoreItem>
-</file>
-
-<file path=customXml/itemProps4.xml><?xml version="1.0" encoding="utf-8"?>
-<ds:datastoreItem xmlns:ds="http://schemas.openxmlformats.org/officeDocument/2006/customXml" ds:itemID="{E6B18BE8-FF07-4003-A269-13E1D24BB8FD}">
-  <ds:schemaRefs>
-    <ds:schemaRef ds:uri="http://schemas.microsoft.com/sharepoint/v3/contenttype/forms"/>
-  </ds:schemaRefs>
-</ds:datastoreItem>
 </file>
--- a/Rapport de projet.docx
+++ b/Rapport de projet.docx
@@ -1,6 +1,6 @@
 
 <file path=word/document.xml><?xml version="1.0" encoding="utf-8"?>
-<w:document xmlns:wpc="http://schemas.microsoft.com/office/word/2010/wordprocessingCanvas" xmlns:cx="http://schemas.microsoft.com/office/drawing/2014/chartex" xmlns:cx1="http://schemas.microsoft.com/office/drawing/2015/9/8/chartex" xmlns:cx2="http://schemas.microsoft.com/office/drawing/2015/10/21/chartex" xmlns:cx3="http://schemas.microsoft.com/office/drawing/2016/5/9/chartex" xmlns:cx4="http://schemas.microsoft.com/office/drawing/2016/5/10/chartex" xmlns:cx5="http://schemas.microsoft.com/office/drawing/2016/5/11/chartex" xmlns:cx6="http://schemas.microsoft.com/office/drawing/2016/5/12/chartex" xmlns:cx7="http://schemas.microsoft.com/office/drawing/2016/5/13/chartex" xmlns:cx8="http://schemas.microsoft.com/office/drawing/2016/5/14/chartex" xmlns:mc="http://schemas.openxmlformats.org/markup-compatibility/2006" xmlns:aink="http://schemas.microsoft.com/office/drawing/2016/ink" xmlns:am3d="http://schemas.microsoft.com/office/drawing/2017/model3d" xmlns:o="urn:schemas-microsoft-com:office:office" xmlns:oel="http://schemas.microsoft.com/office/2019/extlst" xmlns:r="http://schemas.openxmlformats.org/officeDocument/2006/relationships" xmlns:m="http://schemas.openxmlformats.org/officeDocument/2006/math" xmlns:v="urn:schemas-microsoft-com:vml" xmlns:wp14="http://schemas.microsoft.com/office/word/2010/wordprocessingDrawing" xmlns:wp="http://schemas.openxmlformats.org/drawingml/2006/wordprocessingDrawing" xmlns:w10="urn:schemas-microsoft-com:office:word" xmlns:w="http://schemas.openxmlformats.org/wordprocessingml/2006/main" xmlns:w14="http://schemas.microsoft.com/office/word/2010/wordml" xmlns:w15="http://schemas.microsoft.com/office/word/2012/wordml" xmlns:w16cex="http://schemas.microsoft.com/office/word/2018/wordml/cex" xmlns:w16cid="http://schemas.microsoft.com/office/word/2016/wordml/cid" xmlns:w16="http://schemas.microsoft.com/office/word/2018/wordml" xmlns:w16sdtdh="http://schemas.microsoft.com/office/word/2020/wordml/sdtdatahash" xmlns:w16se="http://schemas.microsoft.com/office/word/2015/wordml/symex" xmlns:wpg="http://schemas.microsoft.com/office/word/2010/wordprocessingGroup" xmlns:wpi="http://schemas.microsoft.com/office/word/2010/wordprocessingInk" xmlns:wne="http://schemas.microsoft.com/office/word/2006/wordml" xmlns:wps="http://schemas.microsoft.com/office/word/2010/wordprocessingShape" mc:Ignorable="w14 w15 w16se w16cid w16 w16cex w16sdtdh wp14">
+<w:document xmlns:wpc="http://schemas.microsoft.com/office/word/2010/wordprocessingCanvas" xmlns:cx="http://schemas.microsoft.com/office/drawing/2014/chartex" xmlns:cx1="http://schemas.microsoft.com/office/drawing/2015/9/8/chartex" xmlns:cx2="http://schemas.microsoft.com/office/drawing/2015/10/21/chartex" xmlns:cx3="http://schemas.microsoft.com/office/drawing/2016/5/9/chartex" xmlns:cx4="http://schemas.microsoft.com/office/drawing/2016/5/10/chartex" xmlns:cx5="http://schemas.microsoft.com/office/drawing/2016/5/11/chartex" xmlns:cx6="http://schemas.microsoft.com/office/drawing/2016/5/12/chartex" xmlns:cx7="http://schemas.microsoft.com/office/drawing/2016/5/13/chartex" xmlns:cx8="http://schemas.microsoft.com/office/drawing/2016/5/14/chartex" xmlns:mc="http://schemas.openxmlformats.org/markup-compatibility/2006" xmlns:aink="http://schemas.microsoft.com/office/drawing/2016/ink" xmlns:am3d="http://schemas.microsoft.com/office/drawing/2017/model3d" xmlns:o="urn:schemas-microsoft-com:office:office" xmlns:r="http://schemas.openxmlformats.org/officeDocument/2006/relationships" xmlns:m="http://schemas.openxmlformats.org/officeDocument/2006/math" xmlns:v="urn:schemas-microsoft-com:vml" xmlns:wp14="http://schemas.microsoft.com/office/word/2010/wordprocessingDrawing" xmlns:wp="http://schemas.openxmlformats.org/drawingml/2006/wordprocessingDrawing" xmlns:w10="urn:schemas-microsoft-com:office:word" xmlns:w="http://schemas.openxmlformats.org/wordprocessingml/2006/main" xmlns:w14="http://schemas.microsoft.com/office/word/2010/wordml" xmlns:w15="http://schemas.microsoft.com/office/word/2012/wordml" xmlns:w16cex="http://schemas.microsoft.com/office/word/2018/wordml/cex" xmlns:w16cid="http://schemas.microsoft.com/office/word/2016/wordml/cid" xmlns:w16="http://schemas.microsoft.com/office/word/2018/wordml" xmlns:w16se="http://schemas.microsoft.com/office/word/2015/wordml/symex" xmlns:wpg="http://schemas.microsoft.com/office/word/2010/wordprocessingGroup" xmlns:wpi="http://schemas.microsoft.com/office/word/2010/wordprocessingInk" xmlns:wne="http://schemas.microsoft.com/office/word/2006/wordml" xmlns:wps="http://schemas.microsoft.com/office/word/2010/wordprocessingShape" mc:Ignorable="w14 w15 w16se w16cid w16 w16cex wp14">
   <w:body>
     <w:p>
       <w:pPr>
@@ -74,33 +74,15 @@
       <w:pPr>
         <w:spacing w:before="2000"/>
         <w:jc w:val="center"/>
-        <w:rPr>
-          <w:lang w:val="de-CH"/>
-        </w:rPr>
-      </w:pPr>
-      <w:r>
-        <w:rPr>
-          <w:lang w:val="de-CH"/>
-        </w:rPr>
+      </w:pPr>
+      <w:r>
         <w:t>David Dieperink, Stefan Petrovic</w:t>
       </w:r>
       <w:r>
-        <w:rPr>
-          <w:lang w:val="de-CH"/>
-        </w:rPr>
         <w:t xml:space="preserve"> – C</w:t>
       </w:r>
       <w:r>
-        <w:rPr>
-          <w:lang w:val="de-CH"/>
-        </w:rPr>
-        <w:t>ID3</w:t>
-      </w:r>
-      <w:r>
-        <w:rPr>
-          <w:lang w:val="de-CH"/>
-        </w:rPr>
-        <w:t>A</w:t>
+        <w:t>ID3A</w:t>
       </w:r>
     </w:p>
     <w:p>
@@ -182,7 +164,7 @@
         </w:rPr>
         <w:fldChar w:fldCharType="separate"/>
       </w:r>
-      <w:hyperlink w:anchor="_Toc117592773" w:history="1">
+      <w:hyperlink w:anchor="_Toc118876496" w:history="1">
         <w:r>
           <w:rPr>
             <w:rStyle w:val="Lienhypertexte"/>
@@ -207,7 +189,21 @@
             <w:rStyle w:val="Lienhypertexte"/>
             <w:noProof/>
           </w:rPr>
-          <w:t>INtroduction</w:t>
+          <w:t>INtrodu</w:t>
+        </w:r>
+        <w:r>
+          <w:rPr>
+            <w:rStyle w:val="Lienhypertexte"/>
+            <w:noProof/>
+          </w:rPr>
+          <w:t>c</w:t>
+        </w:r>
+        <w:r>
+          <w:rPr>
+            <w:rStyle w:val="Lienhypertexte"/>
+            <w:noProof/>
+          </w:rPr>
+          <w:t>tion</w:t>
         </w:r>
         <w:r>
           <w:rPr>
@@ -228,7 +224,7 @@
             <w:noProof/>
             <w:webHidden/>
           </w:rPr>
-          <w:instrText xml:space="preserve"> PAGEREF _Toc117592773 \h </w:instrText>
+          <w:instrText xml:space="preserve"> PAGEREF _Toc118876496 \h </w:instrText>
         </w:r>
         <w:r>
           <w:rPr>
@@ -276,7 +272,7 @@
           <w:szCs w:val="22"/>
         </w:rPr>
       </w:pPr>
-      <w:hyperlink w:anchor="_Toc117592774" w:history="1">
+      <w:hyperlink w:anchor="_Toc118876497" w:history="1">
         <w:r>
           <w:rPr>
             <w:rStyle w:val="Lienhypertexte"/>
@@ -322,7 +318,7 @@
             <w:noProof/>
             <w:webHidden/>
           </w:rPr>
-          <w:instrText xml:space="preserve"> PAGEREF _Toc117592774 \h </w:instrText>
+          <w:instrText xml:space="preserve"> PAGEREF _Toc118876497 \h </w:instrText>
         </w:r>
         <w:r>
           <w:rPr>
@@ -368,7 +364,7 @@
           <w:szCs w:val="22"/>
         </w:rPr>
       </w:pPr>
-      <w:hyperlink w:anchor="_Toc117592775" w:history="1">
+      <w:hyperlink w:anchor="_Toc118876498" w:history="1">
         <w:r>
           <w:rPr>
             <w:rStyle w:val="Lienhypertexte"/>
@@ -412,7 +408,7 @@
             <w:noProof/>
             <w:webHidden/>
           </w:rPr>
-          <w:instrText xml:space="preserve"> PAGEREF _Toc117592775 \h </w:instrText>
+          <w:instrText xml:space="preserve"> PAGEREF _Toc118876498 \h </w:instrText>
         </w:r>
         <w:r>
           <w:rPr>
@@ -458,7 +454,7 @@
           <w:szCs w:val="22"/>
         </w:rPr>
       </w:pPr>
-      <w:hyperlink w:anchor="_Toc117592776" w:history="1">
+      <w:hyperlink w:anchor="_Toc118876499" w:history="1">
         <w:r>
           <w:rPr>
             <w:rStyle w:val="Lienhypertexte"/>
@@ -502,7 +498,7 @@
             <w:noProof/>
             <w:webHidden/>
           </w:rPr>
-          <w:instrText xml:space="preserve"> PAGEREF _Toc117592776 \h </w:instrText>
+          <w:instrText xml:space="preserve"> PAGEREF _Toc118876499 \h </w:instrText>
         </w:r>
         <w:r>
           <w:rPr>
@@ -548,7 +544,7 @@
           <w:szCs w:val="22"/>
         </w:rPr>
       </w:pPr>
-      <w:hyperlink w:anchor="_Toc117592777" w:history="1">
+      <w:hyperlink w:anchor="_Toc118876500" w:history="1">
         <w:r>
           <w:rPr>
             <w:rStyle w:val="Lienhypertexte"/>
@@ -592,7 +588,7 @@
             <w:noProof/>
             <w:webHidden/>
           </w:rPr>
-          <w:instrText xml:space="preserve"> PAGEREF _Toc117592777 \h </w:instrText>
+          <w:instrText xml:space="preserve"> PAGEREF _Toc118876500 \h </w:instrText>
         </w:r>
         <w:r>
           <w:rPr>
@@ -640,7 +636,7 @@
           <w:szCs w:val="22"/>
         </w:rPr>
       </w:pPr>
-      <w:hyperlink w:anchor="_Toc117592778" w:history="1">
+      <w:hyperlink w:anchor="_Toc118876501" w:history="1">
         <w:r>
           <w:rPr>
             <w:rStyle w:val="Lienhypertexte"/>
@@ -686,7 +682,7 @@
             <w:noProof/>
             <w:webHidden/>
           </w:rPr>
-          <w:instrText xml:space="preserve"> PAGEREF _Toc117592778 \h </w:instrText>
+          <w:instrText xml:space="preserve"> PAGEREF _Toc118876501 \h </w:instrText>
         </w:r>
         <w:r>
           <w:rPr>
@@ -732,7 +728,7 @@
           <w:szCs w:val="22"/>
         </w:rPr>
       </w:pPr>
-      <w:hyperlink w:anchor="_Toc117592779" w:history="1">
+      <w:hyperlink w:anchor="_Toc118876502" w:history="1">
         <w:r>
           <w:rPr>
             <w:rStyle w:val="Lienhypertexte"/>
@@ -776,7 +772,7 @@
             <w:noProof/>
             <w:webHidden/>
           </w:rPr>
-          <w:instrText xml:space="preserve"> PAGEREF _Toc117592779 \h </w:instrText>
+          <w:instrText xml:space="preserve"> PAGEREF _Toc118876502 \h </w:instrText>
         </w:r>
         <w:r>
           <w:rPr>
@@ -822,7 +818,7 @@
           <w:szCs w:val="22"/>
         </w:rPr>
       </w:pPr>
-      <w:hyperlink w:anchor="_Toc117592780" w:history="1">
+      <w:hyperlink w:anchor="_Toc118876503" w:history="1">
         <w:r>
           <w:rPr>
             <w:rStyle w:val="Lienhypertexte"/>
@@ -866,7 +862,7 @@
             <w:noProof/>
             <w:webHidden/>
           </w:rPr>
-          <w:instrText xml:space="preserve"> PAGEREF _Toc117592780 \h </w:instrText>
+          <w:instrText xml:space="preserve"> PAGEREF _Toc118876503 \h </w:instrText>
         </w:r>
         <w:r>
           <w:rPr>
@@ -912,7 +908,7 @@
           <w:szCs w:val="22"/>
         </w:rPr>
       </w:pPr>
-      <w:hyperlink w:anchor="_Toc117592781" w:history="1">
+      <w:hyperlink w:anchor="_Toc118876504" w:history="1">
         <w:r>
           <w:rPr>
             <w:rStyle w:val="Lienhypertexte"/>
@@ -956,7 +952,7 @@
             <w:noProof/>
             <w:webHidden/>
           </w:rPr>
-          <w:instrText xml:space="preserve"> PAGEREF _Toc117592781 \h </w:instrText>
+          <w:instrText xml:space="preserve"> PAGEREF _Toc118876504 \h </w:instrText>
         </w:r>
         <w:r>
           <w:rPr>
@@ -1004,7 +1000,7 @@
           <w:szCs w:val="22"/>
         </w:rPr>
       </w:pPr>
-      <w:hyperlink w:anchor="_Toc117592782" w:history="1">
+      <w:hyperlink w:anchor="_Toc118876505" w:history="1">
         <w:r>
           <w:rPr>
             <w:rStyle w:val="Lienhypertexte"/>
@@ -1050,7 +1046,7 @@
             <w:noProof/>
             <w:webHidden/>
           </w:rPr>
-          <w:instrText xml:space="preserve"> PAGEREF _Toc117592782 \h </w:instrText>
+          <w:instrText xml:space="preserve"> PAGEREF _Toc118876505 \h </w:instrText>
         </w:r>
         <w:r>
           <w:rPr>
@@ -1096,7 +1092,7 @@
           <w:szCs w:val="22"/>
         </w:rPr>
       </w:pPr>
-      <w:hyperlink w:anchor="_Toc117592783" w:history="1">
+      <w:hyperlink w:anchor="_Toc118876506" w:history="1">
         <w:r>
           <w:rPr>
             <w:rStyle w:val="Lienhypertexte"/>
@@ -1140,7 +1136,7 @@
             <w:noProof/>
             <w:webHidden/>
           </w:rPr>
-          <w:instrText xml:space="preserve"> PAGEREF _Toc117592783 \h </w:instrText>
+          <w:instrText xml:space="preserve"> PAGEREF _Toc118876506 \h </w:instrText>
         </w:r>
         <w:r>
           <w:rPr>
@@ -1186,7 +1182,7 @@
           <w:szCs w:val="22"/>
         </w:rPr>
       </w:pPr>
-      <w:hyperlink w:anchor="_Toc117592784" w:history="1">
+      <w:hyperlink w:anchor="_Toc118876507" w:history="1">
         <w:r>
           <w:rPr>
             <w:rStyle w:val="Lienhypertexte"/>
@@ -1230,7 +1226,7 @@
             <w:noProof/>
             <w:webHidden/>
           </w:rPr>
-          <w:instrText xml:space="preserve"> PAGEREF _Toc117592784 \h </w:instrText>
+          <w:instrText xml:space="preserve"> PAGEREF _Toc118876507 \h </w:instrText>
         </w:r>
         <w:r>
           <w:rPr>
@@ -1276,7 +1272,7 @@
           <w:szCs w:val="22"/>
         </w:rPr>
       </w:pPr>
-      <w:hyperlink w:anchor="_Toc117592785" w:history="1">
+      <w:hyperlink w:anchor="_Toc118876508" w:history="1">
         <w:r>
           <w:rPr>
             <w:rStyle w:val="Lienhypertexte"/>
@@ -1320,7 +1316,7 @@
             <w:noProof/>
             <w:webHidden/>
           </w:rPr>
-          <w:instrText xml:space="preserve"> PAGEREF _Toc117592785 \h </w:instrText>
+          <w:instrText xml:space="preserve"> PAGEREF _Toc118876508 \h </w:instrText>
         </w:r>
         <w:r>
           <w:rPr>
@@ -1368,7 +1364,7 @@
           <w:szCs w:val="22"/>
         </w:rPr>
       </w:pPr>
-      <w:hyperlink w:anchor="_Toc117592786" w:history="1">
+      <w:hyperlink w:anchor="_Toc118876509" w:history="1">
         <w:r>
           <w:rPr>
             <w:rStyle w:val="Lienhypertexte"/>
@@ -1416,7 +1412,7 @@
             <w:noProof/>
             <w:webHidden/>
           </w:rPr>
-          <w:instrText xml:space="preserve"> PAGEREF _Toc117592786 \h </w:instrText>
+          <w:instrText xml:space="preserve"> PAGEREF _Toc118876509 \h </w:instrText>
         </w:r>
         <w:r>
           <w:rPr>
@@ -1462,7 +1458,7 @@
           <w:szCs w:val="22"/>
         </w:rPr>
       </w:pPr>
-      <w:hyperlink w:anchor="_Toc117592787" w:history="1">
+      <w:hyperlink w:anchor="_Toc118876510" w:history="1">
         <w:r>
           <w:rPr>
             <w:rStyle w:val="Lienhypertexte"/>
@@ -1508,7 +1504,7 @@
             <w:noProof/>
             <w:webHidden/>
           </w:rPr>
-          <w:instrText xml:space="preserve"> PAGEREF _Toc117592787 \h </w:instrText>
+          <w:instrText xml:space="preserve"> PAGEREF _Toc118876510 \h </w:instrText>
         </w:r>
         <w:r>
           <w:rPr>
@@ -1554,7 +1550,7 @@
           <w:szCs w:val="22"/>
         </w:rPr>
       </w:pPr>
-      <w:hyperlink w:anchor="_Toc117592788" w:history="1">
+      <w:hyperlink w:anchor="_Toc118876511" w:history="1">
         <w:r>
           <w:rPr>
             <w:rStyle w:val="Lienhypertexte"/>
@@ -1600,7 +1596,7 @@
             <w:noProof/>
             <w:webHidden/>
           </w:rPr>
-          <w:instrText xml:space="preserve"> PAGEREF _Toc117592788 \h </w:instrText>
+          <w:instrText xml:space="preserve"> PAGEREF _Toc118876511 \h </w:instrText>
         </w:r>
         <w:r>
           <w:rPr>
@@ -1646,7 +1642,7 @@
           <w:szCs w:val="22"/>
         </w:rPr>
       </w:pPr>
-      <w:hyperlink w:anchor="_Toc117592789" w:history="1">
+      <w:hyperlink w:anchor="_Toc118876512" w:history="1">
         <w:r>
           <w:rPr>
             <w:rStyle w:val="Lienhypertexte"/>
@@ -1692,7 +1688,7 @@
             <w:noProof/>
             <w:webHidden/>
           </w:rPr>
-          <w:instrText xml:space="preserve"> PAGEREF _Toc117592789 \h </w:instrText>
+          <w:instrText xml:space="preserve"> PAGEREF _Toc118876512 \h </w:instrText>
         </w:r>
         <w:r>
           <w:rPr>
@@ -1740,7 +1736,7 @@
           <w:szCs w:val="22"/>
         </w:rPr>
       </w:pPr>
-      <w:hyperlink w:anchor="_Toc117592790" w:history="1">
+      <w:hyperlink w:anchor="_Toc118876513" w:history="1">
         <w:r>
           <w:rPr>
             <w:rStyle w:val="Lienhypertexte"/>
@@ -1786,7 +1782,7 @@
             <w:noProof/>
             <w:webHidden/>
           </w:rPr>
-          <w:instrText xml:space="preserve"> PAGEREF _Toc117592790 \h </w:instrText>
+          <w:instrText xml:space="preserve"> PAGEREF _Toc118876513 \h </w:instrText>
         </w:r>
         <w:r>
           <w:rPr>
@@ -1832,7 +1828,7 @@
           <w:szCs w:val="22"/>
         </w:rPr>
       </w:pPr>
-      <w:hyperlink w:anchor="_Toc117592791" w:history="1">
+      <w:hyperlink w:anchor="_Toc118876514" w:history="1">
         <w:r>
           <w:rPr>
             <w:rStyle w:val="Lienhypertexte"/>
@@ -1876,7 +1872,7 @@
             <w:noProof/>
             <w:webHidden/>
           </w:rPr>
-          <w:instrText xml:space="preserve"> PAGEREF _Toc117592791 \h </w:instrText>
+          <w:instrText xml:space="preserve"> PAGEREF _Toc118876514 \h </w:instrText>
         </w:r>
         <w:r>
           <w:rPr>
@@ -1922,7 +1918,7 @@
           <w:szCs w:val="22"/>
         </w:rPr>
       </w:pPr>
-      <w:hyperlink w:anchor="_Toc117592792" w:history="1">
+      <w:hyperlink w:anchor="_Toc118876515" w:history="1">
         <w:r>
           <w:rPr>
             <w:rStyle w:val="Lienhypertexte"/>
@@ -1966,7 +1962,7 @@
             <w:noProof/>
             <w:webHidden/>
           </w:rPr>
-          <w:instrText xml:space="preserve"> PAGEREF _Toc117592792 \h </w:instrText>
+          <w:instrText xml:space="preserve"> PAGEREF _Toc118876515 \h </w:instrText>
         </w:r>
         <w:r>
           <w:rPr>
@@ -2012,7 +2008,7 @@
           <w:szCs w:val="22"/>
         </w:rPr>
       </w:pPr>
-      <w:hyperlink w:anchor="_Toc117592793" w:history="1">
+      <w:hyperlink w:anchor="_Toc118876516" w:history="1">
         <w:r>
           <w:rPr>
             <w:rStyle w:val="Lienhypertexte"/>
@@ -2056,7 +2052,7 @@
             <w:noProof/>
             <w:webHidden/>
           </w:rPr>
-          <w:instrText xml:space="preserve"> PAGEREF _Toc117592793 \h </w:instrText>
+          <w:instrText xml:space="preserve"> PAGEREF _Toc118876516 \h </w:instrText>
         </w:r>
         <w:r>
           <w:rPr>
@@ -2077,6 +2073,1029 @@
             <w:webHidden/>
           </w:rPr>
           <w:t>8</w:t>
+        </w:r>
+        <w:r>
+          <w:rPr>
+            <w:noProof/>
+            <w:webHidden/>
+          </w:rPr>
+          <w:fldChar w:fldCharType="end"/>
+        </w:r>
+      </w:hyperlink>
+    </w:p>
+    <w:p>
+      <w:pPr>
+        <w:pStyle w:val="TM2"/>
+        <w:tabs>
+          <w:tab w:val="left" w:pos="800"/>
+          <w:tab w:val="right" w:leader="dot" w:pos="9060"/>
+        </w:tabs>
+        <w:rPr>
+          <w:rFonts w:eastAsiaTheme="minorEastAsia" w:cstheme="minorBidi"/>
+          <w:smallCaps w:val="0"/>
+          <w:noProof/>
+          <w:sz w:val="22"/>
+          <w:szCs w:val="22"/>
+        </w:rPr>
+      </w:pPr>
+      <w:hyperlink w:anchor="_Toc118876517" w:history="1">
+        <w:r>
+          <w:rPr>
+            <w:rStyle w:val="Lienhypertexte"/>
+            <w:noProof/>
+          </w:rPr>
+          <w:t>6.4</w:t>
+        </w:r>
+        <w:r>
+          <w:rPr>
+            <w:rFonts w:eastAsiaTheme="minorEastAsia" w:cstheme="minorBidi"/>
+            <w:smallCaps w:val="0"/>
+            <w:noProof/>
+            <w:sz w:val="22"/>
+            <w:szCs w:val="22"/>
+          </w:rPr>
+          <w:tab/>
+        </w:r>
+        <w:r>
+          <w:rPr>
+            <w:rStyle w:val="Lienhypertexte"/>
+            <w:noProof/>
+          </w:rPr>
+          <w:t>Recommandation outils</w:t>
+        </w:r>
+        <w:r>
+          <w:rPr>
+            <w:noProof/>
+            <w:webHidden/>
+          </w:rPr>
+          <w:tab/>
+        </w:r>
+        <w:r>
+          <w:rPr>
+            <w:noProof/>
+            <w:webHidden/>
+          </w:rPr>
+          <w:fldChar w:fldCharType="begin"/>
+        </w:r>
+        <w:r>
+          <w:rPr>
+            <w:noProof/>
+            <w:webHidden/>
+          </w:rPr>
+          <w:instrText xml:space="preserve"> PAGEREF _Toc118876517 \h </w:instrText>
+        </w:r>
+        <w:r>
+          <w:rPr>
+            <w:noProof/>
+            <w:webHidden/>
+          </w:rPr>
+        </w:r>
+        <w:r>
+          <w:rPr>
+            <w:noProof/>
+            <w:webHidden/>
+          </w:rPr>
+          <w:fldChar w:fldCharType="separate"/>
+        </w:r>
+        <w:r>
+          <w:rPr>
+            <w:noProof/>
+            <w:webHidden/>
+          </w:rPr>
+          <w:t>9</w:t>
+        </w:r>
+        <w:r>
+          <w:rPr>
+            <w:noProof/>
+            <w:webHidden/>
+          </w:rPr>
+          <w:fldChar w:fldCharType="end"/>
+        </w:r>
+      </w:hyperlink>
+    </w:p>
+    <w:p>
+      <w:pPr>
+        <w:pStyle w:val="TM10"/>
+        <w:tabs>
+          <w:tab w:val="left" w:pos="400"/>
+          <w:tab w:val="right" w:leader="dot" w:pos="9060"/>
+        </w:tabs>
+        <w:rPr>
+          <w:rFonts w:eastAsiaTheme="minorEastAsia" w:cstheme="minorBidi"/>
+          <w:b w:val="0"/>
+          <w:bCs w:val="0"/>
+          <w:caps w:val="0"/>
+          <w:noProof/>
+          <w:sz w:val="22"/>
+          <w:szCs w:val="22"/>
+        </w:rPr>
+      </w:pPr>
+      <w:hyperlink w:anchor="_Toc118876518" w:history="1">
+        <w:r>
+          <w:rPr>
+            <w:rStyle w:val="Lienhypertexte"/>
+            <w:noProof/>
+          </w:rPr>
+          <w:t>7</w:t>
+        </w:r>
+        <w:r>
+          <w:rPr>
+            <w:rFonts w:eastAsiaTheme="minorEastAsia" w:cstheme="minorBidi"/>
+            <w:b w:val="0"/>
+            <w:bCs w:val="0"/>
+            <w:caps w:val="0"/>
+            <w:noProof/>
+            <w:sz w:val="22"/>
+            <w:szCs w:val="22"/>
+          </w:rPr>
+          <w:tab/>
+        </w:r>
+        <w:r>
+          <w:rPr>
+            <w:rStyle w:val="Lienhypertexte"/>
+            <w:noProof/>
+          </w:rPr>
+          <w:t>websc</w:t>
+        </w:r>
+        <w:r>
+          <w:rPr>
+            <w:rStyle w:val="Lienhypertexte"/>
+            <w:noProof/>
+          </w:rPr>
+          <w:t>a</w:t>
+        </w:r>
+        <w:r>
+          <w:rPr>
+            <w:rStyle w:val="Lienhypertexte"/>
+            <w:noProof/>
+          </w:rPr>
+          <w:t>nners</w:t>
+        </w:r>
+        <w:r>
+          <w:rPr>
+            <w:noProof/>
+            <w:webHidden/>
+          </w:rPr>
+          <w:tab/>
+        </w:r>
+        <w:r>
+          <w:rPr>
+            <w:noProof/>
+            <w:webHidden/>
+          </w:rPr>
+          <w:fldChar w:fldCharType="begin"/>
+        </w:r>
+        <w:r>
+          <w:rPr>
+            <w:noProof/>
+            <w:webHidden/>
+          </w:rPr>
+          <w:instrText xml:space="preserve"> PAGEREF _Toc118876518 \h </w:instrText>
+        </w:r>
+        <w:r>
+          <w:rPr>
+            <w:noProof/>
+            <w:webHidden/>
+          </w:rPr>
+        </w:r>
+        <w:r>
+          <w:rPr>
+            <w:noProof/>
+            <w:webHidden/>
+          </w:rPr>
+          <w:fldChar w:fldCharType="separate"/>
+        </w:r>
+        <w:r>
+          <w:rPr>
+            <w:noProof/>
+            <w:webHidden/>
+          </w:rPr>
+          <w:t>10</w:t>
+        </w:r>
+        <w:r>
+          <w:rPr>
+            <w:noProof/>
+            <w:webHidden/>
+          </w:rPr>
+          <w:fldChar w:fldCharType="end"/>
+        </w:r>
+      </w:hyperlink>
+    </w:p>
+    <w:p>
+      <w:pPr>
+        <w:pStyle w:val="TM2"/>
+        <w:tabs>
+          <w:tab w:val="left" w:pos="800"/>
+          <w:tab w:val="right" w:leader="dot" w:pos="9060"/>
+        </w:tabs>
+        <w:rPr>
+          <w:rFonts w:eastAsiaTheme="minorEastAsia" w:cstheme="minorBidi"/>
+          <w:smallCaps w:val="0"/>
+          <w:noProof/>
+          <w:sz w:val="22"/>
+          <w:szCs w:val="22"/>
+        </w:rPr>
+      </w:pPr>
+      <w:hyperlink w:anchor="_Toc118876519" w:history="1">
+        <w:r>
+          <w:rPr>
+            <w:rStyle w:val="Lienhypertexte"/>
+            <w:noProof/>
+          </w:rPr>
+          <w:t>7.1</w:t>
+        </w:r>
+        <w:r>
+          <w:rPr>
+            <w:rFonts w:eastAsiaTheme="minorEastAsia" w:cstheme="minorBidi"/>
+            <w:smallCaps w:val="0"/>
+            <w:noProof/>
+            <w:sz w:val="22"/>
+            <w:szCs w:val="22"/>
+          </w:rPr>
+          <w:tab/>
+        </w:r>
+        <w:r>
+          <w:rPr>
+            <w:rStyle w:val="Lienhypertexte"/>
+            <w:noProof/>
+          </w:rPr>
+          <w:t>Description</w:t>
+        </w:r>
+        <w:r>
+          <w:rPr>
+            <w:noProof/>
+            <w:webHidden/>
+          </w:rPr>
+          <w:tab/>
+        </w:r>
+        <w:r>
+          <w:rPr>
+            <w:noProof/>
+            <w:webHidden/>
+          </w:rPr>
+          <w:fldChar w:fldCharType="begin"/>
+        </w:r>
+        <w:r>
+          <w:rPr>
+            <w:noProof/>
+            <w:webHidden/>
+          </w:rPr>
+          <w:instrText xml:space="preserve"> PAGEREF _Toc118876519 \h </w:instrText>
+        </w:r>
+        <w:r>
+          <w:rPr>
+            <w:noProof/>
+            <w:webHidden/>
+          </w:rPr>
+        </w:r>
+        <w:r>
+          <w:rPr>
+            <w:noProof/>
+            <w:webHidden/>
+          </w:rPr>
+          <w:fldChar w:fldCharType="separate"/>
+        </w:r>
+        <w:r>
+          <w:rPr>
+            <w:noProof/>
+            <w:webHidden/>
+          </w:rPr>
+          <w:t>10</w:t>
+        </w:r>
+        <w:r>
+          <w:rPr>
+            <w:noProof/>
+            <w:webHidden/>
+          </w:rPr>
+          <w:fldChar w:fldCharType="end"/>
+        </w:r>
+      </w:hyperlink>
+    </w:p>
+    <w:p>
+      <w:pPr>
+        <w:pStyle w:val="TM2"/>
+        <w:tabs>
+          <w:tab w:val="left" w:pos="800"/>
+          <w:tab w:val="right" w:leader="dot" w:pos="9060"/>
+        </w:tabs>
+        <w:rPr>
+          <w:rFonts w:eastAsiaTheme="minorEastAsia" w:cstheme="minorBidi"/>
+          <w:smallCaps w:val="0"/>
+          <w:noProof/>
+          <w:sz w:val="22"/>
+          <w:szCs w:val="22"/>
+        </w:rPr>
+      </w:pPr>
+      <w:hyperlink w:anchor="_Toc118876520" w:history="1">
+        <w:r>
+          <w:rPr>
+            <w:rStyle w:val="Lienhypertexte"/>
+            <w:noProof/>
+          </w:rPr>
+          <w:t>7.2</w:t>
+        </w:r>
+        <w:r>
+          <w:rPr>
+            <w:rFonts w:eastAsiaTheme="minorEastAsia" w:cstheme="minorBidi"/>
+            <w:smallCaps w:val="0"/>
+            <w:noProof/>
+            <w:sz w:val="22"/>
+            <w:szCs w:val="22"/>
+          </w:rPr>
+          <w:tab/>
+        </w:r>
+        <w:r>
+          <w:rPr>
+            <w:rStyle w:val="Lienhypertexte"/>
+            <w:noProof/>
+          </w:rPr>
+          <w:t>Eléments audités</w:t>
+        </w:r>
+        <w:r>
+          <w:rPr>
+            <w:noProof/>
+            <w:webHidden/>
+          </w:rPr>
+          <w:tab/>
+        </w:r>
+        <w:r>
+          <w:rPr>
+            <w:noProof/>
+            <w:webHidden/>
+          </w:rPr>
+          <w:fldChar w:fldCharType="begin"/>
+        </w:r>
+        <w:r>
+          <w:rPr>
+            <w:noProof/>
+            <w:webHidden/>
+          </w:rPr>
+          <w:instrText xml:space="preserve"> PAGEREF _Toc118876520 \h </w:instrText>
+        </w:r>
+        <w:r>
+          <w:rPr>
+            <w:noProof/>
+            <w:webHidden/>
+          </w:rPr>
+        </w:r>
+        <w:r>
+          <w:rPr>
+            <w:noProof/>
+            <w:webHidden/>
+          </w:rPr>
+          <w:fldChar w:fldCharType="separate"/>
+        </w:r>
+        <w:r>
+          <w:rPr>
+            <w:noProof/>
+            <w:webHidden/>
+          </w:rPr>
+          <w:t>10</w:t>
+        </w:r>
+        <w:r>
+          <w:rPr>
+            <w:noProof/>
+            <w:webHidden/>
+          </w:rPr>
+          <w:fldChar w:fldCharType="end"/>
+        </w:r>
+      </w:hyperlink>
+    </w:p>
+    <w:p>
+      <w:pPr>
+        <w:pStyle w:val="TM3"/>
+        <w:tabs>
+          <w:tab w:val="left" w:pos="1200"/>
+          <w:tab w:val="right" w:leader="dot" w:pos="9060"/>
+        </w:tabs>
+        <w:rPr>
+          <w:rFonts w:eastAsiaTheme="minorEastAsia" w:cstheme="minorBidi"/>
+          <w:i w:val="0"/>
+          <w:iCs w:val="0"/>
+          <w:noProof/>
+          <w:sz w:val="22"/>
+          <w:szCs w:val="22"/>
+        </w:rPr>
+      </w:pPr>
+      <w:hyperlink w:anchor="_Toc118876521" w:history="1">
+        <w:r>
+          <w:rPr>
+            <w:rStyle w:val="Lienhypertexte"/>
+            <w:noProof/>
+          </w:rPr>
+          <w:t>7.2.1</w:t>
+        </w:r>
+        <w:r>
+          <w:rPr>
+            <w:rFonts w:eastAsiaTheme="minorEastAsia" w:cstheme="minorBidi"/>
+            <w:i w:val="0"/>
+            <w:iCs w:val="0"/>
+            <w:noProof/>
+            <w:sz w:val="22"/>
+            <w:szCs w:val="22"/>
+          </w:rPr>
+          <w:tab/>
+        </w:r>
+        <w:r>
+          <w:rPr>
+            <w:rStyle w:val="Lienhypertexte"/>
+            <w:noProof/>
+          </w:rPr>
+          <w:t>Vulnérabilité High</w:t>
+        </w:r>
+        <w:r>
+          <w:rPr>
+            <w:noProof/>
+            <w:webHidden/>
+          </w:rPr>
+          <w:tab/>
+        </w:r>
+        <w:r>
+          <w:rPr>
+            <w:noProof/>
+            <w:webHidden/>
+          </w:rPr>
+          <w:fldChar w:fldCharType="begin"/>
+        </w:r>
+        <w:r>
+          <w:rPr>
+            <w:noProof/>
+            <w:webHidden/>
+          </w:rPr>
+          <w:instrText xml:space="preserve"> PAGEREF _Toc118876521 \h </w:instrText>
+        </w:r>
+        <w:r>
+          <w:rPr>
+            <w:noProof/>
+            <w:webHidden/>
+          </w:rPr>
+        </w:r>
+        <w:r>
+          <w:rPr>
+            <w:noProof/>
+            <w:webHidden/>
+          </w:rPr>
+          <w:fldChar w:fldCharType="separate"/>
+        </w:r>
+        <w:r>
+          <w:rPr>
+            <w:noProof/>
+            <w:webHidden/>
+          </w:rPr>
+          <w:t>10</w:t>
+        </w:r>
+        <w:r>
+          <w:rPr>
+            <w:noProof/>
+            <w:webHidden/>
+          </w:rPr>
+          <w:fldChar w:fldCharType="end"/>
+        </w:r>
+      </w:hyperlink>
+    </w:p>
+    <w:p>
+      <w:pPr>
+        <w:pStyle w:val="TM3"/>
+        <w:tabs>
+          <w:tab w:val="left" w:pos="1200"/>
+          <w:tab w:val="right" w:leader="dot" w:pos="9060"/>
+        </w:tabs>
+        <w:rPr>
+          <w:rFonts w:eastAsiaTheme="minorEastAsia" w:cstheme="minorBidi"/>
+          <w:i w:val="0"/>
+          <w:iCs w:val="0"/>
+          <w:noProof/>
+          <w:sz w:val="22"/>
+          <w:szCs w:val="22"/>
+        </w:rPr>
+      </w:pPr>
+      <w:hyperlink w:anchor="_Toc118876522" w:history="1">
+        <w:r>
+          <w:rPr>
+            <w:rStyle w:val="Lienhypertexte"/>
+            <w:noProof/>
+          </w:rPr>
+          <w:t>7.2.2</w:t>
+        </w:r>
+        <w:r>
+          <w:rPr>
+            <w:rFonts w:eastAsiaTheme="minorEastAsia" w:cstheme="minorBidi"/>
+            <w:i w:val="0"/>
+            <w:iCs w:val="0"/>
+            <w:noProof/>
+            <w:sz w:val="22"/>
+            <w:szCs w:val="22"/>
+          </w:rPr>
+          <w:tab/>
+        </w:r>
+        <w:r>
+          <w:rPr>
+            <w:rStyle w:val="Lienhypertexte"/>
+            <w:noProof/>
+          </w:rPr>
+          <w:t>Vulnérabilité Medium</w:t>
+        </w:r>
+        <w:r>
+          <w:rPr>
+            <w:noProof/>
+            <w:webHidden/>
+          </w:rPr>
+          <w:tab/>
+        </w:r>
+        <w:r>
+          <w:rPr>
+            <w:noProof/>
+            <w:webHidden/>
+          </w:rPr>
+          <w:fldChar w:fldCharType="begin"/>
+        </w:r>
+        <w:r>
+          <w:rPr>
+            <w:noProof/>
+            <w:webHidden/>
+          </w:rPr>
+          <w:instrText xml:space="preserve"> PAGEREF _Toc118876522 \h </w:instrText>
+        </w:r>
+        <w:r>
+          <w:rPr>
+            <w:noProof/>
+            <w:webHidden/>
+          </w:rPr>
+        </w:r>
+        <w:r>
+          <w:rPr>
+            <w:noProof/>
+            <w:webHidden/>
+          </w:rPr>
+          <w:fldChar w:fldCharType="separate"/>
+        </w:r>
+        <w:r>
+          <w:rPr>
+            <w:noProof/>
+            <w:webHidden/>
+          </w:rPr>
+          <w:t>10</w:t>
+        </w:r>
+        <w:r>
+          <w:rPr>
+            <w:noProof/>
+            <w:webHidden/>
+          </w:rPr>
+          <w:fldChar w:fldCharType="end"/>
+        </w:r>
+      </w:hyperlink>
+    </w:p>
+    <w:p>
+      <w:pPr>
+        <w:pStyle w:val="TM2"/>
+        <w:tabs>
+          <w:tab w:val="left" w:pos="800"/>
+          <w:tab w:val="right" w:leader="dot" w:pos="9060"/>
+        </w:tabs>
+        <w:rPr>
+          <w:rFonts w:eastAsiaTheme="minorEastAsia" w:cstheme="minorBidi"/>
+          <w:smallCaps w:val="0"/>
+          <w:noProof/>
+          <w:sz w:val="22"/>
+          <w:szCs w:val="22"/>
+        </w:rPr>
+      </w:pPr>
+      <w:hyperlink w:anchor="_Toc118876523" w:history="1">
+        <w:r>
+          <w:rPr>
+            <w:rStyle w:val="Lienhypertexte"/>
+            <w:noProof/>
+          </w:rPr>
+          <w:t>7.3</w:t>
+        </w:r>
+        <w:r>
+          <w:rPr>
+            <w:rFonts w:eastAsiaTheme="minorEastAsia" w:cstheme="minorBidi"/>
+            <w:smallCaps w:val="0"/>
+            <w:noProof/>
+            <w:sz w:val="22"/>
+            <w:szCs w:val="22"/>
+          </w:rPr>
+          <w:tab/>
+        </w:r>
+        <w:r>
+          <w:rPr>
+            <w:rStyle w:val="Lienhypertexte"/>
+            <w:noProof/>
+          </w:rPr>
+          <w:t>Corrections à apporter</w:t>
+        </w:r>
+        <w:r>
+          <w:rPr>
+            <w:noProof/>
+            <w:webHidden/>
+          </w:rPr>
+          <w:tab/>
+        </w:r>
+        <w:r>
+          <w:rPr>
+            <w:noProof/>
+            <w:webHidden/>
+          </w:rPr>
+          <w:fldChar w:fldCharType="begin"/>
+        </w:r>
+        <w:r>
+          <w:rPr>
+            <w:noProof/>
+            <w:webHidden/>
+          </w:rPr>
+          <w:instrText xml:space="preserve"> PAGEREF _Toc118876523 \h </w:instrText>
+        </w:r>
+        <w:r>
+          <w:rPr>
+            <w:noProof/>
+            <w:webHidden/>
+          </w:rPr>
+        </w:r>
+        <w:r>
+          <w:rPr>
+            <w:noProof/>
+            <w:webHidden/>
+          </w:rPr>
+          <w:fldChar w:fldCharType="separate"/>
+        </w:r>
+        <w:r>
+          <w:rPr>
+            <w:noProof/>
+            <w:webHidden/>
+          </w:rPr>
+          <w:t>11</w:t>
+        </w:r>
+        <w:r>
+          <w:rPr>
+            <w:noProof/>
+            <w:webHidden/>
+          </w:rPr>
+          <w:fldChar w:fldCharType="end"/>
+        </w:r>
+      </w:hyperlink>
+    </w:p>
+    <w:p>
+      <w:pPr>
+        <w:pStyle w:val="TM10"/>
+        <w:tabs>
+          <w:tab w:val="left" w:pos="400"/>
+          <w:tab w:val="right" w:leader="dot" w:pos="9060"/>
+        </w:tabs>
+        <w:rPr>
+          <w:rFonts w:eastAsiaTheme="minorEastAsia" w:cstheme="minorBidi"/>
+          <w:b w:val="0"/>
+          <w:bCs w:val="0"/>
+          <w:caps w:val="0"/>
+          <w:noProof/>
+          <w:sz w:val="22"/>
+          <w:szCs w:val="22"/>
+        </w:rPr>
+      </w:pPr>
+      <w:hyperlink w:anchor="_Toc118876524" w:history="1">
+        <w:r>
+          <w:rPr>
+            <w:rStyle w:val="Lienhypertexte"/>
+            <w:noProof/>
+          </w:rPr>
+          <w:t>8</w:t>
+        </w:r>
+        <w:r>
+          <w:rPr>
+            <w:rFonts w:eastAsiaTheme="minorEastAsia" w:cstheme="minorBidi"/>
+            <w:b w:val="0"/>
+            <w:bCs w:val="0"/>
+            <w:caps w:val="0"/>
+            <w:noProof/>
+            <w:sz w:val="22"/>
+            <w:szCs w:val="22"/>
+          </w:rPr>
+          <w:tab/>
+        </w:r>
+        <w:r>
+          <w:rPr>
+            <w:rStyle w:val="Lienhypertexte"/>
+            <w:noProof/>
+          </w:rPr>
+          <w:t>DDO</w:t>
+        </w:r>
+        <w:r>
+          <w:rPr>
+            <w:rStyle w:val="Lienhypertexte"/>
+            <w:noProof/>
+          </w:rPr>
+          <w:t>S</w:t>
+        </w:r>
+        <w:r>
+          <w:rPr>
+            <w:noProof/>
+            <w:webHidden/>
+          </w:rPr>
+          <w:tab/>
+        </w:r>
+        <w:r>
+          <w:rPr>
+            <w:noProof/>
+            <w:webHidden/>
+          </w:rPr>
+          <w:fldChar w:fldCharType="begin"/>
+        </w:r>
+        <w:r>
+          <w:rPr>
+            <w:noProof/>
+            <w:webHidden/>
+          </w:rPr>
+          <w:instrText xml:space="preserve"> PAGEREF _Toc118876524 \h </w:instrText>
+        </w:r>
+        <w:r>
+          <w:rPr>
+            <w:noProof/>
+            <w:webHidden/>
+          </w:rPr>
+        </w:r>
+        <w:r>
+          <w:rPr>
+            <w:noProof/>
+            <w:webHidden/>
+          </w:rPr>
+          <w:fldChar w:fldCharType="separate"/>
+        </w:r>
+        <w:r>
+          <w:rPr>
+            <w:noProof/>
+            <w:webHidden/>
+          </w:rPr>
+          <w:t>11</w:t>
+        </w:r>
+        <w:r>
+          <w:rPr>
+            <w:noProof/>
+            <w:webHidden/>
+          </w:rPr>
+          <w:fldChar w:fldCharType="end"/>
+        </w:r>
+      </w:hyperlink>
+    </w:p>
+    <w:p>
+      <w:pPr>
+        <w:pStyle w:val="TM2"/>
+        <w:tabs>
+          <w:tab w:val="left" w:pos="800"/>
+          <w:tab w:val="right" w:leader="dot" w:pos="9060"/>
+        </w:tabs>
+        <w:rPr>
+          <w:rFonts w:eastAsiaTheme="minorEastAsia" w:cstheme="minorBidi"/>
+          <w:smallCaps w:val="0"/>
+          <w:noProof/>
+          <w:sz w:val="22"/>
+          <w:szCs w:val="22"/>
+        </w:rPr>
+      </w:pPr>
+      <w:hyperlink w:anchor="_Toc118876525" w:history="1">
+        <w:r>
+          <w:rPr>
+            <w:rStyle w:val="Lienhypertexte"/>
+            <w:noProof/>
+          </w:rPr>
+          <w:t>8.1</w:t>
+        </w:r>
+        <w:r>
+          <w:rPr>
+            <w:rFonts w:eastAsiaTheme="minorEastAsia" w:cstheme="minorBidi"/>
+            <w:smallCaps w:val="0"/>
+            <w:noProof/>
+            <w:sz w:val="22"/>
+            <w:szCs w:val="22"/>
+          </w:rPr>
+          <w:tab/>
+        </w:r>
+        <w:r>
+          <w:rPr>
+            <w:rStyle w:val="Lienhypertexte"/>
+            <w:noProof/>
+          </w:rPr>
+          <w:t>Description</w:t>
+        </w:r>
+        <w:r>
+          <w:rPr>
+            <w:noProof/>
+            <w:webHidden/>
+          </w:rPr>
+          <w:tab/>
+        </w:r>
+        <w:r>
+          <w:rPr>
+            <w:noProof/>
+            <w:webHidden/>
+          </w:rPr>
+          <w:fldChar w:fldCharType="begin"/>
+        </w:r>
+        <w:r>
+          <w:rPr>
+            <w:noProof/>
+            <w:webHidden/>
+          </w:rPr>
+          <w:instrText xml:space="preserve"> PAGEREF _Toc118876525 \h </w:instrText>
+        </w:r>
+        <w:r>
+          <w:rPr>
+            <w:noProof/>
+            <w:webHidden/>
+          </w:rPr>
+        </w:r>
+        <w:r>
+          <w:rPr>
+            <w:noProof/>
+            <w:webHidden/>
+          </w:rPr>
+          <w:fldChar w:fldCharType="separate"/>
+        </w:r>
+        <w:r>
+          <w:rPr>
+            <w:noProof/>
+            <w:webHidden/>
+          </w:rPr>
+          <w:t>11</w:t>
+        </w:r>
+        <w:r>
+          <w:rPr>
+            <w:noProof/>
+            <w:webHidden/>
+          </w:rPr>
+          <w:fldChar w:fldCharType="end"/>
+        </w:r>
+      </w:hyperlink>
+    </w:p>
+    <w:p>
+      <w:pPr>
+        <w:pStyle w:val="TM2"/>
+        <w:tabs>
+          <w:tab w:val="left" w:pos="800"/>
+          <w:tab w:val="right" w:leader="dot" w:pos="9060"/>
+        </w:tabs>
+        <w:rPr>
+          <w:rFonts w:eastAsiaTheme="minorEastAsia" w:cstheme="minorBidi"/>
+          <w:smallCaps w:val="0"/>
+          <w:noProof/>
+          <w:sz w:val="22"/>
+          <w:szCs w:val="22"/>
+        </w:rPr>
+      </w:pPr>
+      <w:hyperlink w:anchor="_Toc118876526" w:history="1">
+        <w:r>
+          <w:rPr>
+            <w:rStyle w:val="Lienhypertexte"/>
+            <w:noProof/>
+          </w:rPr>
+          <w:t>8.2</w:t>
+        </w:r>
+        <w:r>
+          <w:rPr>
+            <w:rFonts w:eastAsiaTheme="minorEastAsia" w:cstheme="minorBidi"/>
+            <w:smallCaps w:val="0"/>
+            <w:noProof/>
+            <w:sz w:val="22"/>
+            <w:szCs w:val="22"/>
+          </w:rPr>
+          <w:tab/>
+        </w:r>
+        <w:r>
+          <w:rPr>
+            <w:rStyle w:val="Lienhypertexte"/>
+            <w:noProof/>
+          </w:rPr>
+          <w:t>Eléments audités</w:t>
+        </w:r>
+        <w:r>
+          <w:rPr>
+            <w:noProof/>
+            <w:webHidden/>
+          </w:rPr>
+          <w:tab/>
+        </w:r>
+        <w:r>
+          <w:rPr>
+            <w:noProof/>
+            <w:webHidden/>
+          </w:rPr>
+          <w:fldChar w:fldCharType="begin"/>
+        </w:r>
+        <w:r>
+          <w:rPr>
+            <w:noProof/>
+            <w:webHidden/>
+          </w:rPr>
+          <w:instrText xml:space="preserve"> PAGEREF _Toc118876526 \h </w:instrText>
+        </w:r>
+        <w:r>
+          <w:rPr>
+            <w:noProof/>
+            <w:webHidden/>
+          </w:rPr>
+        </w:r>
+        <w:r>
+          <w:rPr>
+            <w:noProof/>
+            <w:webHidden/>
+          </w:rPr>
+          <w:fldChar w:fldCharType="separate"/>
+        </w:r>
+        <w:r>
+          <w:rPr>
+            <w:noProof/>
+            <w:webHidden/>
+          </w:rPr>
+          <w:t>11</w:t>
+        </w:r>
+        <w:r>
+          <w:rPr>
+            <w:noProof/>
+            <w:webHidden/>
+          </w:rPr>
+          <w:fldChar w:fldCharType="end"/>
+        </w:r>
+      </w:hyperlink>
+    </w:p>
+    <w:p>
+      <w:pPr>
+        <w:pStyle w:val="TM2"/>
+        <w:tabs>
+          <w:tab w:val="left" w:pos="800"/>
+          <w:tab w:val="right" w:leader="dot" w:pos="9060"/>
+        </w:tabs>
+        <w:rPr>
+          <w:rFonts w:eastAsiaTheme="minorEastAsia" w:cstheme="minorBidi"/>
+          <w:smallCaps w:val="0"/>
+          <w:noProof/>
+          <w:sz w:val="22"/>
+          <w:szCs w:val="22"/>
+        </w:rPr>
+      </w:pPr>
+      <w:hyperlink w:anchor="_Toc118876527" w:history="1">
+        <w:r>
+          <w:rPr>
+            <w:rStyle w:val="Lienhypertexte"/>
+            <w:noProof/>
+          </w:rPr>
+          <w:t>8.3</w:t>
+        </w:r>
+        <w:r>
+          <w:rPr>
+            <w:rFonts w:eastAsiaTheme="minorEastAsia" w:cstheme="minorBidi"/>
+            <w:smallCaps w:val="0"/>
+            <w:noProof/>
+            <w:sz w:val="22"/>
+            <w:szCs w:val="22"/>
+          </w:rPr>
+          <w:tab/>
+        </w:r>
+        <w:r>
+          <w:rPr>
+            <w:rStyle w:val="Lienhypertexte"/>
+            <w:noProof/>
+          </w:rPr>
+          <w:t>Corrections à apporter</w:t>
+        </w:r>
+        <w:r>
+          <w:rPr>
+            <w:noProof/>
+            <w:webHidden/>
+          </w:rPr>
+          <w:tab/>
+        </w:r>
+        <w:r>
+          <w:rPr>
+            <w:noProof/>
+            <w:webHidden/>
+          </w:rPr>
+          <w:fldChar w:fldCharType="begin"/>
+        </w:r>
+        <w:r>
+          <w:rPr>
+            <w:noProof/>
+            <w:webHidden/>
+          </w:rPr>
+          <w:instrText xml:space="preserve"> PAGEREF _Toc118876527 \h </w:instrText>
+        </w:r>
+        <w:r>
+          <w:rPr>
+            <w:noProof/>
+            <w:webHidden/>
+          </w:rPr>
+        </w:r>
+        <w:r>
+          <w:rPr>
+            <w:noProof/>
+            <w:webHidden/>
+          </w:rPr>
+          <w:fldChar w:fldCharType="separate"/>
+        </w:r>
+        <w:r>
+          <w:rPr>
+            <w:noProof/>
+            <w:webHidden/>
+          </w:rPr>
+          <w:t>11</w:t>
         </w:r>
         <w:r>
           <w:rPr>
@@ -2107,7 +3126,7 @@
       <w:pPr>
         <w:pStyle w:val="Titre1"/>
       </w:pPr>
-      <w:bookmarkStart w:id="0" w:name="_Toc117592773"/>
+      <w:bookmarkStart w:id="0" w:name="_Toc118876496"/>
       <w:r>
         <w:lastRenderedPageBreak/>
         <w:t>INtroduction</w:t>
@@ -2126,7 +3145,7 @@
       <w:pPr>
         <w:pStyle w:val="Titre1"/>
       </w:pPr>
-      <w:bookmarkStart w:id="1" w:name="_Toc117592774"/>
+      <w:bookmarkStart w:id="1" w:name="_Toc118876497"/>
       <w:r>
         <w:t>authentification</w:t>
       </w:r>
@@ -2136,7 +3155,7 @@
       <w:pPr>
         <w:pStyle w:val="Titre2"/>
       </w:pPr>
-      <w:bookmarkStart w:id="2" w:name="_Toc117592775"/>
+      <w:bookmarkStart w:id="2" w:name="_Toc118876498"/>
       <w:r>
         <w:t>Description</w:t>
       </w:r>
@@ -2155,7 +3174,7 @@
       <w:pPr>
         <w:pStyle w:val="Titre2"/>
       </w:pPr>
-      <w:bookmarkStart w:id="3" w:name="_Toc117592776"/>
+      <w:bookmarkStart w:id="3" w:name="_Toc118876499"/>
       <w:r>
         <w:t>Eléments audités</w:t>
       </w:r>
@@ -2190,14 +3209,27 @@
       <w:r>
         <w:t xml:space="preserve">Figure </w:t>
       </w:r>
-      <w:fldSimple w:instr=" SEQ Figure \* ARABIC ">
-        <w:r>
-          <w:rPr>
-            <w:noProof/>
-          </w:rPr>
-          <w:t>1</w:t>
-        </w:r>
-      </w:fldSimple>
+      <w:r>
+        <w:fldChar w:fldCharType="begin"/>
+      </w:r>
+      <w:r>
+        <w:instrText xml:space="preserve"> SEQ Figure \* ARABIC </w:instrText>
+      </w:r>
+      <w:r>
+        <w:fldChar w:fldCharType="separate"/>
+      </w:r>
+      <w:r>
+        <w:rPr>
+          <w:noProof/>
+        </w:rPr>
+        <w:t>1</w:t>
+      </w:r>
+      <w:r>
+        <w:rPr>
+          <w:noProof/>
+        </w:rPr>
+        <w:fldChar w:fldCharType="end"/>
+      </w:r>
     </w:p>
     <w:p>
       <w:pPr>
@@ -2265,14 +3297,27 @@
       <w:r>
         <w:t xml:space="preserve">Figure </w:t>
       </w:r>
-      <w:fldSimple w:instr=" SEQ Figure \* ARABIC ">
-        <w:r>
-          <w:rPr>
-            <w:noProof/>
-          </w:rPr>
-          <w:t>2</w:t>
-        </w:r>
-      </w:fldSimple>
+      <w:r>
+        <w:fldChar w:fldCharType="begin"/>
+      </w:r>
+      <w:r>
+        <w:instrText xml:space="preserve"> SEQ Figure \* ARABIC </w:instrText>
+      </w:r>
+      <w:r>
+        <w:fldChar w:fldCharType="separate"/>
+      </w:r>
+      <w:r>
+        <w:rPr>
+          <w:noProof/>
+        </w:rPr>
+        <w:t>2</w:t>
+      </w:r>
+      <w:r>
+        <w:rPr>
+          <w:noProof/>
+        </w:rPr>
+        <w:fldChar w:fldCharType="end"/>
+      </w:r>
     </w:p>
     <w:p>
       <w:pPr>
@@ -2445,7 +3490,7 @@
       <w:pPr>
         <w:pStyle w:val="Titre2"/>
       </w:pPr>
-      <w:bookmarkStart w:id="4" w:name="_Toc117592777"/>
+      <w:bookmarkStart w:id="4" w:name="_Toc118876500"/>
       <w:r>
         <w:lastRenderedPageBreak/>
         <w:t>Corrections à apporter</w:t>
@@ -2832,7 +3877,7 @@
       <w:pPr>
         <w:pStyle w:val="Titre1"/>
       </w:pPr>
-      <w:bookmarkStart w:id="5" w:name="_Toc117592778"/>
+      <w:bookmarkStart w:id="5" w:name="_Toc118876501"/>
       <w:r>
         <w:lastRenderedPageBreak/>
         <w:t>xSS</w:t>
@@ -2843,7 +3888,7 @@
       <w:pPr>
         <w:pStyle w:val="Titre2"/>
       </w:pPr>
-      <w:bookmarkStart w:id="6" w:name="_Toc117592779"/>
+      <w:bookmarkStart w:id="6" w:name="_Toc118876502"/>
       <w:r>
         <w:t>Description</w:t>
       </w:r>
@@ -2873,7 +3918,7 @@
       <w:pPr>
         <w:pStyle w:val="Titre2"/>
       </w:pPr>
-      <w:bookmarkStart w:id="7" w:name="_Toc117592780"/>
+      <w:bookmarkStart w:id="7" w:name="_Toc118876503"/>
       <w:r>
         <w:t xml:space="preserve">Eléments </w:t>
       </w:r>
@@ -2931,7 +3976,7 @@
       <w:pPr>
         <w:pStyle w:val="Titre2"/>
       </w:pPr>
-      <w:bookmarkStart w:id="8" w:name="_Toc117592781"/>
+      <w:bookmarkStart w:id="8" w:name="_Toc118876504"/>
       <w:r>
         <w:t>Corrections à apporter</w:t>
       </w:r>
@@ -3020,7 +4065,7 @@
       <w:pPr>
         <w:pStyle w:val="Titre1"/>
       </w:pPr>
-      <w:bookmarkStart w:id="9" w:name="_Toc117592782"/>
+      <w:bookmarkStart w:id="9" w:name="_Toc118876505"/>
       <w:r>
         <w:lastRenderedPageBreak/>
         <w:t>CSRF</w:t>
@@ -3031,7 +4076,7 @@
       <w:pPr>
         <w:pStyle w:val="Titre2"/>
       </w:pPr>
-      <w:bookmarkStart w:id="10" w:name="_Toc117592783"/>
+      <w:bookmarkStart w:id="10" w:name="_Toc118876506"/>
       <w:r>
         <w:t>Description</w:t>
       </w:r>
@@ -3074,7 +4119,7 @@
       <w:pPr>
         <w:pStyle w:val="Titre2"/>
       </w:pPr>
-      <w:bookmarkStart w:id="11" w:name="_Toc117592784"/>
+      <w:bookmarkStart w:id="11" w:name="_Toc118876507"/>
       <w:r>
         <w:t>Eléments audités</w:t>
       </w:r>
@@ -3095,7 +4140,7 @@
       <w:pPr>
         <w:pStyle w:val="Titre2"/>
       </w:pPr>
-      <w:bookmarkStart w:id="12" w:name="_Toc117592785"/>
+      <w:bookmarkStart w:id="12" w:name="_Toc118876508"/>
       <w:r>
         <w:t>Corrections à apporter</w:t>
       </w:r>
@@ -3154,6 +4199,7 @@
       </w:pPr>
       <w:r>
         <w:rPr>
+          <w:noProof/>
           <w:lang w:val="en-US"/>
         </w:rPr>
         <w:drawing>
@@ -3213,7 +4259,7 @@
           <w:lang w:val="en-US"/>
         </w:rPr>
       </w:pPr>
-      <w:bookmarkStart w:id="13" w:name="_Toc117592786"/>
+      <w:bookmarkStart w:id="13" w:name="_Toc118876509"/>
       <w:r>
         <w:rPr>
           <w:lang w:val="en-US"/>
@@ -3230,7 +4276,7 @@
           <w:lang w:val="en-US"/>
         </w:rPr>
       </w:pPr>
-      <w:bookmarkStart w:id="14" w:name="_Toc117592787"/>
+      <w:bookmarkStart w:id="14" w:name="_Toc118876510"/>
       <w:r>
         <w:rPr>
           <w:lang w:val="en-US"/>
@@ -3260,7 +4306,7 @@
           <w:lang w:val="en-US"/>
         </w:rPr>
       </w:pPr>
-      <w:bookmarkStart w:id="15" w:name="_Toc117592788"/>
+      <w:bookmarkStart w:id="15" w:name="_Toc118876511"/>
       <w:proofErr w:type="spellStart"/>
       <w:r>
         <w:rPr>
@@ -3315,7 +4361,7 @@
           <w:lang w:val="en-US"/>
         </w:rPr>
       </w:pPr>
-      <w:bookmarkStart w:id="16" w:name="_Toc117592789"/>
+      <w:bookmarkStart w:id="16" w:name="_Toc118876512"/>
       <w:r>
         <w:rPr>
           <w:lang w:val="en-US"/>
@@ -3389,6 +4435,9 @@
         <w:ind w:left="1200"/>
       </w:pPr>
       <w:r>
+        <w:rPr>
+          <w:noProof/>
+        </w:rPr>
         <w:drawing>
           <wp:inline distT="0" distB="0" distL="0" distR="0" wp14:anchorId="3A6033EC" wp14:editId="7F974D0D">
             <wp:extent cx="5192395" cy="1659047"/>
@@ -3461,6 +4510,9 @@
         <w:ind w:left="1200"/>
       </w:pPr>
       <w:r>
+        <w:rPr>
+          <w:noProof/>
+        </w:rPr>
         <w:drawing>
           <wp:inline distT="0" distB="0" distL="0" distR="0" wp14:anchorId="671EE828" wp14:editId="4C52A697">
             <wp:extent cx="5292725" cy="521686"/>
@@ -3507,7 +4559,7 @@
       <w:pPr>
         <w:pStyle w:val="Titre1"/>
       </w:pPr>
-      <w:bookmarkStart w:id="17" w:name="_Toc117592790"/>
+      <w:bookmarkStart w:id="17" w:name="_Toc118876513"/>
       <w:r>
         <w:lastRenderedPageBreak/>
         <w:t>Protection des informations</w:t>
@@ -3518,7 +4570,7 @@
       <w:pPr>
         <w:pStyle w:val="Titre2"/>
       </w:pPr>
-      <w:bookmarkStart w:id="18" w:name="_Toc117592791"/>
+      <w:bookmarkStart w:id="18" w:name="_Toc118876514"/>
       <w:r>
         <w:t>Description</w:t>
       </w:r>
@@ -3553,7 +4605,7 @@
       <w:pPr>
         <w:pStyle w:val="Titre2"/>
       </w:pPr>
-      <w:bookmarkStart w:id="19" w:name="_Toc117592792"/>
+      <w:bookmarkStart w:id="19" w:name="_Toc118876515"/>
       <w:r>
         <w:t>Eléments audités</w:t>
       </w:r>
@@ -3648,11 +4700,9 @@
       <w:r>
         <w:t xml:space="preserve">Il y’a également un autre problème dans la page de contact, l’adresse </w:t>
       </w:r>
-      <w:proofErr w:type="gramStart"/>
       <w:r>
         <w:t>mail</w:t>
       </w:r>
-      <w:proofErr w:type="gramEnd"/>
       <w:r>
         <w:t xml:space="preserve"> est écrite en dur, cela permet à des scrappeur web de récupérer l’adresse mail et d’envoyer des spam.</w:t>
       </w:r>
@@ -3661,7 +4711,7 @@
       <w:pPr>
         <w:pStyle w:val="Titre2"/>
       </w:pPr>
-      <w:bookmarkStart w:id="20" w:name="_Toc117592793"/>
+      <w:bookmarkStart w:id="20" w:name="_Toc118876516"/>
       <w:r>
         <w:t>Corrections à apporter</w:t>
       </w:r>
@@ -3722,6 +4772,9 @@
         <w:ind w:left="1200"/>
       </w:pPr>
       <w:r>
+        <w:rPr>
+          <w:noProof/>
+        </w:rPr>
         <w:drawing>
           <wp:inline distT="0" distB="0" distL="0" distR="0" wp14:anchorId="1347E0A2" wp14:editId="7E3D153E">
             <wp:extent cx="4606290" cy="2241187"/>
@@ -3793,6 +4846,9 @@
         <w:ind w:left="1200"/>
       </w:pPr>
       <w:r>
+        <w:rPr>
+          <w:noProof/>
+        </w:rPr>
         <w:drawing>
           <wp:inline distT="0" distB="0" distL="0" distR="0" wp14:anchorId="0F05DBD5" wp14:editId="25BDDCF9">
             <wp:extent cx="4606506" cy="610984"/>
@@ -3887,6 +4943,9 @@
         <w:ind w:left="1200"/>
       </w:pPr>
       <w:r>
+        <w:rPr>
+          <w:noProof/>
+        </w:rPr>
         <w:drawing>
           <wp:inline distT="0" distB="0" distL="0" distR="0" wp14:anchorId="7E00D727" wp14:editId="30B0788C">
             <wp:extent cx="4606290" cy="641935"/>
@@ -3935,15 +4994,7 @@
       </w:pPr>
       <w:r>
         <w:lastRenderedPageBreak/>
-        <w:t xml:space="preserve">Pour contrer les spam mail à cause d’un scrappeur web, il suffit d’utiliser un bouton qui lorsqu’il est appuyé, il affiche l’adresse </w:t>
-      </w:r>
-      <w:proofErr w:type="gramStart"/>
-      <w:r>
-        <w:t>mail</w:t>
-      </w:r>
-      <w:proofErr w:type="gramEnd"/>
-      <w:r>
-        <w:t xml:space="preserve"> bout par bout grâce à un script JavaScript.</w:t>
+        <w:t>Pour contrer les spam mail à cause d’un scrappeur web, il suffit d’utiliser un bouton qui lorsqu’il est appuyé, il affiche l’adresse mail bout par bout grâce à un script JavaScript.</w:t>
       </w:r>
     </w:p>
     <w:p>
@@ -3952,6 +5003,9 @@
         <w:ind w:left="1200"/>
       </w:pPr>
       <w:r>
+        <w:rPr>
+          <w:noProof/>
+        </w:rPr>
         <w:drawing>
           <wp:inline distT="0" distB="0" distL="0" distR="0" wp14:anchorId="0C1F8B17" wp14:editId="6649B391">
             <wp:extent cx="4053840" cy="766073"/>
@@ -4001,6 +5055,9 @@
         <w:ind w:left="1200"/>
       </w:pPr>
       <w:r>
+        <w:rPr>
+          <w:noProof/>
+        </w:rPr>
         <w:drawing>
           <wp:inline distT="0" distB="0" distL="0" distR="0" wp14:anchorId="434E5177" wp14:editId="29CE84C0">
             <wp:extent cx="4053840" cy="1628687"/>
@@ -4065,23 +5122,890 @@
     </w:p>
     <w:p>
       <w:pPr>
+        <w:pStyle w:val="Titre2"/>
+      </w:pPr>
+      <w:bookmarkStart w:id="21" w:name="_Toc118876517"/>
+      <w:r>
+        <w:t>Recommandation outils</w:t>
+      </w:r>
+      <w:bookmarkEnd w:id="21"/>
+    </w:p>
+    <w:p>
+      <w:pPr>
+        <w:pStyle w:val="Retraitcorpsdetexte"/>
+      </w:pPr>
+      <w:hyperlink r:id="rId27" w:history="1">
+        <w:r>
+          <w:rPr>
+            <w:rStyle w:val="Lienhypertexte"/>
+          </w:rPr>
+          <w:t>https://p-and-d.com/other/5-software-embed-an-invisible-signature-digital-images-7817686.html</w:t>
+        </w:r>
+      </w:hyperlink>
+    </w:p>
+    <w:p>
+      <w:pPr>
+        <w:numPr>
+          <w:ilvl w:val="0"/>
+          <w:numId w:val="10"/>
+        </w:numPr>
+        <w:shd w:val="clear" w:color="auto" w:fill="FFFFFF"/>
+        <w:spacing w:before="100" w:beforeAutospacing="1" w:after="100" w:afterAutospacing="1"/>
+        <w:rPr>
+          <w:rFonts w:ascii="Segoe UI" w:hAnsi="Segoe UI" w:cs="Segoe UI"/>
+          <w:color w:val="FF0000"/>
+          <w:sz w:val="23"/>
+          <w:szCs w:val="23"/>
+        </w:rPr>
+      </w:pPr>
+      <w:r>
+        <w:rPr>
+          <w:rFonts w:ascii="Segoe UI" w:hAnsi="Segoe UI" w:cs="Segoe UI"/>
+          <w:color w:val="FF0000"/>
+          <w:sz w:val="23"/>
+          <w:szCs w:val="23"/>
+        </w:rPr>
+        <w:t>Outils disponibles sur le marché p</w:t>
+      </w:r>
+      <w:r>
+        <w:rPr>
+          <w:rFonts w:ascii="Segoe UI" w:hAnsi="Segoe UI" w:cs="Segoe UI"/>
+          <w:color w:val="FF0000"/>
+          <w:sz w:val="23"/>
+          <w:szCs w:val="23"/>
+        </w:rPr>
+        <w:t>o</w:t>
+      </w:r>
+      <w:r>
+        <w:rPr>
+          <w:rFonts w:ascii="Segoe UI" w:hAnsi="Segoe UI" w:cs="Segoe UI"/>
+          <w:color w:val="FF0000"/>
+          <w:sz w:val="23"/>
+          <w:szCs w:val="23"/>
+        </w:rPr>
+        <w:t>ur ajouter des signatures dans des pixels invisibles</w:t>
+      </w:r>
+    </w:p>
+    <w:p>
+      <w:pPr>
+        <w:numPr>
+          <w:ilvl w:val="0"/>
+          <w:numId w:val="10"/>
+        </w:numPr>
+        <w:shd w:val="clear" w:color="auto" w:fill="FFFFFF"/>
+        <w:spacing w:before="100" w:beforeAutospacing="1" w:after="100" w:afterAutospacing="1"/>
+        <w:rPr>
+          <w:rFonts w:ascii="Segoe UI" w:hAnsi="Segoe UI" w:cs="Segoe UI"/>
+          <w:color w:val="FF0000"/>
+          <w:sz w:val="23"/>
+          <w:szCs w:val="23"/>
+        </w:rPr>
+      </w:pPr>
+      <w:r>
+        <w:rPr>
+          <w:rFonts w:ascii="Segoe UI" w:hAnsi="Segoe UI" w:cs="Segoe UI"/>
+          <w:color w:val="FF0000"/>
+          <w:sz w:val="23"/>
+          <w:szCs w:val="23"/>
+        </w:rPr>
+        <w:t>Recommandation d'un outil pour traiter facilement toutes les images</w:t>
+      </w:r>
+    </w:p>
+    <w:p>
+      <w:pPr>
+        <w:numPr>
+          <w:ilvl w:val="1"/>
+          <w:numId w:val="10"/>
+        </w:numPr>
+        <w:shd w:val="clear" w:color="auto" w:fill="FFFFFF"/>
+        <w:spacing w:before="100" w:beforeAutospacing="1" w:after="100" w:afterAutospacing="1"/>
+        <w:rPr>
+          <w:rFonts w:ascii="Segoe UI" w:hAnsi="Segoe UI" w:cs="Segoe UI"/>
+          <w:color w:val="FF0000"/>
+          <w:sz w:val="23"/>
+          <w:szCs w:val="23"/>
+        </w:rPr>
+      </w:pPr>
+      <w:r>
+        <w:rPr>
+          <w:rFonts w:ascii="Segoe UI" w:hAnsi="Segoe UI" w:cs="Segoe UI"/>
+          <w:color w:val="FF0000"/>
+          <w:sz w:val="23"/>
+          <w:szCs w:val="23"/>
+        </w:rPr>
+        <w:t>Choix après avoir fait des tests avec des versions d'évaluation ou consulté la documentation</w:t>
+      </w:r>
+    </w:p>
+    <w:p>
+      <w:pPr>
+        <w:numPr>
+          <w:ilvl w:val="0"/>
+          <w:numId w:val="10"/>
+        </w:numPr>
+        <w:shd w:val="clear" w:color="auto" w:fill="FFFFFF"/>
+        <w:spacing w:before="100" w:beforeAutospacing="1" w:after="100" w:afterAutospacing="1"/>
+        <w:rPr>
+          <w:rFonts w:ascii="Segoe UI" w:hAnsi="Segoe UI" w:cs="Segoe UI"/>
+          <w:color w:val="FF0000"/>
+          <w:sz w:val="23"/>
+          <w:szCs w:val="23"/>
+        </w:rPr>
+      </w:pPr>
+      <w:r>
+        <w:rPr>
+          <w:rFonts w:ascii="Segoe UI" w:hAnsi="Segoe UI" w:cs="Segoe UI"/>
+          <w:color w:val="FF0000"/>
+          <w:sz w:val="23"/>
+          <w:szCs w:val="23"/>
+        </w:rPr>
+        <w:t>Procédure complète pour protéger les images</w:t>
+      </w:r>
+    </w:p>
+    <w:p>
+      <w:pPr>
+        <w:rPr>
+          <w:rFonts w:ascii="Segoe UI" w:hAnsi="Segoe UI" w:cs="Segoe UI"/>
+          <w:color w:val="FF0000"/>
+          <w:sz w:val="23"/>
+          <w:szCs w:val="23"/>
+        </w:rPr>
+      </w:pPr>
+      <w:r>
+        <w:rPr>
+          <w:rFonts w:ascii="Segoe UI" w:hAnsi="Segoe UI" w:cs="Segoe UI"/>
+          <w:color w:val="FF0000"/>
+          <w:sz w:val="23"/>
+          <w:szCs w:val="23"/>
+        </w:rPr>
+        <w:br w:type="page"/>
+      </w:r>
+    </w:p>
+    <w:p>
+      <w:pPr>
+        <w:pStyle w:val="Titre1"/>
+      </w:pPr>
+      <w:bookmarkStart w:id="22" w:name="_Toc118876518"/>
+      <w:r>
+        <w:lastRenderedPageBreak/>
+        <w:t>webscanners</w:t>
+      </w:r>
+      <w:bookmarkEnd w:id="22"/>
+    </w:p>
+    <w:p>
+      <w:pPr>
+        <w:pStyle w:val="Titre2"/>
+      </w:pPr>
+      <w:bookmarkStart w:id="23" w:name="_Toc118876519"/>
+      <w:r>
+        <w:t>Description</w:t>
+      </w:r>
+      <w:bookmarkEnd w:id="23"/>
+    </w:p>
+    <w:p>
+      <w:pPr>
+        <w:pStyle w:val="Retraitcorpsdetexte"/>
+      </w:pPr>
+      <w:r>
+        <w:t xml:space="preserve">Les </w:t>
+      </w:r>
+      <w:proofErr w:type="spellStart"/>
+      <w:r>
+        <w:t>Webscanners</w:t>
+      </w:r>
+      <w:proofErr w:type="spellEnd"/>
+      <w:r>
+        <w:t xml:space="preserve"> permettent de scanner notre site web de A à Z. Il effectue un audit.</w:t>
+      </w:r>
+      <w:r>
+        <w:t xml:space="preserve"> Dans notre cas le </w:t>
+      </w:r>
+      <w:proofErr w:type="spellStart"/>
+      <w:r>
+        <w:t>webcanner</w:t>
+      </w:r>
+      <w:proofErr w:type="spellEnd"/>
+      <w:r>
+        <w:t xml:space="preserve"> VEGA a été utilisé.</w:t>
+      </w:r>
+    </w:p>
+    <w:p>
+      <w:pPr>
+        <w:pStyle w:val="Titre2"/>
+      </w:pPr>
+      <w:bookmarkStart w:id="24" w:name="_Toc118876520"/>
+      <w:r>
+        <w:t>Eléments audités</w:t>
+      </w:r>
+      <w:bookmarkEnd w:id="24"/>
+    </w:p>
+    <w:p>
+      <w:pPr>
+        <w:pStyle w:val="Retraitcorpsdetexte"/>
+      </w:pPr>
+      <w:r>
+        <w:t>Le logiciel VEGA nous à retourner un rapport de son audit.</w:t>
+      </w:r>
+      <w:r>
+        <w:t xml:space="preserve"> Le voici :</w:t>
+      </w:r>
+    </w:p>
+    <w:p>
+      <w:pPr>
+        <w:pStyle w:val="Retraitcorpsdetexte"/>
+      </w:pPr>
+      <w:r>
+        <w:rPr>
+          <w:noProof/>
+        </w:rPr>
+        <w:drawing>
+          <wp:inline distT="0" distB="0" distL="0" distR="0" wp14:anchorId="21C2A829" wp14:editId="2CAA596A">
+            <wp:extent cx="2872596" cy="3084424"/>
+            <wp:effectExtent l="0" t="0" r="4445" b="1905"/>
+            <wp:docPr id="2" name="Image 2"/>
+            <wp:cNvGraphicFramePr>
+              <a:graphicFrameLocks xmlns:a="http://schemas.openxmlformats.org/drawingml/2006/main" noChangeAspect="1"/>
+            </wp:cNvGraphicFramePr>
+            <a:graphic xmlns:a="http://schemas.openxmlformats.org/drawingml/2006/main">
+              <a:graphicData uri="http://schemas.openxmlformats.org/drawingml/2006/picture">
+                <pic:pic xmlns:pic="http://schemas.openxmlformats.org/drawingml/2006/picture">
+                  <pic:nvPicPr>
+                    <pic:cNvPr id="1" name=""/>
+                    <pic:cNvPicPr/>
+                  </pic:nvPicPr>
+                  <pic:blipFill>
+                    <a:blip r:embed="rId28"/>
+                    <a:stretch>
+                      <a:fillRect/>
+                    </a:stretch>
+                  </pic:blipFill>
+                  <pic:spPr>
+                    <a:xfrm>
+                      <a:off x="0" y="0"/>
+                      <a:ext cx="2898579" cy="3112323"/>
+                    </a:xfrm>
+                    <a:prstGeom prst="rect">
+                      <a:avLst/>
+                    </a:prstGeom>
+                  </pic:spPr>
+                </pic:pic>
+              </a:graphicData>
+            </a:graphic>
+          </wp:inline>
+        </w:drawing>
+      </w:r>
+    </w:p>
+    <w:p>
+      <w:pPr>
+        <w:pStyle w:val="Titre3"/>
+      </w:pPr>
+      <w:bookmarkStart w:id="25" w:name="_Toc118876521"/>
+      <w:r>
+        <w:t>Vulnérabilité H</w:t>
+      </w:r>
+      <w:r>
+        <w:t>igh</w:t>
+      </w:r>
+      <w:bookmarkEnd w:id="25"/>
+    </w:p>
+    <w:p>
+      <w:pPr>
+        <w:pStyle w:val="Retraitcorpsdetexte3"/>
+      </w:pPr>
+      <w:r>
+        <w:t>VEGA nous signale qu</w:t>
+      </w:r>
+      <w:r>
+        <w:t>’</w:t>
+      </w:r>
+      <w:r>
+        <w:t>il y’a 4 vulnérabilités majeure.</w:t>
+      </w:r>
+    </w:p>
+    <w:p>
+      <w:pPr>
+        <w:pStyle w:val="Retraitcorpsdetexte3"/>
+        <w:numPr>
+          <w:ilvl w:val="0"/>
+          <w:numId w:val="8"/>
+        </w:numPr>
+      </w:pPr>
+      <w:r>
+        <w:t>La première et la deuxième sont liée au cookie de session. Le cookie à été set (défini) sans être sécurisé.</w:t>
+      </w:r>
+    </w:p>
+    <w:p>
+      <w:pPr>
+        <w:pStyle w:val="Retraitcorpsdetexte3"/>
+        <w:numPr>
+          <w:ilvl w:val="0"/>
+          <w:numId w:val="8"/>
+        </w:numPr>
+      </w:pPr>
+      <w:r>
+        <w:t xml:space="preserve">La troisième est une erreur MySQL, il à potentiellement détecté une </w:t>
+      </w:r>
+      <w:r>
+        <w:t>i</w:t>
+      </w:r>
+      <w:r>
+        <w:t>njection SQL</w:t>
+      </w:r>
+      <w:r>
+        <w:t>.</w:t>
+      </w:r>
+    </w:p>
+    <w:p>
+      <w:pPr>
+        <w:pStyle w:val="Retraitcorpsdetexte3"/>
+        <w:numPr>
+          <w:ilvl w:val="0"/>
+          <w:numId w:val="8"/>
+        </w:numPr>
+      </w:pPr>
+      <w:r>
+        <w:t xml:space="preserve">La dernière </w:t>
+      </w:r>
+      <w:r>
+        <w:t>c’</w:t>
+      </w:r>
+      <w:r>
+        <w:t>est</w:t>
+      </w:r>
+      <w:r>
+        <w:t xml:space="preserve"> indiqué que c’est</w:t>
+      </w:r>
+      <w:r>
+        <w:t xml:space="preserve"> une </w:t>
+      </w:r>
+      <w:r>
+        <w:t>i</w:t>
+      </w:r>
+      <w:r>
+        <w:t>njection SQL</w:t>
+      </w:r>
+      <w:r>
+        <w:t xml:space="preserve"> mais en réalité c’est un faux positif. Les erreurs ne sont pas liées é une injection SQL.</w:t>
+      </w:r>
+    </w:p>
+    <w:p>
+      <w:pPr>
+        <w:pStyle w:val="Titre3"/>
+      </w:pPr>
+      <w:bookmarkStart w:id="26" w:name="_Toc118876522"/>
+      <w:r>
+        <w:t>Vulnérabilité Medium</w:t>
+      </w:r>
+      <w:bookmarkEnd w:id="26"/>
+    </w:p>
+    <w:p>
+      <w:pPr>
+        <w:pStyle w:val="Retraitcorpsdetexte3"/>
+      </w:pPr>
+      <w:r>
+        <w:t xml:space="preserve">VEGA nous signale qu’il y’a </w:t>
+      </w:r>
+      <w:r>
+        <w:t>35</w:t>
+      </w:r>
+      <w:r>
+        <w:t xml:space="preserve"> vulnérabilités </w:t>
+      </w:r>
+      <w:r>
+        <w:t>medium</w:t>
+      </w:r>
+      <w:r>
+        <w:t>.</w:t>
+      </w:r>
+    </w:p>
+    <w:p>
+      <w:pPr>
+        <w:pStyle w:val="Retraitcorpsdetexte3"/>
+        <w:numPr>
+          <w:ilvl w:val="0"/>
+          <w:numId w:val="14"/>
+        </w:numPr>
+        <w:ind w:left="1843"/>
+      </w:pPr>
+      <w:r>
+        <w:t>Les erreurs PHP sont liées à des variables pas définie ou à des tentatives d’injection SQL. Les injections SQL génèrent des erreurs car dans la balise « src » il ne comprend pas les « &amp;gt » qui remplacent les « &gt; ».</w:t>
+      </w:r>
+    </w:p>
+    <w:p>
+      <w:pPr>
+        <w:pStyle w:val="Retraitcorpsdetexte3"/>
+        <w:numPr>
+          <w:ilvl w:val="0"/>
+          <w:numId w:val="14"/>
+        </w:numPr>
+        <w:ind w:left="1843"/>
+      </w:pPr>
+      <w:r>
+        <w:t xml:space="preserve">Les erreurs liées aux variables sont </w:t>
+      </w:r>
+      <w:r>
+        <w:t>dues</w:t>
+      </w:r>
+      <w:r>
+        <w:t xml:space="preserve"> au fait que les fonctions ne connaissent pas les variables.</w:t>
+      </w:r>
+    </w:p>
+    <w:p>
+      <w:pPr>
+        <w:pStyle w:val="Retraitcorpsdetexte3"/>
+        <w:numPr>
+          <w:ilvl w:val="0"/>
+          <w:numId w:val="14"/>
+        </w:numPr>
+        <w:ind w:left="1843"/>
+      </w:pPr>
+      <w:r>
+        <w:t xml:space="preserve">L’erreur liée au </w:t>
+      </w:r>
+      <w:r>
+        <w:t>certificat signé avec le SHA-1 est en rapport avec la configuration Apache.</w:t>
+      </w:r>
+    </w:p>
+    <w:p>
+      <w:pPr>
+        <w:pStyle w:val="Retraitcorpsdetexte3"/>
+        <w:ind w:left="0"/>
+      </w:pPr>
+      <w:r>
+        <w:rPr>
+          <w:noProof/>
+        </w:rPr>
+        <w:drawing>
+          <wp:inline distT="0" distB="0" distL="0" distR="0" wp14:anchorId="79972713" wp14:editId="0231CA80">
+            <wp:extent cx="5759450" cy="247595"/>
+            <wp:effectExtent l="0" t="0" r="0" b="635"/>
+            <wp:docPr id="21" name="Image 21"/>
+            <wp:cNvGraphicFramePr>
+              <a:graphicFrameLocks xmlns:a="http://schemas.openxmlformats.org/drawingml/2006/main" noChangeAspect="1"/>
+            </wp:cNvGraphicFramePr>
+            <a:graphic xmlns:a="http://schemas.openxmlformats.org/drawingml/2006/main">
+              <a:graphicData uri="http://schemas.openxmlformats.org/drawingml/2006/picture">
+                <pic:pic xmlns:pic="http://schemas.openxmlformats.org/drawingml/2006/picture">
+                  <pic:nvPicPr>
+                    <pic:cNvPr id="1" name=""/>
+                    <pic:cNvPicPr/>
+                  </pic:nvPicPr>
+                  <pic:blipFill>
+                    <a:blip r:embed="rId29"/>
+                    <a:stretch>
+                      <a:fillRect/>
+                    </a:stretch>
+                  </pic:blipFill>
+                  <pic:spPr>
+                    <a:xfrm>
+                      <a:off x="0" y="0"/>
+                      <a:ext cx="5759450" cy="247595"/>
+                    </a:xfrm>
+                    <a:prstGeom prst="rect">
+                      <a:avLst/>
+                    </a:prstGeom>
+                  </pic:spPr>
+                </pic:pic>
+              </a:graphicData>
+            </a:graphic>
+          </wp:inline>
+        </w:drawing>
+      </w:r>
+    </w:p>
+    <w:p>
+      <w:pPr>
+        <w:pStyle w:val="Titre2"/>
+      </w:pPr>
+      <w:bookmarkStart w:id="27" w:name="_Toc118876523"/>
+      <w:r>
+        <w:lastRenderedPageBreak/>
+        <w:t>Correction</w:t>
+      </w:r>
+      <w:r>
+        <w:t>s</w:t>
+      </w:r>
+      <w:r>
+        <w:t xml:space="preserve"> à apporter</w:t>
+      </w:r>
+      <w:bookmarkEnd w:id="27"/>
+    </w:p>
+    <w:p>
+      <w:pPr>
+        <w:pStyle w:val="Retraitcorpsdetexte"/>
+        <w:numPr>
+          <w:ilvl w:val="0"/>
+          <w:numId w:val="16"/>
+        </w:numPr>
+        <w:ind w:left="1560"/>
+      </w:pPr>
+      <w:r>
+        <w:t>Pour le cookie de session il faut ajouter 2 lignes dans le fichier .</w:t>
+      </w:r>
+      <w:proofErr w:type="spellStart"/>
+      <w:r>
+        <w:t>htaccess</w:t>
+      </w:r>
+      <w:proofErr w:type="spellEnd"/>
+      <w:r>
+        <w:t>.</w:t>
+      </w:r>
+      <w:r>
+        <w:t xml:space="preserve"> L’ajout de ces 2 lignes permet de sécuriser le cookie. </w:t>
+      </w:r>
+      <w:proofErr w:type="gramStart"/>
+      <w:r>
+        <w:t>Suite à</w:t>
+      </w:r>
+      <w:proofErr w:type="gramEnd"/>
+      <w:r>
+        <w:t xml:space="preserve"> cela, le cookie sera utilisé seulement avec le protocole HTTPS et non le HTTP.</w:t>
+      </w:r>
+    </w:p>
+    <w:p>
+      <w:pPr>
         <w:pStyle w:val="Retraitcorpsdetexte"/>
         <w:ind w:left="1200"/>
       </w:pPr>
+      <w:r>
+        <w:drawing>
+          <wp:inline distT="0" distB="0" distL="0" distR="0" wp14:anchorId="1A86B54F" wp14:editId="056EFD95">
+            <wp:extent cx="3590925" cy="1356396"/>
+            <wp:effectExtent l="0" t="0" r="0" b="0"/>
+            <wp:docPr id="20" name="Image 20"/>
+            <wp:cNvGraphicFramePr>
+              <a:graphicFrameLocks xmlns:a="http://schemas.openxmlformats.org/drawingml/2006/main" noChangeAspect="1"/>
+            </wp:cNvGraphicFramePr>
+            <a:graphic xmlns:a="http://schemas.openxmlformats.org/drawingml/2006/main">
+              <a:graphicData uri="http://schemas.openxmlformats.org/drawingml/2006/picture">
+                <pic:pic xmlns:pic="http://schemas.openxmlformats.org/drawingml/2006/picture">
+                  <pic:nvPicPr>
+                    <pic:cNvPr id="1" name=""/>
+                    <pic:cNvPicPr/>
+                  </pic:nvPicPr>
+                  <pic:blipFill>
+                    <a:blip r:embed="rId30"/>
+                    <a:stretch>
+                      <a:fillRect/>
+                    </a:stretch>
+                  </pic:blipFill>
+                  <pic:spPr>
+                    <a:xfrm>
+                      <a:off x="0" y="0"/>
+                      <a:ext cx="3677537" cy="1389112"/>
+                    </a:xfrm>
+                    <a:prstGeom prst="rect">
+                      <a:avLst/>
+                    </a:prstGeom>
+                  </pic:spPr>
+                </pic:pic>
+              </a:graphicData>
+            </a:graphic>
+          </wp:inline>
+        </w:drawing>
+      </w:r>
     </w:p>
     <w:p>
       <w:pPr>
         <w:pStyle w:val="Retraitcorpsdetexte"/>
-        <w:ind w:left="0"/>
-      </w:pPr>
+        <w:ind w:left="1200"/>
+      </w:pPr>
+    </w:p>
+    <w:p>
+      <w:pPr>
+        <w:pStyle w:val="Retraitcorpsdetexte"/>
+        <w:numPr>
+          <w:ilvl w:val="0"/>
+          <w:numId w:val="16"/>
+        </w:numPr>
+        <w:ind w:left="1560"/>
+      </w:pPr>
+      <w:r>
+        <w:t>L’audit effectué après ce patch par VEGA :</w:t>
+      </w:r>
+    </w:p>
+    <w:p>
+      <w:pPr>
+        <w:pStyle w:val="Retraitcorpsdetexte"/>
+        <w:ind w:left="1200"/>
+      </w:pPr>
+      <w:r>
+        <w:rPr>
+          <w:noProof/>
+        </w:rPr>
+        <w:drawing>
+          <wp:inline distT="0" distB="0" distL="0" distR="0" wp14:anchorId="6D06227C" wp14:editId="2FB2C375">
+            <wp:extent cx="3514725" cy="3753225"/>
+            <wp:effectExtent l="0" t="0" r="0" b="0"/>
+            <wp:docPr id="22" name="Image 22"/>
+            <wp:cNvGraphicFramePr>
+              <a:graphicFrameLocks xmlns:a="http://schemas.openxmlformats.org/drawingml/2006/main" noChangeAspect="1"/>
+            </wp:cNvGraphicFramePr>
+            <a:graphic xmlns:a="http://schemas.openxmlformats.org/drawingml/2006/main">
+              <a:graphicData uri="http://schemas.openxmlformats.org/drawingml/2006/picture">
+                <pic:pic xmlns:pic="http://schemas.openxmlformats.org/drawingml/2006/picture">
+                  <pic:nvPicPr>
+                    <pic:cNvPr id="1" name=""/>
+                    <pic:cNvPicPr/>
+                  </pic:nvPicPr>
+                  <pic:blipFill>
+                    <a:blip r:embed="rId31"/>
+                    <a:stretch>
+                      <a:fillRect/>
+                    </a:stretch>
+                  </pic:blipFill>
+                  <pic:spPr>
+                    <a:xfrm>
+                      <a:off x="0" y="0"/>
+                      <a:ext cx="3537946" cy="3778021"/>
+                    </a:xfrm>
+                    <a:prstGeom prst="rect">
+                      <a:avLst/>
+                    </a:prstGeom>
+                  </pic:spPr>
+                </pic:pic>
+              </a:graphicData>
+            </a:graphic>
+          </wp:inline>
+        </w:drawing>
+      </w:r>
+    </w:p>
+    <w:p>
+      <w:r>
+        <w:br w:type="page"/>
+      </w:r>
+    </w:p>
+    <w:p>
+      <w:pPr>
+        <w:pStyle w:val="Titre1"/>
+      </w:pPr>
+      <w:bookmarkStart w:id="28" w:name="_Toc118876524"/>
+      <w:r>
+        <w:lastRenderedPageBreak/>
+        <w:t>DDOS</w:t>
+      </w:r>
+      <w:bookmarkEnd w:id="28"/>
+    </w:p>
+    <w:p>
+      <w:pPr>
+        <w:pStyle w:val="Titre2"/>
+      </w:pPr>
+      <w:bookmarkStart w:id="29" w:name="_Toc118876525"/>
+      <w:r>
+        <w:t>Description</w:t>
+      </w:r>
+      <w:bookmarkEnd w:id="29"/>
+    </w:p>
+    <w:p>
+      <w:pPr>
+        <w:pStyle w:val="Retraitcorpsdetexte"/>
+      </w:pPr>
+      <w:r>
+        <w:t>Tout d’abord DDOS veut dire Distributed Denial of Service, en français Déni de Service Distribué.</w:t>
+      </w:r>
+      <w:r>
+        <w:t xml:space="preserve"> Cette attaque consiste à envoyer des multiples requêtes à un site web dans le but de le mettre hors d’utilisation.</w:t>
+      </w:r>
+      <w:r>
+        <w:t xml:space="preserve"> Cela veut dire que le site recevra tellement de requêtes qu’il ne pourra plus les supporter.</w:t>
+      </w:r>
+    </w:p>
+    <w:p>
+      <w:pPr>
+        <w:pStyle w:val="Titre2"/>
+      </w:pPr>
+      <w:bookmarkStart w:id="30" w:name="_Toc118876526"/>
+      <w:r>
+        <w:t>Eléments audités</w:t>
+      </w:r>
+      <w:bookmarkEnd w:id="30"/>
+    </w:p>
+    <w:p>
+      <w:pPr>
+        <w:pStyle w:val="Retraitcorpsdetexte"/>
+      </w:pPr>
+      <w:r>
+        <w:t xml:space="preserve">Les paramètres mis sur </w:t>
+      </w:r>
+      <w:proofErr w:type="spellStart"/>
+      <w:r>
+        <w:t>Jmeter</w:t>
+      </w:r>
+      <w:proofErr w:type="spellEnd"/>
+      <w:r>
+        <w:t xml:space="preserve"> sont les suivants : 1000 utilisateurs qui envoient des requêtes HTTP à l’infini sur le site web.</w:t>
+      </w:r>
+      <w:r>
+        <w:t xml:space="preserve"> Le site à tenu </w:t>
+      </w:r>
+      <w:proofErr w:type="gramStart"/>
+      <w:r>
+        <w:t>suite à</w:t>
+      </w:r>
+      <w:proofErr w:type="gramEnd"/>
+      <w:r>
+        <w:t xml:space="preserve"> ce test.</w:t>
+      </w:r>
+    </w:p>
+    <w:p>
+      <w:pPr>
+        <w:pStyle w:val="Retraitcorpsdetexte"/>
+      </w:pPr>
+      <w:r>
+        <w:drawing>
+          <wp:inline distT="0" distB="0" distL="0" distR="0" wp14:anchorId="76AB356C" wp14:editId="212D5A8F">
+            <wp:extent cx="3753374" cy="1257475"/>
+            <wp:effectExtent l="0" t="0" r="0" b="0"/>
+            <wp:docPr id="24" name="Image 24"/>
+            <wp:cNvGraphicFramePr>
+              <a:graphicFrameLocks xmlns:a="http://schemas.openxmlformats.org/drawingml/2006/main" noChangeAspect="1"/>
+            </wp:cNvGraphicFramePr>
+            <a:graphic xmlns:a="http://schemas.openxmlformats.org/drawingml/2006/main">
+              <a:graphicData uri="http://schemas.openxmlformats.org/drawingml/2006/picture">
+                <pic:pic xmlns:pic="http://schemas.openxmlformats.org/drawingml/2006/picture">
+                  <pic:nvPicPr>
+                    <pic:cNvPr id="1" name=""/>
+                    <pic:cNvPicPr/>
+                  </pic:nvPicPr>
+                  <pic:blipFill>
+                    <a:blip r:embed="rId32"/>
+                    <a:stretch>
+                      <a:fillRect/>
+                    </a:stretch>
+                  </pic:blipFill>
+                  <pic:spPr>
+                    <a:xfrm>
+                      <a:off x="0" y="0"/>
+                      <a:ext cx="3753374" cy="1257475"/>
+                    </a:xfrm>
+                    <a:prstGeom prst="rect">
+                      <a:avLst/>
+                    </a:prstGeom>
+                  </pic:spPr>
+                </pic:pic>
+              </a:graphicData>
+            </a:graphic>
+          </wp:inline>
+        </w:drawing>
+      </w:r>
+    </w:p>
+    <w:p>
+      <w:pPr>
+        <w:pStyle w:val="Retraitcorpsdetexte"/>
+      </w:pPr>
+    </w:p>
+    <w:p>
+      <w:pPr>
+        <w:pStyle w:val="Retraitcorpsdetexte"/>
+      </w:pPr>
+      <w:r>
+        <w:t xml:space="preserve">Ce graphique représente le temps de réaction du site lors du DDOS. </w:t>
+      </w:r>
+      <w:r>
+        <w:t>Le site a mis 6 millisecondes à se rafraîchir, ensuite tout est revenu à la normale.</w:t>
+      </w:r>
+    </w:p>
+    <w:p>
+      <w:pPr>
+        <w:pStyle w:val="Retraitcorpsdetexte"/>
+      </w:pPr>
+      <w:r>
+        <w:drawing>
+          <wp:inline distT="0" distB="0" distL="0" distR="0" wp14:anchorId="1C00C79D" wp14:editId="63804F93">
+            <wp:extent cx="4610100" cy="2343679"/>
+            <wp:effectExtent l="0" t="0" r="0" b="0"/>
+            <wp:docPr id="23" name="Image 23"/>
+            <wp:cNvGraphicFramePr>
+              <a:graphicFrameLocks xmlns:a="http://schemas.openxmlformats.org/drawingml/2006/main" noChangeAspect="1"/>
+            </wp:cNvGraphicFramePr>
+            <a:graphic xmlns:a="http://schemas.openxmlformats.org/drawingml/2006/main">
+              <a:graphicData uri="http://schemas.openxmlformats.org/drawingml/2006/picture">
+                <pic:pic xmlns:pic="http://schemas.openxmlformats.org/drawingml/2006/picture">
+                  <pic:nvPicPr>
+                    <pic:cNvPr id="1" name=""/>
+                    <pic:cNvPicPr/>
+                  </pic:nvPicPr>
+                  <pic:blipFill>
+                    <a:blip r:embed="rId33"/>
+                    <a:stretch>
+                      <a:fillRect/>
+                    </a:stretch>
+                  </pic:blipFill>
+                  <pic:spPr>
+                    <a:xfrm>
+                      <a:off x="0" y="0"/>
+                      <a:ext cx="4634227" cy="2355945"/>
+                    </a:xfrm>
+                    <a:prstGeom prst="rect">
+                      <a:avLst/>
+                    </a:prstGeom>
+                  </pic:spPr>
+                </pic:pic>
+              </a:graphicData>
+            </a:graphic>
+          </wp:inline>
+        </w:drawing>
+      </w:r>
+    </w:p>
+    <w:p>
+      <w:pPr>
+        <w:pStyle w:val="Titre2"/>
+      </w:pPr>
+      <w:bookmarkStart w:id="31" w:name="_Toc118876527"/>
+      <w:r>
+        <w:t>Corrections à apporter</w:t>
+      </w:r>
+      <w:bookmarkEnd w:id="31"/>
+    </w:p>
+    <w:p>
+      <w:pPr>
+        <w:pStyle w:val="Retraitcorpsdetexte"/>
+      </w:pPr>
+      <w:r>
+        <w:t xml:space="preserve">Pour contrer le DDOS, l’entreprise </w:t>
+      </w:r>
+      <w:proofErr w:type="spellStart"/>
+      <w:r>
+        <w:t>Cloudflare</w:t>
+      </w:r>
+      <w:proofErr w:type="spellEnd"/>
+      <w:r>
+        <w:t xml:space="preserve"> propose un service gratuit qui permet de contrer ce type d’attaque.</w:t>
+      </w:r>
+    </w:p>
+    <w:p>
+      <w:pPr>
+        <w:pStyle w:val="Retraitcorpsdetexte"/>
+      </w:pPr>
+      <w:r>
+        <w:t>Leur solution anti-DDOS sécurise les sites web, les applications et les réseaux. Ils sont leader dans le domaine.</w:t>
+      </w:r>
+    </w:p>
+    <w:p>
+      <w:pPr>
+        <w:pStyle w:val="Retraitcorpsdetexte"/>
+      </w:pPr>
+      <w:r>
+        <w:t xml:space="preserve">Lien sur l’article de </w:t>
+      </w:r>
+      <w:proofErr w:type="spellStart"/>
+      <w:r>
+        <w:t>Cloudflare</w:t>
+      </w:r>
+      <w:proofErr w:type="spellEnd"/>
+      <w:r>
+        <w:t xml:space="preserve"> : </w:t>
+      </w:r>
+      <w:hyperlink r:id="rId34" w:history="1">
+        <w:r>
+          <w:rPr>
+            <w:rStyle w:val="Lienhypertexte"/>
+          </w:rPr>
+          <w:t>https://www.cloudflare.com/fr-fr/ddos/</w:t>
+        </w:r>
+      </w:hyperlink>
     </w:p>
     <w:sectPr>
-      <w:headerReference w:type="even" r:id="rId27"/>
-      <w:headerReference w:type="default" r:id="rId28"/>
-      <w:footerReference w:type="even" r:id="rId29"/>
-      <w:footerReference w:type="default" r:id="rId30"/>
-      <w:headerReference w:type="first" r:id="rId31"/>
-      <w:footerReference w:type="first" r:id="rId32"/>
+      <w:headerReference w:type="default" r:id="rId35"/>
+      <w:footerReference w:type="default" r:id="rId36"/>
       <w:pgSz w:w="11906" w:h="16838" w:code="9"/>
       <w:pgMar w:top="1418" w:right="1418" w:bottom="1418" w:left="1418" w:header="709" w:footer="709" w:gutter="0"/>
       <w:cols w:space="708"/>
@@ -4093,7 +6017,7 @@
 </file>
 
 <file path=word/endnotes.xml><?xml version="1.0" encoding="utf-8"?>
-<w:endnotes xmlns:wpc="http://schemas.microsoft.com/office/word/2010/wordprocessingCanvas" xmlns:cx="http://schemas.microsoft.com/office/drawing/2014/chartex" xmlns:cx1="http://schemas.microsoft.com/office/drawing/2015/9/8/chartex" xmlns:cx2="http://schemas.microsoft.com/office/drawing/2015/10/21/chartex" xmlns:cx3="http://schemas.microsoft.com/office/drawing/2016/5/9/chartex" xmlns:cx4="http://schemas.microsoft.com/office/drawing/2016/5/10/chartex" xmlns:cx5="http://schemas.microsoft.com/office/drawing/2016/5/11/chartex" xmlns:cx6="http://schemas.microsoft.com/office/drawing/2016/5/12/chartex" xmlns:cx7="http://schemas.microsoft.com/office/drawing/2016/5/13/chartex" xmlns:cx8="http://schemas.microsoft.com/office/drawing/2016/5/14/chartex" xmlns:mc="http://schemas.openxmlformats.org/markup-compatibility/2006" xmlns:aink="http://schemas.microsoft.com/office/drawing/2016/ink" xmlns:am3d="http://schemas.microsoft.com/office/drawing/2017/model3d" xmlns:o="urn:schemas-microsoft-com:office:office" xmlns:oel="http://schemas.microsoft.com/office/2019/extlst" xmlns:r="http://schemas.openxmlformats.org/officeDocument/2006/relationships" xmlns:m="http://schemas.openxmlformats.org/officeDocument/2006/math" xmlns:v="urn:schemas-microsoft-com:vml" xmlns:wp14="http://schemas.microsoft.com/office/word/2010/wordprocessingDrawing" xmlns:wp="http://schemas.openxmlformats.org/drawingml/2006/wordprocessingDrawing" xmlns:w10="urn:schemas-microsoft-com:office:word" xmlns:w="http://schemas.openxmlformats.org/wordprocessingml/2006/main" xmlns:w14="http://schemas.microsoft.com/office/word/2010/wordml" xmlns:w15="http://schemas.microsoft.com/office/word/2012/wordml" xmlns:w16cex="http://schemas.microsoft.com/office/word/2018/wordml/cex" xmlns:w16cid="http://schemas.microsoft.com/office/word/2016/wordml/cid" xmlns:w16="http://schemas.microsoft.com/office/word/2018/wordml" xmlns:w16sdtdh="http://schemas.microsoft.com/office/word/2020/wordml/sdtdatahash" xmlns:w16se="http://schemas.microsoft.com/office/word/2015/wordml/symex" xmlns:wpg="http://schemas.microsoft.com/office/word/2010/wordprocessingGroup" xmlns:wpi="http://schemas.microsoft.com/office/word/2010/wordprocessingInk" xmlns:wne="http://schemas.microsoft.com/office/word/2006/wordml" xmlns:wps="http://schemas.microsoft.com/office/word/2010/wordprocessingShape" mc:Ignorable="w14 w15 w16se w16cid w16 w16cex w16sdtdh wp14">
+<w:endnotes xmlns:wpc="http://schemas.microsoft.com/office/word/2010/wordprocessingCanvas" xmlns:cx="http://schemas.microsoft.com/office/drawing/2014/chartex" xmlns:cx1="http://schemas.microsoft.com/office/drawing/2015/9/8/chartex" xmlns:cx2="http://schemas.microsoft.com/office/drawing/2015/10/21/chartex" xmlns:cx3="http://schemas.microsoft.com/office/drawing/2016/5/9/chartex" xmlns:cx4="http://schemas.microsoft.com/office/drawing/2016/5/10/chartex" xmlns:cx5="http://schemas.microsoft.com/office/drawing/2016/5/11/chartex" xmlns:cx6="http://schemas.microsoft.com/office/drawing/2016/5/12/chartex" xmlns:cx7="http://schemas.microsoft.com/office/drawing/2016/5/13/chartex" xmlns:cx8="http://schemas.microsoft.com/office/drawing/2016/5/14/chartex" xmlns:mc="http://schemas.openxmlformats.org/markup-compatibility/2006" xmlns:aink="http://schemas.microsoft.com/office/drawing/2016/ink" xmlns:am3d="http://schemas.microsoft.com/office/drawing/2017/model3d" xmlns:o="urn:schemas-microsoft-com:office:office" xmlns:r="http://schemas.openxmlformats.org/officeDocument/2006/relationships" xmlns:m="http://schemas.openxmlformats.org/officeDocument/2006/math" xmlns:v="urn:schemas-microsoft-com:vml" xmlns:wp14="http://schemas.microsoft.com/office/word/2010/wordprocessingDrawing" xmlns:wp="http://schemas.openxmlformats.org/drawingml/2006/wordprocessingDrawing" xmlns:w10="urn:schemas-microsoft-com:office:word" xmlns:w="http://schemas.openxmlformats.org/wordprocessingml/2006/main" xmlns:w14="http://schemas.microsoft.com/office/word/2010/wordml" xmlns:w15="http://schemas.microsoft.com/office/word/2012/wordml" xmlns:w16cex="http://schemas.microsoft.com/office/word/2018/wordml/cex" xmlns:w16cid="http://schemas.microsoft.com/office/word/2016/wordml/cid" xmlns:w16="http://schemas.microsoft.com/office/word/2018/wordml" xmlns:w16se="http://schemas.microsoft.com/office/word/2015/wordml/symex" xmlns:wpg="http://schemas.microsoft.com/office/word/2010/wordprocessingGroup" xmlns:wpi="http://schemas.microsoft.com/office/word/2010/wordprocessingInk" xmlns:wne="http://schemas.microsoft.com/office/word/2006/wordml" xmlns:wps="http://schemas.microsoft.com/office/word/2010/wordprocessingShape" mc:Ignorable="w14 w15 w16se w16cid w16 w16cex wp14">
   <w:endnote w:type="separator" w:id="-1">
     <w:p>
       <w:r>
@@ -4112,17 +6036,7 @@
 </file>
 
 <file path=word/footer1.xml><?xml version="1.0" encoding="utf-8"?>
-<w:ftr xmlns:wpc="http://schemas.microsoft.com/office/word/2010/wordprocessingCanvas" xmlns:cx="http://schemas.microsoft.com/office/drawing/2014/chartex" xmlns:cx1="http://schemas.microsoft.com/office/drawing/2015/9/8/chartex" xmlns:cx2="http://schemas.microsoft.com/office/drawing/2015/10/21/chartex" xmlns:cx3="http://schemas.microsoft.com/office/drawing/2016/5/9/chartex" xmlns:cx4="http://schemas.microsoft.com/office/drawing/2016/5/10/chartex" xmlns:cx5="http://schemas.microsoft.com/office/drawing/2016/5/11/chartex" xmlns:cx6="http://schemas.microsoft.com/office/drawing/2016/5/12/chartex" xmlns:cx7="http://schemas.microsoft.com/office/drawing/2016/5/13/chartex" xmlns:cx8="http://schemas.microsoft.com/office/drawing/2016/5/14/chartex" xmlns:mc="http://schemas.openxmlformats.org/markup-compatibility/2006" xmlns:aink="http://schemas.microsoft.com/office/drawing/2016/ink" xmlns:am3d="http://schemas.microsoft.com/office/drawing/2017/model3d" xmlns:o="urn:schemas-microsoft-com:office:office" xmlns:oel="http://schemas.microsoft.com/office/2019/extlst" xmlns:r="http://schemas.openxmlformats.org/officeDocument/2006/relationships" xmlns:m="http://schemas.openxmlformats.org/officeDocument/2006/math" xmlns:v="urn:schemas-microsoft-com:vml" xmlns:wp14="http://schemas.microsoft.com/office/word/2010/wordprocessingDrawing" xmlns:wp="http://schemas.openxmlformats.org/drawingml/2006/wordprocessingDrawing" xmlns:w10="urn:schemas-microsoft-com:office:word" xmlns:w="http://schemas.openxmlformats.org/wordprocessingml/2006/main" xmlns:w14="http://schemas.microsoft.com/office/word/2010/wordml" xmlns:w15="http://schemas.microsoft.com/office/word/2012/wordml" xmlns:w16cex="http://schemas.microsoft.com/office/word/2018/wordml/cex" xmlns:w16cid="http://schemas.microsoft.com/office/word/2016/wordml/cid" xmlns:w16="http://schemas.microsoft.com/office/word/2018/wordml" xmlns:w16sdtdh="http://schemas.microsoft.com/office/word/2020/wordml/sdtdatahash" xmlns:w16se="http://schemas.microsoft.com/office/word/2015/wordml/symex" xmlns:wpg="http://schemas.microsoft.com/office/word/2010/wordprocessingGroup" xmlns:wpi="http://schemas.microsoft.com/office/word/2010/wordprocessingInk" xmlns:wne="http://schemas.microsoft.com/office/word/2006/wordml" xmlns:wps="http://schemas.microsoft.com/office/word/2010/wordprocessingShape" mc:Ignorable="w14 w15 w16se w16cid w16 w16cex w16sdtdh wp14">
-  <w:p>
-    <w:pPr>
-      <w:pStyle w:val="Pieddepage"/>
-    </w:pPr>
-  </w:p>
-</w:ftr>
-</file>
-
-<file path=word/footer2.xml><?xml version="1.0" encoding="utf-8"?>
-<w:ftr xmlns:wpc="http://schemas.microsoft.com/office/word/2010/wordprocessingCanvas" xmlns:cx="http://schemas.microsoft.com/office/drawing/2014/chartex" xmlns:cx1="http://schemas.microsoft.com/office/drawing/2015/9/8/chartex" xmlns:cx2="http://schemas.microsoft.com/office/drawing/2015/10/21/chartex" xmlns:cx3="http://schemas.microsoft.com/office/drawing/2016/5/9/chartex" xmlns:cx4="http://schemas.microsoft.com/office/drawing/2016/5/10/chartex" xmlns:cx5="http://schemas.microsoft.com/office/drawing/2016/5/11/chartex" xmlns:cx6="http://schemas.microsoft.com/office/drawing/2016/5/12/chartex" xmlns:cx7="http://schemas.microsoft.com/office/drawing/2016/5/13/chartex" xmlns:cx8="http://schemas.microsoft.com/office/drawing/2016/5/14/chartex" xmlns:mc="http://schemas.openxmlformats.org/markup-compatibility/2006" xmlns:aink="http://schemas.microsoft.com/office/drawing/2016/ink" xmlns:am3d="http://schemas.microsoft.com/office/drawing/2017/model3d" xmlns:o="urn:schemas-microsoft-com:office:office" xmlns:oel="http://schemas.microsoft.com/office/2019/extlst" xmlns:r="http://schemas.openxmlformats.org/officeDocument/2006/relationships" xmlns:m="http://schemas.openxmlformats.org/officeDocument/2006/math" xmlns:v="urn:schemas-microsoft-com:vml" xmlns:wp14="http://schemas.microsoft.com/office/word/2010/wordprocessingDrawing" xmlns:wp="http://schemas.openxmlformats.org/drawingml/2006/wordprocessingDrawing" xmlns:w10="urn:schemas-microsoft-com:office:word" xmlns:w="http://schemas.openxmlformats.org/wordprocessingml/2006/main" xmlns:w14="http://schemas.microsoft.com/office/word/2010/wordml" xmlns:w15="http://schemas.microsoft.com/office/word/2012/wordml" xmlns:w16cex="http://schemas.microsoft.com/office/word/2018/wordml/cex" xmlns:w16cid="http://schemas.microsoft.com/office/word/2016/wordml/cid" xmlns:w16="http://schemas.microsoft.com/office/word/2018/wordml" xmlns:w16sdtdh="http://schemas.microsoft.com/office/word/2020/wordml/sdtdatahash" xmlns:w16se="http://schemas.microsoft.com/office/word/2015/wordml/symex" xmlns:wpg="http://schemas.microsoft.com/office/word/2010/wordprocessingGroup" xmlns:wpi="http://schemas.microsoft.com/office/word/2010/wordprocessingInk" xmlns:wne="http://schemas.microsoft.com/office/word/2006/wordml" xmlns:wps="http://schemas.microsoft.com/office/word/2010/wordprocessingShape" mc:Ignorable="w14 w15 w16se w16cid w16 w16cex w16sdtdh wp14">
+<w:ftr xmlns:wpc="http://schemas.microsoft.com/office/word/2010/wordprocessingCanvas" xmlns:cx="http://schemas.microsoft.com/office/drawing/2014/chartex" xmlns:cx1="http://schemas.microsoft.com/office/drawing/2015/9/8/chartex" xmlns:cx2="http://schemas.microsoft.com/office/drawing/2015/10/21/chartex" xmlns:cx3="http://schemas.microsoft.com/office/drawing/2016/5/9/chartex" xmlns:cx4="http://schemas.microsoft.com/office/drawing/2016/5/10/chartex" xmlns:cx5="http://schemas.microsoft.com/office/drawing/2016/5/11/chartex" xmlns:cx6="http://schemas.microsoft.com/office/drawing/2016/5/12/chartex" xmlns:cx7="http://schemas.microsoft.com/office/drawing/2016/5/13/chartex" xmlns:cx8="http://schemas.microsoft.com/office/drawing/2016/5/14/chartex" xmlns:mc="http://schemas.openxmlformats.org/markup-compatibility/2006" xmlns:aink="http://schemas.microsoft.com/office/drawing/2016/ink" xmlns:am3d="http://schemas.microsoft.com/office/drawing/2017/model3d" xmlns:o="urn:schemas-microsoft-com:office:office" xmlns:r="http://schemas.openxmlformats.org/officeDocument/2006/relationships" xmlns:m="http://schemas.openxmlformats.org/officeDocument/2006/math" xmlns:v="urn:schemas-microsoft-com:vml" xmlns:wp14="http://schemas.microsoft.com/office/word/2010/wordprocessingDrawing" xmlns:wp="http://schemas.openxmlformats.org/drawingml/2006/wordprocessingDrawing" xmlns:w10="urn:schemas-microsoft-com:office:word" xmlns:w="http://schemas.openxmlformats.org/wordprocessingml/2006/main" xmlns:w14="http://schemas.microsoft.com/office/word/2010/wordml" xmlns:w15="http://schemas.microsoft.com/office/word/2012/wordml" xmlns:w16cex="http://schemas.microsoft.com/office/word/2018/wordml/cex" xmlns:w16cid="http://schemas.microsoft.com/office/word/2016/wordml/cid" xmlns:w16="http://schemas.microsoft.com/office/word/2018/wordml" xmlns:w16se="http://schemas.microsoft.com/office/word/2015/wordml/symex" xmlns:wpg="http://schemas.microsoft.com/office/word/2010/wordprocessingGroup" xmlns:wpi="http://schemas.microsoft.com/office/word/2010/wordprocessingInk" xmlns:wne="http://schemas.microsoft.com/office/word/2006/wordml" xmlns:wps="http://schemas.microsoft.com/office/word/2010/wordprocessingShape" mc:Ignorable="w14 w15 w16se w16cid w16 w16cex wp14">
   <w:tbl>
     <w:tblPr>
       <w:tblStyle w:val="Grilledutableau"/>
@@ -4577,16 +6491,31 @@
             </w:rPr>
             <w:t xml:space="preserve">Version: </w:t>
           </w:r>
-          <w:fldSimple w:instr=" REVNUM   \* MERGEFORMAT ">
-            <w:r>
-              <w:rPr>
-                <w:rFonts w:cs="Arial"/>
-                <w:noProof/>
-                <w:szCs w:val="16"/>
-              </w:rPr>
-              <w:t>155</w:t>
-            </w:r>
-          </w:fldSimple>
+          <w:r>
+            <w:fldChar w:fldCharType="begin"/>
+          </w:r>
+          <w:r>
+            <w:instrText xml:space="preserve"> REVNUM   \* MERGEFORMAT </w:instrText>
+          </w:r>
+          <w:r>
+            <w:fldChar w:fldCharType="separate"/>
+          </w:r>
+          <w:r>
+            <w:rPr>
+              <w:rFonts w:cs="Arial"/>
+              <w:noProof/>
+              <w:szCs w:val="16"/>
+            </w:rPr>
+            <w:t>203</w:t>
+          </w:r>
+          <w:r>
+            <w:rPr>
+              <w:rFonts w:cs="Arial"/>
+              <w:noProof/>
+              <w:szCs w:val="16"/>
+            </w:rPr>
+            <w:fldChar w:fldCharType="end"/>
+          </w:r>
           <w:r>
             <w:rPr>
               <w:rFonts w:cs="Arial"/>
@@ -4621,7 +6550,7 @@
               <w:noProof/>
               <w:szCs w:val="16"/>
             </w:rPr>
-            <w:t>25.10.2022 12:52</w:t>
+            <w:t>09.11.2022 09:13</w:t>
           </w:r>
           <w:r>
             <w:rPr>
@@ -4647,22 +6576,35 @@
               <w:szCs w:val="16"/>
             </w:rPr>
           </w:pPr>
-          <w:fldSimple w:instr=" FILENAME  \* FirstCap  \* MERGEFORMAT ">
-            <w:r>
-              <w:rPr>
-                <w:rFonts w:cs="Arial"/>
-                <w:noProof/>
-                <w:szCs w:val="16"/>
-              </w:rPr>
-              <w:t>Rapport</w:t>
-            </w:r>
-            <w:r>
-              <w:rPr>
-                <w:noProof/>
-              </w:rPr>
-              <w:t xml:space="preserve"> de projet.docx</w:t>
-            </w:r>
-          </w:fldSimple>
+          <w:r>
+            <w:fldChar w:fldCharType="begin"/>
+          </w:r>
+          <w:r>
+            <w:instrText xml:space="preserve"> FILENAME  \* FirstCap  \* MERGEFORMAT </w:instrText>
+          </w:r>
+          <w:r>
+            <w:fldChar w:fldCharType="separate"/>
+          </w:r>
+          <w:r>
+            <w:rPr>
+              <w:rFonts w:cs="Arial"/>
+              <w:noProof/>
+              <w:szCs w:val="16"/>
+            </w:rPr>
+            <w:t>Rapport</w:t>
+          </w:r>
+          <w:r>
+            <w:rPr>
+              <w:noProof/>
+            </w:rPr>
+            <w:t xml:space="preserve"> de projet.docx</w:t>
+          </w:r>
+          <w:r>
+            <w:rPr>
+              <w:noProof/>
+            </w:rPr>
+            <w:fldChar w:fldCharType="end"/>
+          </w:r>
         </w:p>
       </w:tc>
     </w:tr>
@@ -4679,18 +6621,8 @@
 </w:ftr>
 </file>
 
-<file path=word/footer3.xml><?xml version="1.0" encoding="utf-8"?>
-<w:ftr xmlns:wpc="http://schemas.microsoft.com/office/word/2010/wordprocessingCanvas" xmlns:cx="http://schemas.microsoft.com/office/drawing/2014/chartex" xmlns:cx1="http://schemas.microsoft.com/office/drawing/2015/9/8/chartex" xmlns:cx2="http://schemas.microsoft.com/office/drawing/2015/10/21/chartex" xmlns:cx3="http://schemas.microsoft.com/office/drawing/2016/5/9/chartex" xmlns:cx4="http://schemas.microsoft.com/office/drawing/2016/5/10/chartex" xmlns:cx5="http://schemas.microsoft.com/office/drawing/2016/5/11/chartex" xmlns:cx6="http://schemas.microsoft.com/office/drawing/2016/5/12/chartex" xmlns:cx7="http://schemas.microsoft.com/office/drawing/2016/5/13/chartex" xmlns:cx8="http://schemas.microsoft.com/office/drawing/2016/5/14/chartex" xmlns:mc="http://schemas.openxmlformats.org/markup-compatibility/2006" xmlns:aink="http://schemas.microsoft.com/office/drawing/2016/ink" xmlns:am3d="http://schemas.microsoft.com/office/drawing/2017/model3d" xmlns:o="urn:schemas-microsoft-com:office:office" xmlns:oel="http://schemas.microsoft.com/office/2019/extlst" xmlns:r="http://schemas.openxmlformats.org/officeDocument/2006/relationships" xmlns:m="http://schemas.openxmlformats.org/officeDocument/2006/math" xmlns:v="urn:schemas-microsoft-com:vml" xmlns:wp14="http://schemas.microsoft.com/office/word/2010/wordprocessingDrawing" xmlns:wp="http://schemas.openxmlformats.org/drawingml/2006/wordprocessingDrawing" xmlns:w10="urn:schemas-microsoft-com:office:word" xmlns:w="http://schemas.openxmlformats.org/wordprocessingml/2006/main" xmlns:w14="http://schemas.microsoft.com/office/word/2010/wordml" xmlns:w15="http://schemas.microsoft.com/office/word/2012/wordml" xmlns:w16cex="http://schemas.microsoft.com/office/word/2018/wordml/cex" xmlns:w16cid="http://schemas.microsoft.com/office/word/2016/wordml/cid" xmlns:w16="http://schemas.microsoft.com/office/word/2018/wordml" xmlns:w16sdtdh="http://schemas.microsoft.com/office/word/2020/wordml/sdtdatahash" xmlns:w16se="http://schemas.microsoft.com/office/word/2015/wordml/symex" xmlns:wpg="http://schemas.microsoft.com/office/word/2010/wordprocessingGroup" xmlns:wpi="http://schemas.microsoft.com/office/word/2010/wordprocessingInk" xmlns:wne="http://schemas.microsoft.com/office/word/2006/wordml" xmlns:wps="http://schemas.microsoft.com/office/word/2010/wordprocessingShape" mc:Ignorable="w14 w15 w16se w16cid w16 w16cex w16sdtdh wp14">
-  <w:p>
-    <w:pPr>
-      <w:pStyle w:val="Pieddepage"/>
-    </w:pPr>
-  </w:p>
-</w:ftr>
-</file>
-
 <file path=word/footnotes.xml><?xml version="1.0" encoding="utf-8"?>
-<w:footnotes xmlns:wpc="http://schemas.microsoft.com/office/word/2010/wordprocessingCanvas" xmlns:cx="http://schemas.microsoft.com/office/drawing/2014/chartex" xmlns:cx1="http://schemas.microsoft.com/office/drawing/2015/9/8/chartex" xmlns:cx2="http://schemas.microsoft.com/office/drawing/2015/10/21/chartex" xmlns:cx3="http://schemas.microsoft.com/office/drawing/2016/5/9/chartex" xmlns:cx4="http://schemas.microsoft.com/office/drawing/2016/5/10/chartex" xmlns:cx5="http://schemas.microsoft.com/office/drawing/2016/5/11/chartex" xmlns:cx6="http://schemas.microsoft.com/office/drawing/2016/5/12/chartex" xmlns:cx7="http://schemas.microsoft.com/office/drawing/2016/5/13/chartex" xmlns:cx8="http://schemas.microsoft.com/office/drawing/2016/5/14/chartex" xmlns:mc="http://schemas.openxmlformats.org/markup-compatibility/2006" xmlns:aink="http://schemas.microsoft.com/office/drawing/2016/ink" xmlns:am3d="http://schemas.microsoft.com/office/drawing/2017/model3d" xmlns:o="urn:schemas-microsoft-com:office:office" xmlns:oel="http://schemas.microsoft.com/office/2019/extlst" xmlns:r="http://schemas.openxmlformats.org/officeDocument/2006/relationships" xmlns:m="http://schemas.openxmlformats.org/officeDocument/2006/math" xmlns:v="urn:schemas-microsoft-com:vml" xmlns:wp14="http://schemas.microsoft.com/office/word/2010/wordprocessingDrawing" xmlns:wp="http://schemas.openxmlformats.org/drawingml/2006/wordprocessingDrawing" xmlns:w10="urn:schemas-microsoft-com:office:word" xmlns:w="http://schemas.openxmlformats.org/wordprocessingml/2006/main" xmlns:w14="http://schemas.microsoft.com/office/word/2010/wordml" xmlns:w15="http://schemas.microsoft.com/office/word/2012/wordml" xmlns:w16cex="http://schemas.microsoft.com/office/word/2018/wordml/cex" xmlns:w16cid="http://schemas.microsoft.com/office/word/2016/wordml/cid" xmlns:w16="http://schemas.microsoft.com/office/word/2018/wordml" xmlns:w16sdtdh="http://schemas.microsoft.com/office/word/2020/wordml/sdtdatahash" xmlns:w16se="http://schemas.microsoft.com/office/word/2015/wordml/symex" xmlns:wpg="http://schemas.microsoft.com/office/word/2010/wordprocessingGroup" xmlns:wpi="http://schemas.microsoft.com/office/word/2010/wordprocessingInk" xmlns:wne="http://schemas.microsoft.com/office/word/2006/wordml" xmlns:wps="http://schemas.microsoft.com/office/word/2010/wordprocessingShape" mc:Ignorable="w14 w15 w16se w16cid w16 w16cex w16sdtdh wp14">
+<w:footnotes xmlns:wpc="http://schemas.microsoft.com/office/word/2010/wordprocessingCanvas" xmlns:cx="http://schemas.microsoft.com/office/drawing/2014/chartex" xmlns:cx1="http://schemas.microsoft.com/office/drawing/2015/9/8/chartex" xmlns:cx2="http://schemas.microsoft.com/office/drawing/2015/10/21/chartex" xmlns:cx3="http://schemas.microsoft.com/office/drawing/2016/5/9/chartex" xmlns:cx4="http://schemas.microsoft.com/office/drawing/2016/5/10/chartex" xmlns:cx5="http://schemas.microsoft.com/office/drawing/2016/5/11/chartex" xmlns:cx6="http://schemas.microsoft.com/office/drawing/2016/5/12/chartex" xmlns:cx7="http://schemas.microsoft.com/office/drawing/2016/5/13/chartex" xmlns:cx8="http://schemas.microsoft.com/office/drawing/2016/5/14/chartex" xmlns:mc="http://schemas.openxmlformats.org/markup-compatibility/2006" xmlns:aink="http://schemas.microsoft.com/office/drawing/2016/ink" xmlns:am3d="http://schemas.microsoft.com/office/drawing/2017/model3d" xmlns:o="urn:schemas-microsoft-com:office:office" xmlns:r="http://schemas.openxmlformats.org/officeDocument/2006/relationships" xmlns:m="http://schemas.openxmlformats.org/officeDocument/2006/math" xmlns:v="urn:schemas-microsoft-com:vml" xmlns:wp14="http://schemas.microsoft.com/office/word/2010/wordprocessingDrawing" xmlns:wp="http://schemas.openxmlformats.org/drawingml/2006/wordprocessingDrawing" xmlns:w10="urn:schemas-microsoft-com:office:word" xmlns:w="http://schemas.openxmlformats.org/wordprocessingml/2006/main" xmlns:w14="http://schemas.microsoft.com/office/word/2010/wordml" xmlns:w15="http://schemas.microsoft.com/office/word/2012/wordml" xmlns:w16cex="http://schemas.microsoft.com/office/word/2018/wordml/cex" xmlns:w16cid="http://schemas.microsoft.com/office/word/2016/wordml/cid" xmlns:w16="http://schemas.microsoft.com/office/word/2018/wordml" xmlns:w16se="http://schemas.microsoft.com/office/word/2015/wordml/symex" xmlns:wpg="http://schemas.microsoft.com/office/word/2010/wordprocessingGroup" xmlns:wpi="http://schemas.microsoft.com/office/word/2010/wordprocessingInk" xmlns:wne="http://schemas.microsoft.com/office/word/2006/wordml" xmlns:wps="http://schemas.microsoft.com/office/word/2010/wordprocessingShape" mc:Ignorable="w14 w15 w16se w16cid w16 w16cex wp14">
   <w:footnote w:type="separator" w:id="-1">
     <w:p>
       <w:r>
@@ -4709,17 +6641,7 @@
 </file>
 
 <file path=word/header1.xml><?xml version="1.0" encoding="utf-8"?>
-<w:hdr xmlns:wpc="http://schemas.microsoft.com/office/word/2010/wordprocessingCanvas" xmlns:cx="http://schemas.microsoft.com/office/drawing/2014/chartex" xmlns:cx1="http://schemas.microsoft.com/office/drawing/2015/9/8/chartex" xmlns:cx2="http://schemas.microsoft.com/office/drawing/2015/10/21/chartex" xmlns:cx3="http://schemas.microsoft.com/office/drawing/2016/5/9/chartex" xmlns:cx4="http://schemas.microsoft.com/office/drawing/2016/5/10/chartex" xmlns:cx5="http://schemas.microsoft.com/office/drawing/2016/5/11/chartex" xmlns:cx6="http://schemas.microsoft.com/office/drawing/2016/5/12/chartex" xmlns:cx7="http://schemas.microsoft.com/office/drawing/2016/5/13/chartex" xmlns:cx8="http://schemas.microsoft.com/office/drawing/2016/5/14/chartex" xmlns:mc="http://schemas.openxmlformats.org/markup-compatibility/2006" xmlns:aink="http://schemas.microsoft.com/office/drawing/2016/ink" xmlns:am3d="http://schemas.microsoft.com/office/drawing/2017/model3d" xmlns:o="urn:schemas-microsoft-com:office:office" xmlns:oel="http://schemas.microsoft.com/office/2019/extlst" xmlns:r="http://schemas.openxmlformats.org/officeDocument/2006/relationships" xmlns:m="http://schemas.openxmlformats.org/officeDocument/2006/math" xmlns:v="urn:schemas-microsoft-com:vml" xmlns:wp14="http://schemas.microsoft.com/office/word/2010/wordprocessingDrawing" xmlns:wp="http://schemas.openxmlformats.org/drawingml/2006/wordprocessingDrawing" xmlns:w10="urn:schemas-microsoft-com:office:word" xmlns:w="http://schemas.openxmlformats.org/wordprocessingml/2006/main" xmlns:w14="http://schemas.microsoft.com/office/word/2010/wordml" xmlns:w15="http://schemas.microsoft.com/office/word/2012/wordml" xmlns:w16cex="http://schemas.microsoft.com/office/word/2018/wordml/cex" xmlns:w16cid="http://schemas.microsoft.com/office/word/2016/wordml/cid" xmlns:w16="http://schemas.microsoft.com/office/word/2018/wordml" xmlns:w16sdtdh="http://schemas.microsoft.com/office/word/2020/wordml/sdtdatahash" xmlns:w16se="http://schemas.microsoft.com/office/word/2015/wordml/symex" xmlns:wpg="http://schemas.microsoft.com/office/word/2010/wordprocessingGroup" xmlns:wpi="http://schemas.microsoft.com/office/word/2010/wordprocessingInk" xmlns:wne="http://schemas.microsoft.com/office/word/2006/wordml" xmlns:wps="http://schemas.microsoft.com/office/word/2010/wordprocessingShape" mc:Ignorable="w14 w15 w16se w16cid w16 w16cex w16sdtdh wp14">
-  <w:p>
-    <w:pPr>
-      <w:pStyle w:val="En-tte"/>
-    </w:pPr>
-  </w:p>
-</w:hdr>
-</file>
-
-<file path=word/header2.xml><?xml version="1.0" encoding="utf-8"?>
-<w:hdr xmlns:wpc="http://schemas.microsoft.com/office/word/2010/wordprocessingCanvas" xmlns:cx="http://schemas.microsoft.com/office/drawing/2014/chartex" xmlns:cx1="http://schemas.microsoft.com/office/drawing/2015/9/8/chartex" xmlns:cx2="http://schemas.microsoft.com/office/drawing/2015/10/21/chartex" xmlns:cx3="http://schemas.microsoft.com/office/drawing/2016/5/9/chartex" xmlns:cx4="http://schemas.microsoft.com/office/drawing/2016/5/10/chartex" xmlns:cx5="http://schemas.microsoft.com/office/drawing/2016/5/11/chartex" xmlns:cx6="http://schemas.microsoft.com/office/drawing/2016/5/12/chartex" xmlns:cx7="http://schemas.microsoft.com/office/drawing/2016/5/13/chartex" xmlns:cx8="http://schemas.microsoft.com/office/drawing/2016/5/14/chartex" xmlns:mc="http://schemas.openxmlformats.org/markup-compatibility/2006" xmlns:aink="http://schemas.microsoft.com/office/drawing/2016/ink" xmlns:am3d="http://schemas.microsoft.com/office/drawing/2017/model3d" xmlns:o="urn:schemas-microsoft-com:office:office" xmlns:oel="http://schemas.microsoft.com/office/2019/extlst" xmlns:r="http://schemas.openxmlformats.org/officeDocument/2006/relationships" xmlns:m="http://schemas.openxmlformats.org/officeDocument/2006/math" xmlns:v="urn:schemas-microsoft-com:vml" xmlns:wp14="http://schemas.microsoft.com/office/word/2010/wordprocessingDrawing" xmlns:wp="http://schemas.openxmlformats.org/drawingml/2006/wordprocessingDrawing" xmlns:w10="urn:schemas-microsoft-com:office:word" xmlns:w="http://schemas.openxmlformats.org/wordprocessingml/2006/main" xmlns:w14="http://schemas.microsoft.com/office/word/2010/wordml" xmlns:w15="http://schemas.microsoft.com/office/word/2012/wordml" xmlns:w16cex="http://schemas.microsoft.com/office/word/2018/wordml/cex" xmlns:w16cid="http://schemas.microsoft.com/office/word/2016/wordml/cid" xmlns:w16="http://schemas.microsoft.com/office/word/2018/wordml" xmlns:w16sdtdh="http://schemas.microsoft.com/office/word/2020/wordml/sdtdatahash" xmlns:w16se="http://schemas.microsoft.com/office/word/2015/wordml/symex" xmlns:wpg="http://schemas.microsoft.com/office/word/2010/wordprocessingGroup" xmlns:wpi="http://schemas.microsoft.com/office/word/2010/wordprocessingInk" xmlns:wne="http://schemas.microsoft.com/office/word/2006/wordml" xmlns:wps="http://schemas.microsoft.com/office/word/2010/wordprocessingShape" mc:Ignorable="w14 w15 w16se w16cid w16 w16cex w16sdtdh wp14">
+<w:hdr xmlns:wpc="http://schemas.microsoft.com/office/word/2010/wordprocessingCanvas" xmlns:cx="http://schemas.microsoft.com/office/drawing/2014/chartex" xmlns:cx1="http://schemas.microsoft.com/office/drawing/2015/9/8/chartex" xmlns:cx2="http://schemas.microsoft.com/office/drawing/2015/10/21/chartex" xmlns:cx3="http://schemas.microsoft.com/office/drawing/2016/5/9/chartex" xmlns:cx4="http://schemas.microsoft.com/office/drawing/2016/5/10/chartex" xmlns:cx5="http://schemas.microsoft.com/office/drawing/2016/5/11/chartex" xmlns:cx6="http://schemas.microsoft.com/office/drawing/2016/5/12/chartex" xmlns:cx7="http://schemas.microsoft.com/office/drawing/2016/5/13/chartex" xmlns:cx8="http://schemas.microsoft.com/office/drawing/2016/5/14/chartex" xmlns:mc="http://schemas.openxmlformats.org/markup-compatibility/2006" xmlns:aink="http://schemas.microsoft.com/office/drawing/2016/ink" xmlns:am3d="http://schemas.microsoft.com/office/drawing/2017/model3d" xmlns:o="urn:schemas-microsoft-com:office:office" xmlns:r="http://schemas.openxmlformats.org/officeDocument/2006/relationships" xmlns:m="http://schemas.openxmlformats.org/officeDocument/2006/math" xmlns:v="urn:schemas-microsoft-com:vml" xmlns:wp14="http://schemas.microsoft.com/office/word/2010/wordprocessingDrawing" xmlns:wp="http://schemas.openxmlformats.org/drawingml/2006/wordprocessingDrawing" xmlns:w10="urn:schemas-microsoft-com:office:word" xmlns:w="http://schemas.openxmlformats.org/wordprocessingml/2006/main" xmlns:w14="http://schemas.microsoft.com/office/word/2010/wordml" xmlns:w15="http://schemas.microsoft.com/office/word/2012/wordml" xmlns:w16cex="http://schemas.microsoft.com/office/word/2018/wordml/cex" xmlns:w16cid="http://schemas.microsoft.com/office/word/2016/wordml/cid" xmlns:w16="http://schemas.microsoft.com/office/word/2018/wordml" xmlns:w16se="http://schemas.microsoft.com/office/word/2015/wordml/symex" xmlns:wpg="http://schemas.microsoft.com/office/word/2010/wordprocessingGroup" xmlns:wpi="http://schemas.microsoft.com/office/word/2010/wordprocessingInk" xmlns:wne="http://schemas.microsoft.com/office/word/2006/wordml" xmlns:wps="http://schemas.microsoft.com/office/word/2010/wordprocessingShape" mc:Ignorable="w14 w15 w16se w16cid w16 w16cex wp14">
   <w:tbl>
     <w:tblPr>
       <w:tblStyle w:val="Grilledutableau"/>
@@ -4836,18 +6758,8 @@
 </w:hdr>
 </file>
 
-<file path=word/header3.xml><?xml version="1.0" encoding="utf-8"?>
-<w:hdr xmlns:wpc="http://schemas.microsoft.com/office/word/2010/wordprocessingCanvas" xmlns:cx="http://schemas.microsoft.com/office/drawing/2014/chartex" xmlns:cx1="http://schemas.microsoft.com/office/drawing/2015/9/8/chartex" xmlns:cx2="http://schemas.microsoft.com/office/drawing/2015/10/21/chartex" xmlns:cx3="http://schemas.microsoft.com/office/drawing/2016/5/9/chartex" xmlns:cx4="http://schemas.microsoft.com/office/drawing/2016/5/10/chartex" xmlns:cx5="http://schemas.microsoft.com/office/drawing/2016/5/11/chartex" xmlns:cx6="http://schemas.microsoft.com/office/drawing/2016/5/12/chartex" xmlns:cx7="http://schemas.microsoft.com/office/drawing/2016/5/13/chartex" xmlns:cx8="http://schemas.microsoft.com/office/drawing/2016/5/14/chartex" xmlns:mc="http://schemas.openxmlformats.org/markup-compatibility/2006" xmlns:aink="http://schemas.microsoft.com/office/drawing/2016/ink" xmlns:am3d="http://schemas.microsoft.com/office/drawing/2017/model3d" xmlns:o="urn:schemas-microsoft-com:office:office" xmlns:oel="http://schemas.microsoft.com/office/2019/extlst" xmlns:r="http://schemas.openxmlformats.org/officeDocument/2006/relationships" xmlns:m="http://schemas.openxmlformats.org/officeDocument/2006/math" xmlns:v="urn:schemas-microsoft-com:vml" xmlns:wp14="http://schemas.microsoft.com/office/word/2010/wordprocessingDrawing" xmlns:wp="http://schemas.openxmlformats.org/drawingml/2006/wordprocessingDrawing" xmlns:w10="urn:schemas-microsoft-com:office:word" xmlns:w="http://schemas.openxmlformats.org/wordprocessingml/2006/main" xmlns:w14="http://schemas.microsoft.com/office/word/2010/wordml" xmlns:w15="http://schemas.microsoft.com/office/word/2012/wordml" xmlns:w16cex="http://schemas.microsoft.com/office/word/2018/wordml/cex" xmlns:w16cid="http://schemas.microsoft.com/office/word/2016/wordml/cid" xmlns:w16="http://schemas.microsoft.com/office/word/2018/wordml" xmlns:w16sdtdh="http://schemas.microsoft.com/office/word/2020/wordml/sdtdatahash" xmlns:w16se="http://schemas.microsoft.com/office/word/2015/wordml/symex" xmlns:wpg="http://schemas.microsoft.com/office/word/2010/wordprocessingGroup" xmlns:wpi="http://schemas.microsoft.com/office/word/2010/wordprocessingInk" xmlns:wne="http://schemas.microsoft.com/office/word/2006/wordml" xmlns:wps="http://schemas.microsoft.com/office/word/2010/wordprocessingShape" mc:Ignorable="w14 w15 w16se w16cid w16 w16cex w16sdtdh wp14">
-  <w:p>
-    <w:pPr>
-      <w:pStyle w:val="En-tte"/>
-    </w:pPr>
-  </w:p>
-</w:hdr>
-</file>
-
 <file path=word/numbering.xml><?xml version="1.0" encoding="utf-8"?>
-<w:numbering xmlns:wpc="http://schemas.microsoft.com/office/word/2010/wordprocessingCanvas" xmlns:cx="http://schemas.microsoft.com/office/drawing/2014/chartex" xmlns:cx1="http://schemas.microsoft.com/office/drawing/2015/9/8/chartex" xmlns:cx2="http://schemas.microsoft.com/office/drawing/2015/10/21/chartex" xmlns:cx3="http://schemas.microsoft.com/office/drawing/2016/5/9/chartex" xmlns:cx4="http://schemas.microsoft.com/office/drawing/2016/5/10/chartex" xmlns:cx5="http://schemas.microsoft.com/office/drawing/2016/5/11/chartex" xmlns:cx6="http://schemas.microsoft.com/office/drawing/2016/5/12/chartex" xmlns:cx7="http://schemas.microsoft.com/office/drawing/2016/5/13/chartex" xmlns:cx8="http://schemas.microsoft.com/office/drawing/2016/5/14/chartex" xmlns:mc="http://schemas.openxmlformats.org/markup-compatibility/2006" xmlns:aink="http://schemas.microsoft.com/office/drawing/2016/ink" xmlns:am3d="http://schemas.microsoft.com/office/drawing/2017/model3d" xmlns:o="urn:schemas-microsoft-com:office:office" xmlns:oel="http://schemas.microsoft.com/office/2019/extlst" xmlns:r="http://schemas.openxmlformats.org/officeDocument/2006/relationships" xmlns:m="http://schemas.openxmlformats.org/officeDocument/2006/math" xmlns:v="urn:schemas-microsoft-com:vml" xmlns:wp14="http://schemas.microsoft.com/office/word/2010/wordprocessingDrawing" xmlns:wp="http://schemas.openxmlformats.org/drawingml/2006/wordprocessingDrawing" xmlns:w10="urn:schemas-microsoft-com:office:word" xmlns:w="http://schemas.openxmlformats.org/wordprocessingml/2006/main" xmlns:w14="http://schemas.microsoft.com/office/word/2010/wordml" xmlns:w15="http://schemas.microsoft.com/office/word/2012/wordml" xmlns:w16cex="http://schemas.microsoft.com/office/word/2018/wordml/cex" xmlns:w16cid="http://schemas.microsoft.com/office/word/2016/wordml/cid" xmlns:w16="http://schemas.microsoft.com/office/word/2018/wordml" xmlns:w16sdtdh="http://schemas.microsoft.com/office/word/2020/wordml/sdtdatahash" xmlns:w16se="http://schemas.microsoft.com/office/word/2015/wordml/symex" xmlns:wpg="http://schemas.microsoft.com/office/word/2010/wordprocessingGroup" xmlns:wpi="http://schemas.microsoft.com/office/word/2010/wordprocessingInk" xmlns:wne="http://schemas.microsoft.com/office/word/2006/wordml" xmlns:wps="http://schemas.microsoft.com/office/word/2010/wordprocessingShape" mc:Ignorable="w14 w15 w16se w16cid w16 w16cex w16sdtdh wp14">
+<w:numbering xmlns:wpc="http://schemas.microsoft.com/office/word/2010/wordprocessingCanvas" xmlns:cx="http://schemas.microsoft.com/office/drawing/2014/chartex" xmlns:cx1="http://schemas.microsoft.com/office/drawing/2015/9/8/chartex" xmlns:cx2="http://schemas.microsoft.com/office/drawing/2015/10/21/chartex" xmlns:cx3="http://schemas.microsoft.com/office/drawing/2016/5/9/chartex" xmlns:cx4="http://schemas.microsoft.com/office/drawing/2016/5/10/chartex" xmlns:cx5="http://schemas.microsoft.com/office/drawing/2016/5/11/chartex" xmlns:cx6="http://schemas.microsoft.com/office/drawing/2016/5/12/chartex" xmlns:cx7="http://schemas.microsoft.com/office/drawing/2016/5/13/chartex" xmlns:cx8="http://schemas.microsoft.com/office/drawing/2016/5/14/chartex" xmlns:mc="http://schemas.openxmlformats.org/markup-compatibility/2006" xmlns:aink="http://schemas.microsoft.com/office/drawing/2016/ink" xmlns:am3d="http://schemas.microsoft.com/office/drawing/2017/model3d" xmlns:o="urn:schemas-microsoft-com:office:office" xmlns:r="http://schemas.openxmlformats.org/officeDocument/2006/relationships" xmlns:m="http://schemas.openxmlformats.org/officeDocument/2006/math" xmlns:v="urn:schemas-microsoft-com:vml" xmlns:wp14="http://schemas.microsoft.com/office/word/2010/wordprocessingDrawing" xmlns:wp="http://schemas.openxmlformats.org/drawingml/2006/wordprocessingDrawing" xmlns:w10="urn:schemas-microsoft-com:office:word" xmlns:w="http://schemas.openxmlformats.org/wordprocessingml/2006/main" xmlns:w14="http://schemas.microsoft.com/office/word/2010/wordml" xmlns:w15="http://schemas.microsoft.com/office/word/2012/wordml" xmlns:w16cex="http://schemas.microsoft.com/office/word/2018/wordml/cex" xmlns:w16cid="http://schemas.microsoft.com/office/word/2016/wordml/cid" xmlns:w16="http://schemas.microsoft.com/office/word/2018/wordml" xmlns:w16se="http://schemas.microsoft.com/office/word/2015/wordml/symex" xmlns:wpg="http://schemas.microsoft.com/office/word/2010/wordprocessingGroup" xmlns:wpi="http://schemas.microsoft.com/office/word/2010/wordprocessingInk" xmlns:wne="http://schemas.microsoft.com/office/word/2006/wordml" xmlns:wps="http://schemas.microsoft.com/office/word/2010/wordprocessingShape" mc:Ignorable="w14 w15 w16se w16cid w16 w16cex wp14">
   <w:numPicBullet w:numPicBulletId="0">
     <w:pict>
       <v:shapetype id="_x0000_t75" coordsize="21600,21600" o:spt="75" o:preferrelative="t" path="m@4@5l@4@11@9@11@9@5xe" filled="f" stroked="f">
@@ -4869,7 +6781,7 @@
         <v:path o:extrusionok="f" gradientshapeok="t" o:connecttype="rect"/>
         <o:lock v:ext="edit" aspectratio="t"/>
       </v:shapetype>
-      <v:shape id="_x0000_i1356" type="#_x0000_t75" style="width:12.25pt;height:12.25pt" o:bullet="t">
+      <v:shape id="_x0000_i1286" type="#_x0000_t75" style="width:12pt;height:12pt" o:bullet="t">
         <v:imagedata r:id="rId1" o:title="BD10263_"/>
       </v:shape>
     </w:pict>
@@ -4877,7 +6789,7 @@
   <w:abstractNum w:abstractNumId="0" w15:restartNumberingAfterBreak="0">
     <w:nsid w:val="01845EEE"/>
     <w:multiLevelType w:val="hybridMultilevel"/>
-    <w:tmpl w:val="C180BEF6"/>
+    <w:tmpl w:val="5F54B31A"/>
     <w:lvl w:ilvl="0" w:tplc="100C0001">
       <w:start w:val="1"/>
       <w:numFmt w:val="bullet"/>
@@ -5133,6 +7045,119 @@
     </w:lvl>
   </w:abstractNum>
   <w:abstractNum w:abstractNumId="2" w15:restartNumberingAfterBreak="0">
+    <w:nsid w:val="05234B7F"/>
+    <w:multiLevelType w:val="multilevel"/>
+    <w:tmpl w:val="08C84D2A"/>
+    <w:lvl w:ilvl="0">
+      <w:start w:val="1"/>
+      <w:numFmt w:val="decimal"/>
+      <w:lvlText w:val="%1."/>
+      <w:lvlJc w:val="left"/>
+      <w:pPr>
+        <w:tabs>
+          <w:tab w:val="num" w:pos="720"/>
+        </w:tabs>
+        <w:ind w:left="720" w:hanging="360"/>
+      </w:pPr>
+    </w:lvl>
+    <w:lvl w:ilvl="1">
+      <w:start w:val="1"/>
+      <w:numFmt w:val="decimal"/>
+      <w:lvlText w:val="%2."/>
+      <w:lvlJc w:val="left"/>
+      <w:pPr>
+        <w:tabs>
+          <w:tab w:val="num" w:pos="1440"/>
+        </w:tabs>
+        <w:ind w:left="1440" w:hanging="360"/>
+      </w:pPr>
+    </w:lvl>
+    <w:lvl w:ilvl="2" w:tentative="1">
+      <w:start w:val="1"/>
+      <w:numFmt w:val="decimal"/>
+      <w:lvlText w:val="%3."/>
+      <w:lvlJc w:val="left"/>
+      <w:pPr>
+        <w:tabs>
+          <w:tab w:val="num" w:pos="2160"/>
+        </w:tabs>
+        <w:ind w:left="2160" w:hanging="360"/>
+      </w:pPr>
+    </w:lvl>
+    <w:lvl w:ilvl="3" w:tentative="1">
+      <w:start w:val="1"/>
+      <w:numFmt w:val="decimal"/>
+      <w:lvlText w:val="%4."/>
+      <w:lvlJc w:val="left"/>
+      <w:pPr>
+        <w:tabs>
+          <w:tab w:val="num" w:pos="2880"/>
+        </w:tabs>
+        <w:ind w:left="2880" w:hanging="360"/>
+      </w:pPr>
+    </w:lvl>
+    <w:lvl w:ilvl="4" w:tentative="1">
+      <w:start w:val="1"/>
+      <w:numFmt w:val="decimal"/>
+      <w:lvlText w:val="%5."/>
+      <w:lvlJc w:val="left"/>
+      <w:pPr>
+        <w:tabs>
+          <w:tab w:val="num" w:pos="3600"/>
+        </w:tabs>
+        <w:ind w:left="3600" w:hanging="360"/>
+      </w:pPr>
+    </w:lvl>
+    <w:lvl w:ilvl="5" w:tentative="1">
+      <w:start w:val="1"/>
+      <w:numFmt w:val="decimal"/>
+      <w:lvlText w:val="%6."/>
+      <w:lvlJc w:val="left"/>
+      <w:pPr>
+        <w:tabs>
+          <w:tab w:val="num" w:pos="4320"/>
+        </w:tabs>
+        <w:ind w:left="4320" w:hanging="360"/>
+      </w:pPr>
+    </w:lvl>
+    <w:lvl w:ilvl="6" w:tentative="1">
+      <w:start w:val="1"/>
+      <w:numFmt w:val="decimal"/>
+      <w:lvlText w:val="%7."/>
+      <w:lvlJc w:val="left"/>
+      <w:pPr>
+        <w:tabs>
+          <w:tab w:val="num" w:pos="5040"/>
+        </w:tabs>
+        <w:ind w:left="5040" w:hanging="360"/>
+      </w:pPr>
+    </w:lvl>
+    <w:lvl w:ilvl="7" w:tentative="1">
+      <w:start w:val="1"/>
+      <w:numFmt w:val="decimal"/>
+      <w:lvlText w:val="%8."/>
+      <w:lvlJc w:val="left"/>
+      <w:pPr>
+        <w:tabs>
+          <w:tab w:val="num" w:pos="5760"/>
+        </w:tabs>
+        <w:ind w:left="5760" w:hanging="360"/>
+      </w:pPr>
+    </w:lvl>
+    <w:lvl w:ilvl="8" w:tentative="1">
+      <w:start w:val="1"/>
+      <w:numFmt w:val="decimal"/>
+      <w:lvlText w:val="%9."/>
+      <w:lvlJc w:val="left"/>
+      <w:pPr>
+        <w:tabs>
+          <w:tab w:val="num" w:pos="6480"/>
+        </w:tabs>
+        <w:ind w:left="6480" w:hanging="360"/>
+      </w:pPr>
+    </w:lvl>
+  </w:abstractNum>
+  <w:abstractNum w:abstractNumId="3" w15:restartNumberingAfterBreak="0">
     <w:nsid w:val="0A7C7405"/>
     <w:multiLevelType w:val="singleLevel"/>
     <w:tmpl w:val="92869324"/>
@@ -5153,7 +7178,120 @@
       </w:rPr>
     </w:lvl>
   </w:abstractNum>
-  <w:abstractNum w:abstractNumId="3" w15:restartNumberingAfterBreak="0">
+  <w:abstractNum w:abstractNumId="4" w15:restartNumberingAfterBreak="0">
+    <w:nsid w:val="0D43788C"/>
+    <w:multiLevelType w:val="hybridMultilevel"/>
+    <w:tmpl w:val="AC1097E0"/>
+    <w:lvl w:ilvl="0" w:tplc="100C0001">
+      <w:start w:val="1"/>
+      <w:numFmt w:val="bullet"/>
+      <w:lvlText w:val=""/>
+      <w:lvlJc w:val="left"/>
+      <w:pPr>
+        <w:ind w:left="2534" w:hanging="360"/>
+      </w:pPr>
+      <w:rPr>
+        <w:rFonts w:ascii="Symbol" w:hAnsi="Symbol" w:hint="default"/>
+      </w:rPr>
+    </w:lvl>
+    <w:lvl w:ilvl="1" w:tplc="100C0003" w:tentative="1">
+      <w:start w:val="1"/>
+      <w:numFmt w:val="bullet"/>
+      <w:lvlText w:val="o"/>
+      <w:lvlJc w:val="left"/>
+      <w:pPr>
+        <w:ind w:left="3254" w:hanging="360"/>
+      </w:pPr>
+      <w:rPr>
+        <w:rFonts w:ascii="Courier New" w:hAnsi="Courier New" w:cs="Courier New" w:hint="default"/>
+      </w:rPr>
+    </w:lvl>
+    <w:lvl w:ilvl="2" w:tplc="100C0005" w:tentative="1">
+      <w:start w:val="1"/>
+      <w:numFmt w:val="bullet"/>
+      <w:lvlText w:val=""/>
+      <w:lvlJc w:val="left"/>
+      <w:pPr>
+        <w:ind w:left="3974" w:hanging="360"/>
+      </w:pPr>
+      <w:rPr>
+        <w:rFonts w:ascii="Wingdings" w:hAnsi="Wingdings" w:hint="default"/>
+      </w:rPr>
+    </w:lvl>
+    <w:lvl w:ilvl="3" w:tplc="100C0001" w:tentative="1">
+      <w:start w:val="1"/>
+      <w:numFmt w:val="bullet"/>
+      <w:lvlText w:val=""/>
+      <w:lvlJc w:val="left"/>
+      <w:pPr>
+        <w:ind w:left="4694" w:hanging="360"/>
+      </w:pPr>
+      <w:rPr>
+        <w:rFonts w:ascii="Symbol" w:hAnsi="Symbol" w:hint="default"/>
+      </w:rPr>
+    </w:lvl>
+    <w:lvl w:ilvl="4" w:tplc="100C0003" w:tentative="1">
+      <w:start w:val="1"/>
+      <w:numFmt w:val="bullet"/>
+      <w:lvlText w:val="o"/>
+      <w:lvlJc w:val="left"/>
+      <w:pPr>
+        <w:ind w:left="5414" w:hanging="360"/>
+      </w:pPr>
+      <w:rPr>
+        <w:rFonts w:ascii="Courier New" w:hAnsi="Courier New" w:cs="Courier New" w:hint="default"/>
+      </w:rPr>
+    </w:lvl>
+    <w:lvl w:ilvl="5" w:tplc="100C0005" w:tentative="1">
+      <w:start w:val="1"/>
+      <w:numFmt w:val="bullet"/>
+      <w:lvlText w:val=""/>
+      <w:lvlJc w:val="left"/>
+      <w:pPr>
+        <w:ind w:left="6134" w:hanging="360"/>
+      </w:pPr>
+      <w:rPr>
+        <w:rFonts w:ascii="Wingdings" w:hAnsi="Wingdings" w:hint="default"/>
+      </w:rPr>
+    </w:lvl>
+    <w:lvl w:ilvl="6" w:tplc="100C0001" w:tentative="1">
+      <w:start w:val="1"/>
+      <w:numFmt w:val="bullet"/>
+      <w:lvlText w:val=""/>
+      <w:lvlJc w:val="left"/>
+      <w:pPr>
+        <w:ind w:left="6854" w:hanging="360"/>
+      </w:pPr>
+      <w:rPr>
+        <w:rFonts w:ascii="Symbol" w:hAnsi="Symbol" w:hint="default"/>
+      </w:rPr>
+    </w:lvl>
+    <w:lvl w:ilvl="7" w:tplc="100C0003" w:tentative="1">
+      <w:start w:val="1"/>
+      <w:numFmt w:val="bullet"/>
+      <w:lvlText w:val="o"/>
+      <w:lvlJc w:val="left"/>
+      <w:pPr>
+        <w:ind w:left="7574" w:hanging="360"/>
+      </w:pPr>
+      <w:rPr>
+        <w:rFonts w:ascii="Courier New" w:hAnsi="Courier New" w:cs="Courier New" w:hint="default"/>
+      </w:rPr>
+    </w:lvl>
+    <w:lvl w:ilvl="8" w:tplc="100C0005" w:tentative="1">
+      <w:start w:val="1"/>
+      <w:numFmt w:val="bullet"/>
+      <w:lvlText w:val=""/>
+      <w:lvlJc w:val="left"/>
+      <w:pPr>
+        <w:ind w:left="8294" w:hanging="360"/>
+      </w:pPr>
+      <w:rPr>
+        <w:rFonts w:ascii="Wingdings" w:hAnsi="Wingdings" w:hint="default"/>
+      </w:rPr>
+    </w:lvl>
+  </w:abstractNum>
+  <w:abstractNum w:abstractNumId="5" w15:restartNumberingAfterBreak="0">
     <w:nsid w:val="0D79043E"/>
     <w:multiLevelType w:val="hybridMultilevel"/>
     <w:tmpl w:val="CDD26DD6"/>
@@ -5266,7 +7404,7 @@
       </w:rPr>
     </w:lvl>
   </w:abstractNum>
-  <w:abstractNum w:abstractNumId="4" w15:restartNumberingAfterBreak="0">
+  <w:abstractNum w:abstractNumId="6" w15:restartNumberingAfterBreak="0">
     <w:nsid w:val="13AB381A"/>
     <w:multiLevelType w:val="hybridMultilevel"/>
     <w:tmpl w:val="B43857E8"/>
@@ -5409,7 +7547,233 @@
       </w:rPr>
     </w:lvl>
   </w:abstractNum>
-  <w:abstractNum w:abstractNumId="5" w15:restartNumberingAfterBreak="0">
+  <w:abstractNum w:abstractNumId="7" w15:restartNumberingAfterBreak="0">
+    <w:nsid w:val="1BA24CF5"/>
+    <w:multiLevelType w:val="hybridMultilevel"/>
+    <w:tmpl w:val="D7C8CC16"/>
+    <w:lvl w:ilvl="0" w:tplc="100C0001">
+      <w:start w:val="1"/>
+      <w:numFmt w:val="bullet"/>
+      <w:lvlText w:val=""/>
+      <w:lvlJc w:val="left"/>
+      <w:pPr>
+        <w:ind w:left="1854" w:hanging="360"/>
+      </w:pPr>
+      <w:rPr>
+        <w:rFonts w:ascii="Symbol" w:hAnsi="Symbol" w:hint="default"/>
+      </w:rPr>
+    </w:lvl>
+    <w:lvl w:ilvl="1" w:tplc="100C0003" w:tentative="1">
+      <w:start w:val="1"/>
+      <w:numFmt w:val="bullet"/>
+      <w:lvlText w:val="o"/>
+      <w:lvlJc w:val="left"/>
+      <w:pPr>
+        <w:ind w:left="2574" w:hanging="360"/>
+      </w:pPr>
+      <w:rPr>
+        <w:rFonts w:ascii="Courier New" w:hAnsi="Courier New" w:cs="Courier New" w:hint="default"/>
+      </w:rPr>
+    </w:lvl>
+    <w:lvl w:ilvl="2" w:tplc="100C0005" w:tentative="1">
+      <w:start w:val="1"/>
+      <w:numFmt w:val="bullet"/>
+      <w:lvlText w:val=""/>
+      <w:lvlJc w:val="left"/>
+      <w:pPr>
+        <w:ind w:left="3294" w:hanging="360"/>
+      </w:pPr>
+      <w:rPr>
+        <w:rFonts w:ascii="Wingdings" w:hAnsi="Wingdings" w:hint="default"/>
+      </w:rPr>
+    </w:lvl>
+    <w:lvl w:ilvl="3" w:tplc="100C0001" w:tentative="1">
+      <w:start w:val="1"/>
+      <w:numFmt w:val="bullet"/>
+      <w:lvlText w:val=""/>
+      <w:lvlJc w:val="left"/>
+      <w:pPr>
+        <w:ind w:left="4014" w:hanging="360"/>
+      </w:pPr>
+      <w:rPr>
+        <w:rFonts w:ascii="Symbol" w:hAnsi="Symbol" w:hint="default"/>
+      </w:rPr>
+    </w:lvl>
+    <w:lvl w:ilvl="4" w:tplc="100C0003" w:tentative="1">
+      <w:start w:val="1"/>
+      <w:numFmt w:val="bullet"/>
+      <w:lvlText w:val="o"/>
+      <w:lvlJc w:val="left"/>
+      <w:pPr>
+        <w:ind w:left="4734" w:hanging="360"/>
+      </w:pPr>
+      <w:rPr>
+        <w:rFonts w:ascii="Courier New" w:hAnsi="Courier New" w:cs="Courier New" w:hint="default"/>
+      </w:rPr>
+    </w:lvl>
+    <w:lvl w:ilvl="5" w:tplc="100C0005" w:tentative="1">
+      <w:start w:val="1"/>
+      <w:numFmt w:val="bullet"/>
+      <w:lvlText w:val=""/>
+      <w:lvlJc w:val="left"/>
+      <w:pPr>
+        <w:ind w:left="5454" w:hanging="360"/>
+      </w:pPr>
+      <w:rPr>
+        <w:rFonts w:ascii="Wingdings" w:hAnsi="Wingdings" w:hint="default"/>
+      </w:rPr>
+    </w:lvl>
+    <w:lvl w:ilvl="6" w:tplc="100C0001" w:tentative="1">
+      <w:start w:val="1"/>
+      <w:numFmt w:val="bullet"/>
+      <w:lvlText w:val=""/>
+      <w:lvlJc w:val="left"/>
+      <w:pPr>
+        <w:ind w:left="6174" w:hanging="360"/>
+      </w:pPr>
+      <w:rPr>
+        <w:rFonts w:ascii="Symbol" w:hAnsi="Symbol" w:hint="default"/>
+      </w:rPr>
+    </w:lvl>
+    <w:lvl w:ilvl="7" w:tplc="100C0003" w:tentative="1">
+      <w:start w:val="1"/>
+      <w:numFmt w:val="bullet"/>
+      <w:lvlText w:val="o"/>
+      <w:lvlJc w:val="left"/>
+      <w:pPr>
+        <w:ind w:left="6894" w:hanging="360"/>
+      </w:pPr>
+      <w:rPr>
+        <w:rFonts w:ascii="Courier New" w:hAnsi="Courier New" w:cs="Courier New" w:hint="default"/>
+      </w:rPr>
+    </w:lvl>
+    <w:lvl w:ilvl="8" w:tplc="100C0005" w:tentative="1">
+      <w:start w:val="1"/>
+      <w:numFmt w:val="bullet"/>
+      <w:lvlText w:val=""/>
+      <w:lvlJc w:val="left"/>
+      <w:pPr>
+        <w:ind w:left="7614" w:hanging="360"/>
+      </w:pPr>
+      <w:rPr>
+        <w:rFonts w:ascii="Wingdings" w:hAnsi="Wingdings" w:hint="default"/>
+      </w:rPr>
+    </w:lvl>
+  </w:abstractNum>
+  <w:abstractNum w:abstractNumId="8" w15:restartNumberingAfterBreak="0">
+    <w:nsid w:val="22DE5345"/>
+    <w:multiLevelType w:val="multilevel"/>
+    <w:tmpl w:val="7096A166"/>
+    <w:lvl w:ilvl="0">
+      <w:start w:val="1"/>
+      <w:numFmt w:val="decimal"/>
+      <w:lvlText w:val="%1."/>
+      <w:lvlJc w:val="left"/>
+      <w:pPr>
+        <w:tabs>
+          <w:tab w:val="num" w:pos="720"/>
+        </w:tabs>
+        <w:ind w:left="720" w:hanging="360"/>
+      </w:pPr>
+    </w:lvl>
+    <w:lvl w:ilvl="1" w:tentative="1">
+      <w:start w:val="1"/>
+      <w:numFmt w:val="decimal"/>
+      <w:lvlText w:val="%2."/>
+      <w:lvlJc w:val="left"/>
+      <w:pPr>
+        <w:tabs>
+          <w:tab w:val="num" w:pos="1440"/>
+        </w:tabs>
+        <w:ind w:left="1440" w:hanging="360"/>
+      </w:pPr>
+    </w:lvl>
+    <w:lvl w:ilvl="2" w:tentative="1">
+      <w:start w:val="1"/>
+      <w:numFmt w:val="decimal"/>
+      <w:lvlText w:val="%3."/>
+      <w:lvlJc w:val="left"/>
+      <w:pPr>
+        <w:tabs>
+          <w:tab w:val="num" w:pos="2160"/>
+        </w:tabs>
+        <w:ind w:left="2160" w:hanging="360"/>
+      </w:pPr>
+    </w:lvl>
+    <w:lvl w:ilvl="3" w:tentative="1">
+      <w:start w:val="1"/>
+      <w:numFmt w:val="decimal"/>
+      <w:lvlText w:val="%4."/>
+      <w:lvlJc w:val="left"/>
+      <w:pPr>
+        <w:tabs>
+          <w:tab w:val="num" w:pos="2880"/>
+        </w:tabs>
+        <w:ind w:left="2880" w:hanging="360"/>
+      </w:pPr>
+    </w:lvl>
+    <w:lvl w:ilvl="4" w:tentative="1">
+      <w:start w:val="1"/>
+      <w:numFmt w:val="decimal"/>
+      <w:lvlText w:val="%5."/>
+      <w:lvlJc w:val="left"/>
+      <w:pPr>
+        <w:tabs>
+          <w:tab w:val="num" w:pos="3600"/>
+        </w:tabs>
+        <w:ind w:left="3600" w:hanging="360"/>
+      </w:pPr>
+    </w:lvl>
+    <w:lvl w:ilvl="5" w:tentative="1">
+      <w:start w:val="1"/>
+      <w:numFmt w:val="decimal"/>
+      <w:lvlText w:val="%6."/>
+      <w:lvlJc w:val="left"/>
+      <w:pPr>
+        <w:tabs>
+          <w:tab w:val="num" w:pos="4320"/>
+        </w:tabs>
+        <w:ind w:left="4320" w:hanging="360"/>
+      </w:pPr>
+    </w:lvl>
+    <w:lvl w:ilvl="6" w:tentative="1">
+      <w:start w:val="1"/>
+      <w:numFmt w:val="decimal"/>
+      <w:lvlText w:val="%7."/>
+      <w:lvlJc w:val="left"/>
+      <w:pPr>
+        <w:tabs>
+          <w:tab w:val="num" w:pos="5040"/>
+        </w:tabs>
+        <w:ind w:left="5040" w:hanging="360"/>
+      </w:pPr>
+    </w:lvl>
+    <w:lvl w:ilvl="7" w:tentative="1">
+      <w:start w:val="1"/>
+      <w:numFmt w:val="decimal"/>
+      <w:lvlText w:val="%8."/>
+      <w:lvlJc w:val="left"/>
+      <w:pPr>
+        <w:tabs>
+          <w:tab w:val="num" w:pos="5760"/>
+        </w:tabs>
+        <w:ind w:left="5760" w:hanging="360"/>
+      </w:pPr>
+    </w:lvl>
+    <w:lvl w:ilvl="8" w:tentative="1">
+      <w:start w:val="1"/>
+      <w:numFmt w:val="decimal"/>
+      <w:lvlText w:val="%9."/>
+      <w:lvlJc w:val="left"/>
+      <w:pPr>
+        <w:tabs>
+          <w:tab w:val="num" w:pos="6480"/>
+        </w:tabs>
+        <w:ind w:left="6480" w:hanging="360"/>
+      </w:pPr>
+    </w:lvl>
+  </w:abstractNum>
+  <w:abstractNum w:abstractNumId="9" w15:restartNumberingAfterBreak="0">
     <w:nsid w:val="24B43F18"/>
     <w:multiLevelType w:val="hybridMultilevel"/>
     <w:tmpl w:val="10FE2FB6"/>
@@ -5522,7 +7886,7 @@
       </w:rPr>
     </w:lvl>
   </w:abstractNum>
-  <w:abstractNum w:abstractNumId="6" w15:restartNumberingAfterBreak="0">
+  <w:abstractNum w:abstractNumId="10" w15:restartNumberingAfterBreak="0">
     <w:nsid w:val="2A8F67FD"/>
     <w:multiLevelType w:val="multilevel"/>
     <w:tmpl w:val="BA3662F2"/>
@@ -5665,7 +8029,459 @@
       </w:rPr>
     </w:lvl>
   </w:abstractNum>
-  <w:abstractNum w:abstractNumId="7" w15:restartNumberingAfterBreak="0">
+  <w:abstractNum w:abstractNumId="11" w15:restartNumberingAfterBreak="0">
+    <w:nsid w:val="2B3F3C22"/>
+    <w:multiLevelType w:val="hybridMultilevel"/>
+    <w:tmpl w:val="67664492"/>
+    <w:lvl w:ilvl="0" w:tplc="100C0001">
+      <w:start w:val="1"/>
+      <w:numFmt w:val="bullet"/>
+      <w:lvlText w:val=""/>
+      <w:lvlJc w:val="left"/>
+      <w:pPr>
+        <w:ind w:left="720" w:hanging="360"/>
+      </w:pPr>
+      <w:rPr>
+        <w:rFonts w:ascii="Symbol" w:hAnsi="Symbol" w:hint="default"/>
+      </w:rPr>
+    </w:lvl>
+    <w:lvl w:ilvl="1" w:tplc="100C0003" w:tentative="1">
+      <w:start w:val="1"/>
+      <w:numFmt w:val="bullet"/>
+      <w:lvlText w:val="o"/>
+      <w:lvlJc w:val="left"/>
+      <w:pPr>
+        <w:ind w:left="1440" w:hanging="360"/>
+      </w:pPr>
+      <w:rPr>
+        <w:rFonts w:ascii="Courier New" w:hAnsi="Courier New" w:cs="Courier New" w:hint="default"/>
+      </w:rPr>
+    </w:lvl>
+    <w:lvl w:ilvl="2" w:tplc="100C0005" w:tentative="1">
+      <w:start w:val="1"/>
+      <w:numFmt w:val="bullet"/>
+      <w:lvlText w:val=""/>
+      <w:lvlJc w:val="left"/>
+      <w:pPr>
+        <w:ind w:left="2160" w:hanging="360"/>
+      </w:pPr>
+      <w:rPr>
+        <w:rFonts w:ascii="Wingdings" w:hAnsi="Wingdings" w:hint="default"/>
+      </w:rPr>
+    </w:lvl>
+    <w:lvl w:ilvl="3" w:tplc="100C0001" w:tentative="1">
+      <w:start w:val="1"/>
+      <w:numFmt w:val="bullet"/>
+      <w:lvlText w:val=""/>
+      <w:lvlJc w:val="left"/>
+      <w:pPr>
+        <w:ind w:left="2880" w:hanging="360"/>
+      </w:pPr>
+      <w:rPr>
+        <w:rFonts w:ascii="Symbol" w:hAnsi="Symbol" w:hint="default"/>
+      </w:rPr>
+    </w:lvl>
+    <w:lvl w:ilvl="4" w:tplc="100C0003" w:tentative="1">
+      <w:start w:val="1"/>
+      <w:numFmt w:val="bullet"/>
+      <w:lvlText w:val="o"/>
+      <w:lvlJc w:val="left"/>
+      <w:pPr>
+        <w:ind w:left="3600" w:hanging="360"/>
+      </w:pPr>
+      <w:rPr>
+        <w:rFonts w:ascii="Courier New" w:hAnsi="Courier New" w:cs="Courier New" w:hint="default"/>
+      </w:rPr>
+    </w:lvl>
+    <w:lvl w:ilvl="5" w:tplc="100C0005" w:tentative="1">
+      <w:start w:val="1"/>
+      <w:numFmt w:val="bullet"/>
+      <w:lvlText w:val=""/>
+      <w:lvlJc w:val="left"/>
+      <w:pPr>
+        <w:ind w:left="4320" w:hanging="360"/>
+      </w:pPr>
+      <w:rPr>
+        <w:rFonts w:ascii="Wingdings" w:hAnsi="Wingdings" w:hint="default"/>
+      </w:rPr>
+    </w:lvl>
+    <w:lvl w:ilvl="6" w:tplc="100C0001" w:tentative="1">
+      <w:start w:val="1"/>
+      <w:numFmt w:val="bullet"/>
+      <w:lvlText w:val=""/>
+      <w:lvlJc w:val="left"/>
+      <w:pPr>
+        <w:ind w:left="5040" w:hanging="360"/>
+      </w:pPr>
+      <w:rPr>
+        <w:rFonts w:ascii="Symbol" w:hAnsi="Symbol" w:hint="default"/>
+      </w:rPr>
+    </w:lvl>
+    <w:lvl w:ilvl="7" w:tplc="100C0003" w:tentative="1">
+      <w:start w:val="1"/>
+      <w:numFmt w:val="bullet"/>
+      <w:lvlText w:val="o"/>
+      <w:lvlJc w:val="left"/>
+      <w:pPr>
+        <w:ind w:left="5760" w:hanging="360"/>
+      </w:pPr>
+      <w:rPr>
+        <w:rFonts w:ascii="Courier New" w:hAnsi="Courier New" w:cs="Courier New" w:hint="default"/>
+      </w:rPr>
+    </w:lvl>
+    <w:lvl w:ilvl="8" w:tplc="100C0005" w:tentative="1">
+      <w:start w:val="1"/>
+      <w:numFmt w:val="bullet"/>
+      <w:lvlText w:val=""/>
+      <w:lvlJc w:val="left"/>
+      <w:pPr>
+        <w:ind w:left="6480" w:hanging="360"/>
+      </w:pPr>
+      <w:rPr>
+        <w:rFonts w:ascii="Wingdings" w:hAnsi="Wingdings" w:hint="default"/>
+      </w:rPr>
+    </w:lvl>
+  </w:abstractNum>
+  <w:abstractNum w:abstractNumId="12" w15:restartNumberingAfterBreak="0">
+    <w:nsid w:val="44DD09C9"/>
+    <w:multiLevelType w:val="hybridMultilevel"/>
+    <w:tmpl w:val="33245B76"/>
+    <w:lvl w:ilvl="0" w:tplc="100C0001">
+      <w:start w:val="1"/>
+      <w:numFmt w:val="bullet"/>
+      <w:lvlText w:val=""/>
+      <w:lvlJc w:val="left"/>
+      <w:pPr>
+        <w:ind w:left="720" w:hanging="360"/>
+      </w:pPr>
+      <w:rPr>
+        <w:rFonts w:ascii="Symbol" w:hAnsi="Symbol" w:hint="default"/>
+      </w:rPr>
+    </w:lvl>
+    <w:lvl w:ilvl="1" w:tplc="100C0003" w:tentative="1">
+      <w:start w:val="1"/>
+      <w:numFmt w:val="bullet"/>
+      <w:lvlText w:val="o"/>
+      <w:lvlJc w:val="left"/>
+      <w:pPr>
+        <w:ind w:left="1440" w:hanging="360"/>
+      </w:pPr>
+      <w:rPr>
+        <w:rFonts w:ascii="Courier New" w:hAnsi="Courier New" w:cs="Courier New" w:hint="default"/>
+      </w:rPr>
+    </w:lvl>
+    <w:lvl w:ilvl="2" w:tplc="100C0005" w:tentative="1">
+      <w:start w:val="1"/>
+      <w:numFmt w:val="bullet"/>
+      <w:lvlText w:val=""/>
+      <w:lvlJc w:val="left"/>
+      <w:pPr>
+        <w:ind w:left="2160" w:hanging="360"/>
+      </w:pPr>
+      <w:rPr>
+        <w:rFonts w:ascii="Wingdings" w:hAnsi="Wingdings" w:hint="default"/>
+      </w:rPr>
+    </w:lvl>
+    <w:lvl w:ilvl="3" w:tplc="100C0001" w:tentative="1">
+      <w:start w:val="1"/>
+      <w:numFmt w:val="bullet"/>
+      <w:lvlText w:val=""/>
+      <w:lvlJc w:val="left"/>
+      <w:pPr>
+        <w:ind w:left="2880" w:hanging="360"/>
+      </w:pPr>
+      <w:rPr>
+        <w:rFonts w:ascii="Symbol" w:hAnsi="Symbol" w:hint="default"/>
+      </w:rPr>
+    </w:lvl>
+    <w:lvl w:ilvl="4" w:tplc="100C0003" w:tentative="1">
+      <w:start w:val="1"/>
+      <w:numFmt w:val="bullet"/>
+      <w:lvlText w:val="o"/>
+      <w:lvlJc w:val="left"/>
+      <w:pPr>
+        <w:ind w:left="3600" w:hanging="360"/>
+      </w:pPr>
+      <w:rPr>
+        <w:rFonts w:ascii="Courier New" w:hAnsi="Courier New" w:cs="Courier New" w:hint="default"/>
+      </w:rPr>
+    </w:lvl>
+    <w:lvl w:ilvl="5" w:tplc="100C0005" w:tentative="1">
+      <w:start w:val="1"/>
+      <w:numFmt w:val="bullet"/>
+      <w:lvlText w:val=""/>
+      <w:lvlJc w:val="left"/>
+      <w:pPr>
+        <w:ind w:left="4320" w:hanging="360"/>
+      </w:pPr>
+      <w:rPr>
+        <w:rFonts w:ascii="Wingdings" w:hAnsi="Wingdings" w:hint="default"/>
+      </w:rPr>
+    </w:lvl>
+    <w:lvl w:ilvl="6" w:tplc="100C0001" w:tentative="1">
+      <w:start w:val="1"/>
+      <w:numFmt w:val="bullet"/>
+      <w:lvlText w:val=""/>
+      <w:lvlJc w:val="left"/>
+      <w:pPr>
+        <w:ind w:left="5040" w:hanging="360"/>
+      </w:pPr>
+      <w:rPr>
+        <w:rFonts w:ascii="Symbol" w:hAnsi="Symbol" w:hint="default"/>
+      </w:rPr>
+    </w:lvl>
+    <w:lvl w:ilvl="7" w:tplc="100C0003" w:tentative="1">
+      <w:start w:val="1"/>
+      <w:numFmt w:val="bullet"/>
+      <w:lvlText w:val="o"/>
+      <w:lvlJc w:val="left"/>
+      <w:pPr>
+        <w:ind w:left="5760" w:hanging="360"/>
+      </w:pPr>
+      <w:rPr>
+        <w:rFonts w:ascii="Courier New" w:hAnsi="Courier New" w:cs="Courier New" w:hint="default"/>
+      </w:rPr>
+    </w:lvl>
+    <w:lvl w:ilvl="8" w:tplc="100C0005" w:tentative="1">
+      <w:start w:val="1"/>
+      <w:numFmt w:val="bullet"/>
+      <w:lvlText w:val=""/>
+      <w:lvlJc w:val="left"/>
+      <w:pPr>
+        <w:ind w:left="6480" w:hanging="360"/>
+      </w:pPr>
+      <w:rPr>
+        <w:rFonts w:ascii="Wingdings" w:hAnsi="Wingdings" w:hint="default"/>
+      </w:rPr>
+    </w:lvl>
+  </w:abstractNum>
+  <w:abstractNum w:abstractNumId="13" w15:restartNumberingAfterBreak="0">
+    <w:nsid w:val="67AC0BEF"/>
+    <w:multiLevelType w:val="hybridMultilevel"/>
+    <w:tmpl w:val="EB40BA48"/>
+    <w:lvl w:ilvl="0" w:tplc="100C0001">
+      <w:start w:val="1"/>
+      <w:numFmt w:val="bullet"/>
+      <w:lvlText w:val=""/>
+      <w:lvlJc w:val="left"/>
+      <w:pPr>
+        <w:ind w:left="2534" w:hanging="360"/>
+      </w:pPr>
+      <w:rPr>
+        <w:rFonts w:ascii="Symbol" w:hAnsi="Symbol" w:hint="default"/>
+      </w:rPr>
+    </w:lvl>
+    <w:lvl w:ilvl="1" w:tplc="100C0003" w:tentative="1">
+      <w:start w:val="1"/>
+      <w:numFmt w:val="bullet"/>
+      <w:lvlText w:val="o"/>
+      <w:lvlJc w:val="left"/>
+      <w:pPr>
+        <w:ind w:left="3254" w:hanging="360"/>
+      </w:pPr>
+      <w:rPr>
+        <w:rFonts w:ascii="Courier New" w:hAnsi="Courier New" w:cs="Courier New" w:hint="default"/>
+      </w:rPr>
+    </w:lvl>
+    <w:lvl w:ilvl="2" w:tplc="100C0005" w:tentative="1">
+      <w:start w:val="1"/>
+      <w:numFmt w:val="bullet"/>
+      <w:lvlText w:val=""/>
+      <w:lvlJc w:val="left"/>
+      <w:pPr>
+        <w:ind w:left="3974" w:hanging="360"/>
+      </w:pPr>
+      <w:rPr>
+        <w:rFonts w:ascii="Wingdings" w:hAnsi="Wingdings" w:hint="default"/>
+      </w:rPr>
+    </w:lvl>
+    <w:lvl w:ilvl="3" w:tplc="100C0001" w:tentative="1">
+      <w:start w:val="1"/>
+      <w:numFmt w:val="bullet"/>
+      <w:lvlText w:val=""/>
+      <w:lvlJc w:val="left"/>
+      <w:pPr>
+        <w:ind w:left="4694" w:hanging="360"/>
+      </w:pPr>
+      <w:rPr>
+        <w:rFonts w:ascii="Symbol" w:hAnsi="Symbol" w:hint="default"/>
+      </w:rPr>
+    </w:lvl>
+    <w:lvl w:ilvl="4" w:tplc="100C0003" w:tentative="1">
+      <w:start w:val="1"/>
+      <w:numFmt w:val="bullet"/>
+      <w:lvlText w:val="o"/>
+      <w:lvlJc w:val="left"/>
+      <w:pPr>
+        <w:ind w:left="5414" w:hanging="360"/>
+      </w:pPr>
+      <w:rPr>
+        <w:rFonts w:ascii="Courier New" w:hAnsi="Courier New" w:cs="Courier New" w:hint="default"/>
+      </w:rPr>
+    </w:lvl>
+    <w:lvl w:ilvl="5" w:tplc="100C0005" w:tentative="1">
+      <w:start w:val="1"/>
+      <w:numFmt w:val="bullet"/>
+      <w:lvlText w:val=""/>
+      <w:lvlJc w:val="left"/>
+      <w:pPr>
+        <w:ind w:left="6134" w:hanging="360"/>
+      </w:pPr>
+      <w:rPr>
+        <w:rFonts w:ascii="Wingdings" w:hAnsi="Wingdings" w:hint="default"/>
+      </w:rPr>
+    </w:lvl>
+    <w:lvl w:ilvl="6" w:tplc="100C0001" w:tentative="1">
+      <w:start w:val="1"/>
+      <w:numFmt w:val="bullet"/>
+      <w:lvlText w:val=""/>
+      <w:lvlJc w:val="left"/>
+      <w:pPr>
+        <w:ind w:left="6854" w:hanging="360"/>
+      </w:pPr>
+      <w:rPr>
+        <w:rFonts w:ascii="Symbol" w:hAnsi="Symbol" w:hint="default"/>
+      </w:rPr>
+    </w:lvl>
+    <w:lvl w:ilvl="7" w:tplc="100C0003" w:tentative="1">
+      <w:start w:val="1"/>
+      <w:numFmt w:val="bullet"/>
+      <w:lvlText w:val="o"/>
+      <w:lvlJc w:val="left"/>
+      <w:pPr>
+        <w:ind w:left="7574" w:hanging="360"/>
+      </w:pPr>
+      <w:rPr>
+        <w:rFonts w:ascii="Courier New" w:hAnsi="Courier New" w:cs="Courier New" w:hint="default"/>
+      </w:rPr>
+    </w:lvl>
+    <w:lvl w:ilvl="8" w:tplc="100C0005" w:tentative="1">
+      <w:start w:val="1"/>
+      <w:numFmt w:val="bullet"/>
+      <w:lvlText w:val=""/>
+      <w:lvlJc w:val="left"/>
+      <w:pPr>
+        <w:ind w:left="8294" w:hanging="360"/>
+      </w:pPr>
+      <w:rPr>
+        <w:rFonts w:ascii="Wingdings" w:hAnsi="Wingdings" w:hint="default"/>
+      </w:rPr>
+    </w:lvl>
+  </w:abstractNum>
+  <w:abstractNum w:abstractNumId="14" w15:restartNumberingAfterBreak="0">
+    <w:nsid w:val="71A21CC5"/>
+    <w:multiLevelType w:val="hybridMultilevel"/>
+    <w:tmpl w:val="C11278B0"/>
+    <w:lvl w:ilvl="0" w:tplc="100C0001">
+      <w:start w:val="1"/>
+      <w:numFmt w:val="bullet"/>
+      <w:lvlText w:val=""/>
+      <w:lvlJc w:val="left"/>
+      <w:pPr>
+        <w:ind w:left="2534" w:hanging="360"/>
+      </w:pPr>
+      <w:rPr>
+        <w:rFonts w:ascii="Symbol" w:hAnsi="Symbol" w:hint="default"/>
+      </w:rPr>
+    </w:lvl>
+    <w:lvl w:ilvl="1" w:tplc="100C0003" w:tentative="1">
+      <w:start w:val="1"/>
+      <w:numFmt w:val="bullet"/>
+      <w:lvlText w:val="o"/>
+      <w:lvlJc w:val="left"/>
+      <w:pPr>
+        <w:ind w:left="3254" w:hanging="360"/>
+      </w:pPr>
+      <w:rPr>
+        <w:rFonts w:ascii="Courier New" w:hAnsi="Courier New" w:cs="Courier New" w:hint="default"/>
+      </w:rPr>
+    </w:lvl>
+    <w:lvl w:ilvl="2" w:tplc="100C0005" w:tentative="1">
+      <w:start w:val="1"/>
+      <w:numFmt w:val="bullet"/>
+      <w:lvlText w:val=""/>
+      <w:lvlJc w:val="left"/>
+      <w:pPr>
+        <w:ind w:left="3974" w:hanging="360"/>
+      </w:pPr>
+      <w:rPr>
+        <w:rFonts w:ascii="Wingdings" w:hAnsi="Wingdings" w:hint="default"/>
+      </w:rPr>
+    </w:lvl>
+    <w:lvl w:ilvl="3" w:tplc="100C0001" w:tentative="1">
+      <w:start w:val="1"/>
+      <w:numFmt w:val="bullet"/>
+      <w:lvlText w:val=""/>
+      <w:lvlJc w:val="left"/>
+      <w:pPr>
+        <w:ind w:left="4694" w:hanging="360"/>
+      </w:pPr>
+      <w:rPr>
+        <w:rFonts w:ascii="Symbol" w:hAnsi="Symbol" w:hint="default"/>
+      </w:rPr>
+    </w:lvl>
+    <w:lvl w:ilvl="4" w:tplc="100C0003" w:tentative="1">
+      <w:start w:val="1"/>
+      <w:numFmt w:val="bullet"/>
+      <w:lvlText w:val="o"/>
+      <w:lvlJc w:val="left"/>
+      <w:pPr>
+        <w:ind w:left="5414" w:hanging="360"/>
+      </w:pPr>
+      <w:rPr>
+        <w:rFonts w:ascii="Courier New" w:hAnsi="Courier New" w:cs="Courier New" w:hint="default"/>
+      </w:rPr>
+    </w:lvl>
+    <w:lvl w:ilvl="5" w:tplc="100C0005" w:tentative="1">
+      <w:start w:val="1"/>
+      <w:numFmt w:val="bullet"/>
+      <w:lvlText w:val=""/>
+      <w:lvlJc w:val="left"/>
+      <w:pPr>
+        <w:ind w:left="6134" w:hanging="360"/>
+      </w:pPr>
+      <w:rPr>
+        <w:rFonts w:ascii="Wingdings" w:hAnsi="Wingdings" w:hint="default"/>
+      </w:rPr>
+    </w:lvl>
+    <w:lvl w:ilvl="6" w:tplc="100C0001" w:tentative="1">
+      <w:start w:val="1"/>
+      <w:numFmt w:val="bullet"/>
+      <w:lvlText w:val=""/>
+      <w:lvlJc w:val="left"/>
+      <w:pPr>
+        <w:ind w:left="6854" w:hanging="360"/>
+      </w:pPr>
+      <w:rPr>
+        <w:rFonts w:ascii="Symbol" w:hAnsi="Symbol" w:hint="default"/>
+      </w:rPr>
+    </w:lvl>
+    <w:lvl w:ilvl="7" w:tplc="100C0003" w:tentative="1">
+      <w:start w:val="1"/>
+      <w:numFmt w:val="bullet"/>
+      <w:lvlText w:val="o"/>
+      <w:lvlJc w:val="left"/>
+      <w:pPr>
+        <w:ind w:left="7574" w:hanging="360"/>
+      </w:pPr>
+      <w:rPr>
+        <w:rFonts w:ascii="Courier New" w:hAnsi="Courier New" w:cs="Courier New" w:hint="default"/>
+      </w:rPr>
+    </w:lvl>
+    <w:lvl w:ilvl="8" w:tplc="100C0005" w:tentative="1">
+      <w:start w:val="1"/>
+      <w:numFmt w:val="bullet"/>
+      <w:lvlText w:val=""/>
+      <w:lvlJc w:val="left"/>
+      <w:pPr>
+        <w:ind w:left="8294" w:hanging="360"/>
+      </w:pPr>
+      <w:rPr>
+        <w:rFonts w:ascii="Wingdings" w:hAnsi="Wingdings" w:hint="default"/>
+      </w:rPr>
+    </w:lvl>
+  </w:abstractNum>
+  <w:abstractNum w:abstractNumId="15" w15:restartNumberingAfterBreak="0">
     <w:nsid w:val="7C9A7280"/>
     <w:multiLevelType w:val="hybridMultilevel"/>
     <w:tmpl w:val="614658CA"/>
@@ -5751,36 +8567,60 @@
       </w:pPr>
     </w:lvl>
   </w:abstractNum>
-  <w:num w:numId="1" w16cid:durableId="890071809">
+  <w:num w:numId="1">
     <w:abstractNumId w:val="1"/>
   </w:num>
-  <w:num w:numId="2" w16cid:durableId="928463145">
+  <w:num w:numId="2">
+    <w:abstractNumId w:val="6"/>
+  </w:num>
+  <w:num w:numId="3">
+    <w:abstractNumId w:val="3"/>
+  </w:num>
+  <w:num w:numId="4">
+    <w:abstractNumId w:val="10"/>
+  </w:num>
+  <w:num w:numId="5">
+    <w:abstractNumId w:val="15"/>
+  </w:num>
+  <w:num w:numId="6">
+    <w:abstractNumId w:val="5"/>
+  </w:num>
+  <w:num w:numId="7">
+    <w:abstractNumId w:val="9"/>
+  </w:num>
+  <w:num w:numId="8">
+    <w:abstractNumId w:val="0"/>
+  </w:num>
+  <w:num w:numId="9">
+    <w:abstractNumId w:val="8"/>
+  </w:num>
+  <w:num w:numId="10">
+    <w:abstractNumId w:val="2"/>
+  </w:num>
+  <w:num w:numId="11">
+    <w:abstractNumId w:val="13"/>
+  </w:num>
+  <w:num w:numId="12">
+    <w:abstractNumId w:val="14"/>
+  </w:num>
+  <w:num w:numId="13">
+    <w:abstractNumId w:val="12"/>
+  </w:num>
+  <w:num w:numId="14">
     <w:abstractNumId w:val="4"/>
   </w:num>
-  <w:num w:numId="3" w16cid:durableId="1404988674">
-    <w:abstractNumId w:val="2"/>
+  <w:num w:numId="15">
+    <w:abstractNumId w:val="11"/>
   </w:num>
-  <w:num w:numId="4" w16cid:durableId="1683362498">
-    <w:abstractNumId w:val="6"/>
-  </w:num>
-  <w:num w:numId="5" w16cid:durableId="992223044">
+  <w:num w:numId="16">
     <w:abstractNumId w:val="7"/>
-  </w:num>
-  <w:num w:numId="6" w16cid:durableId="923731606">
-    <w:abstractNumId w:val="3"/>
-  </w:num>
-  <w:num w:numId="7" w16cid:durableId="451166894">
-    <w:abstractNumId w:val="5"/>
-  </w:num>
-  <w:num w:numId="8" w16cid:durableId="1383825302">
-    <w:abstractNumId w:val="0"/>
   </w:num>
   <w:numIdMacAtCleanup w:val="8"/>
 </w:numbering>
 </file>
 
 <file path=word/styles.xml><?xml version="1.0" encoding="utf-8"?>
-<w:styles xmlns:mc="http://schemas.openxmlformats.org/markup-compatibility/2006" xmlns:r="http://schemas.openxmlformats.org/officeDocument/2006/relationships" xmlns:w="http://schemas.openxmlformats.org/wordprocessingml/2006/main" xmlns:w14="http://schemas.microsoft.com/office/word/2010/wordml" xmlns:w15="http://schemas.microsoft.com/office/word/2012/wordml" xmlns:w16cex="http://schemas.microsoft.com/office/word/2018/wordml/cex" xmlns:w16cid="http://schemas.microsoft.com/office/word/2016/wordml/cid" xmlns:w16="http://schemas.microsoft.com/office/word/2018/wordml" xmlns:w16sdtdh="http://schemas.microsoft.com/office/word/2020/wordml/sdtdatahash" xmlns:w16se="http://schemas.microsoft.com/office/word/2015/wordml/symex" mc:Ignorable="w14 w15 w16se w16cid w16 w16cex w16sdtdh">
+<w:styles xmlns:mc="http://schemas.openxmlformats.org/markup-compatibility/2006" xmlns:r="http://schemas.openxmlformats.org/officeDocument/2006/relationships" xmlns:w="http://schemas.openxmlformats.org/wordprocessingml/2006/main" xmlns:w14="http://schemas.microsoft.com/office/word/2010/wordml" xmlns:w15="http://schemas.microsoft.com/office/word/2012/wordml" xmlns:w16cex="http://schemas.microsoft.com/office/word/2018/wordml/cex" xmlns:w16cid="http://schemas.microsoft.com/office/word/2016/wordml/cid" xmlns:w16="http://schemas.microsoft.com/office/word/2018/wordml" xmlns:w16se="http://schemas.microsoft.com/office/word/2015/wordml/symex" mc:Ignorable="w14 w15 w16se w16cid w16 w16cex">
   <w:docDefaults>
     <w:rPrDefault>
       <w:rPr>
@@ -6582,7 +9422,6 @@
     <w:next w:val="Normal"/>
     <w:autoRedefine/>
     <w:uiPriority w:val="39"/>
-    <w:semiHidden/>
     <w:rsid w:val="007F30AE"/>
     <w:pPr>
       <w:ind w:left="400"/>
@@ -6901,6 +9740,18 @@
       <w:szCs w:val="18"/>
     </w:rPr>
   </w:style>
+  <w:style w:type="character" w:styleId="Mentionnonrsolue">
+    <w:name w:val="Unresolved Mention"/>
+    <w:basedOn w:val="Policepardfaut"/>
+    <w:uiPriority w:val="99"/>
+    <w:semiHidden/>
+    <w:unhideWhenUsed/>
+    <w:rsid w:val="00E918A0"/>
+    <w:rPr>
+      <w:color w:val="605E5C"/>
+      <w:shd w:val="clear" w:color="auto" w:fill="E1DFDD"/>
+    </w:rPr>
+  </w:style>
 </w:styles>
 </file>
 
@@ -7191,12 +10042,6 @@
 </file>
 
 <file path=customXml/item1.xml><?xml version="1.0" encoding="utf-8"?>
-<p:properties xmlns:p="http://schemas.microsoft.com/office/2006/metadata/properties" xmlns:xsi="http://www.w3.org/2001/XMLSchema-instance" xmlns:pc="http://schemas.microsoft.com/office/infopath/2007/PartnerControls">
-  <documentManagement/>
-</p:properties>
-</file>
-
-<file path=customXml/item2.xml><?xml version="1.0" encoding="utf-8"?>
 <ct:contentTypeSchema xmlns:ct="http://schemas.microsoft.com/office/2006/metadata/contentType" xmlns:ma="http://schemas.microsoft.com/office/2006/metadata/properties/metaAttributes" ct:_="" ma:_="" ma:contentTypeName="Document" ma:contentTypeID="0x010100E529CC47EA4E614CBF50FAFAB9B8F32B" ma:contentTypeVersion="2" ma:contentTypeDescription="Crée un document." ma:contentTypeScope="" ma:versionID="7453e1fd2aa0f8b6b567825701b5303b">
   <xsd:schema xmlns:xsd="http://www.w3.org/2001/XMLSchema" xmlns:xs="http://www.w3.org/2001/XMLSchema" xmlns:p="http://schemas.microsoft.com/office/2006/metadata/properties" xmlns:ns2="98d92101-24da-4498-9971-a24673344bd8" targetNamespace="http://schemas.microsoft.com/office/2006/metadata/properties" ma:root="true" ma:fieldsID="3e76420f93bb6a6eadeda4e38788279c" ns2:_="">
     <xsd:import namespace="98d92101-24da-4498-9971-a24673344bd8"/>
@@ -7328,7 +10173,17 @@
 </ct:contentTypeSchema>
 </file>
 
+<file path=customXml/item2.xml><?xml version="1.0" encoding="utf-8"?>
+<p:properties xmlns:p="http://schemas.microsoft.com/office/2006/metadata/properties" xmlns:xsi="http://www.w3.org/2001/XMLSchema-instance" xmlns:pc="http://schemas.microsoft.com/office/infopath/2007/PartnerControls">
+  <documentManagement/>
+</p:properties>
+</file>
+
 <file path=customXml/item3.xml><?xml version="1.0" encoding="utf-8"?>
+<b:Sources xmlns:b="http://schemas.openxmlformats.org/officeDocument/2006/bibliography" xmlns="http://schemas.openxmlformats.org/officeDocument/2006/bibliography" SelectedStyle="\APA.XSL" StyleName="APA"/>
+</file>
+
+<file path=customXml/item4.xml><?xml version="1.0" encoding="utf-8"?>
 <?mso-contentType ?>
 <FormTemplates xmlns="http://schemas.microsoft.com/sharepoint/v3/contenttype/forms">
   <Display>DocumentLibraryForm</Display>
@@ -7337,20 +10192,7 @@
 </FormTemplates>
 </file>
 
-<file path=customXml/item4.xml><?xml version="1.0" encoding="utf-8"?>
-<b:Sources xmlns:b="http://schemas.openxmlformats.org/officeDocument/2006/bibliography" xmlns="http://schemas.openxmlformats.org/officeDocument/2006/bibliography" SelectedStyle="\APA.XSL" StyleName="APA"/>
-</file>
-
 <file path=customXml/itemProps1.xml><?xml version="1.0" encoding="utf-8"?>
-<ds:datastoreItem xmlns:ds="http://schemas.openxmlformats.org/officeDocument/2006/customXml" ds:itemID="{2DD205E2-2BD3-4B28-9C63-E49158473AC5}">
-  <ds:schemaRefs>
-    <ds:schemaRef ds:uri="http://schemas.microsoft.com/office/2006/metadata/properties"/>
-    <ds:schemaRef ds:uri="http://schemas.microsoft.com/office/infopath/2007/PartnerControls"/>
-  </ds:schemaRefs>
-</ds:datastoreItem>
-</file>
-
-<file path=customXml/itemProps2.xml><?xml version="1.0" encoding="utf-8"?>
 <ds:datastoreItem xmlns:ds="http://schemas.openxmlformats.org/officeDocument/2006/customXml" ds:itemID="{5EF0BDCB-D889-4AFF-98B9-8893928A92DA}">
   <ds:schemaRefs>
     <ds:schemaRef ds:uri="http://schemas.microsoft.com/office/2006/metadata/contentType"/>
@@ -7368,18 +10210,27 @@
 </ds:datastoreItem>
 </file>
 
+<file path=customXml/itemProps2.xml><?xml version="1.0" encoding="utf-8"?>
+<ds:datastoreItem xmlns:ds="http://schemas.openxmlformats.org/officeDocument/2006/customXml" ds:itemID="{2DD205E2-2BD3-4B28-9C63-E49158473AC5}">
+  <ds:schemaRefs>
+    <ds:schemaRef ds:uri="http://schemas.microsoft.com/office/2006/metadata/properties"/>
+    <ds:schemaRef ds:uri="http://schemas.microsoft.com/office/infopath/2007/PartnerControls"/>
+  </ds:schemaRefs>
+</ds:datastoreItem>
+</file>
+
 <file path=customXml/itemProps3.xml><?xml version="1.0" encoding="utf-8"?>
+<ds:datastoreItem xmlns:ds="http://schemas.openxmlformats.org/officeDocument/2006/customXml" ds:itemID="{C8C35155-3E6A-4058-B6E4-303717845E3B}">
+  <ds:schemaRefs>
+    <ds:schemaRef ds:uri="http://schemas.openxmlformats.org/officeDocument/2006/bibliography"/>
+  </ds:schemaRefs>
+</ds:datastoreItem>
+</file>
+
+<file path=customXml/itemProps4.xml><?xml version="1.0" encoding="utf-8"?>
 <ds:datastoreItem xmlns:ds="http://schemas.openxmlformats.org/officeDocument/2006/customXml" ds:itemID="{E6B18BE8-FF07-4003-A269-13E1D24BB8FD}">
   <ds:schemaRefs>
     <ds:schemaRef ds:uri="http://schemas.microsoft.com/sharepoint/v3/contenttype/forms"/>
   </ds:schemaRefs>
 </ds:datastoreItem>
-</file>
-
-<file path=customXml/itemProps4.xml><?xml version="1.0" encoding="utf-8"?>
-<ds:datastoreItem xmlns:ds="http://schemas.openxmlformats.org/officeDocument/2006/customXml" ds:itemID="{C8C35155-3E6A-4058-B6E4-303717845E3B}">
-  <ds:schemaRefs>
-    <ds:schemaRef ds:uri="http://schemas.openxmlformats.org/officeDocument/2006/bibliography"/>
-  </ds:schemaRefs>
-</ds:datastoreItem>
 </file>
--- a/Rapport de projet.docx
+++ b/Rapport de projet.docx
@@ -189,21 +189,7 @@
             <w:rStyle w:val="Lienhypertexte"/>
             <w:noProof/>
           </w:rPr>
-          <w:t>INtrodu</w:t>
-        </w:r>
-        <w:r>
-          <w:rPr>
-            <w:rStyle w:val="Lienhypertexte"/>
-            <w:noProof/>
-          </w:rPr>
-          <w:t>c</w:t>
-        </w:r>
-        <w:r>
-          <w:rPr>
-            <w:rStyle w:val="Lienhypertexte"/>
-            <w:noProof/>
-          </w:rPr>
-          <w:t>tion</w:t>
+          <w:t>INtroduction</w:t>
         </w:r>
         <w:r>
           <w:rPr>
@@ -2215,21 +2201,7 @@
             <w:rStyle w:val="Lienhypertexte"/>
             <w:noProof/>
           </w:rPr>
-          <w:t>websc</w:t>
-        </w:r>
-        <w:r>
-          <w:rPr>
-            <w:rStyle w:val="Lienhypertexte"/>
-            <w:noProof/>
-          </w:rPr>
-          <w:t>a</w:t>
-        </w:r>
-        <w:r>
-          <w:rPr>
-            <w:rStyle w:val="Lienhypertexte"/>
-            <w:noProof/>
-          </w:rPr>
-          <w:t>nners</w:t>
+          <w:t>webscanners</w:t>
         </w:r>
         <w:r>
           <w:rPr>
@@ -2777,14 +2749,7 @@
             <w:rStyle w:val="Lienhypertexte"/>
             <w:noProof/>
           </w:rPr>
-          <w:t>DDO</w:t>
-        </w:r>
-        <w:r>
-          <w:rPr>
-            <w:rStyle w:val="Lienhypertexte"/>
-            <w:noProof/>
-          </w:rPr>
-          <w:t>S</w:t>
+          <w:t>DDOS</w:t>
         </w:r>
         <w:r>
           <w:rPr>
@@ -3209,27 +3174,14 @@
       <w:r>
         <w:t xml:space="preserve">Figure </w:t>
       </w:r>
-      <w:r>
-        <w:fldChar w:fldCharType="begin"/>
-      </w:r>
-      <w:r>
-        <w:instrText xml:space="preserve"> SEQ Figure \* ARABIC </w:instrText>
-      </w:r>
-      <w:r>
-        <w:fldChar w:fldCharType="separate"/>
-      </w:r>
-      <w:r>
-        <w:rPr>
-          <w:noProof/>
-        </w:rPr>
-        <w:t>1</w:t>
-      </w:r>
-      <w:r>
-        <w:rPr>
-          <w:noProof/>
-        </w:rPr>
-        <w:fldChar w:fldCharType="end"/>
-      </w:r>
+      <w:fldSimple w:instr=" SEQ Figure \* ARABIC ">
+        <w:r>
+          <w:rPr>
+            <w:noProof/>
+          </w:rPr>
+          <w:t>1</w:t>
+        </w:r>
+      </w:fldSimple>
     </w:p>
     <w:p>
       <w:pPr>
@@ -3297,27 +3249,14 @@
       <w:r>
         <w:t xml:space="preserve">Figure </w:t>
       </w:r>
-      <w:r>
-        <w:fldChar w:fldCharType="begin"/>
-      </w:r>
-      <w:r>
-        <w:instrText xml:space="preserve"> SEQ Figure \* ARABIC </w:instrText>
-      </w:r>
-      <w:r>
-        <w:fldChar w:fldCharType="separate"/>
-      </w:r>
-      <w:r>
-        <w:rPr>
-          <w:noProof/>
-        </w:rPr>
-        <w:t>2</w:t>
-      </w:r>
-      <w:r>
-        <w:rPr>
-          <w:noProof/>
-        </w:rPr>
-        <w:fldChar w:fldCharType="end"/>
-      </w:r>
+      <w:fldSimple w:instr=" SEQ Figure \* ARABIC ">
+        <w:r>
+          <w:rPr>
+            <w:noProof/>
+          </w:rPr>
+          <w:t>2</w:t>
+        </w:r>
+      </w:fldSimple>
     </w:p>
     <w:p>
       <w:pPr>
@@ -5502,19 +5441,7 @@
         <w:pStyle w:val="Retraitcorpsdetexte3"/>
       </w:pPr>
       <w:r>
-        <w:t xml:space="preserve">VEGA nous signale qu’il y’a </w:t>
-      </w:r>
-      <w:r>
-        <w:t>35</w:t>
-      </w:r>
-      <w:r>
-        <w:t xml:space="preserve"> vulnérabilités </w:t>
-      </w:r>
-      <w:r>
-        <w:t>medium</w:t>
-      </w:r>
-      <w:r>
-        <w:t>.</w:t>
+        <w:t>VEGA nous signale qu’il y’a 35 vulnérabilités medium.</w:t>
       </w:r>
     </w:p>
     <w:p>
@@ -5666,6 +5593,9 @@
         <w:ind w:left="1200"/>
       </w:pPr>
       <w:r>
+        <w:rPr>
+          <w:noProof/>
+        </w:rPr>
         <w:drawing>
           <wp:inline distT="0" distB="0" distL="0" distR="0" wp14:anchorId="1A86B54F" wp14:editId="056EFD95">
             <wp:extent cx="3590925" cy="1356396"/>
@@ -5850,6 +5780,9 @@
         <w:pStyle w:val="Retraitcorpsdetexte"/>
       </w:pPr>
       <w:r>
+        <w:rPr>
+          <w:noProof/>
+        </w:rPr>
         <w:drawing>
           <wp:inline distT="0" distB="0" distL="0" distR="0" wp14:anchorId="76AB356C" wp14:editId="212D5A8F">
             <wp:extent cx="3753374" cy="1257475"/>
@@ -5906,8 +5839,29 @@
     <w:p>
       <w:pPr>
         <w:pStyle w:val="Retraitcorpsdetexte"/>
-      </w:pPr>
-      <w:r>
+        <w:numPr>
+          <w:ilvl w:val="2"/>
+          <w:numId w:val="10"/>
+        </w:numPr>
+      </w:pPr>
+      <w:r>
+        <w:rPr>
+          <w:color w:val="FF0000"/>
+        </w:rPr>
+        <w:t>METTRE GRAPHIQUE A JOUR</w:t>
+      </w:r>
+      <w:r>
+        <w:t xml:space="preserve"> </w:t>
+      </w:r>
+    </w:p>
+    <w:p>
+      <w:pPr>
+        <w:pStyle w:val="Retraitcorpsdetexte"/>
+      </w:pPr>
+      <w:r>
+        <w:rPr>
+          <w:noProof/>
+        </w:rPr>
         <w:drawing>
           <wp:inline distT="0" distB="0" distL="0" distR="0" wp14:anchorId="1C00C79D" wp14:editId="63804F93">
             <wp:extent cx="4610100" cy="2343679"/>
@@ -6491,31 +6445,16 @@
             </w:rPr>
             <w:t xml:space="preserve">Version: </w:t>
           </w:r>
-          <w:r>
-            <w:fldChar w:fldCharType="begin"/>
-          </w:r>
-          <w:r>
-            <w:instrText xml:space="preserve"> REVNUM   \* MERGEFORMAT </w:instrText>
-          </w:r>
-          <w:r>
-            <w:fldChar w:fldCharType="separate"/>
-          </w:r>
-          <w:r>
-            <w:rPr>
-              <w:rFonts w:cs="Arial"/>
-              <w:noProof/>
-              <w:szCs w:val="16"/>
-            </w:rPr>
-            <w:t>203</w:t>
-          </w:r>
-          <w:r>
-            <w:rPr>
-              <w:rFonts w:cs="Arial"/>
-              <w:noProof/>
-              <w:szCs w:val="16"/>
-            </w:rPr>
-            <w:fldChar w:fldCharType="end"/>
-          </w:r>
+          <w:fldSimple w:instr=" REVNUM   \* MERGEFORMAT ">
+            <w:r>
+              <w:rPr>
+                <w:rFonts w:cs="Arial"/>
+                <w:noProof/>
+                <w:szCs w:val="16"/>
+              </w:rPr>
+              <w:t>203</w:t>
+            </w:r>
+          </w:fldSimple>
           <w:r>
             <w:rPr>
               <w:rFonts w:cs="Arial"/>
@@ -6550,7 +6489,7 @@
               <w:noProof/>
               <w:szCs w:val="16"/>
             </w:rPr>
-            <w:t>09.11.2022 09:13</w:t>
+            <w:t>09.11.2022 10:36</w:t>
           </w:r>
           <w:r>
             <w:rPr>
@@ -6576,35 +6515,22 @@
               <w:szCs w:val="16"/>
             </w:rPr>
           </w:pPr>
-          <w:r>
-            <w:fldChar w:fldCharType="begin"/>
-          </w:r>
-          <w:r>
-            <w:instrText xml:space="preserve"> FILENAME  \* FirstCap  \* MERGEFORMAT </w:instrText>
-          </w:r>
-          <w:r>
-            <w:fldChar w:fldCharType="separate"/>
-          </w:r>
-          <w:r>
-            <w:rPr>
-              <w:rFonts w:cs="Arial"/>
-              <w:noProof/>
-              <w:szCs w:val="16"/>
-            </w:rPr>
-            <w:t>Rapport</w:t>
-          </w:r>
-          <w:r>
-            <w:rPr>
-              <w:noProof/>
-            </w:rPr>
-            <w:t xml:space="preserve"> de projet.docx</w:t>
-          </w:r>
-          <w:r>
-            <w:rPr>
-              <w:noProof/>
-            </w:rPr>
-            <w:fldChar w:fldCharType="end"/>
-          </w:r>
+          <w:fldSimple w:instr=" FILENAME  \* FirstCap  \* MERGEFORMAT ">
+            <w:r>
+              <w:rPr>
+                <w:rFonts w:cs="Arial"/>
+                <w:noProof/>
+                <w:szCs w:val="16"/>
+              </w:rPr>
+              <w:t>Rapport</w:t>
+            </w:r>
+            <w:r>
+              <w:rPr>
+                <w:noProof/>
+              </w:rPr>
+              <w:t xml:space="preserve"> de projet.docx</w:t>
+            </w:r>
+          </w:fldSimple>
         </w:p>
       </w:tc>
     </w:tr>
@@ -6781,7 +6707,7 @@
         <v:path o:extrusionok="f" gradientshapeok="t" o:connecttype="rect"/>
         <o:lock v:ext="edit" aspectratio="t"/>
       </v:shapetype>
-      <v:shape id="_x0000_i1286" type="#_x0000_t75" style="width:12pt;height:12pt" o:bullet="t">
+      <v:shape id="_x0000_i1088" type="#_x0000_t75" style="width:12pt;height:12pt" o:bullet="t">
         <v:imagedata r:id="rId1" o:title="BD10263_"/>
       </v:shape>
     </w:pict>
@@ -7047,7 +6973,7 @@
   <w:abstractNum w:abstractNumId="2" w15:restartNumberingAfterBreak="0">
     <w:nsid w:val="05234B7F"/>
     <w:multiLevelType w:val="multilevel"/>
-    <w:tmpl w:val="08C84D2A"/>
+    <w:tmpl w:val="9384D082"/>
     <w:lvl w:ilvl="0">
       <w:start w:val="1"/>
       <w:numFmt w:val="decimal"/>
@@ -7072,17 +6998,16 @@
         <w:ind w:left="1440" w:hanging="360"/>
       </w:pPr>
     </w:lvl>
-    <w:lvl w:ilvl="2" w:tentative="1">
-      <w:start w:val="1"/>
-      <w:numFmt w:val="decimal"/>
-      <w:lvlText w:val="%3."/>
-      <w:lvlJc w:val="left"/>
-      <w:pPr>
-        <w:tabs>
-          <w:tab w:val="num" w:pos="2160"/>
-        </w:tabs>
+    <w:lvl w:ilvl="2">
+      <w:numFmt w:val="bullet"/>
+      <w:lvlText w:val=""/>
+      <w:lvlJc w:val="left"/>
+      <w:pPr>
         <w:ind w:left="2160" w:hanging="360"/>
       </w:pPr>
+      <w:rPr>
+        <w:rFonts w:ascii="Wingdings" w:eastAsia="Times New Roman" w:hAnsi="Wingdings" w:cs="Times New Roman" w:hint="default"/>
+      </w:rPr>
     </w:lvl>
     <w:lvl w:ilvl="3" w:tentative="1">
       <w:start w:val="1"/>
@@ -10042,6 +9967,12 @@
 </file>
 
 <file path=customXml/item1.xml><?xml version="1.0" encoding="utf-8"?>
+<p:properties xmlns:p="http://schemas.microsoft.com/office/2006/metadata/properties" xmlns:xsi="http://www.w3.org/2001/XMLSchema-instance" xmlns:pc="http://schemas.microsoft.com/office/infopath/2007/PartnerControls">
+  <documentManagement/>
+</p:properties>
+</file>
+
+<file path=customXml/item2.xml><?xml version="1.0" encoding="utf-8"?>
 <ct:contentTypeSchema xmlns:ct="http://schemas.microsoft.com/office/2006/metadata/contentType" xmlns:ma="http://schemas.microsoft.com/office/2006/metadata/properties/metaAttributes" ct:_="" ma:_="" ma:contentTypeName="Document" ma:contentTypeID="0x010100E529CC47EA4E614CBF50FAFAB9B8F32B" ma:contentTypeVersion="2" ma:contentTypeDescription="Crée un document." ma:contentTypeScope="" ma:versionID="7453e1fd2aa0f8b6b567825701b5303b">
   <xsd:schema xmlns:xsd="http://www.w3.org/2001/XMLSchema" xmlns:xs="http://www.w3.org/2001/XMLSchema" xmlns:p="http://schemas.microsoft.com/office/2006/metadata/properties" xmlns:ns2="98d92101-24da-4498-9971-a24673344bd8" targetNamespace="http://schemas.microsoft.com/office/2006/metadata/properties" ma:root="true" ma:fieldsID="3e76420f93bb6a6eadeda4e38788279c" ns2:_="">
     <xsd:import namespace="98d92101-24da-4498-9971-a24673344bd8"/>
@@ -10173,17 +10104,7 @@
 </ct:contentTypeSchema>
 </file>
 
-<file path=customXml/item2.xml><?xml version="1.0" encoding="utf-8"?>
-<p:properties xmlns:p="http://schemas.microsoft.com/office/2006/metadata/properties" xmlns:xsi="http://www.w3.org/2001/XMLSchema-instance" xmlns:pc="http://schemas.microsoft.com/office/infopath/2007/PartnerControls">
-  <documentManagement/>
-</p:properties>
-</file>
-
 <file path=customXml/item3.xml><?xml version="1.0" encoding="utf-8"?>
-<b:Sources xmlns:b="http://schemas.openxmlformats.org/officeDocument/2006/bibliography" xmlns="http://schemas.openxmlformats.org/officeDocument/2006/bibliography" SelectedStyle="\APA.XSL" StyleName="APA"/>
-</file>
-
-<file path=customXml/item4.xml><?xml version="1.0" encoding="utf-8"?>
 <?mso-contentType ?>
 <FormTemplates xmlns="http://schemas.microsoft.com/sharepoint/v3/contenttype/forms">
   <Display>DocumentLibraryForm</Display>
@@ -10192,7 +10113,20 @@
 </FormTemplates>
 </file>
 
+<file path=customXml/item4.xml><?xml version="1.0" encoding="utf-8"?>
+<b:Sources xmlns:b="http://schemas.openxmlformats.org/officeDocument/2006/bibliography" xmlns="http://schemas.openxmlformats.org/officeDocument/2006/bibliography" SelectedStyle="\APA.XSL" StyleName="APA"/>
+</file>
+
 <file path=customXml/itemProps1.xml><?xml version="1.0" encoding="utf-8"?>
+<ds:datastoreItem xmlns:ds="http://schemas.openxmlformats.org/officeDocument/2006/customXml" ds:itemID="{2DD205E2-2BD3-4B28-9C63-E49158473AC5}">
+  <ds:schemaRefs>
+    <ds:schemaRef ds:uri="http://schemas.microsoft.com/office/2006/metadata/properties"/>
+    <ds:schemaRef ds:uri="http://schemas.microsoft.com/office/infopath/2007/PartnerControls"/>
+  </ds:schemaRefs>
+</ds:datastoreItem>
+</file>
+
+<file path=customXml/itemProps2.xml><?xml version="1.0" encoding="utf-8"?>
 <ds:datastoreItem xmlns:ds="http://schemas.openxmlformats.org/officeDocument/2006/customXml" ds:itemID="{5EF0BDCB-D889-4AFF-98B9-8893928A92DA}">
   <ds:schemaRefs>
     <ds:schemaRef ds:uri="http://schemas.microsoft.com/office/2006/metadata/contentType"/>
@@ -10210,27 +10144,18 @@
 </ds:datastoreItem>
 </file>
 
-<file path=customXml/itemProps2.xml><?xml version="1.0" encoding="utf-8"?>
-<ds:datastoreItem xmlns:ds="http://schemas.openxmlformats.org/officeDocument/2006/customXml" ds:itemID="{2DD205E2-2BD3-4B28-9C63-E49158473AC5}">
+<file path=customXml/itemProps3.xml><?xml version="1.0" encoding="utf-8"?>
+<ds:datastoreItem xmlns:ds="http://schemas.openxmlformats.org/officeDocument/2006/customXml" ds:itemID="{E6B18BE8-FF07-4003-A269-13E1D24BB8FD}">
   <ds:schemaRefs>
-    <ds:schemaRef ds:uri="http://schemas.microsoft.com/office/2006/metadata/properties"/>
-    <ds:schemaRef ds:uri="http://schemas.microsoft.com/office/infopath/2007/PartnerControls"/>
+    <ds:schemaRef ds:uri="http://schemas.microsoft.com/sharepoint/v3/contenttype/forms"/>
   </ds:schemaRefs>
 </ds:datastoreItem>
 </file>
 
-<file path=customXml/itemProps3.xml><?xml version="1.0" encoding="utf-8"?>
+<file path=customXml/itemProps4.xml><?xml version="1.0" encoding="utf-8"?>
 <ds:datastoreItem xmlns:ds="http://schemas.openxmlformats.org/officeDocument/2006/customXml" ds:itemID="{C8C35155-3E6A-4058-B6E4-303717845E3B}">
   <ds:schemaRefs>
     <ds:schemaRef ds:uri="http://schemas.openxmlformats.org/officeDocument/2006/bibliography"/>
   </ds:schemaRefs>
 </ds:datastoreItem>
-</file>
-
-<file path=customXml/itemProps4.xml><?xml version="1.0" encoding="utf-8"?>
-<ds:datastoreItem xmlns:ds="http://schemas.openxmlformats.org/officeDocument/2006/customXml" ds:itemID="{E6B18BE8-FF07-4003-A269-13E1D24BB8FD}">
-  <ds:schemaRefs>
-    <ds:schemaRef ds:uri="http://schemas.microsoft.com/sharepoint/v3/contenttype/forms"/>
-  </ds:schemaRefs>
-</ds:datastoreItem>
 </file>